--- a/survey/documents/FFL/Template/docx/Doctyp_FFL-Lamkey_3418343-name_Deken De Saegherplei28.docx
+++ b/survey/documents/FFL/Template/docx/Doctyp_FFL-Lamkey_3418343-name_Deken De Saegherplei28.docx
@@ -1,24 +1,26 @@
 
 <file path=word/document.xml><?xml version="1.0" encoding="utf-8"?>
-<w:document xmlns:wpc="http://schemas.microsoft.com/office/word/2010/wordprocessingCanvas" xmlns:cx="http://schemas.microsoft.com/office/drawing/2014/chartex" xmlns:cx1="http://schemas.microsoft.com/office/drawing/2015/9/8/chartex" xmlns:cx2="http://schemas.microsoft.com/office/drawing/2015/10/21/chartex" xmlns:cx3="http://schemas.microsoft.com/office/drawing/2016/5/9/chartex" xmlns:cx4="http://schemas.microsoft.com/office/drawing/2016/5/10/chartex" xmlns:cx5="http://schemas.microsoft.com/office/drawing/2016/5/11/chartex" xmlns:cx6="http://schemas.microsoft.com/office/drawing/2016/5/12/chartex" xmlns:cx7="http://schemas.microsoft.com/office/drawing/2016/5/13/chartex" xmlns:cx8="http://schemas.microsoft.com/office/drawing/2016/5/14/chartex" xmlns:mc="http://schemas.openxmlformats.org/markup-compatibility/2006" xmlns:aink="http://schemas.microsoft.com/office/drawing/2016/ink" xmlns:am3d="http://schemas.microsoft.com/office/drawing/2017/model3d" xmlns:o="urn:schemas-microsoft-com:office:office" xmlns:r="http://schemas.openxmlformats.org/officeDocument/2006/relationships" xmlns:m="http://schemas.openxmlformats.org/officeDocument/2006/math" xmlns:v="urn:schemas-microsoft-com:vml" xmlns:wp14="http://schemas.microsoft.com/office/word/2010/wordprocessingDrawing" xmlns:wp="http://schemas.openxmlformats.org/drawingml/2006/wordprocessingDrawing" xmlns:w10="urn:schemas-microsoft-com:office:word" xmlns:w="http://schemas.openxmlformats.org/wordprocessingml/2006/main" xmlns:w14="http://schemas.microsoft.com/office/word/2010/wordml" xmlns:w15="http://schemas.microsoft.com/office/word/2012/wordml" xmlns:w16cex="http://schemas.microsoft.com/office/word/2018/wordml/cex" xmlns:w16cid="http://schemas.microsoft.com/office/word/2016/wordml/cid" xmlns:w16="http://schemas.microsoft.com/office/word/2018/wordml" xmlns:w16se="http://schemas.microsoft.com/office/word/2015/wordml/symex" xmlns:wpg="http://schemas.microsoft.com/office/word/2010/wordprocessingGroup" xmlns:wpi="http://schemas.microsoft.com/office/word/2010/wordprocessingInk" xmlns:wne="http://schemas.microsoft.com/office/word/2006/wordml" xmlns:wps="http://schemas.microsoft.com/office/word/2010/wordprocessingShape" mc:Ignorable="w14 w15 w16se w16cid w16 w16cex wp14">
+<w:document xmlns:o="urn:schemas-microsoft-com:office:office" xmlns:r="http://schemas.openxmlformats.org/officeDocument/2006/relationships" xmlns:v="urn:schemas-microsoft-com:vml" xmlns:w="http://schemas.openxmlformats.org/wordprocessingml/2006/main" xmlns:w10="urn:schemas-microsoft-com:office:word" xmlns:wp="http://schemas.openxmlformats.org/drawingml/2006/wordprocessingDrawing" xmlns:wps="http://schemas.microsoft.com/office/word/2010/wordprocessingShape" xmlns:wpg="http://schemas.microsoft.com/office/word/2010/wordprocessingGroup" xmlns:mc="http://schemas.openxmlformats.org/markup-compatibility/2006" xmlns:wp14="http://schemas.microsoft.com/office/word/2010/wordprocessingDrawing" xmlns:w14="http://schemas.microsoft.com/office/word/2010/wordml" mc:Ignorable="w14 wp14">
   <w:body>
     <w:tbl>
       <w:tblPr>
         <w:tblStyle w:val="TableGridHeaderTotalRowFirstColumn"/>
         <w:tblW w:w="9326" w:type="dxa"/>
+        <w:jc w:val="left"/>
         <w:tblInd w:w="0" w:type="dxa"/>
-        <w:shd w:val="clear" w:color="auto" w:fill="E0DEEB"/>
+        <w:shd w:fill="E0DEEB" w:val="clear"/>
+        <w:tblLayout w:type="fixed"/>
         <w:tblCellMar>
           <w:top w:w="142" w:type="dxa"/>
           <w:left w:w="142" w:type="dxa"/>
           <w:bottom w:w="142" w:type="dxa"/>
           <w:right w:w="142" w:type="dxa"/>
         </w:tblCellMar>
-        <w:tblLook w:val="04A0" w:firstRow="1" w:lastRow="0" w:firstColumn="1" w:lastColumn="0" w:noHBand="0" w:noVBand="1"/>
+        <w:tblLook w:val="04a0" w:noHBand="0" w:noVBand="1" w:firstColumn="1" w:lastRow="0" w:lastColumn="0" w:firstRow="1"/>
       </w:tblPr>
       <w:tblGrid>
         <w:gridCol w:w="5503"/>
-        <w:gridCol w:w="3823"/>
+        <w:gridCol w:w="3822"/>
       </w:tblGrid>
       <w:tr>
         <w:trPr>
@@ -26,253 +28,338 @@
         </w:trPr>
         <w:tc>
           <w:tcPr>
+            <w:tcW w:w="5503" w:type="dxa"/>
             <w:cnfStyle w:val="001000000000" w:firstRow="0" w:lastRow="0" w:firstColumn="1" w:lastColumn="0" w:oddVBand="0" w:evenVBand="0" w:oddHBand="0" w:evenHBand="0" w:firstRowFirstColumn="0" w:firstRowLastColumn="0" w:lastRowFirstColumn="0" w:lastRowLastColumn="0"/>
-            <w:tcW w:w="5502" w:type="dxa"/>
             <w:tcBorders>
               <w:right w:val="single" w:sz="8" w:space="0" w:color="FFFFFF"/>
             </w:tcBorders>
-            <w:shd w:val="clear" w:color="auto" w:fill="E0DEEB"/>
+            <w:shd w:color="auto" w:fill="E0DEEB" w:val="clear"/>
           </w:tcPr>
           <w:p>
             <w:pPr>
-              <w:tabs>
-                <w:tab w:val="left" w:pos="1850"/>
-              </w:tabs>
-              <w:spacing w:after="0"/>
+              <w:pStyle w:val="Header"/>
               <w:rPr>
-                <w:b w:val="0"/>
-                <w:color w:val="008CB2" w:themeColor="background2" w:themeShade="BF"/>
-                <w:szCs w:val="20"/>
+                <w:rFonts w:ascii="Proximus Light" w:hAnsi="Proximus Light" w:eastAsia="Cambria" w:cs="Times New Roman"/>
+                <w:color w:val="auto"/>
+                <w:kern w:val="0"/>
+                <w:sz w:val="12"/>
+                <w:szCs w:val="24"/>
+                <w:lang w:val="nl-BE" w:eastAsia="en-US" w:bidi="ar-SA"/>
               </w:rPr>
             </w:pPr>
             <w:r>
               <w:rPr>
-                <w:szCs w:val="20"/>
+                <w:rFonts w:eastAsia="Cambria" w:cs="Times New Roman"/>
+                <w:color w:val="auto"/>
+                <w:kern w:val="0"/>
+                <w:sz w:val="16"/>
+                <w:szCs w:val="16"/>
+                <w:lang w:val="nl-BE" w:eastAsia="en-US" w:bidi="ar-SA"/>
               </w:rPr>
-              <w:t>Datum:</w:t>
+              <w:t>Datum</w:t>
             </w:r>
             <w:r>
               <w:rPr>
-                <w:szCs w:val="20"/>
+                <w:rFonts w:eastAsia="Cambria" w:cs="Times New Roman"/>
+                <w:color w:val="auto"/>
+                <w:kern w:val="0"/>
+                <w:sz w:val="12"/>
+                <w:szCs w:val="24"/>
+                <w:lang w:val="nl-BE" w:eastAsia="en-US" w:bidi="ar-SA"/>
               </w:rPr>
-              <w:t xml:space="preserve">                            </w:t>
+              <w:t xml:space="preserve">: </w:t>
             </w:r>
             <w:r>
               <w:rPr>
-                <w:color w:val="008CB2" w:themeColor="background2" w:themeShade="BF"/>
+                <w:rFonts w:eastAsia="Cambria" w:cs="Times New Roman"/>
+                <w:color w:val="008CB2" w:themeColor="background2" w:themeShade="bf"/>
+                <w:kern w:val="0"/>
+                <w:sz w:val="16"/>
                 <w:szCs w:val="20"/>
+                <w:lang w:val="nl-BE" w:eastAsia="en-GB" w:bidi="ar-SA"/>
               </w:rPr>
-              <w:t>5-01-2019</w:t>
+              <w:t>23-08-2020</w:t>
             </w:r>
             <w:r>
               <w:rPr>
-                <w:b w:val="0"/>
-                <w:szCs w:val="20"/>
+                <w:rFonts w:eastAsia="Cambria" w:cs="Times New Roman"/>
+                <w:b w:val="false"/>
+                <w:color w:val="auto"/>
+                <w:kern w:val="0"/>
+                <w:sz w:val="12"/>
+                <w:szCs w:val="24"/>
+                <w:lang w:val="nl-BE" w:eastAsia="en-US" w:bidi="ar-SA"/>
               </w:rPr>
               <w:tab/>
             </w:r>
           </w:p>
           <w:p>
             <w:pPr>
-              <w:tabs>
-                <w:tab w:val="left" w:pos="1992"/>
-              </w:tabs>
-              <w:spacing w:after="0"/>
+              <w:pStyle w:val="Header"/>
               <w:rPr>
-                <w:b w:val="0"/>
-                <w:szCs w:val="20"/>
+                <w:rFonts w:ascii="Proximus Light" w:hAnsi="Proximus Light" w:eastAsia="Cambria" w:cs="Times New Roman"/>
+                <w:color w:val="auto"/>
+                <w:kern w:val="0"/>
+                <w:sz w:val="12"/>
+                <w:szCs w:val="24"/>
+                <w:lang w:val="nl-BE" w:eastAsia="en-US" w:bidi="ar-SA"/>
               </w:rPr>
             </w:pPr>
             <w:r>
               <w:rPr>
-                <w:rFonts w:ascii="Proximus" w:hAnsi="Proximus"/>
-                <w:szCs w:val="20"/>
+                <w:rFonts w:eastAsia="Cambria" w:cs="Times New Roman"/>
+                <w:color w:val="auto"/>
+                <w:kern w:val="0"/>
+                <w:sz w:val="16"/>
+                <w:szCs w:val="16"/>
+                <w:lang w:val="nl-BE" w:eastAsia="en-US" w:bidi="ar-SA"/>
               </w:rPr>
-              <w:t>Onze referentie:</w:t>
+              <w:t>Onze</w:t>
             </w:r>
             <w:r>
               <w:rPr>
-                <w:rFonts w:ascii="Proximus" w:hAnsi="Proximus"/>
-                <w:szCs w:val="20"/>
+                <w:rFonts w:eastAsia="Cambria" w:cs="Times New Roman"/>
+                <w:color w:val="auto"/>
+                <w:kern w:val="0"/>
+                <w:sz w:val="12"/>
+                <w:szCs w:val="24"/>
+                <w:lang w:val="nl-BE" w:eastAsia="en-US" w:bidi="ar-SA"/>
               </w:rPr>
-              <w:t xml:space="preserve">         </w:t>
+              <w:t xml:space="preserve"> </w:t>
+            </w:r>
+            <w:r>
+              <w:rPr>
+                <w:rFonts w:eastAsia="Cambria" w:cs="Times New Roman"/>
+                <w:color w:val="auto"/>
+                <w:kern w:val="0"/>
+                <w:sz w:val="16"/>
+                <w:szCs w:val="16"/>
+                <w:lang w:val="nl-BE" w:eastAsia="en-US" w:bidi="ar-SA"/>
+              </w:rPr>
+              <w:t>referentie</w:t>
+            </w:r>
+            <w:r>
+              <w:rPr>
+                <w:rFonts w:eastAsia="Cambria" w:cs="Times New Roman"/>
+                <w:color w:val="auto"/>
+                <w:kern w:val="0"/>
+                <w:sz w:val="12"/>
+                <w:szCs w:val="24"/>
+                <w:lang w:val="nl-BE" w:eastAsia="en-US" w:bidi="ar-SA"/>
+              </w:rPr>
+              <w:t xml:space="preserve">: </w:t>
             </w:r>
             <w:bookmarkStart w:id="0" w:name="_GoBack"/>
             <w:bookmarkEnd w:id="0"/>
             <w:r>
               <w:rPr>
-                <w:rFonts w:ascii="Proximus" w:hAnsi="Proximus"/>
-                <w:color w:val="008CB2" w:themeColor="background2" w:themeShade="BF"/>
+                <w:rFonts w:eastAsia="Cambria" w:cs="Times New Roman"/>
+                <w:color w:val="008CB2" w:themeColor="background2" w:themeShade="bf"/>
+                <w:kern w:val="0"/>
+                <w:sz w:val="16"/>
                 <w:szCs w:val="20"/>
+                <w:lang w:val="nl-BE" w:eastAsia="en-GB" w:bidi="ar-SA"/>
               </w:rPr>
               <w:t>3418343</w:t>
             </w:r>
           </w:p>
           <w:p>
             <w:pPr>
-              <w:tabs>
-                <w:tab w:val="left" w:pos="1992"/>
-              </w:tabs>
-              <w:spacing w:after="0"/>
+              <w:pStyle w:val="Header"/>
               <w:rPr>
-                <w:b w:val="0"/>
-                <w:color w:val="008CB2" w:themeColor="background2" w:themeShade="BF"/>
-                <w:szCs w:val="20"/>
+                <w:rFonts w:ascii="Proximus Light" w:hAnsi="Proximus Light" w:eastAsia="Cambria" w:cs="Times New Roman"/>
+                <w:color w:val="auto"/>
+                <w:kern w:val="0"/>
+                <w:sz w:val="12"/>
+                <w:szCs w:val="24"/>
+                <w:lang w:val="nl-BE" w:eastAsia="en-US" w:bidi="ar-SA"/>
               </w:rPr>
             </w:pPr>
             <w:r>
               <w:rPr>
-                <w:rFonts w:ascii="Proximus" w:hAnsi="Proximus"/>
-                <w:szCs w:val="20"/>
+                <w:rFonts w:eastAsia="Cambria" w:cs="Times New Roman"/>
+                <w:color w:val="auto"/>
+                <w:kern w:val="0"/>
+                <w:sz w:val="16"/>
+                <w:szCs w:val="16"/>
+                <w:lang w:val="nl-BE" w:eastAsia="en-US" w:bidi="ar-SA"/>
               </w:rPr>
-              <w:t>Voor contact:</w:t>
+              <w:t>Voor</w:t>
+            </w:r>
+            <w:r>
+              <w:rPr>
+                <w:rFonts w:eastAsia="Cambria" w:cs="Times New Roman"/>
+                <w:color w:val="auto"/>
+                <w:kern w:val="0"/>
+                <w:sz w:val="12"/>
+                <w:szCs w:val="24"/>
+                <w:lang w:val="nl-BE" w:eastAsia="en-US" w:bidi="ar-SA"/>
+              </w:rPr>
+              <w:t xml:space="preserve"> </w:t>
+            </w:r>
+            <w:r>
+              <w:rPr>
+                <w:rFonts w:eastAsia="Cambria" w:cs="Times New Roman"/>
+                <w:color w:val="auto"/>
+                <w:kern w:val="0"/>
+                <w:sz w:val="16"/>
+                <w:szCs w:val="16"/>
+                <w:lang w:val="nl-BE" w:eastAsia="en-US" w:bidi="ar-SA"/>
+              </w:rPr>
+              <w:t>contact</w:t>
+            </w:r>
+            <w:r>
+              <w:rPr>
+                <w:rFonts w:eastAsia="Cambria" w:cs="Times New Roman"/>
+                <w:color w:val="auto"/>
+                <w:kern w:val="0"/>
+                <w:sz w:val="12"/>
+                <w:szCs w:val="24"/>
+                <w:lang w:val="nl-BE" w:eastAsia="en-US" w:bidi="ar-SA"/>
+              </w:rPr>
+              <w:t xml:space="preserve">:      </w:t>
             </w:r>
           </w:p>
           <w:p>
             <w:pPr>
-              <w:tabs>
-                <w:tab w:val="left" w:pos="1992"/>
-              </w:tabs>
-              <w:spacing w:after="0"/>
+              <w:pStyle w:val="Header"/>
               <w:rPr>
-                <w:b w:val="0"/>
-                <w:color w:val="008CB2" w:themeColor="background2" w:themeShade="BF"/>
+                <w:rFonts w:ascii="Proximus Light" w:hAnsi="Proximus Light" w:eastAsia="Cambria" w:cs="Times New Roman"/>
+                <w:color w:val="008CB2" w:themeColor="background2" w:themeShade="bf"/>
+                <w:kern w:val="0"/>
+                <w:sz w:val="16"/>
                 <w:szCs w:val="20"/>
+                <w:lang w:val="nl-BE" w:eastAsia="en-GB" w:bidi="ar-SA"/>
               </w:rPr>
             </w:pPr>
             <w:r>
               <w:rPr>
-                <w:rFonts w:ascii="Proximus" w:hAnsi="Proximus"/>
-                <w:color w:val="008CB2" w:themeColor="background2" w:themeShade="BF"/>
+                <w:rFonts w:eastAsia="Cambria" w:cs="Times New Roman"/>
+                <w:color w:val="008CB2" w:themeColor="background2" w:themeShade="bf"/>
+                <w:kern w:val="0"/>
+                <w:sz w:val="16"/>
                 <w:szCs w:val="20"/>
+                <w:lang w:val="nl-BE" w:eastAsia="en-GB" w:bidi="ar-SA"/>
               </w:rPr>
               <w:t>080032370</w:t>
             </w:r>
           </w:p>
           <w:p>
             <w:pPr>
-              <w:tabs>
-                <w:tab w:val="left" w:pos="1992"/>
-              </w:tabs>
-              <w:spacing w:after="0"/>
+              <w:pStyle w:val="Header"/>
               <w:rPr>
-                <w:b w:val="0"/>
-                <w:color w:val="008CB2" w:themeColor="background2" w:themeShade="BF"/>
+                <w:rFonts w:ascii="Proximus Light" w:hAnsi="Proximus Light" w:eastAsia="Cambria" w:cs="Times New Roman"/>
+                <w:color w:val="008CB2" w:themeColor="background2" w:themeShade="bf"/>
+                <w:kern w:val="0"/>
+                <w:sz w:val="16"/>
+                <w:szCs w:val="20"/>
+                <w:lang w:val="nl-BE" w:eastAsia="en-GB" w:bidi="ar-SA"/>
+              </w:rPr>
+            </w:pPr>
+            <w:r>
+              <w:rPr>
+                <w:rFonts w:eastAsia="Cambria" w:cs="Times New Roman"/>
+                <w:color w:val="008CB2" w:themeColor="background2" w:themeShade="bf"/>
+                <w:kern w:val="0"/>
+                <w:sz w:val="16"/>
+                <w:szCs w:val="20"/>
+                <w:lang w:val="nl-BE" w:eastAsia="en-GB" w:bidi="ar-SA"/>
+              </w:rPr>
+              <w:t>glasvezel.roeselare@proximus.com</w:t>
+            </w:r>
+          </w:p>
+        </w:tc>
+        <w:tc>
+          <w:tcPr>
+            <w:tcW w:w="3822" w:type="dxa"/>
+            <w:tcBorders>
+              <w:left w:val="single" w:sz="8" w:space="0" w:color="FFFFFF"/>
+            </w:tcBorders>
+            <w:shd w:color="auto" w:fill="E0DEEB" w:val="clear"/>
+          </w:tcPr>
+          <w:p>
+            <w:pPr>
+              <w:pStyle w:val="Header"/>
+              <w:rPr>
+                <w:b w:val="false"/>
+                <w:b w:val="false"/>
                 <w:szCs w:val="20"/>
               </w:rPr>
             </w:pPr>
             <w:r>
-              <w:rPr>
-                <w:rFonts w:ascii="Proximus" w:hAnsi="Proximus"/>
-                <w:color w:val="008CB2" w:themeColor="background2" w:themeShade="BF"/>
-                <w:szCs w:val="20"/>
-              </w:rPr>
-              <w:t>glasvezel.roeselare@proximus.com</w:t>
+              <w:rPr/>
             </w:r>
           </w:p>
           <w:p>
             <w:pPr>
-              <w:spacing w:after="0"/>
+              <w:pStyle w:val="Header"/>
               <w:rPr>
-                <w:b w:val="0"/>
+                <w:rFonts w:ascii="Proximus Light" w:hAnsi="Proximus Light" w:eastAsia="Cambria" w:cs="Times New Roman"/>
+                <w:color w:val="008CB2" w:themeColor="background2" w:themeShade="bf"/>
+                <w:kern w:val="0"/>
+                <w:sz w:val="16"/>
                 <w:szCs w:val="20"/>
-              </w:rPr>
-            </w:pPr>
-          </w:p>
-        </w:tc>
-        <w:tc>
-          <w:tcPr>
-            <w:tcW w:w="3823" w:type="dxa"/>
-            <w:tcBorders>
-              <w:left w:val="single" w:sz="8" w:space="0" w:color="FFFFFF"/>
-            </w:tcBorders>
-            <w:shd w:val="clear" w:color="auto" w:fill="E0DEEB"/>
-          </w:tcPr>
-          <w:p>
-            <w:pPr>
-              <w:spacing w:after="0"/>
-              <w:cnfStyle w:val="100000000000" w:firstRow="1" w:lastRow="0" w:firstColumn="0" w:lastColumn="0" w:oddVBand="0" w:evenVBand="0" w:oddHBand="0" w:evenHBand="0" w:firstRowFirstColumn="0" w:firstRowLastColumn="0" w:lastRowFirstColumn="0" w:lastRowLastColumn="0"/>
-              <w:rPr>
-                <w:b w:val="0"/>
-                <w:szCs w:val="20"/>
-              </w:rPr>
-            </w:pPr>
-          </w:p>
-          <w:p>
-            <w:pPr>
-              <w:spacing w:after="0"/>
-              <w:cnfStyle w:val="100000000000" w:firstRow="1" w:lastRow="0" w:firstColumn="0" w:lastColumn="0" w:oddVBand="0" w:evenVBand="0" w:oddHBand="0" w:evenHBand="0" w:firstRowFirstColumn="0" w:firstRowLastColumn="0" w:lastRowFirstColumn="0" w:lastRowLastColumn="0"/>
-              <w:rPr>
-                <w:color w:val="008CB2" w:themeColor="background2" w:themeShade="BF"/>
-                <w:szCs w:val="20"/>
-              </w:rPr>
-            </w:pPr>
-          </w:p>
-          <w:p>
-            <w:pPr>
-              <w:spacing w:after="0"/>
-              <w:cnfStyle w:val="100000000000" w:firstRow="1" w:lastRow="0" w:firstColumn="0" w:lastColumn="0" w:oddVBand="0" w:evenVBand="0" w:oddHBand="0" w:evenHBand="0" w:firstRowFirstColumn="0" w:firstRowLastColumn="0" w:lastRowFirstColumn="0" w:lastRowLastColumn="0"/>
-              <w:rPr>
-                <w:color w:val="008CB2" w:themeColor="background2" w:themeShade="BF"/>
-                <w:szCs w:val="20"/>
+                <w:lang w:val="nl-BE" w:eastAsia="en-GB" w:bidi="ar-SA"/>
               </w:rPr>
             </w:pPr>
             <w:r>
               <w:rPr>
-                <w:rFonts w:ascii="Proximus" w:hAnsi="Proximus"/>
-                <w:color w:val="008CB2" w:themeColor="background2" w:themeShade="BF"/>
+                <w:rFonts w:eastAsia="Cambria" w:cs="Times New Roman"/>
+                <w:color w:val="008CB2" w:themeColor="background2" w:themeShade="bf"/>
+                <w:kern w:val="0"/>
+                <w:sz w:val="16"/>
                 <w:szCs w:val="20"/>
-                <w:lang w:val="en-GB"/>
+                <w:lang w:val="nl-BE" w:eastAsia="en-GB" w:bidi="ar-SA"/>
               </w:rPr>
               <w:t>Deken De Saegherplein</w:t>
             </w:r>
           </w:p>
           <w:p>
             <w:pPr>
-              <w:spacing w:after="0"/>
-              <w:cnfStyle w:val="100000000000" w:firstRow="1" w:lastRow="0" w:firstColumn="0" w:lastColumn="0" w:oddVBand="0" w:evenVBand="0" w:oddHBand="0" w:evenHBand="0" w:firstRowFirstColumn="0" w:firstRowLastColumn="0" w:lastRowFirstColumn="0" w:lastRowLastColumn="0"/>
+              <w:pStyle w:val="Header"/>
               <w:rPr>
-                <w:color w:val="008CB2" w:themeColor="background2" w:themeShade="BF"/>
+                <w:rFonts w:ascii="Proximus Light" w:hAnsi="Proximus Light" w:eastAsia="Cambria" w:cs="Times New Roman"/>
+                <w:color w:val="008CB2" w:themeColor="background2" w:themeShade="bf"/>
+                <w:kern w:val="0"/>
+                <w:sz w:val="16"/>
                 <w:szCs w:val="20"/>
+                <w:lang w:val="nl-BE" w:eastAsia="en-GB" w:bidi="ar-SA"/>
               </w:rPr>
             </w:pPr>
             <w:r>
               <w:rPr>
-                <w:rFonts w:ascii="Proximus" w:hAnsi="Proximus"/>
-                <w:color w:val="008CB2" w:themeColor="background2" w:themeShade="BF"/>
+                <w:rFonts w:eastAsia="Cambria" w:cs="Times New Roman"/>
+                <w:color w:val="008CB2" w:themeColor="background2" w:themeShade="bf"/>
+                <w:kern w:val="0"/>
+                <w:sz w:val="16"/>
                 <w:szCs w:val="20"/>
-                <w:lang w:val="en-GB"/>
+                <w:lang w:val="nl-BE" w:eastAsia="en-GB" w:bidi="ar-SA"/>
               </w:rPr>
               <w:t>28</w:t>
             </w:r>
           </w:p>
           <w:p>
             <w:pPr>
-              <w:spacing w:after="0"/>
-              <w:cnfStyle w:val="100000000000" w:firstRow="1" w:lastRow="0" w:firstColumn="0" w:lastColumn="0" w:oddVBand="0" w:evenVBand="0" w:oddHBand="0" w:evenHBand="0" w:firstRowFirstColumn="0" w:firstRowLastColumn="0" w:lastRowFirstColumn="0" w:lastRowLastColumn="0"/>
+              <w:pStyle w:val="Header"/>
               <w:rPr>
-                <w:b w:val="0"/>
-                <w:color w:val="008CB2" w:themeColor="background2" w:themeShade="BF"/>
+                <w:rFonts w:ascii="Proximus Light" w:hAnsi="Proximus Light" w:eastAsia="Cambria" w:cs="Times New Roman"/>
+                <w:color w:val="008CB2" w:themeColor="background2" w:themeShade="bf"/>
+                <w:kern w:val="0"/>
+                <w:sz w:val="16"/>
                 <w:szCs w:val="20"/>
+                <w:lang w:val="nl-BE" w:eastAsia="en-GB" w:bidi="ar-SA"/>
               </w:rPr>
             </w:pPr>
             <w:r>
               <w:rPr>
-                <w:rFonts w:ascii="Proximus" w:hAnsi="Proximus"/>
-                <w:color w:val="008CB2" w:themeColor="background2" w:themeShade="BF"/>
+                <w:rFonts w:eastAsia="Cambria" w:cs="Times New Roman"/>
+                <w:color w:val="008CB2" w:themeColor="background2" w:themeShade="bf"/>
+                <w:kern w:val="0"/>
+                <w:sz w:val="16"/>
                 <w:szCs w:val="20"/>
-                <w:lang w:val="en-GB"/>
+                <w:lang w:val="nl-BE" w:eastAsia="en-GB" w:bidi="ar-SA"/>
               </w:rPr>
-              <w:t xml:space="preserve">8800 </w:t>
-            </w:r>
-            <w:r>
-              <w:rPr>
-                <w:rFonts w:ascii="Proximus" w:hAnsi="Proximus"/>
-                <w:color w:val="008CB2" w:themeColor="background2" w:themeShade="BF"/>
-                <w:szCs w:val="20"/>
-                <w:lang w:val="en-GB"/>
-              </w:rPr>
-              <w:t>Roeselare</w:t>
+              <w:t>8800 Roeselare</w:t>
             </w:r>
           </w:p>
         </w:tc>
@@ -280,16 +367,37 @@
     </w:tbl>
     <w:p>
       <w:pPr>
-        <w:spacing w:after="0"/>
+        <w:pStyle w:val="Normal"/>
+        <w:spacing w:before="0" w:after="0"/>
         <w:rPr>
+          <w:rFonts w:ascii="Proximus Light" w:hAnsi="Proximus Light" w:eastAsia="Cambria" w:cs="Times New Roman"/>
           <w:b/>
+          <w:b/>
+          <w:color w:val="008CB2" w:themeColor="background2" w:themeShade="bf"/>
+          <w:kern w:val="0"/>
+          <w:sz w:val="16"/>
+          <w:szCs w:val="20"/>
+          <w:lang w:val="nl-BE" w:eastAsia="en-GB" w:bidi="ar-SA"/>
         </w:rPr>
       </w:pPr>
+      <w:r>
+        <w:rPr>
+          <w:rFonts w:eastAsia="Cambria" w:cs="Times New Roman"/>
+          <w:b/>
+          <w:color w:val="008CB2" w:themeColor="background2" w:themeShade="bf"/>
+          <w:kern w:val="0"/>
+          <w:sz w:val="16"/>
+          <w:szCs w:val="20"/>
+          <w:lang w:val="nl-BE" w:eastAsia="en-GB" w:bidi="ar-SA"/>
+        </w:rPr>
+      </w:r>
     </w:p>
     <w:p>
       <w:pPr>
-        <w:spacing w:after="0"/>
+        <w:pStyle w:val="Normal"/>
+        <w:spacing w:before="0" w:after="0"/>
         <w:rPr>
+          <w:b/>
           <w:b/>
         </w:rPr>
       </w:pPr>
@@ -302,11 +410,13 @@
     </w:p>
     <w:p>
       <w:pPr>
-        <w:spacing w:after="0"/>
+        <w:pStyle w:val="Normal"/>
+        <w:spacing w:before="0" w:after="0"/>
         <w:rPr>
           <w:b/>
+          <w:b/>
           <w:bCs/>
-          <w:color w:val="008CB2" w:themeColor="background2" w:themeShade="BF"/>
+          <w:color w:val="008CB2" w:themeColor="background2" w:themeShade="bf"/>
           <w:szCs w:val="20"/>
         </w:rPr>
       </w:pPr>
@@ -314,28 +424,18 @@
         <w:rPr>
           <w:rFonts w:ascii="Proximus" w:hAnsi="Proximus"/>
           <w:b/>
-          <w:color w:val="008CB2" w:themeColor="background2" w:themeShade="BF"/>
+          <w:color w:val="008CB2" w:themeColor="background2" w:themeShade="bf"/>
           <w:szCs w:val="20"/>
           <w:lang w:eastAsia="en-GB"/>
         </w:rPr>
-        <w:t>Deken De Saegherplein</w:t>
-      </w:r>
-      <w:r>
-        <w:rPr>
-          <w:rFonts w:ascii="Proximus" w:hAnsi="Proximus"/>
-          <w:b/>
-          <w:color w:val="008CB2" w:themeColor="background2" w:themeShade="BF"/>
-          <w:szCs w:val="20"/>
-          <w:lang w:eastAsia="en-GB"/>
-        </w:rPr>
-        <w:t xml:space="preserve"> </w:t>
+        <w:t xml:space="preserve">Deken De Saegherplein </w:t>
       </w:r>
       <w:r>
         <w:rPr>
           <w:rFonts w:ascii="Proximus" w:hAnsi="Proximus"/>
           <w:b/>
           <w:bCs/>
-          <w:color w:val="008CB2" w:themeColor="background2" w:themeShade="BF"/>
+          <w:color w:val="008CB2" w:themeColor="background2" w:themeShade="bf"/>
           <w:szCs w:val="20"/>
         </w:rPr>
         <w:t>28</w:t>
@@ -343,128 +443,200 @@
     </w:p>
     <w:p>
       <w:pPr>
-        <w:spacing w:after="0"/>
+        <w:pStyle w:val="Normal"/>
+        <w:spacing w:before="0" w:after="0"/>
         <w:rPr>
           <w:b/>
-          <w:color w:val="008CB2" w:themeColor="background2" w:themeShade="BF"/>
+          <w:b/>
+          <w:color w:val="008CB2" w:themeColor="background2" w:themeShade="bf"/>
           <w:szCs w:val="20"/>
         </w:rPr>
       </w:pPr>
+      <w:r>
+        <w:rPr>
+          <w:b/>
+          <w:color w:val="008CB2" w:themeColor="background2" w:themeShade="bf"/>
+          <w:szCs w:val="20"/>
+        </w:rPr>
+      </w:r>
     </w:p>
     <w:p>
       <w:pPr>
-        <w:spacing w:after="0"/>
+        <w:pStyle w:val="Normal"/>
+        <w:spacing w:before="0" w:after="0"/>
         <w:rPr>
-          <w:color w:val="008CB2" w:themeColor="background2" w:themeShade="BF"/>
+          <w:color w:val="008CB2" w:themeColor="background2" w:themeShade="bf"/>
         </w:rPr>
       </w:pPr>
       <w:r>
+        <w:rPr/>
         <w:t>Beste mevrouw,</w:t>
       </w:r>
     </w:p>
     <w:p>
       <w:pPr>
-        <w:spacing w:after="0"/>
+        <w:pStyle w:val="Normal"/>
+        <w:spacing w:before="0" w:after="0"/>
+        <w:rPr/>
       </w:pPr>
       <w:r>
+        <w:rPr/>
         <w:t>Beste meneer,</w:t>
-      </w:r>
-      <w:r>
         <w:tab/>
       </w:r>
     </w:p>
     <w:p>
       <w:pPr>
-        <w:spacing w:after="0"/>
+        <w:pStyle w:val="Normal"/>
+        <w:spacing w:before="0" w:after="0"/>
+        <w:rPr/>
       </w:pPr>
+      <w:r>
+        <w:rPr/>
+      </w:r>
     </w:p>
     <w:p>
       <w:pPr>
-        <w:spacing w:after="0"/>
+        <w:pStyle w:val="Normal"/>
+        <w:spacing w:before="0" w:after="0"/>
+        <w:rPr/>
       </w:pPr>
+      <w:r>
+        <w:rPr/>
+      </w:r>
     </w:p>
     <w:p>
       <w:pPr>
-        <w:spacing w:after="0"/>
+        <w:pStyle w:val="Normal"/>
+        <w:spacing w:before="0" w:after="0"/>
+        <w:rPr/>
       </w:pPr>
       <w:r>
+        <w:rPr/>
         <w:t xml:space="preserve">Zoals je wellicht weet, start Proximus met de aanleg van een hypermodern glasvezelnetwerk tot in de woning. </w:t>
       </w:r>
     </w:p>
     <w:p>
       <w:pPr>
-        <w:spacing w:after="0"/>
+        <w:pStyle w:val="Normal"/>
+        <w:spacing w:before="0" w:after="0"/>
+        <w:rPr/>
       </w:pPr>
+      <w:r>
+        <w:rPr/>
+      </w:r>
     </w:p>
     <w:p>
       <w:pPr>
-        <w:spacing w:after="0"/>
+        <w:pStyle w:val="Normal"/>
+        <w:spacing w:before="0" w:after="0"/>
+        <w:rPr/>
       </w:pPr>
       <w:r>
+        <w:rPr/>
         <w:t xml:space="preserve">Zoals nu al het geval is voor andere nutsleidingen, wordt dit nieuwe netwerk volgens wettelijke bepaling* deels aangelegd op de gevels van de woningen. </w:t>
       </w:r>
     </w:p>
     <w:p>
       <w:pPr>
-        <w:spacing w:after="0"/>
+        <w:pStyle w:val="Normal"/>
+        <w:spacing w:before="0" w:after="0"/>
+        <w:rPr/>
       </w:pPr>
+      <w:r>
+        <w:rPr/>
+      </w:r>
     </w:p>
     <w:p>
       <w:pPr>
-        <w:spacing w:after="0"/>
+        <w:pStyle w:val="Normal"/>
+        <w:spacing w:before="0" w:after="0"/>
+        <w:rPr/>
       </w:pPr>
       <w:r>
+        <w:rPr/>
         <w:t xml:space="preserve">Zo brengen we ook op jouw gevel een glasvezelkabel aan en wordt er per twee woningen een distributiedoosje geplaatst. We zorgen ervoor dat de werken met de grootste zorg worden uitgevoerd.  </w:t>
       </w:r>
     </w:p>
     <w:p>
       <w:pPr>
-        <w:spacing w:after="0"/>
+        <w:pStyle w:val="Normal"/>
+        <w:spacing w:before="0" w:after="0"/>
+        <w:rPr/>
       </w:pPr>
+      <w:r>
+        <w:rPr/>
+      </w:r>
     </w:p>
     <w:p>
       <w:pPr>
-        <w:spacing w:after="0"/>
+        <w:pStyle w:val="Normal"/>
+        <w:spacing w:before="0" w:after="0"/>
+        <w:rPr/>
       </w:pPr>
       <w:r>
+        <w:rPr/>
         <w:t>De glasvezelkabel brengen we zo esthetisch mogelijk aan in een voeg, onder de kroonlijst of onder de vensterbanken zodat hij nauwelijks opvalt. Wanneer er reeds kabels van andere nutsmaatschappijen aanwezig zijn, zal de Proximus-kabel erlangs worden gelegd.</w:t>
       </w:r>
     </w:p>
     <w:p>
       <w:pPr>
-        <w:spacing w:after="0"/>
+        <w:pStyle w:val="Normal"/>
+        <w:spacing w:before="0" w:after="0"/>
+        <w:rPr/>
       </w:pPr>
+      <w:r>
+        <w:rPr/>
+      </w:r>
     </w:p>
     <w:p>
       <w:pPr>
-        <w:spacing w:after="0"/>
+        <w:pStyle w:val="Normal"/>
+        <w:spacing w:before="0" w:after="0"/>
+        <w:rPr/>
       </w:pPr>
       <w:r>
+        <w:rPr/>
         <w:t>Deze werken gebeuren volledig in samenspraak met de stad.</w:t>
       </w:r>
     </w:p>
     <w:p>
       <w:pPr>
-        <w:spacing w:after="0"/>
+        <w:pStyle w:val="Normal"/>
+        <w:spacing w:before="0" w:after="0"/>
+        <w:rPr/>
       </w:pPr>
+      <w:r>
+        <w:rPr/>
+      </w:r>
     </w:p>
     <w:p>
       <w:pPr>
-        <w:spacing w:after="0"/>
+        <w:pStyle w:val="Normal"/>
+        <w:spacing w:before="0" w:after="0"/>
+        <w:rPr/>
       </w:pPr>
       <w:r>
+        <w:rPr/>
         <w:t xml:space="preserve">Je hoeft niet aanwezig te zijn op het ogenblik van de installatie, en er is geen enkele verplichting om nadien diensten af te nemen van Proximus of van andere operatoren die gebruik maken van ons netwerk. </w:t>
       </w:r>
     </w:p>
     <w:p>
       <w:pPr>
-        <w:spacing w:after="0"/>
+        <w:pStyle w:val="Normal"/>
+        <w:spacing w:before="0" w:after="0"/>
+        <w:rPr/>
       </w:pPr>
+      <w:r>
+        <w:rPr/>
+      </w:r>
     </w:p>
     <w:p>
       <w:pPr>
-        <w:spacing w:after="0"/>
+        <w:pStyle w:val="Normal"/>
+        <w:spacing w:before="0" w:after="0"/>
         <w:rPr>
+          <w:b/>
           <w:b/>
         </w:rPr>
       </w:pPr>
@@ -477,9 +649,12 @@
     </w:p>
     <w:p>
       <w:pPr>
-        <w:spacing w:after="0" w:line="240" w:lineRule="auto"/>
+        <w:pStyle w:val="Normal"/>
+        <w:spacing w:lineRule="auto" w:line="240" w:before="0" w:after="0"/>
+        <w:rPr/>
       </w:pPr>
       <w:r>
+        <w:rPr/>
         <w:t xml:space="preserve">Neem een kijkje op onze website </w:t>
       </w:r>
       <w:r>
@@ -489,59 +664,91 @@
         <w:t>www.proximus.be/glasvezelopgevel</w:t>
       </w:r>
       <w:r>
+        <w:rPr/>
         <w:t>.</w:t>
       </w:r>
     </w:p>
     <w:p>
       <w:pPr>
-        <w:spacing w:after="0"/>
+        <w:pStyle w:val="Normal"/>
+        <w:spacing w:before="0" w:after="0"/>
+        <w:rPr/>
       </w:pPr>
+      <w:r>
+        <w:rPr/>
+      </w:r>
     </w:p>
     <w:p>
       <w:pPr>
-        <w:spacing w:after="0"/>
+        <w:pStyle w:val="Normal"/>
+        <w:spacing w:before="0" w:after="0"/>
+        <w:rPr/>
       </w:pPr>
       <w:r>
+        <w:rPr/>
         <w:t>We gaan ervan uit dat je akkoord gaat met de aanpak zoals hierboven beschreven als we binnen de 10 werkdagen vanaf de ontvangst van deze brief geen reactie van jou ontvangen.</w:t>
       </w:r>
     </w:p>
     <w:p>
       <w:pPr>
-        <w:spacing w:after="0"/>
+        <w:pStyle w:val="Normal"/>
+        <w:spacing w:before="0" w:after="0"/>
+        <w:rPr/>
       </w:pPr>
+      <w:r>
+        <w:rPr/>
+      </w:r>
     </w:p>
     <w:p>
       <w:pPr>
-        <w:spacing w:after="0"/>
+        <w:pStyle w:val="Normal"/>
+        <w:spacing w:before="0" w:after="0"/>
+        <w:rPr/>
       </w:pPr>
       <w:r>
+        <w:rPr/>
         <w:t>Ben je de eigenaar niet van deze woning? Kan je dit schrijven dan bezorgen aan de eigenaar of ons informeren wie de eigenaar is?</w:t>
       </w:r>
     </w:p>
     <w:p>
       <w:pPr>
-        <w:spacing w:after="0"/>
+        <w:pStyle w:val="Normal"/>
+        <w:spacing w:before="0" w:after="0"/>
+        <w:rPr/>
       </w:pPr>
+      <w:r>
+        <w:rPr/>
+      </w:r>
     </w:p>
     <w:p>
       <w:pPr>
-        <w:spacing w:after="0"/>
+        <w:pStyle w:val="Normal"/>
+        <w:spacing w:before="0" w:after="0"/>
+        <w:rPr/>
       </w:pPr>
       <w:r>
+        <w:rPr/>
         <w:t>Met vriendelijke groeten,</w:t>
       </w:r>
     </w:p>
     <w:p>
       <w:pPr>
-        <w:spacing w:after="0"/>
+        <w:pStyle w:val="Normal"/>
+        <w:spacing w:before="0" w:after="0"/>
+        <w:rPr/>
       </w:pPr>
+      <w:r>
+        <w:rPr/>
+      </w:r>
     </w:p>
     <w:p>
       <w:pPr>
-        <w:spacing w:after="0"/>
+        <w:pStyle w:val="Normal"/>
+        <w:spacing w:before="0" w:after="0"/>
         <w:rPr>
           <w:b/>
-          <w:color w:val="008CB2" w:themeColor="background2" w:themeShade="BF"/>
+          <w:b/>
+          <w:color w:val="008CB2" w:themeColor="background2" w:themeShade="bf"/>
           <w:szCs w:val="20"/>
         </w:rPr>
       </w:pPr>
@@ -549,7 +756,7 @@
         <w:rPr>
           <w:rFonts w:ascii="Proximus" w:hAnsi="Proximus"/>
           <w:b/>
-          <w:color w:val="008CB2" w:themeColor="background2" w:themeShade="BF"/>
+          <w:color w:val="008CB2" w:themeColor="background2" w:themeShade="bf"/>
           <w:szCs w:val="20"/>
           <w:lang w:eastAsia="en-GB"/>
         </w:rPr>
@@ -558,7 +765,7 @@
       <w:r>
         <w:rPr>
           <w:b/>
-          <w:color w:val="008CB2" w:themeColor="background2" w:themeShade="BF"/>
+          <w:color w:val="008CB2" w:themeColor="background2" w:themeShade="bf"/>
           <w:szCs w:val="20"/>
         </w:rPr>
         <w:t xml:space="preserve"> | Citymanager Proximus</w:t>
@@ -566,12 +773,19 @@
     </w:p>
     <w:p>
       <w:pPr>
-        <w:spacing w:after="0"/>
+        <w:pStyle w:val="Normal"/>
+        <w:spacing w:before="0" w:after="0"/>
+        <w:rPr/>
       </w:pPr>
+      <w:r>
+        <w:rPr/>
+      </w:r>
     </w:p>
     <w:p>
       <w:pPr>
-        <w:pStyle w:val="Normaalweb"/>
+        <w:pStyle w:val="NormalWeb"/>
+        <w:spacing w:before="0" w:after="170"/>
+        <w:rPr/>
       </w:pPr>
       <w:r>
         <w:rPr>
@@ -582,53 +796,32 @@
       </w:r>
     </w:p>
     <w:sectPr>
-      <w:headerReference w:type="default" r:id="rId11"/>
-      <w:footerReference w:type="default" r:id="rId12"/>
+      <w:headerReference w:type="default" r:id="rId2"/>
+      <w:footerReference w:type="default" r:id="rId3"/>
+      <w:type w:val="nextPage"/>
       <w:pgSz w:w="11906" w:h="16838"/>
-      <w:pgMar w:top="1741" w:right="1287" w:bottom="1134" w:left="1287" w:header="1684" w:footer="839" w:gutter="0"/>
-      <w:cols w:space="708"/>
-      <w:formProt w:val="0"/>
-      <w:docGrid w:linePitch="258" w:charSpace="8192"/>
+      <w:pgMar w:left="1287" w:right="1287" w:header="1684" w:top="1741" w:footer="839" w:bottom="1134" w:gutter="0"/>
+      <w:pgNumType w:fmt="decimal"/>
+      <w:formProt w:val="false"/>
+      <w:textDirection w:val="lrTb"/>
+      <w:docGrid w:type="default" w:linePitch="258" w:charSpace="16384"/>
     </w:sectPr>
   </w:body>
 </w:document>
 </file>
 
-<file path=word/endnotes.xml><?xml version="1.0" encoding="utf-8"?>
-<w:endnotes xmlns:wpc="http://schemas.microsoft.com/office/word/2010/wordprocessingCanvas" xmlns:cx="http://schemas.microsoft.com/office/drawing/2014/chartex" xmlns:cx1="http://schemas.microsoft.com/office/drawing/2015/9/8/chartex" xmlns:cx2="http://schemas.microsoft.com/office/drawing/2015/10/21/chartex" xmlns:cx3="http://schemas.microsoft.com/office/drawing/2016/5/9/chartex" xmlns:cx4="http://schemas.microsoft.com/office/drawing/2016/5/10/chartex" xmlns:cx5="http://schemas.microsoft.com/office/drawing/2016/5/11/chartex" xmlns:cx6="http://schemas.microsoft.com/office/drawing/2016/5/12/chartex" xmlns:cx7="http://schemas.microsoft.com/office/drawing/2016/5/13/chartex" xmlns:cx8="http://schemas.microsoft.com/office/drawing/2016/5/14/chartex" xmlns:mc="http://schemas.openxmlformats.org/markup-compatibility/2006" xmlns:aink="http://schemas.microsoft.com/office/drawing/2016/ink" xmlns:am3d="http://schemas.microsoft.com/office/drawing/2017/model3d" xmlns:o="urn:schemas-microsoft-com:office:office" xmlns:r="http://schemas.openxmlformats.org/officeDocument/2006/relationships" xmlns:m="http://schemas.openxmlformats.org/officeDocument/2006/math" xmlns:v="urn:schemas-microsoft-com:vml" xmlns:wp14="http://schemas.microsoft.com/office/word/2010/wordprocessingDrawing" xmlns:wp="http://schemas.openxmlformats.org/drawingml/2006/wordprocessingDrawing" xmlns:w10="urn:schemas-microsoft-com:office:word" xmlns:w="http://schemas.openxmlformats.org/wordprocessingml/2006/main" xmlns:w14="http://schemas.microsoft.com/office/word/2010/wordml" xmlns:w15="http://schemas.microsoft.com/office/word/2012/wordml" xmlns:w16cex="http://schemas.microsoft.com/office/word/2018/wordml/cex" xmlns:w16cid="http://schemas.microsoft.com/office/word/2016/wordml/cid" xmlns:w16="http://schemas.microsoft.com/office/word/2018/wordml" xmlns:w16se="http://schemas.microsoft.com/office/word/2015/wordml/symex" xmlns:wpg="http://schemas.microsoft.com/office/word/2010/wordprocessingGroup" xmlns:wpi="http://schemas.microsoft.com/office/word/2010/wordprocessingInk" xmlns:wne="http://schemas.microsoft.com/office/word/2006/wordml" xmlns:wps="http://schemas.microsoft.com/office/word/2010/wordprocessingShape" mc:Ignorable="w14 w15 w16se w16cid w16 w16cex wp14">
-  <w:endnote w:type="separator" w:id="-1">
-    <w:p>
-      <w:pPr>
-        <w:spacing w:after="0" w:line="240" w:lineRule="auto"/>
-      </w:pPr>
-      <w:r>
-        <w:separator/>
-      </w:r>
-    </w:p>
-  </w:endnote>
-  <w:endnote w:type="continuationSeparator" w:id="0">
-    <w:p>
-      <w:pPr>
-        <w:spacing w:after="0" w:line="240" w:lineRule="auto"/>
-      </w:pPr>
-      <w:r>
-        <w:continuationSeparator/>
-      </w:r>
-    </w:p>
-  </w:endnote>
-</w:endnotes>
-</file>
-
 <file path=word/footer1.xml><?xml version="1.0" encoding="utf-8"?>
-<w:ftr xmlns:wpc="http://schemas.microsoft.com/office/word/2010/wordprocessingCanvas" xmlns:cx="http://schemas.microsoft.com/office/drawing/2014/chartex" xmlns:cx1="http://schemas.microsoft.com/office/drawing/2015/9/8/chartex" xmlns:cx2="http://schemas.microsoft.com/office/drawing/2015/10/21/chartex" xmlns:cx3="http://schemas.microsoft.com/office/drawing/2016/5/9/chartex" xmlns:cx4="http://schemas.microsoft.com/office/drawing/2016/5/10/chartex" xmlns:cx5="http://schemas.microsoft.com/office/drawing/2016/5/11/chartex" xmlns:cx6="http://schemas.microsoft.com/office/drawing/2016/5/12/chartex" xmlns:cx7="http://schemas.microsoft.com/office/drawing/2016/5/13/chartex" xmlns:cx8="http://schemas.microsoft.com/office/drawing/2016/5/14/chartex" xmlns:mc="http://schemas.openxmlformats.org/markup-compatibility/2006" xmlns:aink="http://schemas.microsoft.com/office/drawing/2016/ink" xmlns:am3d="http://schemas.microsoft.com/office/drawing/2017/model3d" xmlns:o="urn:schemas-microsoft-com:office:office" xmlns:r="http://schemas.openxmlformats.org/officeDocument/2006/relationships" xmlns:m="http://schemas.openxmlformats.org/officeDocument/2006/math" xmlns:v="urn:schemas-microsoft-com:vml" xmlns:wp14="http://schemas.microsoft.com/office/word/2010/wordprocessingDrawing" xmlns:wp="http://schemas.openxmlformats.org/drawingml/2006/wordprocessingDrawing" xmlns:w10="urn:schemas-microsoft-com:office:word" xmlns:w="http://schemas.openxmlformats.org/wordprocessingml/2006/main" xmlns:w14="http://schemas.microsoft.com/office/word/2010/wordml" xmlns:w15="http://schemas.microsoft.com/office/word/2012/wordml" xmlns:w16cex="http://schemas.microsoft.com/office/word/2018/wordml/cex" xmlns:w16cid="http://schemas.microsoft.com/office/word/2016/wordml/cid" xmlns:w16="http://schemas.microsoft.com/office/word/2018/wordml" xmlns:w16se="http://schemas.microsoft.com/office/word/2015/wordml/symex" xmlns:wpg="http://schemas.microsoft.com/office/word/2010/wordprocessingGroup" xmlns:wpi="http://schemas.microsoft.com/office/word/2010/wordprocessingInk" xmlns:wne="http://schemas.microsoft.com/office/word/2006/wordml" xmlns:wps="http://schemas.microsoft.com/office/word/2010/wordprocessingShape" mc:Ignorable="w14 w15 w16se w16cid w16 w16cex wp14">
+<w:ftr xmlns:o="urn:schemas-microsoft-com:office:office" xmlns:r="http://schemas.openxmlformats.org/officeDocument/2006/relationships" xmlns:v="urn:schemas-microsoft-com:vml" xmlns:w="http://schemas.openxmlformats.org/wordprocessingml/2006/main" xmlns:w10="urn:schemas-microsoft-com:office:word" xmlns:wp="http://schemas.openxmlformats.org/drawingml/2006/wordprocessingDrawing" xmlns:wps="http://schemas.microsoft.com/office/word/2010/wordprocessingShape" xmlns:wpg="http://schemas.microsoft.com/office/word/2010/wordprocessingGroup" xmlns:mc="http://schemas.openxmlformats.org/markup-compatibility/2006" xmlns:wp14="http://schemas.microsoft.com/office/word/2010/wordprocessingDrawing" xmlns:w14="http://schemas.microsoft.com/office/word/2010/wordml" mc:Ignorable="w14 wp14">
   <w:p>
     <w:pPr>
+      <w:pStyle w:val="Normal"/>
       <w:tabs>
-        <w:tab w:val="right" w:pos="9356"/>
+        <w:tab w:val="clear" w:pos="720"/>
+        <w:tab w:val="right" w:pos="9356" w:leader="none"/>
       </w:tabs>
-      <w:spacing w:after="0" w:line="170" w:lineRule="exact"/>
-      <w:rPr>
-        <w:rFonts w:asciiTheme="majorHAnsi" w:hAnsiTheme="majorHAnsi"/>
+      <w:spacing w:lineRule="exact" w:line="170" w:before="0" w:after="0"/>
+      <w:rPr>
+        <w:rFonts w:ascii="Proximus Bold" w:hAnsi="Proximus Bold" w:asciiTheme="majorHAnsi" w:hAnsiTheme="majorHAnsi"/>
         <w:color w:val="000000" w:themeColor="text1"/>
         <w:sz w:val="12"/>
         <w:szCs w:val="12"/>
@@ -636,7 +829,7 @@
     </w:pPr>
     <w:r>
       <w:rPr>
-        <w:rFonts w:asciiTheme="majorHAnsi" w:hAnsiTheme="majorHAnsi"/>
+        <w:rFonts w:ascii="Proximus Bold" w:hAnsi="Proximus Bold" w:asciiTheme="majorHAnsi" w:hAnsiTheme="majorHAnsi"/>
         <w:b/>
         <w:color w:val="000000" w:themeColor="text1"/>
         <w:sz w:val="12"/>
@@ -646,7 +839,7 @@
     </w:r>
     <w:r>
       <w:rPr>
-        <w:rFonts w:asciiTheme="majorHAnsi" w:hAnsiTheme="majorHAnsi"/>
+        <w:rFonts w:ascii="Proximus Bold" w:hAnsi="Proximus Bold" w:asciiTheme="majorHAnsi" w:hAnsiTheme="majorHAnsi"/>
         <w:color w:val="000000" w:themeColor="text1"/>
         <w:sz w:val="12"/>
         <w:szCs w:val="12"/>
@@ -656,11 +849,12 @@
   </w:p>
   <w:p>
     <w:pPr>
-      <w:pStyle w:val="Voettekst"/>
+      <w:pStyle w:val="Footer"/>
       <w:tabs>
         <w:tab w:val="clear" w:pos="9072"/>
-        <w:tab w:val="right" w:pos="9356"/>
+        <w:tab w:val="right" w:pos="9356" w:leader="none"/>
       </w:tabs>
+      <w:rPr/>
     </w:pPr>
     <w:r>
       <w:rPr>
@@ -671,49 +865,24 @@
       <w:t>Koning Albert II-laan 27, B-1030 Brussel, BTW BE 0202.239.951 RPR Brussel, BE50 0001 7100 3118 BPOTBEB1</w:t>
     </w:r>
     <w:r>
+      <w:rPr/>
       <w:tab/>
     </w:r>
   </w:p>
 </w:ftr>
 </file>
 
-<file path=word/footnotes.xml><?xml version="1.0" encoding="utf-8"?>
-<w:footnotes xmlns:wpc="http://schemas.microsoft.com/office/word/2010/wordprocessingCanvas" xmlns:cx="http://schemas.microsoft.com/office/drawing/2014/chartex" xmlns:cx1="http://schemas.microsoft.com/office/drawing/2015/9/8/chartex" xmlns:cx2="http://schemas.microsoft.com/office/drawing/2015/10/21/chartex" xmlns:cx3="http://schemas.microsoft.com/office/drawing/2016/5/9/chartex" xmlns:cx4="http://schemas.microsoft.com/office/drawing/2016/5/10/chartex" xmlns:cx5="http://schemas.microsoft.com/office/drawing/2016/5/11/chartex" xmlns:cx6="http://schemas.microsoft.com/office/drawing/2016/5/12/chartex" xmlns:cx7="http://schemas.microsoft.com/office/drawing/2016/5/13/chartex" xmlns:cx8="http://schemas.microsoft.com/office/drawing/2016/5/14/chartex" xmlns:mc="http://schemas.openxmlformats.org/markup-compatibility/2006" xmlns:aink="http://schemas.microsoft.com/office/drawing/2016/ink" xmlns:am3d="http://schemas.microsoft.com/office/drawing/2017/model3d" xmlns:o="urn:schemas-microsoft-com:office:office" xmlns:r="http://schemas.openxmlformats.org/officeDocument/2006/relationships" xmlns:m="http://schemas.openxmlformats.org/officeDocument/2006/math" xmlns:v="urn:schemas-microsoft-com:vml" xmlns:wp14="http://schemas.microsoft.com/office/word/2010/wordprocessingDrawing" xmlns:wp="http://schemas.openxmlformats.org/drawingml/2006/wordprocessingDrawing" xmlns:w10="urn:schemas-microsoft-com:office:word" xmlns:w="http://schemas.openxmlformats.org/wordprocessingml/2006/main" xmlns:w14="http://schemas.microsoft.com/office/word/2010/wordml" xmlns:w15="http://schemas.microsoft.com/office/word/2012/wordml" xmlns:w16cex="http://schemas.microsoft.com/office/word/2018/wordml/cex" xmlns:w16cid="http://schemas.microsoft.com/office/word/2016/wordml/cid" xmlns:w16="http://schemas.microsoft.com/office/word/2018/wordml" xmlns:w16se="http://schemas.microsoft.com/office/word/2015/wordml/symex" xmlns:wpg="http://schemas.microsoft.com/office/word/2010/wordprocessingGroup" xmlns:wpi="http://schemas.microsoft.com/office/word/2010/wordprocessingInk" xmlns:wne="http://schemas.microsoft.com/office/word/2006/wordml" xmlns:wps="http://schemas.microsoft.com/office/word/2010/wordprocessingShape" mc:Ignorable="w14 w15 w16se w16cid w16 w16cex wp14">
-  <w:footnote w:type="separator" w:id="-1">
-    <w:p>
-      <w:pPr>
-        <w:spacing w:after="0" w:line="240" w:lineRule="auto"/>
-      </w:pPr>
-      <w:r>
-        <w:separator/>
-      </w:r>
-    </w:p>
-  </w:footnote>
-  <w:footnote w:type="continuationSeparator" w:id="0">
-    <w:p>
-      <w:pPr>
-        <w:spacing w:after="0" w:line="240" w:lineRule="auto"/>
-      </w:pPr>
-      <w:r>
-        <w:continuationSeparator/>
-      </w:r>
-    </w:p>
-  </w:footnote>
-</w:footnotes>
-</file>
-
 <file path=word/header1.xml><?xml version="1.0" encoding="utf-8"?>
-<w:hdr xmlns:wpc="http://schemas.microsoft.com/office/word/2010/wordprocessingCanvas" xmlns:cx="http://schemas.microsoft.com/office/drawing/2014/chartex" xmlns:cx1="http://schemas.microsoft.com/office/drawing/2015/9/8/chartex" xmlns:cx2="http://schemas.microsoft.com/office/drawing/2015/10/21/chartex" xmlns:cx3="http://schemas.microsoft.com/office/drawing/2016/5/9/chartex" xmlns:cx4="http://schemas.microsoft.com/office/drawing/2016/5/10/chartex" xmlns:cx5="http://schemas.microsoft.com/office/drawing/2016/5/11/chartex" xmlns:cx6="http://schemas.microsoft.com/office/drawing/2016/5/12/chartex" xmlns:cx7="http://schemas.microsoft.com/office/drawing/2016/5/13/chartex" xmlns:cx8="http://schemas.microsoft.com/office/drawing/2016/5/14/chartex" xmlns:mc="http://schemas.openxmlformats.org/markup-compatibility/2006" xmlns:aink="http://schemas.microsoft.com/office/drawing/2016/ink" xmlns:am3d="http://schemas.microsoft.com/office/drawing/2017/model3d" xmlns:o="urn:schemas-microsoft-com:office:office" xmlns:r="http://schemas.openxmlformats.org/officeDocument/2006/relationships" xmlns:m="http://schemas.openxmlformats.org/officeDocument/2006/math" xmlns:v="urn:schemas-microsoft-com:vml" xmlns:wp14="http://schemas.microsoft.com/office/word/2010/wordprocessingDrawing" xmlns:wp="http://schemas.openxmlformats.org/drawingml/2006/wordprocessingDrawing" xmlns:w10="urn:schemas-microsoft-com:office:word" xmlns:w="http://schemas.openxmlformats.org/wordprocessingml/2006/main" xmlns:w14="http://schemas.microsoft.com/office/word/2010/wordml" xmlns:w15="http://schemas.microsoft.com/office/word/2012/wordml" xmlns:w16cex="http://schemas.microsoft.com/office/word/2018/wordml/cex" xmlns:w16cid="http://schemas.microsoft.com/office/word/2016/wordml/cid" xmlns:w16="http://schemas.microsoft.com/office/word/2018/wordml" xmlns:w16se="http://schemas.microsoft.com/office/word/2015/wordml/symex" xmlns:wpg="http://schemas.microsoft.com/office/word/2010/wordprocessingGroup" xmlns:wpi="http://schemas.microsoft.com/office/word/2010/wordprocessingInk" xmlns:wne="http://schemas.microsoft.com/office/word/2006/wordml" xmlns:wps="http://schemas.microsoft.com/office/word/2010/wordprocessingShape" mc:Ignorable="w14 w15 w16se w16cid w16 w16cex wp14">
+<w:hdr xmlns:o="urn:schemas-microsoft-com:office:office" xmlns:r="http://schemas.openxmlformats.org/officeDocument/2006/relationships" xmlns:v="urn:schemas-microsoft-com:vml" xmlns:w="http://schemas.openxmlformats.org/wordprocessingml/2006/main" xmlns:w10="urn:schemas-microsoft-com:office:word" xmlns:wp="http://schemas.openxmlformats.org/drawingml/2006/wordprocessingDrawing" xmlns:wps="http://schemas.microsoft.com/office/word/2010/wordprocessingShape" xmlns:wpg="http://schemas.microsoft.com/office/word/2010/wordprocessingGroup" xmlns:mc="http://schemas.openxmlformats.org/markup-compatibility/2006" xmlns:wp14="http://schemas.microsoft.com/office/word/2010/wordprocessingDrawing" xmlns:w14="http://schemas.microsoft.com/office/word/2010/wordml" mc:Ignorable="w14 wp14">
   <w:p>
     <w:pPr>
-      <w:pStyle w:val="Koptekst"/>
+      <w:pStyle w:val="Header"/>
+      <w:rPr/>
     </w:pPr>
     <w:r>
-      <w:rPr>
-        <w:noProof/>
-      </w:rPr>
+      <w:rPr/>
       <w:drawing>
-        <wp:anchor distT="0" distB="0" distL="0" distR="0" simplePos="0" relativeHeight="2" behindDoc="1" locked="0" layoutInCell="1" allowOverlap="1" wp14:anchorId="426E0E5B" wp14:editId="132988EF">
+        <wp:anchor behindDoc="1" distT="0" distB="0" distL="0" distR="0" simplePos="0" locked="0" layoutInCell="0" allowOverlap="1" relativeHeight="2">
           <wp:simplePos x="0" y="0"/>
           <wp:positionH relativeFrom="page">
             <wp:posOffset>0</wp:posOffset>
@@ -724,7 +893,7 @@
           <wp:extent cx="7560310" cy="903605"/>
           <wp:effectExtent l="0" t="0" r="0" b="0"/>
           <wp:wrapNone/>
-          <wp:docPr id="1" name="Picture 1"/>
+          <wp:docPr id="1" name="Picture 1" descr=""/>
           <wp:cNvGraphicFramePr>
             <a:graphicFrameLocks xmlns:a="http://schemas.openxmlformats.org/drawingml/2006/main" noChangeAspect="1"/>
           </wp:cNvGraphicFramePr>
@@ -732,7 +901,7 @@
             <a:graphicData uri="http://schemas.openxmlformats.org/drawingml/2006/picture">
               <pic:pic xmlns:pic="http://schemas.openxmlformats.org/drawingml/2006/picture">
                 <pic:nvPicPr>
-                  <pic:cNvPr id="1" name="Picture 1"/>
+                  <pic:cNvPr id="1" name="Picture 1" descr=""/>
                   <pic:cNvPicPr>
                     <a:picLocks noChangeAspect="1" noChangeArrowheads="1"/>
                   </pic:cNvPicPr>
@@ -763,197 +932,225 @@
 </file>
 
 <file path=word/numbering.xml><?xml version="1.0" encoding="utf-8"?>
-<w:numbering xmlns:wpc="http://schemas.microsoft.com/office/word/2010/wordprocessingCanvas" xmlns:cx="http://schemas.microsoft.com/office/drawing/2014/chartex" xmlns:cx1="http://schemas.microsoft.com/office/drawing/2015/9/8/chartex" xmlns:cx2="http://schemas.microsoft.com/office/drawing/2015/10/21/chartex" xmlns:cx3="http://schemas.microsoft.com/office/drawing/2016/5/9/chartex" xmlns:cx4="http://schemas.microsoft.com/office/drawing/2016/5/10/chartex" xmlns:cx5="http://schemas.microsoft.com/office/drawing/2016/5/11/chartex" xmlns:cx6="http://schemas.microsoft.com/office/drawing/2016/5/12/chartex" xmlns:cx7="http://schemas.microsoft.com/office/drawing/2016/5/13/chartex" xmlns:cx8="http://schemas.microsoft.com/office/drawing/2016/5/14/chartex" xmlns:mc="http://schemas.openxmlformats.org/markup-compatibility/2006" xmlns:aink="http://schemas.microsoft.com/office/drawing/2016/ink" xmlns:am3d="http://schemas.microsoft.com/office/drawing/2017/model3d" xmlns:o="urn:schemas-microsoft-com:office:office" xmlns:r="http://schemas.openxmlformats.org/officeDocument/2006/relationships" xmlns:m="http://schemas.openxmlformats.org/officeDocument/2006/math" xmlns:v="urn:schemas-microsoft-com:vml" xmlns:wp14="http://schemas.microsoft.com/office/word/2010/wordprocessingDrawing" xmlns:wp="http://schemas.openxmlformats.org/drawingml/2006/wordprocessingDrawing" xmlns:w10="urn:schemas-microsoft-com:office:word" xmlns:w="http://schemas.openxmlformats.org/wordprocessingml/2006/main" xmlns:w14="http://schemas.microsoft.com/office/word/2010/wordml" xmlns:w15="http://schemas.microsoft.com/office/word/2012/wordml" xmlns:w16cex="http://schemas.microsoft.com/office/word/2018/wordml/cex" xmlns:w16cid="http://schemas.microsoft.com/office/word/2016/wordml/cid" xmlns:w16="http://schemas.microsoft.com/office/word/2018/wordml" xmlns:w16se="http://schemas.microsoft.com/office/word/2015/wordml/symex" xmlns:wpg="http://schemas.microsoft.com/office/word/2010/wordprocessingGroup" xmlns:wpi="http://schemas.microsoft.com/office/word/2010/wordprocessingInk" xmlns:wne="http://schemas.microsoft.com/office/word/2006/wordml" xmlns:wps="http://schemas.microsoft.com/office/word/2010/wordprocessingShape" mc:Ignorable="w14 w15 w16se w16cid w16 w16cex wp14">
-  <w:abstractNum w:abstractNumId="0" w15:restartNumberingAfterBreak="0">
-    <w:nsid w:val="3F2D5F72"/>
-    <w:multiLevelType w:val="multilevel"/>
-    <w:tmpl w:val="E454F9C0"/>
+<w:numbering xmlns:w="http://schemas.openxmlformats.org/wordprocessingml/2006/main" xmlns:o="urn:schemas-microsoft-com:office:office" xmlns:r="http://schemas.openxmlformats.org/officeDocument/2006/relationships" xmlns:v="urn:schemas-microsoft-com:vml" xmlns:mc="http://schemas.openxmlformats.org/markup-compatibility/2006" xmlns:w14="http://schemas.microsoft.com/office/word/2010/wordml" mc:Ignorable="w14">
+  <w:abstractNum w:abstractNumId="1">
     <w:lvl w:ilvl="0">
       <w:start w:val="1"/>
+      <w:pStyle w:val="Heading1"/>
       <w:numFmt w:val="decimal"/>
-      <w:pStyle w:val="Kop1"/>
       <w:lvlText w:val="%1."/>
       <w:lvlJc w:val="right"/>
       <w:pPr>
+        <w:tabs>
+          <w:tab w:val="num" w:pos="0"/>
+        </w:tabs>
         <w:ind w:left="0" w:hanging="255"/>
       </w:pPr>
       <w:rPr>
-        <w:b w:val="0"/>
-        <w:bCs w:val="0"/>
-        <w:i w:val="0"/>
-        <w:iCs w:val="0"/>
-        <w:caps w:val="0"/>
-        <w:smallCaps w:val="0"/>
-        <w:strike w:val="0"/>
-        <w:dstrike w:val="0"/>
-        <w:vanish w:val="0"/>
-        <w:color w:val="3C1B66"/>
-        <w:spacing w:val="0"/>
-        <w:kern w:val="0"/>
+        <w:smallCaps w:val="false"/>
+        <w:caps w:val="false"/>
+        <w:dstrike w:val="false"/>
+        <w:strike w:val="false"/>
+        <w:vertAlign w:val="baseline"/>
         <w:position w:val="0"/>
         <w:sz w:val="26"/>
+        <w:sz w:val="26"/>
+        <w:spacing w:val="0"/>
+        <w:i w:val="false"/>
+        <w:u w:val="none"/>
+        <w:b w:val="false"/>
+        <w:kern w:val="0"/>
         <w:szCs w:val="26"/>
-        <w:u w:val="none"/>
-        <w:vertAlign w:val="baseline"/>
+        <w:iCs w:val="false"/>
+        <w:bCs w:val="false"/>
         <w:em w:val="none"/>
+        <w:vanish w:val="false"/>
+        <w:color w:val="3C1B66"/>
       </w:rPr>
     </w:lvl>
     <w:lvl w:ilvl="1">
       <w:start w:val="1"/>
+      <w:pStyle w:val="Heading2"/>
       <w:numFmt w:val="decimal"/>
-      <w:pStyle w:val="Kop2"/>
       <w:lvlText w:val="%1.%2"/>
       <w:lvlJc w:val="right"/>
       <w:pPr>
+        <w:tabs>
+          <w:tab w:val="num" w:pos="0"/>
+        </w:tabs>
         <w:ind w:left="0" w:hanging="255"/>
       </w:pPr>
       <w:rPr>
-        <w:b w:val="0"/>
-        <w:bCs w:val="0"/>
-        <w:i w:val="0"/>
-        <w:iCs w:val="0"/>
-        <w:caps w:val="0"/>
-        <w:smallCaps w:val="0"/>
-        <w:strike w:val="0"/>
-        <w:dstrike w:val="0"/>
-        <w:vanish w:val="0"/>
-        <w:color w:val="3C1B66"/>
+        <w:smallCaps w:val="false"/>
+        <w:caps w:val="false"/>
+        <w:dstrike w:val="false"/>
+        <w:strike w:val="false"/>
+        <w:vertAlign w:val="baseline"/>
         <w:position w:val="0"/>
         <w:sz w:val="22"/>
+        <w:sz w:val="22"/>
+        <w:i w:val="false"/>
+        <w:b w:val="false"/>
         <w:szCs w:val="22"/>
-        <w:vertAlign w:val="baseline"/>
+        <w:iCs w:val="false"/>
+        <w:bCs w:val="false"/>
+        <w:vanish w:val="false"/>
+        <w:color w:val="3C1B66"/>
       </w:rPr>
     </w:lvl>
     <w:lvl w:ilvl="2">
       <w:start w:val="1"/>
+      <w:pStyle w:val="Heading3"/>
       <w:numFmt w:val="decimal"/>
-      <w:pStyle w:val="Kop3"/>
       <w:lvlText w:val="%1.%2.%3"/>
       <w:lvlJc w:val="right"/>
       <w:pPr>
+        <w:tabs>
+          <w:tab w:val="num" w:pos="0"/>
+        </w:tabs>
         <w:ind w:left="0" w:hanging="255"/>
       </w:pPr>
       <w:rPr>
-        <w:b w:val="0"/>
-        <w:bCs w:val="0"/>
-        <w:i w:val="0"/>
-        <w:iCs w:val="0"/>
-        <w:caps w:val="0"/>
-        <w:smallCaps w:val="0"/>
-        <w:strike w:val="0"/>
-        <w:dstrike w:val="0"/>
-        <w:vanish w:val="0"/>
-        <w:color w:val="3C1B66"/>
+        <w:smallCaps w:val="false"/>
+        <w:caps w:val="false"/>
+        <w:dstrike w:val="false"/>
+        <w:strike w:val="false"/>
+        <w:vertAlign w:val="baseline"/>
         <w:position w:val="0"/>
         <w:sz w:val="19"/>
+        <w:sz w:val="19"/>
+        <w:i w:val="false"/>
+        <w:b w:val="false"/>
         <w:szCs w:val="19"/>
-        <w:vertAlign w:val="baseline"/>
+        <w:iCs w:val="false"/>
+        <w:bCs w:val="false"/>
+        <w:vanish w:val="false"/>
+        <w:color w:val="3C1B66"/>
       </w:rPr>
     </w:lvl>
     <w:lvl w:ilvl="3">
       <w:start w:val="1"/>
+      <w:pStyle w:val="Heading4"/>
       <w:numFmt w:val="decimal"/>
-      <w:pStyle w:val="Kop4"/>
       <w:lvlText w:val="%1.%2.%3.%4"/>
       <w:lvlJc w:val="right"/>
       <w:pPr>
+        <w:tabs>
+          <w:tab w:val="num" w:pos="0"/>
+        </w:tabs>
         <w:ind w:left="0" w:hanging="255"/>
       </w:pPr>
       <w:rPr>
-        <w:b w:val="0"/>
-        <w:bCs w:val="0"/>
-        <w:i w:val="0"/>
-        <w:iCs w:val="0"/>
-        <w:caps w:val="0"/>
-        <w:smallCaps w:val="0"/>
-        <w:strike w:val="0"/>
-        <w:dstrike w:val="0"/>
-        <w:vanish w:val="0"/>
-        <w:color w:val="3C1B66"/>
+        <w:smallCaps w:val="false"/>
+        <w:caps w:val="false"/>
+        <w:dstrike w:val="false"/>
+        <w:strike w:val="false"/>
+        <w:vertAlign w:val="baseline"/>
         <w:position w:val="0"/>
         <w:sz w:val="16"/>
+        <w:sz w:val="16"/>
+        <w:i w:val="false"/>
+        <w:b w:val="false"/>
         <w:szCs w:val="16"/>
-        <w:vertAlign w:val="baseline"/>
+        <w:iCs w:val="false"/>
+        <w:bCs w:val="false"/>
+        <w:vanish w:val="false"/>
+        <w:color w:val="3C1B66"/>
       </w:rPr>
     </w:lvl>
     <w:lvl w:ilvl="4">
       <w:start w:val="1"/>
+      <w:pStyle w:val="Heading5"/>
       <w:numFmt w:val="decimal"/>
-      <w:pStyle w:val="Kop5"/>
       <w:lvlText w:val="%1.%2.%3.%4.%5"/>
       <w:lvlJc w:val="right"/>
       <w:pPr>
+        <w:tabs>
+          <w:tab w:val="num" w:pos="0"/>
+        </w:tabs>
         <w:ind w:left="0" w:hanging="255"/>
       </w:pPr>
       <w:rPr>
-        <w:b w:val="0"/>
-        <w:bCs w:val="0"/>
-        <w:i w:val="0"/>
-        <w:iCs w:val="0"/>
+        <w:sz w:val="13"/>
+        <w:i w:val="false"/>
+        <w:b w:val="false"/>
+        <w:szCs w:val="13"/>
+        <w:iCs w:val="false"/>
+        <w:bCs w:val="false"/>
         <w:color w:val="3C1B66"/>
-        <w:sz w:val="13"/>
-        <w:szCs w:val="13"/>
       </w:rPr>
     </w:lvl>
     <w:lvl w:ilvl="5">
       <w:start w:val="1"/>
+      <w:pStyle w:val="Heading6"/>
       <w:numFmt w:val="decimal"/>
-      <w:pStyle w:val="Kop6"/>
       <w:lvlText w:val="%1.%2.%3.%4.%5.%6"/>
       <w:lvlJc w:val="left"/>
       <w:pPr>
+        <w:tabs>
+          <w:tab w:val="num" w:pos="0"/>
+        </w:tabs>
         <w:ind w:left="1152" w:hanging="1152"/>
       </w:pPr>
     </w:lvl>
     <w:lvl w:ilvl="6">
       <w:start w:val="1"/>
+      <w:pStyle w:val="Heading7"/>
       <w:numFmt w:val="decimal"/>
-      <w:pStyle w:val="Kop7"/>
       <w:lvlText w:val="%1.%2.%3.%4.%5.%6.%7"/>
       <w:lvlJc w:val="left"/>
       <w:pPr>
+        <w:tabs>
+          <w:tab w:val="num" w:pos="0"/>
+        </w:tabs>
         <w:ind w:left="1296" w:hanging="1296"/>
       </w:pPr>
     </w:lvl>
     <w:lvl w:ilvl="7">
       <w:start w:val="1"/>
+      <w:pStyle w:val="Heading8"/>
       <w:numFmt w:val="decimal"/>
-      <w:pStyle w:val="Kop8"/>
       <w:lvlText w:val="%1.%2.%3.%4.%5.%6.%7.%8"/>
       <w:lvlJc w:val="left"/>
       <w:pPr>
+        <w:tabs>
+          <w:tab w:val="num" w:pos="0"/>
+        </w:tabs>
         <w:ind w:left="1440" w:hanging="1440"/>
       </w:pPr>
     </w:lvl>
     <w:lvl w:ilvl="8">
       <w:start w:val="1"/>
+      <w:pStyle w:val="Heading9"/>
       <w:numFmt w:val="decimal"/>
-      <w:pStyle w:val="Kop9"/>
       <w:lvlText w:val="%1.%2.%3.%4.%5.%6.%7.%8.%9"/>
       <w:lvlJc w:val="left"/>
       <w:pPr>
+        <w:tabs>
+          <w:tab w:val="num" w:pos="0"/>
+        </w:tabs>
         <w:ind w:left="1584" w:hanging="1584"/>
       </w:pPr>
     </w:lvl>
   </w:abstractNum>
   <w:num w:numId="1">
-    <w:abstractNumId w:val="0"/>
+    <w:abstractNumId w:val="1"/>
   </w:num>
 </w:numbering>
 </file>
 
 <file path=word/styles.xml><?xml version="1.0" encoding="utf-8"?>
-<w:styles xmlns:mc="http://schemas.openxmlformats.org/markup-compatibility/2006" xmlns:r="http://schemas.openxmlformats.org/officeDocument/2006/relationships" xmlns:w="http://schemas.openxmlformats.org/wordprocessingml/2006/main" xmlns:w14="http://schemas.microsoft.com/office/word/2010/wordml" xmlns:w15="http://schemas.microsoft.com/office/word/2012/wordml" xmlns:w16cex="http://schemas.microsoft.com/office/word/2018/wordml/cex" xmlns:w16cid="http://schemas.microsoft.com/office/word/2016/wordml/cid" xmlns:w16="http://schemas.microsoft.com/office/word/2018/wordml" xmlns:w16se="http://schemas.microsoft.com/office/word/2015/wordml/symex" mc:Ignorable="w14 w15 w16se w16cid w16 w16cex">
+<w:styles xmlns:w="http://schemas.openxmlformats.org/wordprocessingml/2006/main" xmlns:w14="http://schemas.microsoft.com/office/word/2010/wordml" xmlns:mc="http://schemas.openxmlformats.org/markup-compatibility/2006" mc:Ignorable="w14">
   <w:docDefaults>
     <w:rPrDefault>
       <w:rPr>
-        <w:rFonts w:ascii="Cambria" w:eastAsia="Cambria" w:hAnsi="Cambria" w:cs="Times New Roman"/>
+        <w:rFonts w:ascii="Cambria" w:hAnsi="Cambria" w:eastAsia="Cambria" w:cs="Times New Roman"/>
         <w:lang w:val="en-US" w:eastAsia="en-US" w:bidi="ar-SA"/>
       </w:rPr>
     </w:rPrDefault>
     <w:pPrDefault>
       <w:pPr>
-        <w:suppressAutoHyphens/>
+        <w:suppressAutoHyphens w:val="true"/>
       </w:pPr>
     </w:pPrDefault>
   </w:docDefaults>
@@ -976,14 +1173,14 @@
     <w:lsdException w:name="index 7" w:locked="1" w:semiHidden="1" w:unhideWhenUsed="1"/>
     <w:lsdException w:name="index 8" w:locked="1" w:semiHidden="1" w:unhideWhenUsed="1"/>
     <w:lsdException w:name="index 9" w:locked="1" w:semiHidden="1" w:unhideWhenUsed="1"/>
-    <w:lsdException w:name="toc 1" w:semiHidden="1" w:uiPriority="39" w:unhideWhenUsed="1"/>
-    <w:lsdException w:name="toc 2" w:semiHidden="1" w:uiPriority="39" w:unhideWhenUsed="1"/>
-    <w:lsdException w:name="toc 3" w:semiHidden="1" w:uiPriority="39" w:unhideWhenUsed="1" w:qFormat="1"/>
+    <w:lsdException w:name="toc 1" w:uiPriority="39" w:semiHidden="1" w:unhideWhenUsed="1"/>
+    <w:lsdException w:name="toc 2" w:uiPriority="39" w:semiHidden="1" w:unhideWhenUsed="1"/>
+    <w:lsdException w:name="toc 3" w:uiPriority="39" w:semiHidden="1" w:unhideWhenUsed="1" w:qFormat="1"/>
     <w:lsdException w:name="toc 4" w:semiHidden="1" w:unhideWhenUsed="1"/>
-    <w:lsdException w:name="toc 5" w:semiHidden="1" w:uiPriority="39" w:unhideWhenUsed="1"/>
+    <w:lsdException w:name="toc 5" w:uiPriority="39" w:semiHidden="1" w:unhideWhenUsed="1"/>
     <w:lsdException w:name="toc 6" w:semiHidden="1" w:unhideWhenUsed="1"/>
-    <w:lsdException w:name="toc 7" w:semiHidden="1" w:uiPriority="39" w:unhideWhenUsed="1"/>
-    <w:lsdException w:name="toc 8" w:semiHidden="1" w:uiPriority="39" w:unhideWhenUsed="1"/>
+    <w:lsdException w:name="toc 7" w:uiPriority="39" w:semiHidden="1" w:unhideWhenUsed="1"/>
+    <w:lsdException w:name="toc 8" w:uiPriority="39" w:semiHidden="1" w:unhideWhenUsed="1"/>
     <w:lsdException w:name="toc 9" w:semiHidden="1" w:unhideWhenUsed="1"/>
     <w:lsdException w:name="Normal Indent" w:semiHidden="1" w:unhideWhenUsed="1"/>
     <w:lsdException w:name="footnote text" w:semiHidden="1" w:unhideWhenUsed="1"/>
@@ -1013,18 +1210,18 @@
     <w:lsdException w:name="List Bullet 3" w:semiHidden="1" w:unhideWhenUsed="1" w:qFormat="1"/>
     <w:lsdException w:name="List Bullet 4" w:semiHidden="1" w:unhideWhenUsed="1"/>
     <w:lsdException w:name="List Bullet 5" w:semiHidden="1" w:unhideWhenUsed="1"/>
-    <w:lsdException w:name="List Number 2" w:semiHidden="1" w:uiPriority="1" w:unhideWhenUsed="1" w:qFormat="1"/>
-    <w:lsdException w:name="List Number 3" w:semiHidden="1" w:uiPriority="1" w:unhideWhenUsed="1" w:qFormat="1"/>
+    <w:lsdException w:name="List Number 2" w:uiPriority="1" w:semiHidden="1" w:unhideWhenUsed="1" w:qFormat="1"/>
+    <w:lsdException w:name="List Number 3" w:uiPriority="1" w:semiHidden="1" w:unhideWhenUsed="1" w:qFormat="1"/>
     <w:lsdException w:name="List Number 4" w:locked="1" w:semiHidden="1" w:unhideWhenUsed="1"/>
     <w:lsdException w:name="List Number 5" w:locked="1" w:semiHidden="1" w:unhideWhenUsed="1"/>
     <w:lsdException w:name="Title" w:qFormat="1"/>
     <w:lsdException w:name="Closing" w:locked="1" w:semiHidden="1" w:unhideWhenUsed="1"/>
     <w:lsdException w:name="Signature" w:locked="1" w:semiHidden="1" w:unhideWhenUsed="1"/>
-    <w:lsdException w:name="Default Paragraph Font" w:semiHidden="1" w:uiPriority="1" w:unhideWhenUsed="1"/>
+    <w:lsdException w:name="Default Paragraph Font" w:uiPriority="1" w:semiHidden="1" w:unhideWhenUsed="1"/>
     <w:lsdException w:name="Body Text" w:semiHidden="1" w:unhideWhenUsed="1"/>
     <w:lsdException w:name="Body Text Indent" w:locked="1" w:semiHidden="1" w:unhideWhenUsed="1"/>
     <w:lsdException w:name="List Continue" w:semiHidden="1" w:unhideWhenUsed="1"/>
-    <w:lsdException w:name="List Continue 2" w:semiHidden="1" w:uiPriority="99" w:unhideWhenUsed="1"/>
+    <w:lsdException w:name="List Continue 2" w:uiPriority="99" w:semiHidden="1" w:unhideWhenUsed="1"/>
     <w:lsdException w:name="List Continue 3" w:locked="1" w:semiHidden="1" w:unhideWhenUsed="1"/>
     <w:lsdException w:name="List Continue 4" w:locked="1" w:semiHidden="1" w:unhideWhenUsed="1"/>
     <w:lsdException w:name="List Continue 5" w:locked="1" w:semiHidden="1" w:unhideWhenUsed="1"/>
@@ -1040,7 +1237,7 @@
     <w:lsdException w:name="Body Text Indent 2" w:semiHidden="1" w:unhideWhenUsed="1"/>
     <w:lsdException w:name="Body Text Indent 3" w:semiHidden="1" w:unhideWhenUsed="1"/>
     <w:lsdException w:name="Block Text" w:semiHidden="1" w:unhideWhenUsed="1"/>
-    <w:lsdException w:name="Hyperlink" w:semiHidden="1" w:uiPriority="99" w:unhideWhenUsed="1"/>
+    <w:lsdException w:name="Hyperlink" w:uiPriority="99" w:semiHidden="1" w:unhideWhenUsed="1"/>
     <w:lsdException w:name="FollowedHyperlink" w:semiHidden="1" w:unhideWhenUsed="1"/>
     <w:lsdException w:name="Strong" w:locked="1" w:semiHidden="1"/>
     <w:lsdException w:name="Emphasis" w:qFormat="1"/>
@@ -1049,7 +1246,7 @@
     <w:lsdException w:name="E-mail Signature" w:locked="1" w:semiHidden="1" w:unhideWhenUsed="1"/>
     <w:lsdException w:name="HTML Top of Form" w:semiHidden="1" w:unhideWhenUsed="1"/>
     <w:lsdException w:name="HTML Bottom of Form" w:semiHidden="1" w:unhideWhenUsed="1"/>
-    <w:lsdException w:name="Normal (Web)" w:semiHidden="1" w:uiPriority="99" w:unhideWhenUsed="1"/>
+    <w:lsdException w:name="Normal (Web)" w:uiPriority="99" w:semiHidden="1" w:unhideWhenUsed="1"/>
     <w:lsdException w:name="HTML Acronym" w:locked="1" w:semiHidden="1" w:unhideWhenUsed="1"/>
     <w:lsdException w:name="HTML Address" w:locked="1" w:semiHidden="1" w:unhideWhenUsed="1"/>
     <w:lsdException w:name="HTML Cite" w:locked="1" w:semiHidden="1" w:unhideWhenUsed="1"/>
@@ -1062,7 +1259,7 @@
     <w:lsdException w:name="HTML Variable" w:semiHidden="1" w:unhideWhenUsed="1"/>
     <w:lsdException w:name="Normal Table" w:semiHidden="1" w:unhideWhenUsed="1"/>
     <w:lsdException w:name="annotation subject" w:semiHidden="1" w:unhideWhenUsed="1"/>
-    <w:lsdException w:name="No List" w:semiHidden="1" w:uiPriority="99" w:unhideWhenUsed="1"/>
+    <w:lsdException w:name="No List" w:uiPriority="99" w:semiHidden="1" w:unhideWhenUsed="1"/>
     <w:lsdException w:name="Outline List 1" w:locked="1" w:semiHidden="1" w:unhideWhenUsed="1"/>
     <w:lsdException w:name="Outline List 2" w:locked="1" w:semiHidden="1" w:unhideWhenUsed="1"/>
     <w:lsdException w:name="Outline List 3" w:locked="1" w:semiHidden="1" w:unhideWhenUsed="1"/>
@@ -1219,7 +1416,7 @@
     <w:lsdException w:name="Intense Reference" w:uiPriority="32" w:qFormat="1"/>
     <w:lsdException w:name="Book Title" w:locked="1" w:semiHidden="1"/>
     <w:lsdException w:name="Bibliography" w:locked="1" w:semiHidden="1" w:unhideWhenUsed="1"/>
-    <w:lsdException w:name="TOC Heading" w:semiHidden="1" w:uiPriority="39" w:unhideWhenUsed="1" w:qFormat="1"/>
+    <w:lsdException w:name="TOC Heading" w:uiPriority="39" w:semiHidden="1" w:unhideWhenUsed="1" w:qFormat="1"/>
     <w:lsdException w:name="Plain Table 1" w:uiPriority="41"/>
     <w:lsdException w:name="Plain Table 2" w:uiPriority="42"/>
     <w:lsdException w:name="Plain Table 3" w:uiPriority="43"/>
@@ -1324,41 +1521,49 @@
     <w:lsdException w:name="List Table 5 Dark Accent 6" w:uiPriority="50"/>
     <w:lsdException w:name="List Table 6 Colorful Accent 6" w:uiPriority="51"/>
     <w:lsdException w:name="List Table 7 Colorful Accent 6" w:uiPriority="52"/>
-    <w:lsdException w:name="Mention" w:semiHidden="1" w:uiPriority="99" w:unhideWhenUsed="1"/>
-    <w:lsdException w:name="Smart Hyperlink" w:semiHidden="1" w:uiPriority="99" w:unhideWhenUsed="1"/>
-    <w:lsdException w:name="Hashtag" w:semiHidden="1" w:uiPriority="99" w:unhideWhenUsed="1"/>
-    <w:lsdException w:name="Unresolved Mention" w:semiHidden="1" w:uiPriority="99" w:unhideWhenUsed="1"/>
-    <w:lsdException w:name="Smart Link" w:semiHidden="1" w:uiPriority="99" w:unhideWhenUsed="1"/>
+    <w:lsdException w:name="Mention" w:uiPriority="99" w:semiHidden="1" w:unhideWhenUsed="1"/>
+    <w:lsdException w:name="Smart Hyperlink" w:uiPriority="99" w:semiHidden="1" w:unhideWhenUsed="1"/>
+    <w:lsdException w:name="Hashtag" w:uiPriority="99" w:semiHidden="1" w:unhideWhenUsed="1"/>
+    <w:lsdException w:name="Unresolved Mention" w:uiPriority="99" w:semiHidden="1" w:unhideWhenUsed="1"/>
+    <w:lsdException w:name="Smart Link" w:uiPriority="99" w:semiHidden="1" w:unhideWhenUsed="1"/>
   </w:latentStyles>
-  <w:style w:type="paragraph" w:default="1" w:styleId="Standaard">
+  <w:style w:type="paragraph" w:styleId="Normal" w:default="1">
     <w:name w:val="Normal"/>
     <w:qFormat/>
-    <w:rsid w:val="000E4138"/>
-    <w:pPr>
-      <w:spacing w:after="170" w:line="260" w:lineRule="atLeast"/>
-    </w:pPr>
-    <w:rPr>
-      <w:rFonts w:ascii="Proximus Light" w:eastAsia="Times New Roman" w:hAnsi="Proximus Light"/>
-      <w:szCs w:val="24"/>
-      <w:lang w:val="nl-BE"/>
-    </w:rPr>
-  </w:style>
-  <w:style w:type="paragraph" w:styleId="Kop1">
-    <w:name w:val="heading 1"/>
-    <w:basedOn w:val="Standaard"/>
-    <w:next w:val="Standaard"/>
+    <w:rsid w:val="000e4138"/>
+    <w:pPr>
+      <w:widowControl/>
+      <w:suppressAutoHyphens w:val="true"/>
+      <w:bidi w:val="0"/>
+      <w:spacing w:lineRule="atLeast" w:line="260" w:before="0" w:after="170"/>
+      <w:jc w:val="left"/>
+    </w:pPr>
+    <w:rPr>
+      <w:rFonts w:ascii="Proximus Light" w:hAnsi="Proximus Light" w:eastAsia="Times New Roman" w:cs="Times New Roman"/>
+      <w:color w:val="auto"/>
+      <w:kern w:val="0"/>
+      <w:sz w:val="20"/>
+      <w:szCs w:val="24"/>
+      <w:lang w:val="nl-BE" w:eastAsia="en-US" w:bidi="ar-SA"/>
+    </w:rPr>
+  </w:style>
+  <w:style w:type="paragraph" w:styleId="Heading1">
+    <w:name w:val="Heading 1"/>
+    <w:basedOn w:val="Normal"/>
+    <w:next w:val="Normal"/>
     <w:link w:val="Kop1Char"/>
     <w:qFormat/>
     <w:rsid w:val="00345187"/>
     <w:pPr>
       <w:numPr>
+        <w:ilvl w:val="0"/>
         <w:numId w:val="1"/>
       </w:numPr>
-      <w:spacing w:before="660" w:after="440" w:line="380" w:lineRule="atLeast"/>
+      <w:spacing w:lineRule="atLeast" w:line="380" w:before="660" w:after="440"/>
       <w:outlineLvl w:val="0"/>
     </w:pPr>
     <w:rPr>
-      <w:rFonts w:ascii="Proximus" w:eastAsia="Times" w:hAnsi="Proximus"/>
+      <w:rFonts w:ascii="Proximus" w:hAnsi="Proximus" w:eastAsia="Times"/>
       <w:b/>
       <w:color w:val="5C2D91" w:themeColor="text2"/>
       <w:kern w:val="2"/>
@@ -1366,16 +1571,17 @@
       <w:lang w:eastAsia="nl-BE"/>
     </w:rPr>
   </w:style>
-  <w:style w:type="paragraph" w:styleId="Kop2">
-    <w:name w:val="heading 2"/>
-    <w:basedOn w:val="Kop1"/>
-    <w:next w:val="Standaard"/>
+  <w:style w:type="paragraph" w:styleId="Heading2">
+    <w:name w:val="Heading 2"/>
+    <w:basedOn w:val="Heading1"/>
+    <w:next w:val="Normal"/>
     <w:link w:val="Kop2Char"/>
     <w:qFormat/>
-    <w:rsid w:val="004C290D"/>
+    <w:rsid w:val="004c290d"/>
     <w:pPr>
       <w:numPr>
         <w:ilvl w:val="1"/>
+        <w:numId w:val="1"/>
       </w:numPr>
       <w:outlineLvl w:val="1"/>
     </w:pPr>
@@ -1383,19 +1589,20 @@
       <w:sz w:val="33"/>
     </w:rPr>
   </w:style>
-  <w:style w:type="paragraph" w:styleId="Kop3">
-    <w:name w:val="heading 3"/>
-    <w:basedOn w:val="Kop2"/>
-    <w:next w:val="Standaard"/>
+  <w:style w:type="paragraph" w:styleId="Heading3">
+    <w:name w:val="Heading 3"/>
+    <w:basedOn w:val="Heading2"/>
+    <w:next w:val="Normal"/>
     <w:link w:val="Kop3Char"/>
     <w:qFormat/>
-    <w:rsid w:val="00B243D9"/>
-    <w:pPr>
-      <w:keepNext/>
+    <w:rsid w:val="00b243d9"/>
+    <w:pPr>
+      <w:keepNext w:val="true"/>
       <w:numPr>
         <w:ilvl w:val="2"/>
+        <w:numId w:val="1"/>
       </w:numPr>
-      <w:spacing w:before="480" w:after="180" w:line="240" w:lineRule="auto"/>
+      <w:spacing w:lineRule="auto" w:line="240" w:before="480" w:after="180"/>
       <w:outlineLvl w:val="2"/>
     </w:pPr>
     <w:rPr>
@@ -1403,37 +1610,39 @@
       <w:szCs w:val="20"/>
     </w:rPr>
   </w:style>
-  <w:style w:type="paragraph" w:styleId="Kop4">
-    <w:name w:val="heading 4"/>
-    <w:basedOn w:val="Kop3"/>
-    <w:next w:val="Standaard"/>
+  <w:style w:type="paragraph" w:styleId="Heading4">
+    <w:name w:val="Heading 4"/>
+    <w:basedOn w:val="Heading3"/>
+    <w:next w:val="Normal"/>
     <w:link w:val="Kop4Char"/>
     <w:qFormat/>
-    <w:rsid w:val="00B243D9"/>
+    <w:rsid w:val="00b243d9"/>
     <w:pPr>
       <w:numPr>
         <w:ilvl w:val="3"/>
+        <w:numId w:val="1"/>
       </w:numPr>
       <w:outlineLvl w:val="3"/>
     </w:pPr>
     <w:rPr>
-      <w:b w:val="0"/>
+      <w:b w:val="false"/>
       <w:kern w:val="0"/>
       <w:sz w:val="24"/>
       <w:szCs w:val="24"/>
       <w:lang w:eastAsia="en-US"/>
     </w:rPr>
   </w:style>
-  <w:style w:type="paragraph" w:styleId="Kop5">
-    <w:name w:val="heading 5"/>
-    <w:basedOn w:val="Kop4"/>
-    <w:next w:val="Standaard"/>
+  <w:style w:type="paragraph" w:styleId="Heading5">
+    <w:name w:val="Heading 5"/>
+    <w:basedOn w:val="Heading4"/>
+    <w:next w:val="Normal"/>
     <w:link w:val="Kop5Char"/>
     <w:qFormat/>
-    <w:rsid w:val="00B243D9"/>
+    <w:rsid w:val="00b243d9"/>
     <w:pPr>
       <w:numPr>
         <w:ilvl w:val="4"/>
+        <w:numId w:val="1"/>
       </w:numPr>
       <w:outlineLvl w:val="4"/>
     </w:pPr>
@@ -1443,15 +1652,15 @@
       <w:szCs w:val="20"/>
     </w:rPr>
   </w:style>
-  <w:style w:type="paragraph" w:styleId="Kop6">
-    <w:name w:val="heading 6"/>
-    <w:basedOn w:val="Standaard"/>
-    <w:next w:val="Standaard"/>
+  <w:style w:type="paragraph" w:styleId="Heading6">
+    <w:name w:val="Heading 6"/>
+    <w:basedOn w:val="Normal"/>
+    <w:next w:val="Normal"/>
     <w:link w:val="Kop6Char"/>
     <w:semiHidden/>
     <w:qFormat/>
     <w:locked/>
-    <w:rsid w:val="008D3DAF"/>
+    <w:rsid w:val="008d3daf"/>
     <w:pPr>
       <w:numPr>
         <w:ilvl w:val="5"/>
@@ -1467,15 +1676,15 @@
       <w:szCs w:val="22"/>
     </w:rPr>
   </w:style>
-  <w:style w:type="paragraph" w:styleId="Kop7">
-    <w:name w:val="heading 7"/>
-    <w:basedOn w:val="Standaard"/>
-    <w:next w:val="Standaard"/>
+  <w:style w:type="paragraph" w:styleId="Heading7">
+    <w:name w:val="Heading 7"/>
+    <w:basedOn w:val="Normal"/>
+    <w:next w:val="Normal"/>
     <w:link w:val="Kop7Char"/>
     <w:semiHidden/>
     <w:qFormat/>
     <w:locked/>
-    <w:rsid w:val="008D3DAF"/>
+    <w:rsid w:val="008d3daf"/>
     <w:pPr>
       <w:numPr>
         <w:ilvl w:val="6"/>
@@ -1484,16 +1693,17 @@
       <w:spacing w:before="240" w:after="60"/>
       <w:outlineLvl w:val="6"/>
     </w:pPr>
-  </w:style>
-  <w:style w:type="paragraph" w:styleId="Kop8">
-    <w:name w:val="heading 8"/>
-    <w:basedOn w:val="Standaard"/>
-    <w:next w:val="Standaard"/>
+    <w:rPr/>
+  </w:style>
+  <w:style w:type="paragraph" w:styleId="Heading8">
+    <w:name w:val="Heading 8"/>
+    <w:basedOn w:val="Normal"/>
+    <w:next w:val="Normal"/>
     <w:link w:val="Kop8Char"/>
     <w:semiHidden/>
     <w:qFormat/>
     <w:locked/>
-    <w:rsid w:val="008D3DAF"/>
+    <w:rsid w:val="008d3daf"/>
     <w:pPr>
       <w:numPr>
         <w:ilvl w:val="7"/>
@@ -1506,15 +1716,15 @@
       <w:iCs/>
     </w:rPr>
   </w:style>
-  <w:style w:type="paragraph" w:styleId="Kop9">
-    <w:name w:val="heading 9"/>
-    <w:basedOn w:val="Standaard"/>
-    <w:next w:val="Standaard"/>
+  <w:style w:type="paragraph" w:styleId="Heading9">
+    <w:name w:val="Heading 9"/>
+    <w:basedOn w:val="Normal"/>
+    <w:next w:val="Normal"/>
     <w:link w:val="Kop9Char"/>
     <w:semiHidden/>
     <w:qFormat/>
     <w:locked/>
-    <w:rsid w:val="008D3DAF"/>
+    <w:rsid w:val="008d3daf"/>
     <w:pPr>
       <w:numPr>
         <w:ilvl w:val="8"/>
@@ -1528,11 +1738,2495 @@
       <w:szCs w:val="22"/>
     </w:rPr>
   </w:style>
-  <w:style w:type="character" w:default="1" w:styleId="Standaardalinea-lettertype">
+  <w:style w:type="character" w:styleId="DefaultParagraphFont" w:default="1">
     <w:name w:val="Default Paragraph Font"/>
     <w:uiPriority w:val="1"/>
     <w:semiHidden/>
     <w:unhideWhenUsed/>
+    <w:qFormat/>
+    <w:rPr/>
+  </w:style>
+  <w:style w:type="character" w:styleId="InternetLink">
+    <w:name w:val="Hyperlink"/>
+    <w:uiPriority w:val="99"/>
+    <w:rsid w:val="009007c4"/>
+    <w:rPr>
+      <w:rFonts w:ascii="Proximus Light" w:hAnsi="Proximus Light"/>
+      <w:b w:val="false"/>
+      <w:i w:val="false"/>
+      <w:color w:val="664593"/>
+      <w:u w:val="single"/>
+    </w:rPr>
+  </w:style>
+  <w:style w:type="character" w:styleId="Pagenumber">
+    <w:name w:val="page number"/>
+    <w:qFormat/>
+    <w:rsid w:val="009007c4"/>
+    <w:rPr>
+      <w:rFonts w:ascii="Proximus Light" w:hAnsi="Proximus Light"/>
+      <w:b w:val="false"/>
+      <w:i w:val="false"/>
+      <w:sz w:val="12"/>
+    </w:rPr>
+  </w:style>
+  <w:style w:type="character" w:styleId="VisitedInternetLink">
+    <w:name w:val="FollowedHyperlink"/>
+    <w:locked/>
+    <w:rsid w:val="00f30239"/>
+    <w:rPr>
+      <w:rFonts w:ascii="Proximus Light" w:hAnsi="Proximus Light"/>
+      <w:b w:val="false"/>
+      <w:i w:val="false"/>
+      <w:color w:val="00A4C1"/>
+      <w:u w:val="single"/>
+    </w:rPr>
+  </w:style>
+  <w:style w:type="character" w:styleId="Kop4Char" w:customStyle="1">
+    <w:name w:val="Kop 4 Char"/>
+    <w:link w:val="Kop4"/>
+    <w:qFormat/>
+    <w:rsid w:val="00b243d9"/>
+    <w:rPr>
+      <w:rFonts w:ascii="Proximus" w:hAnsi="Proximus" w:eastAsia="Times"/>
+      <w:color w:val="3C1B66"/>
+      <w:sz w:val="24"/>
+      <w:szCs w:val="24"/>
+    </w:rPr>
+  </w:style>
+  <w:style w:type="character" w:styleId="Kop5Char" w:customStyle="1">
+    <w:name w:val="Kop 5 Char"/>
+    <w:link w:val="Kop5"/>
+    <w:qFormat/>
+    <w:rsid w:val="00b243d9"/>
+    <w:rPr>
+      <w:rFonts w:ascii="Proximus" w:hAnsi="Proximus" w:eastAsia="Times"/>
+      <w:b/>
+      <w:color w:val="3C1B66"/>
+    </w:rPr>
+  </w:style>
+  <w:style w:type="character" w:styleId="Categories" w:customStyle="1">
+    <w:name w:val="Categories"/>
+    <w:semiHidden/>
+    <w:qFormat/>
+    <w:locked/>
+    <w:rsid w:val="008d3daf"/>
+    <w:rPr>
+      <w:rFonts w:ascii="Trebuchet MS" w:hAnsi="Trebuchet MS"/>
+      <w:smallCaps/>
+      <w:color w:val="7574A9"/>
+      <w:sz w:val="18"/>
+    </w:rPr>
+  </w:style>
+  <w:style w:type="character" w:styleId="BallontekstChar" w:customStyle="1">
+    <w:name w:val="Ballontekst Char"/>
+    <w:link w:val="Ballontekst"/>
+    <w:semiHidden/>
+    <w:qFormat/>
+    <w:rsid w:val="00442754"/>
+    <w:rPr>
+      <w:rFonts w:ascii="Proximus Light" w:hAnsi="Proximus Light" w:eastAsia="Times New Roman" w:cs="Tahoma"/>
+      <w:i/>
+      <w:sz w:val="19"/>
+      <w:szCs w:val="16"/>
+    </w:rPr>
+  </w:style>
+  <w:style w:type="character" w:styleId="BodyTextCharChar" w:customStyle="1">
+    <w:name w:val="Body Text Char Char"/>
+    <w:semiHidden/>
+    <w:qFormat/>
+    <w:locked/>
+    <w:rsid w:val="008d3daf"/>
+    <w:rPr>
+      <w:rFonts w:ascii="Georgia" w:hAnsi="Georgia"/>
+      <w:sz w:val="18"/>
+      <w:szCs w:val="24"/>
+      <w:lang w:val="en-GB" w:eastAsia="en-US" w:bidi="ar-SA"/>
+    </w:rPr>
+  </w:style>
+  <w:style w:type="character" w:styleId="FootnoteCharacters" w:customStyle="1">
+    <w:name w:val="Footnote Characters"/>
+    <w:qFormat/>
+    <w:rsid w:val="00f30239"/>
+    <w:rPr>
+      <w:rFonts w:ascii="Proximus Light" w:hAnsi="Proximus Light"/>
+      <w:b w:val="false"/>
+      <w:i w:val="false"/>
+      <w:vertAlign w:val="superscript"/>
+    </w:rPr>
+  </w:style>
+  <w:style w:type="character" w:styleId="FootnoteAnchor" w:customStyle="1">
+    <w:name w:val="Footnote Anchor"/>
+    <w:rPr>
+      <w:rFonts w:ascii="Proximus Light" w:hAnsi="Proximus Light"/>
+      <w:b w:val="false"/>
+      <w:i w:val="false"/>
+      <w:vertAlign w:val="superscript"/>
+    </w:rPr>
+  </w:style>
+  <w:style w:type="character" w:styleId="VoetnoottekstChar" w:customStyle="1">
+    <w:name w:val="Voetnoottekst Char"/>
+    <w:link w:val="Voetnoottekst"/>
+    <w:qFormat/>
+    <w:rsid w:val="008d3daf"/>
+    <w:rPr>
+      <w:rFonts w:ascii="Proximus Light" w:hAnsi="Proximus Light" w:eastAsia="Times New Roman"/>
+    </w:rPr>
+  </w:style>
+  <w:style w:type="character" w:styleId="Headertekst" w:customStyle="1">
+    <w:name w:val="Header tekst"/>
+    <w:uiPriority w:val="1"/>
+    <w:qFormat/>
+    <w:rsid w:val="009007c4"/>
+    <w:rPr>
+      <w:rFonts w:ascii="Proximus" w:hAnsi="Proximus"/>
+      <w:b w:val="false"/>
+      <w:bCs w:val="false"/>
+      <w:i w:val="false"/>
+      <w:iCs w:val="false"/>
+      <w:caps/>
+      <w:strike w:val="false"/>
+      <w:dstrike w:val="false"/>
+      <w:vanish w:val="false"/>
+      <w:position w:val="0"/>
+      <w:sz w:val="12"/>
+      <w:sz w:val="12"/>
+      <w:szCs w:val="12"/>
+      <w:vertAlign w:val="baseline"/>
+    </w:rPr>
+  </w:style>
+  <w:style w:type="character" w:styleId="Kop6Char" w:customStyle="1">
+    <w:name w:val="Kop 6 Char"/>
+    <w:link w:val="Kop6"/>
+    <w:semiHidden/>
+    <w:qFormat/>
+    <w:rsid w:val="004f09e0"/>
+    <w:rPr>
+      <w:rFonts w:ascii="Proximus Light" w:hAnsi="Proximus Light" w:eastAsia="Times New Roman"/>
+      <w:b/>
+      <w:bCs/>
+      <w:sz w:val="22"/>
+      <w:szCs w:val="22"/>
+    </w:rPr>
+  </w:style>
+  <w:style w:type="character" w:styleId="Kop7Char" w:customStyle="1">
+    <w:name w:val="Kop 7 Char"/>
+    <w:link w:val="Kop7"/>
+    <w:semiHidden/>
+    <w:qFormat/>
+    <w:rsid w:val="004f09e0"/>
+    <w:rPr>
+      <w:rFonts w:ascii="Proximus Light" w:hAnsi="Proximus Light" w:eastAsia="Times New Roman"/>
+      <w:szCs w:val="24"/>
+    </w:rPr>
+  </w:style>
+  <w:style w:type="character" w:styleId="Kop8Char" w:customStyle="1">
+    <w:name w:val="Kop 8 Char"/>
+    <w:link w:val="Kop8"/>
+    <w:semiHidden/>
+    <w:qFormat/>
+    <w:rsid w:val="004f09e0"/>
+    <w:rPr>
+      <w:rFonts w:ascii="Proximus Light" w:hAnsi="Proximus Light" w:eastAsia="Times New Roman"/>
+      <w:iCs/>
+      <w:szCs w:val="24"/>
+    </w:rPr>
+  </w:style>
+  <w:style w:type="character" w:styleId="Kop9Char" w:customStyle="1">
+    <w:name w:val="Kop 9 Char"/>
+    <w:link w:val="Kop9"/>
+    <w:semiHidden/>
+    <w:qFormat/>
+    <w:rsid w:val="004f09e0"/>
+    <w:rPr>
+      <w:rFonts w:ascii="Proximus Light" w:hAnsi="Proximus Light" w:eastAsia="Times New Roman" w:cs="Arial"/>
+      <w:szCs w:val="22"/>
+    </w:rPr>
+  </w:style>
+  <w:style w:type="character" w:styleId="IntenseReference">
+    <w:name w:val="Intense Reference"/>
+    <w:uiPriority w:val="32"/>
+    <w:semiHidden/>
+    <w:qFormat/>
+    <w:locked/>
+    <w:rsid w:val="009007c4"/>
+    <w:rPr>
+      <w:rFonts w:ascii="Proximus" w:hAnsi="Proximus"/>
+      <w:b w:val="false"/>
+      <w:bCs w:val="false"/>
+      <w:i w:val="false"/>
+      <w:iCs w:val="false"/>
+      <w:caps w:val="false"/>
+      <w:smallCaps w:val="false"/>
+      <w:strike w:val="false"/>
+      <w:dstrike w:val="false"/>
+      <w:vanish w:val="false"/>
+      <w:color w:val="21256C"/>
+      <w:spacing w:val="5"/>
+      <w:position w:val="0"/>
+      <w:sz w:val="19"/>
+      <w:sz w:val="19"/>
+      <w:szCs w:val="18"/>
+      <w:u w:val="none"/>
+      <w:vertAlign w:val="baseline"/>
+    </w:rPr>
+  </w:style>
+  <w:style w:type="character" w:styleId="IntenseReference1" w:customStyle="1">
+    <w:name w:val="Intense Reference1"/>
+    <w:uiPriority w:val="99"/>
+    <w:semiHidden/>
+    <w:unhideWhenUsed/>
+    <w:qFormat/>
+    <w:locked/>
+    <w:rsid w:val="008d3daf"/>
+    <w:rPr>
+      <w:rFonts w:ascii="Trebuchet MS" w:hAnsi="Trebuchet MS"/>
+      <w:b w:val="false"/>
+      <w:bCs w:val="false"/>
+      <w:i w:val="false"/>
+      <w:iCs w:val="false"/>
+      <w:caps w:val="false"/>
+      <w:smallCaps w:val="false"/>
+      <w:color w:val="6E941B"/>
+      <w:spacing w:val="5"/>
+      <w:u w:val="none"/>
+    </w:rPr>
+  </w:style>
+  <w:style w:type="character" w:styleId="ListBulletCharChar" w:customStyle="1">
+    <w:name w:val="List Bullet Char Char"/>
+    <w:semiHidden/>
+    <w:qFormat/>
+    <w:locked/>
+    <w:rsid w:val="008d3daf"/>
+    <w:rPr>
+      <w:rFonts w:ascii="Georgia" w:hAnsi="Georgia"/>
+      <w:sz w:val="18"/>
+      <w:szCs w:val="24"/>
+      <w:lang w:val="en-GB" w:eastAsia="en-US" w:bidi="ar-SA"/>
+    </w:rPr>
+  </w:style>
+  <w:style w:type="character" w:styleId="BerichtkopChar" w:customStyle="1">
+    <w:name w:val="Berichtkop Char"/>
+    <w:link w:val="Berichtkop"/>
+    <w:qFormat/>
+    <w:rsid w:val="008d3daf"/>
+    <w:rPr>
+      <w:rFonts w:ascii="Proximus Light" w:hAnsi="Proximus Light" w:eastAsia="Times New Roman" w:cs="Arial"/>
+      <w:sz w:val="19"/>
+      <w:szCs w:val="24"/>
+      <w:shd w:fill="E5E5E5" w:val="clear"/>
+    </w:rPr>
+  </w:style>
+  <w:style w:type="character" w:styleId="OndertitelChar" w:customStyle="1">
+    <w:name w:val="Ondertitel Char"/>
+    <w:link w:val="Ondertitel"/>
+    <w:qFormat/>
+    <w:rsid w:val="00345187"/>
+    <w:rPr>
+      <w:rFonts w:ascii="Proximus" w:hAnsi="Proximus" w:eastAsia="Times New Roman" w:cs="Arial"/>
+      <w:color w:val="5C2D91" w:themeColor="text2"/>
+      <w:sz w:val="28"/>
+      <w:szCs w:val="24"/>
+    </w:rPr>
+  </w:style>
+  <w:style w:type="character" w:styleId="KoptekstChar" w:customStyle="1">
+    <w:name w:val="Koptekst Char"/>
+    <w:link w:val="Koptekst"/>
+    <w:qFormat/>
+    <w:rsid w:val="003e43d5"/>
+    <w:rPr>
+      <w:rFonts w:ascii="Proximus Light" w:hAnsi="Proximus Light"/>
+      <w:sz w:val="12"/>
+      <w:szCs w:val="24"/>
+    </w:rPr>
+  </w:style>
+  <w:style w:type="character" w:styleId="PlaceholderText">
+    <w:name w:val="Placeholder Text"/>
+    <w:semiHidden/>
+    <w:qFormat/>
+    <w:locked/>
+    <w:rsid w:val="009007c4"/>
+    <w:rPr>
+      <w:rFonts w:ascii="Proximus Light" w:hAnsi="Proximus Light"/>
+      <w:b w:val="false"/>
+      <w:i w:val="false"/>
+      <w:color w:val="808080"/>
+    </w:rPr>
+  </w:style>
+  <w:style w:type="character" w:styleId="SubtleEmphasis">
+    <w:name w:val="Subtle Emphasis"/>
+    <w:semiHidden/>
+    <w:qFormat/>
+    <w:locked/>
+    <w:rsid w:val="009007c4"/>
+    <w:rPr>
+      <w:rFonts w:ascii="Proximus Light" w:hAnsi="Proximus Light"/>
+      <w:b w:val="false"/>
+      <w:i w:val="false"/>
+      <w:iCs/>
+      <w:color w:val="6E941B"/>
+    </w:rPr>
+  </w:style>
+  <w:style w:type="character" w:styleId="TitelChar" w:customStyle="1">
+    <w:name w:val="Titel Char"/>
+    <w:link w:val="Titel"/>
+    <w:qFormat/>
+    <w:rsid w:val="00345187"/>
+    <w:rPr>
+      <w:rFonts w:ascii="Proximus Light" w:hAnsi="Proximus Light" w:eastAsia="Times"/>
+      <w:color w:val="5C2D91" w:themeColor="text2"/>
+      <w:kern w:val="2"/>
+      <w:sz w:val="48"/>
+    </w:rPr>
+  </w:style>
+  <w:style w:type="character" w:styleId="VoettekstChar" w:customStyle="1">
+    <w:name w:val="Voettekst Char"/>
+    <w:link w:val="Voettekst"/>
+    <w:qFormat/>
+    <w:rsid w:val="00ec1f4a"/>
+    <w:rPr>
+      <w:rFonts w:ascii="Proximus Light" w:hAnsi="Proximus Light" w:eastAsia="Times New Roman"/>
+      <w:color w:val="000000" w:themeColor="text1"/>
+      <w:sz w:val="13"/>
+      <w:szCs w:val="16"/>
+    </w:rPr>
+  </w:style>
+  <w:style w:type="character" w:styleId="AbstractChar" w:customStyle="1">
+    <w:name w:val="Abstract Char"/>
+    <w:link w:val="Abstract"/>
+    <w:uiPriority w:val="8"/>
+    <w:qFormat/>
+    <w:rsid w:val="003e43d5"/>
+    <w:rPr>
+      <w:rFonts w:ascii="Proximus Light" w:hAnsi="Proximus Light" w:eastAsia="Times New Roman"/>
+      <w:sz w:val="22"/>
+      <w:szCs w:val="24"/>
+    </w:rPr>
+  </w:style>
+  <w:style w:type="character" w:styleId="ActionCaptionChar" w:customStyle="1">
+    <w:name w:val="Action Caption Char"/>
+    <w:link w:val="ActionCaption"/>
+    <w:uiPriority w:val="9"/>
+    <w:qFormat/>
+    <w:rsid w:val="003e43d5"/>
+    <w:rPr>
+      <w:rFonts w:ascii="Proximus Light" w:hAnsi="Proximus Light" w:eastAsia="Times New Roman"/>
+      <w:sz w:val="15"/>
+    </w:rPr>
+  </w:style>
+  <w:style w:type="character" w:styleId="AddressChar" w:customStyle="1">
+    <w:name w:val="Address Char"/>
+    <w:link w:val="Address"/>
+    <w:qFormat/>
+    <w:rsid w:val="003e43d5"/>
+    <w:rPr>
+      <w:rFonts w:ascii="Proximus Light" w:hAnsi="Proximus Light" w:eastAsia="Times New Roman"/>
+      <w:sz w:val="19"/>
+      <w:szCs w:val="24"/>
+    </w:rPr>
+  </w:style>
+  <w:style w:type="character" w:styleId="AddressBoldChar" w:customStyle="1">
+    <w:name w:val="Address Bold Char"/>
+    <w:link w:val="AddressBold"/>
+    <w:semiHidden/>
+    <w:qFormat/>
+    <w:rsid w:val="008d3daf"/>
+    <w:rPr>
+      <w:rFonts w:ascii="Arial" w:hAnsi="Arial" w:eastAsia="Times New Roman"/>
+      <w:b/>
+      <w:sz w:val="18"/>
+      <w:szCs w:val="24"/>
+    </w:rPr>
+  </w:style>
+  <w:style w:type="character" w:styleId="PlattetekstChar" w:customStyle="1">
+    <w:name w:val="Platte tekst Char"/>
+    <w:link w:val="Plattetekst"/>
+    <w:qFormat/>
+    <w:rsid w:val="003e43d5"/>
+    <w:rPr>
+      <w:rFonts w:ascii="Proximus Light" w:hAnsi="Proximus Light" w:eastAsia="Times New Roman"/>
+      <w:sz w:val="19"/>
+      <w:szCs w:val="24"/>
+    </w:rPr>
+  </w:style>
+  <w:style w:type="character" w:styleId="Bold" w:customStyle="1">
+    <w:name w:val="Bold"/>
+    <w:uiPriority w:val="1"/>
+    <w:qFormat/>
+    <w:rsid w:val="009007c4"/>
+    <w:rPr>
+      <w:rFonts w:ascii="Proximus" w:hAnsi="Proximus"/>
+      <w:b/>
+      <w:i w:val="false"/>
+      <w:lang w:val="en-US"/>
+    </w:rPr>
+  </w:style>
+  <w:style w:type="character" w:styleId="BijschriftChar" w:customStyle="1">
+    <w:name w:val="Bijschrift Char"/>
+    <w:link w:val="Bijschrift"/>
+    <w:qFormat/>
+    <w:rsid w:val="00345187"/>
+    <w:rPr>
+      <w:rFonts w:ascii="Proximus Light" w:hAnsi="Proximus Light" w:eastAsia="Times New Roman"/>
+      <w:b/>
+      <w:color w:val="5C2D91" w:themeColor="text2"/>
+      <w:sz w:val="16"/>
+    </w:rPr>
+  </w:style>
+  <w:style w:type="character" w:styleId="DocumentstructuurChar" w:customStyle="1">
+    <w:name w:val="Documentstructuur Char"/>
+    <w:link w:val="Documentstructuur"/>
+    <w:qFormat/>
+    <w:rsid w:val="008d3daf"/>
+    <w:rPr>
+      <w:rFonts w:ascii="Proximus Light" w:hAnsi="Proximus Light" w:eastAsia="Times New Roman" w:cs="Tahoma"/>
+      <w:sz w:val="19"/>
+      <w:shd w:fill="000080" w:val="clear"/>
+    </w:rPr>
+  </w:style>
+  <w:style w:type="character" w:styleId="Emphasis">
+    <w:name w:val="Emphasis"/>
+    <w:qFormat/>
+    <w:rsid w:val="003e43d5"/>
+    <w:rPr>
+      <w:rFonts w:ascii="Proximus" w:hAnsi="Proximus"/>
+      <w:b/>
+      <w:i w:val="false"/>
+      <w:iCs/>
+      <w:lang w:val="en-US"/>
+    </w:rPr>
+  </w:style>
+  <w:style w:type="character" w:styleId="EmphasisProximus" w:customStyle="1">
+    <w:name w:val="Emphasis Proximus"/>
+    <w:qFormat/>
+    <w:rsid w:val="003e43d5"/>
+    <w:rPr>
+      <w:rFonts w:ascii="Proximus" w:hAnsi="Proximus"/>
+      <w:b/>
+      <w:color w:val="0098DB"/>
+      <w:sz w:val="18"/>
+      <w:lang w:val="en-US"/>
+    </w:rPr>
+  </w:style>
+  <w:style w:type="character" w:styleId="EmphasisfornormalChar" w:customStyle="1">
+    <w:name w:val="emphasis for normal Char"/>
+    <w:semiHidden/>
+    <w:qFormat/>
+    <w:rsid w:val="008d3daf"/>
+    <w:rPr>
+      <w:rFonts w:ascii="Proximus Light" w:hAnsi="Proximus Light" w:eastAsia="Times New Roman"/>
+      <w:b/>
+      <w:sz w:val="19"/>
+      <w:szCs w:val="24"/>
+    </w:rPr>
+  </w:style>
+  <w:style w:type="character" w:styleId="EmphasisinAbstract" w:customStyle="1">
+    <w:name w:val="Emphasis in Abstract"/>
+    <w:qFormat/>
+    <w:rsid w:val="003e43d5"/>
+    <w:rPr>
+      <w:rFonts w:ascii="Proximus" w:hAnsi="Proximus"/>
+      <w:b/>
+      <w:color w:val="0098DB"/>
+      <w:sz w:val="22"/>
+      <w:lang w:val="en-US"/>
+    </w:rPr>
+  </w:style>
+  <w:style w:type="character" w:styleId="CustomerNameforFrontpageChar" w:customStyle="1">
+    <w:name w:val="Customer Name for Frontpage Char"/>
+    <w:link w:val="FrontpageCustomerName"/>
+    <w:qFormat/>
+    <w:rsid w:val="003e43d5"/>
+    <w:rPr>
+      <w:rFonts w:ascii="Proximus Light" w:hAnsi="Proximus Light" w:eastAsia="Times New Roman"/>
+      <w:color w:val="00A4C1"/>
+      <w:sz w:val="28"/>
+      <w:szCs w:val="24"/>
+    </w:rPr>
+  </w:style>
+  <w:style w:type="character" w:styleId="FrontpageProjectTitleChar" w:customStyle="1">
+    <w:name w:val="Frontpage Project Title Char"/>
+    <w:link w:val="FrontpageProjectTitle"/>
+    <w:qFormat/>
+    <w:rsid w:val="00345187"/>
+    <w:rPr>
+      <w:rFonts w:ascii="Proximus" w:hAnsi="Proximus" w:eastAsia="Times New Roman"/>
+      <w:color w:val="5C2D91" w:themeColor="text2"/>
+      <w:sz w:val="52"/>
+      <w:szCs w:val="52"/>
+    </w:rPr>
+  </w:style>
+  <w:style w:type="character" w:styleId="Header2Char" w:customStyle="1">
+    <w:name w:val="Header 2 Char"/>
+    <w:link w:val="Header2"/>
+    <w:semiHidden/>
+    <w:qFormat/>
+    <w:rsid w:val="008d3daf"/>
+    <w:rPr>
+      <w:rFonts w:ascii="Proximus Light" w:hAnsi="Proximus Light" w:eastAsia="Times New Roman"/>
+      <w:sz w:val="12"/>
+      <w:szCs w:val="24"/>
+    </w:rPr>
+  </w:style>
+  <w:style w:type="character" w:styleId="Kop1Char" w:customStyle="1">
+    <w:name w:val="Kop 1 Char"/>
+    <w:link w:val="Kop1"/>
+    <w:qFormat/>
+    <w:rsid w:val="00345187"/>
+    <w:rPr>
+      <w:rFonts w:ascii="Proximus" w:hAnsi="Proximus" w:eastAsia="Times"/>
+      <w:b/>
+      <w:color w:val="5C2D91" w:themeColor="text2"/>
+      <w:kern w:val="2"/>
+      <w:sz w:val="38"/>
+      <w:szCs w:val="24"/>
+      <w:lang w:eastAsia="nl-BE"/>
+    </w:rPr>
+  </w:style>
+  <w:style w:type="character" w:styleId="Kop2Char" w:customStyle="1">
+    <w:name w:val="Kop 2 Char"/>
+    <w:link w:val="Kop2"/>
+    <w:qFormat/>
+    <w:rsid w:val="004c290d"/>
+    <w:rPr>
+      <w:rFonts w:ascii="Proximus" w:hAnsi="Proximus" w:eastAsia="Times"/>
+      <w:b/>
+      <w:color w:val="3C1B66"/>
+      <w:kern w:val="2"/>
+      <w:sz w:val="33"/>
+      <w:szCs w:val="24"/>
+      <w:lang w:val="nl-BE" w:eastAsia="nl-BE"/>
+    </w:rPr>
+  </w:style>
+  <w:style w:type="character" w:styleId="Kop3Char" w:customStyle="1">
+    <w:name w:val="Kop 3 Char"/>
+    <w:link w:val="Kop3"/>
+    <w:qFormat/>
+    <w:rsid w:val="00b243d9"/>
+    <w:rPr>
+      <w:rFonts w:ascii="Proximus" w:hAnsi="Proximus" w:eastAsia="Times"/>
+      <w:b/>
+      <w:color w:val="3C1B66"/>
+      <w:kern w:val="2"/>
+      <w:sz w:val="28"/>
+      <w:lang w:eastAsia="nl-BE"/>
+    </w:rPr>
+  </w:style>
+  <w:style w:type="character" w:styleId="Highlightyellow" w:customStyle="1">
+    <w:name w:val="Highlight yellow"/>
+    <w:uiPriority w:val="1"/>
+    <w:qFormat/>
+    <w:rsid w:val="003e43d5"/>
+    <w:rPr>
+      <w:rFonts w:ascii="Proximus Light" w:hAnsi="Proximus Light"/>
+      <w:b w:val="false"/>
+      <w:i w:val="false"/>
+      <w:shd w:fill="FFFF00" w:val="clear"/>
+      <w:lang w:val="en-US"/>
+    </w:rPr>
+  </w:style>
+  <w:style w:type="character" w:styleId="HighlightGreen" w:customStyle="1">
+    <w:name w:val="Highlight Green"/>
+    <w:uiPriority w:val="1"/>
+    <w:qFormat/>
+    <w:rsid w:val="003e43d5"/>
+    <w:rPr>
+      <w:rFonts w:ascii="Proximus Light" w:hAnsi="Proximus Light"/>
+      <w:b w:val="false"/>
+      <w:i w:val="false"/>
+      <w:shd w:fill="66FF33" w:val="clear"/>
+      <w:lang w:val="en-US"/>
+    </w:rPr>
+  </w:style>
+  <w:style w:type="character" w:styleId="HighlightRed" w:customStyle="1">
+    <w:name w:val="Highlight Red"/>
+    <w:uiPriority w:val="1"/>
+    <w:qFormat/>
+    <w:rsid w:val="003e43d5"/>
+    <w:rPr>
+      <w:rFonts w:ascii="Proximus Light" w:hAnsi="Proximus Light"/>
+      <w:b w:val="false"/>
+      <w:i w:val="false"/>
+      <w:shd w:fill="FF0000" w:val="clear"/>
+      <w:lang w:val="en-US"/>
+    </w:rPr>
+  </w:style>
+  <w:style w:type="character" w:styleId="HTMLVariable">
+    <w:name w:val="HTML Variable"/>
+    <w:semiHidden/>
+    <w:qFormat/>
+    <w:locked/>
+    <w:rsid w:val="00f30239"/>
+    <w:rPr>
+      <w:rFonts w:ascii="Proximus Light" w:hAnsi="Proximus Light"/>
+      <w:b w:val="false"/>
+      <w:i/>
+      <w:iCs/>
+    </w:rPr>
+  </w:style>
+  <w:style w:type="character" w:styleId="InstructionChar" w:customStyle="1">
+    <w:name w:val="Instruction Char"/>
+    <w:link w:val="Instruction"/>
+    <w:qFormat/>
+    <w:rsid w:val="003e43d5"/>
+    <w:rPr>
+      <w:rFonts w:ascii="Proximus" w:hAnsi="Proximus" w:eastAsia="Times New Roman"/>
+      <w:i/>
+      <w:caps/>
+      <w:color w:val="FF0000"/>
+      <w:sz w:val="19"/>
+      <w:szCs w:val="24"/>
+    </w:rPr>
+  </w:style>
+  <w:style w:type="character" w:styleId="Italic" w:customStyle="1">
+    <w:name w:val="Italic"/>
+    <w:uiPriority w:val="1"/>
+    <w:qFormat/>
+    <w:rsid w:val="009007c4"/>
+    <w:rPr>
+      <w:rFonts w:ascii="Proximus Light" w:hAnsi="Proximus Light"/>
+      <w:b w:val="false"/>
+      <w:i/>
+      <w:lang w:val="en-US"/>
+    </w:rPr>
+  </w:style>
+  <w:style w:type="character" w:styleId="Linenumber">
+    <w:name w:val="line number"/>
+    <w:qFormat/>
+    <w:locked/>
+    <w:rsid w:val="008d3daf"/>
+    <w:rPr/>
+  </w:style>
+  <w:style w:type="character" w:styleId="LijstopsomtekenChar" w:customStyle="1">
+    <w:name w:val="Lijst opsom.teken Char"/>
+    <w:link w:val="Lijstopsomteken"/>
+    <w:qFormat/>
+    <w:rsid w:val="003e43d5"/>
+    <w:rPr>
+      <w:rFonts w:ascii="Proximus Light" w:hAnsi="Proximus Light" w:eastAsia="Times New Roman"/>
+      <w:sz w:val="19"/>
+      <w:szCs w:val="24"/>
+    </w:rPr>
+  </w:style>
+  <w:style w:type="character" w:styleId="ListBullet1forCalloutChar1" w:customStyle="1">
+    <w:name w:val="List Bullet 1 for Callout Char1"/>
+    <w:link w:val="ListBullet1forCallout"/>
+    <w:semiHidden/>
+    <w:qFormat/>
+    <w:rsid w:val="008d3daf"/>
+    <w:rPr>
+      <w:rFonts w:ascii="Proximus Light" w:hAnsi="Proximus Light" w:eastAsia="Times New Roman"/>
+      <w:sz w:val="19"/>
+      <w:szCs w:val="24"/>
+    </w:rPr>
+  </w:style>
+  <w:style w:type="character" w:styleId="ListBullet1forCalloutChar" w:customStyle="1">
+    <w:name w:val="List Bullet 1 for Callout Char"/>
+    <w:semiHidden/>
+    <w:qFormat/>
+    <w:locked/>
+    <w:rsid w:val="008d3daf"/>
+    <w:rPr/>
+  </w:style>
+  <w:style w:type="character" w:styleId="ListBullet2forCalloutChar" w:customStyle="1">
+    <w:name w:val="List Bullet 2 for Callout Char"/>
+    <w:link w:val="ListBullet2forCallout"/>
+    <w:semiHidden/>
+    <w:qFormat/>
+    <w:rsid w:val="008d3daf"/>
+    <w:rPr>
+      <w:rFonts w:ascii="Proximus Light" w:hAnsi="Proximus Light" w:eastAsia="Times New Roman"/>
+      <w:sz w:val="19"/>
+      <w:szCs w:val="24"/>
+    </w:rPr>
+  </w:style>
+  <w:style w:type="character" w:styleId="ListBullet3forCalloutChar" w:customStyle="1">
+    <w:name w:val="List Bullet 3 for Callout Char"/>
+    <w:link w:val="ListBullet3forCallout"/>
+    <w:semiHidden/>
+    <w:qFormat/>
+    <w:rsid w:val="008d3daf"/>
+    <w:rPr>
+      <w:rFonts w:ascii="Proximus Light" w:hAnsi="Proximus Light" w:eastAsia="Times New Roman"/>
+      <w:sz w:val="19"/>
+      <w:szCs w:val="24"/>
+    </w:rPr>
+  </w:style>
+  <w:style w:type="character" w:styleId="MissingTextChar" w:customStyle="1">
+    <w:name w:val="Missing Text Char"/>
+    <w:link w:val="MissingText"/>
+    <w:qFormat/>
+    <w:rsid w:val="008d3daf"/>
+    <w:rPr>
+      <w:rFonts w:ascii="Proximus Light" w:hAnsi="Proximus Light" w:eastAsia="Times New Roman"/>
+      <w:color w:val="FF33CC"/>
+      <w:sz w:val="19"/>
+      <w:szCs w:val="24"/>
+    </w:rPr>
+  </w:style>
+  <w:style w:type="character" w:styleId="MissingTextfor1word" w:customStyle="1">
+    <w:name w:val="Missing Text for 1 word"/>
+    <w:qFormat/>
+    <w:locked/>
+    <w:rsid w:val="009007c4"/>
+    <w:rPr>
+      <w:rFonts w:ascii="Proximus" w:hAnsi="Proximus"/>
+      <w:b/>
+      <w:i w:val="false"/>
+      <w:color w:val="FF33CC"/>
+      <w:lang w:val="en-US"/>
+    </w:rPr>
+  </w:style>
+  <w:style w:type="character" w:styleId="MissingTextforAbstractChar" w:customStyle="1">
+    <w:name w:val="Missing Text for Abstract Char"/>
+    <w:link w:val="MissingTextforAbstract"/>
+    <w:qFormat/>
+    <w:rsid w:val="009007c4"/>
+    <w:rPr>
+      <w:rFonts w:ascii="Proximus Light" w:hAnsi="Proximus Light" w:eastAsia="Times New Roman"/>
+      <w:color w:val="FF33CC"/>
+      <w:sz w:val="19"/>
+      <w:szCs w:val="24"/>
+    </w:rPr>
+  </w:style>
+  <w:style w:type="character" w:styleId="NormalforCalloutChar" w:customStyle="1">
+    <w:name w:val="Normal for Callout Char"/>
+    <w:link w:val="NormalforCallout"/>
+    <w:qFormat/>
+    <w:rsid w:val="008d3daf"/>
+    <w:rPr>
+      <w:rFonts w:ascii="Proximus Light" w:hAnsi="Proximus Light" w:eastAsia="Times New Roman"/>
+      <w:color w:val="3C1B66"/>
+      <w:sz w:val="19"/>
+      <w:szCs w:val="24"/>
+    </w:rPr>
+  </w:style>
+  <w:style w:type="character" w:styleId="MissingTextforCalloutChar" w:customStyle="1">
+    <w:name w:val="Missing Text for Callout Char"/>
+    <w:link w:val="MissingTextforCallout"/>
+    <w:semiHidden/>
+    <w:qFormat/>
+    <w:rsid w:val="008d3daf"/>
+    <w:rPr>
+      <w:rFonts w:ascii="Proximus Light" w:hAnsi="Proximus Light" w:eastAsia="Times New Roman"/>
+      <w:b/>
+      <w:color w:val="FF33CC"/>
+      <w:sz w:val="19"/>
+      <w:szCs w:val="24"/>
+    </w:rPr>
+  </w:style>
+  <w:style w:type="character" w:styleId="NormaltextChar" w:customStyle="1">
+    <w:name w:val="Normal text Char"/>
+    <w:link w:val="Normaltext"/>
+    <w:uiPriority w:val="1"/>
+    <w:qFormat/>
+    <w:rsid w:val="00814dd6"/>
+    <w:rPr>
+      <w:rFonts w:ascii="Proximus Light" w:hAnsi="Proximus Light" w:eastAsia="Times New Roman"/>
+      <w:sz w:val="19"/>
+      <w:szCs w:val="24"/>
+    </w:rPr>
+  </w:style>
+  <w:style w:type="character" w:styleId="TekstzonderopmaakChar" w:customStyle="1">
+    <w:name w:val="Tekst zonder opmaak Char"/>
+    <w:link w:val="Tekstzonderopmaak"/>
+    <w:semiHidden/>
+    <w:qFormat/>
+    <w:rsid w:val="003e43d5"/>
+    <w:rPr>
+      <w:rFonts w:ascii="Proximus Light" w:hAnsi="Proximus Light" w:cs="Courier New"/>
+      <w:sz w:val="19"/>
+      <w:szCs w:val="24"/>
+    </w:rPr>
+  </w:style>
+  <w:style w:type="character" w:styleId="CitaatChar" w:customStyle="1">
+    <w:name w:val="Citaat Char"/>
+    <w:link w:val="Citaat"/>
+    <w:qFormat/>
+    <w:rsid w:val="00442754"/>
+    <w:rPr>
+      <w:rFonts w:ascii="Proximus Light" w:hAnsi="Proximus Light" w:eastAsia="Times New Roman"/>
+      <w:i/>
+      <w:iCs/>
+      <w:color w:val="000000"/>
+      <w:sz w:val="19"/>
+      <w:szCs w:val="24"/>
+    </w:rPr>
+  </w:style>
+  <w:style w:type="character" w:styleId="QuotebigpurpleChar" w:customStyle="1">
+    <w:name w:val="Quote big purple Char"/>
+    <w:link w:val="Quotebigpurple"/>
+    <w:qFormat/>
+    <w:rsid w:val="008d3daf"/>
+    <w:rPr>
+      <w:rFonts w:ascii="Proximus" w:hAnsi="Proximus" w:eastAsia="Times"/>
+      <w:color w:val="664593"/>
+      <w:kern w:val="2"/>
+      <w:sz w:val="48"/>
+    </w:rPr>
+  </w:style>
+  <w:style w:type="character" w:styleId="RequirementNonCompliant" w:customStyle="1">
+    <w:name w:val="Requirement Non-Compliant"/>
+    <w:semiHidden/>
+    <w:qFormat/>
+    <w:rsid w:val="008d3daf"/>
+    <w:rPr>
+      <w:rFonts w:ascii="Georgia" w:hAnsi="Georgia"/>
+      <w:b w:val="false"/>
+      <w:bCs/>
+      <w:color w:val="FF0000"/>
+      <w:sz w:val="18"/>
+      <w:lang w:val="en-US"/>
+    </w:rPr>
+  </w:style>
+  <w:style w:type="character" w:styleId="RequirementCompliant" w:customStyle="1">
+    <w:name w:val="Requirement Compliant"/>
+    <w:semiHidden/>
+    <w:qFormat/>
+    <w:rsid w:val="008d3daf"/>
+    <w:rPr>
+      <w:rFonts w:ascii="Georgia" w:hAnsi="Georgia"/>
+      <w:b w:val="false"/>
+      <w:bCs w:val="false"/>
+      <w:color w:val="00B050"/>
+      <w:sz w:val="18"/>
+      <w:lang w:val="en-US"/>
+    </w:rPr>
+  </w:style>
+  <w:style w:type="character" w:styleId="RequirementPartiallyCompliant" w:customStyle="1">
+    <w:name w:val="Requirement Partially Compliant"/>
+    <w:semiHidden/>
+    <w:qFormat/>
+    <w:rsid w:val="008d3daf"/>
+    <w:rPr>
+      <w:rFonts w:ascii="Georgia" w:hAnsi="Georgia"/>
+      <w:b w:val="false"/>
+      <w:bCs w:val="false"/>
+      <w:color w:val="66D2CC" w:themeColor="accent6"/>
+      <w:sz w:val="18"/>
+      <w:lang w:val="en-US"/>
+    </w:rPr>
+  </w:style>
+  <w:style w:type="character" w:styleId="RequirementsCompliant" w:customStyle="1">
+    <w:name w:val="Requirements Compliant"/>
+    <w:uiPriority w:val="1"/>
+    <w:qFormat/>
+    <w:rsid w:val="003e43d5"/>
+    <w:rPr>
+      <w:rFonts w:ascii="Proximus Light" w:hAnsi="Proximus Light"/>
+      <w:b w:val="false"/>
+      <w:i w:val="false"/>
+      <w:color w:val="00B050"/>
+      <w:lang w:val="en-US"/>
+    </w:rPr>
+  </w:style>
+  <w:style w:type="character" w:styleId="RequirementsNonCompliant" w:customStyle="1">
+    <w:name w:val="Requirements Non-Compliant"/>
+    <w:uiPriority w:val="1"/>
+    <w:qFormat/>
+    <w:rsid w:val="003e43d5"/>
+    <w:rPr>
+      <w:rFonts w:ascii="Proximus Light" w:hAnsi="Proximus Light"/>
+      <w:b w:val="false"/>
+      <w:i w:val="false"/>
+      <w:color w:val="FF0000"/>
+      <w:lang w:val="en-US"/>
+    </w:rPr>
+  </w:style>
+  <w:style w:type="character" w:styleId="RequirementsPartiallyCompliant" w:customStyle="1">
+    <w:name w:val="Requirements Partially Compliant"/>
+    <w:uiPriority w:val="1"/>
+    <w:qFormat/>
+    <w:rsid w:val="003e43d5"/>
+    <w:rPr>
+      <w:rFonts w:ascii="Proximus Light" w:hAnsi="Proximus Light"/>
+      <w:b w:val="false"/>
+      <w:i w:val="false"/>
+      <w:color w:val="FFC000"/>
+      <w:lang w:val="en-US"/>
+    </w:rPr>
+  </w:style>
+  <w:style w:type="character" w:styleId="SalesConditionsSubtitle8ptChar" w:customStyle="1">
+    <w:name w:val="Sales Conditions Subtitle 8pt Char"/>
+    <w:link w:val="SalesConditionsSubtitle8pt"/>
+    <w:semiHidden/>
+    <w:qFormat/>
+    <w:rsid w:val="008d3daf"/>
+    <w:rPr>
+      <w:rFonts w:ascii="Proximus Light" w:hAnsi="Proximus Light" w:eastAsia="Times New Roman"/>
+      <w:sz w:val="19"/>
+      <w:szCs w:val="24"/>
+    </w:rPr>
+  </w:style>
+  <w:style w:type="character" w:styleId="Strikethrough" w:customStyle="1">
+    <w:name w:val="Strikethrough"/>
+    <w:uiPriority w:val="1"/>
+    <w:qFormat/>
+    <w:rsid w:val="009007c4"/>
+    <w:rPr>
+      <w:rFonts w:ascii="Proximus Light" w:hAnsi="Proximus Light"/>
+      <w:b w:val="false"/>
+      <w:i w:val="false"/>
+      <w:strike w:val="false"/>
+      <w:dstrike w:val="false"/>
+      <w:lang w:val="en-US"/>
+    </w:rPr>
+  </w:style>
+  <w:style w:type="character" w:styleId="EindnoottekstChar" w:customStyle="1">
+    <w:name w:val="Eindnoottekst Char"/>
+    <w:basedOn w:val="DefaultParagraphFont"/>
+    <w:link w:val="Eindnoottekst"/>
+    <w:semiHidden/>
+    <w:qFormat/>
+    <w:rsid w:val="00800c61"/>
+    <w:rPr>
+      <w:rFonts w:ascii="Proximus Light" w:hAnsi="Proximus Light" w:eastAsia="Times New Roman"/>
+      <w:sz w:val="19"/>
+      <w:szCs w:val="24"/>
+    </w:rPr>
+  </w:style>
+  <w:style w:type="character" w:styleId="TekstopmerkingChar" w:customStyle="1">
+    <w:name w:val="Tekst opmerking Char"/>
+    <w:basedOn w:val="DefaultParagraphFont"/>
+    <w:link w:val="Tekstopmerking"/>
+    <w:semiHidden/>
+    <w:qFormat/>
+    <w:rsid w:val="00812c1f"/>
+    <w:rPr>
+      <w:rFonts w:ascii="Proximus Light" w:hAnsi="Proximus Light" w:eastAsia="Times New Roman"/>
+      <w:sz w:val="24"/>
+      <w:szCs w:val="24"/>
+    </w:rPr>
+  </w:style>
+  <w:style w:type="character" w:styleId="OnderwerpvanopmerkingChar" w:customStyle="1">
+    <w:name w:val="Onderwerp van opmerking Char"/>
+    <w:basedOn w:val="TekstopmerkingChar"/>
+    <w:link w:val="Onderwerpvanopmerking"/>
+    <w:semiHidden/>
+    <w:qFormat/>
+    <w:rsid w:val="00812c1f"/>
+    <w:rPr>
+      <w:rFonts w:ascii="Proximus Light" w:hAnsi="Proximus Light" w:eastAsia="Times New Roman"/>
+      <w:b/>
+      <w:bCs/>
+      <w:sz w:val="24"/>
+      <w:szCs w:val="24"/>
+    </w:rPr>
+  </w:style>
+  <w:style w:type="character" w:styleId="DatumChar" w:customStyle="1">
+    <w:name w:val="Datum Char"/>
+    <w:basedOn w:val="DefaultParagraphFont"/>
+    <w:link w:val="Datum"/>
+    <w:qFormat/>
+    <w:rsid w:val="0020126c"/>
+    <w:rPr>
+      <w:rFonts w:ascii="Proximus Light" w:hAnsi="Proximus Light" w:eastAsia="Times New Roman"/>
+      <w:sz w:val="19"/>
+      <w:szCs w:val="24"/>
+    </w:rPr>
+  </w:style>
+  <w:style w:type="character" w:styleId="Annotationreference">
+    <w:name w:val="annotation reference"/>
+    <w:basedOn w:val="DefaultParagraphFont"/>
+    <w:semiHidden/>
+    <w:qFormat/>
+    <w:locked/>
+    <w:rsid w:val="00e23a70"/>
+    <w:rPr>
+      <w:sz w:val="16"/>
+      <w:szCs w:val="16"/>
+    </w:rPr>
+  </w:style>
+  <w:style w:type="paragraph" w:styleId="Heading" w:customStyle="1">
+    <w:name w:val="Heading"/>
+    <w:basedOn w:val="Normal"/>
+    <w:next w:val="TextBody"/>
+    <w:qFormat/>
+    <w:pPr>
+      <w:keepNext w:val="true"/>
+      <w:spacing w:before="240" w:after="120"/>
+    </w:pPr>
+    <w:rPr>
+      <w:rFonts w:ascii="Liberation Sans" w:hAnsi="Liberation Sans" w:eastAsia="DejaVu Sans" w:cs="FreeSans"/>
+      <w:sz w:val="28"/>
+      <w:szCs w:val="28"/>
+    </w:rPr>
+  </w:style>
+  <w:style w:type="paragraph" w:styleId="TextBody">
+    <w:name w:val="Body Text"/>
+    <w:basedOn w:val="Normal"/>
+    <w:link w:val="PlattetekstChar"/>
+    <w:locked/>
+    <w:rsid w:val="003e43d5"/>
+    <w:pPr/>
+    <w:rPr/>
+  </w:style>
+  <w:style w:type="paragraph" w:styleId="List">
+    <w:name w:val="List"/>
+    <w:basedOn w:val="Normal"/>
+    <w:rsid w:val="003e43d5"/>
+    <w:pPr>
+      <w:spacing w:before="0" w:after="170"/>
+      <w:contextualSpacing/>
+    </w:pPr>
+    <w:rPr/>
+  </w:style>
+  <w:style w:type="paragraph" w:styleId="Caption">
+    <w:name w:val="Caption"/>
+    <w:basedOn w:val="Normal"/>
+    <w:qFormat/>
+    <w:pPr>
+      <w:suppressLineNumbers/>
+      <w:spacing w:before="120" w:after="120"/>
+    </w:pPr>
+    <w:rPr>
+      <w:rFonts w:cs="FreeSans"/>
+      <w:i/>
+      <w:iCs/>
+      <w:sz w:val="24"/>
+      <w:szCs w:val="24"/>
+    </w:rPr>
+  </w:style>
+  <w:style w:type="paragraph" w:styleId="Index" w:customStyle="1">
+    <w:name w:val="Index"/>
+    <w:basedOn w:val="Normal"/>
+    <w:qFormat/>
+    <w:pPr>
+      <w:suppressLineNumbers/>
+    </w:pPr>
+    <w:rPr>
+      <w:rFonts w:cs="FreeSans"/>
+    </w:rPr>
+  </w:style>
+  <w:style w:type="paragraph" w:styleId="Caption1">
+    <w:name w:val="caption"/>
+    <w:basedOn w:val="Normal"/>
+    <w:next w:val="Normal"/>
+    <w:link w:val="BijschriftChar"/>
+    <w:qFormat/>
+    <w:rsid w:val="00345187"/>
+    <w:pPr>
+      <w:keepLines/>
+      <w:spacing w:lineRule="auto" w:line="240" w:before="0" w:after="40"/>
+    </w:pPr>
+    <w:rPr>
+      <w:b/>
+      <w:color w:val="5C2D91" w:themeColor="text2"/>
+      <w:sz w:val="16"/>
+      <w:szCs w:val="20"/>
+    </w:rPr>
+  </w:style>
+  <w:style w:type="paragraph" w:styleId="HeaderandFooter" w:customStyle="1">
+    <w:name w:val="Header and Footer"/>
+    <w:basedOn w:val="Normal"/>
+    <w:qFormat/>
+    <w:pPr/>
+    <w:rPr/>
+  </w:style>
+  <w:style w:type="paragraph" w:styleId="Footer">
+    <w:name w:val="Footer"/>
+    <w:basedOn w:val="Normal"/>
+    <w:link w:val="VoettekstChar"/>
+    <w:rsid w:val="00ec1f4a"/>
+    <w:pPr>
+      <w:tabs>
+        <w:tab w:val="clear" w:pos="720"/>
+        <w:tab w:val="right" w:pos="9072" w:leader="none"/>
+      </w:tabs>
+      <w:spacing w:lineRule="exact" w:line="170" w:before="0" w:after="0"/>
+    </w:pPr>
+    <w:rPr>
+      <w:color w:val="000000" w:themeColor="text1"/>
+      <w:sz w:val="13"/>
+      <w:szCs w:val="16"/>
+    </w:rPr>
+  </w:style>
+  <w:style w:type="paragraph" w:styleId="Header">
+    <w:name w:val="Header"/>
+    <w:basedOn w:val="Normal"/>
+    <w:link w:val="KoptekstChar"/>
+    <w:rsid w:val="003e43d5"/>
+    <w:pPr>
+      <w:tabs>
+        <w:tab w:val="clear" w:pos="720"/>
+        <w:tab w:val="center" w:pos="4153" w:leader="none"/>
+        <w:tab w:val="right" w:pos="8306" w:leader="none"/>
+      </w:tabs>
+      <w:spacing w:lineRule="exact" w:line="260" w:before="0" w:after="0"/>
+    </w:pPr>
+    <w:rPr>
+      <w:rFonts w:eastAsia="Cambria"/>
+      <w:sz w:val="12"/>
+    </w:rPr>
+  </w:style>
+  <w:style w:type="paragraph" w:styleId="NormalParagraphStyle" w:customStyle="1">
+    <w:name w:val="NormalParagraphStyle"/>
+    <w:basedOn w:val="Normal"/>
+    <w:uiPriority w:val="2"/>
+    <w:qFormat/>
+    <w:rsid w:val="008d3daf"/>
+    <w:pPr>
+      <w:widowControl w:val="false"/>
+      <w:spacing w:lineRule="exact" w:line="250"/>
+      <w:textAlignment w:val="center"/>
+    </w:pPr>
+    <w:rPr>
+      <w:color w:val="000000"/>
+      <w:lang w:val="en-GB"/>
+    </w:rPr>
+  </w:style>
+  <w:style w:type="paragraph" w:styleId="PlainText">
+    <w:name w:val="Plain Text"/>
+    <w:basedOn w:val="Normal"/>
+    <w:link w:val="TekstzonderopmaakChar"/>
+    <w:semiHidden/>
+    <w:qFormat/>
+    <w:locked/>
+    <w:rsid w:val="008d3daf"/>
+    <w:pPr/>
+    <w:rPr>
+      <w:rFonts w:eastAsia="Cambria" w:cs="Courier New"/>
+    </w:rPr>
+  </w:style>
+  <w:style w:type="paragraph" w:styleId="Bulletnormal1" w:customStyle="1">
+    <w:name w:val="Bullet normal 1"/>
+    <w:basedOn w:val="Normal"/>
+    <w:autoRedefine/>
+    <w:semiHidden/>
+    <w:qFormat/>
+    <w:locked/>
+    <w:rsid w:val="00c03363"/>
+    <w:pPr>
+      <w:tabs>
+        <w:tab w:val="clear" w:pos="720"/>
+        <w:tab w:val="left" w:pos="170" w:leader="none"/>
+      </w:tabs>
+      <w:spacing w:before="0" w:after="60"/>
+      <w:contextualSpacing/>
+    </w:pPr>
+    <w:rPr>
+      <w:color w:val="0A0000"/>
+    </w:rPr>
+  </w:style>
+  <w:style w:type="paragraph" w:styleId="BasicParagraph" w:customStyle="1">
+    <w:name w:val="[Basic Paragraph]"/>
+    <w:basedOn w:val="Normal"/>
+    <w:uiPriority w:val="99"/>
+    <w:semiHidden/>
+    <w:qFormat/>
+    <w:locked/>
+    <w:rsid w:val="008d3daf"/>
+    <w:pPr>
+      <w:widowControl w:val="false"/>
+      <w:textAlignment w:val="center"/>
+    </w:pPr>
+    <w:rPr>
+      <w:rFonts w:cs="Times-Roman"/>
+      <w:color w:val="000000"/>
+    </w:rPr>
+  </w:style>
+  <w:style w:type="paragraph" w:styleId="Address" w:customStyle="1">
+    <w:name w:val="Address"/>
+    <w:basedOn w:val="Normal"/>
+    <w:link w:val="AddressChar"/>
+    <w:qFormat/>
+    <w:rsid w:val="003e43d5"/>
+    <w:pPr>
+      <w:spacing w:lineRule="exact" w:line="280" w:before="0" w:after="0"/>
+    </w:pPr>
+    <w:rPr/>
+  </w:style>
+  <w:style w:type="paragraph" w:styleId="BalloonText">
+    <w:name w:val="Balloon Text"/>
+    <w:basedOn w:val="Normal"/>
+    <w:link w:val="BallontekstChar"/>
+    <w:semiHidden/>
+    <w:qFormat/>
+    <w:locked/>
+    <w:rsid w:val="00f30239"/>
+    <w:pPr/>
+    <w:rPr>
+      <w:rFonts w:cs="Tahoma"/>
+      <w:i/>
+      <w:szCs w:val="16"/>
+    </w:rPr>
+  </w:style>
+  <w:style w:type="paragraph" w:styleId="Faxfields" w:customStyle="1">
+    <w:name w:val="Fax fields"/>
+    <w:basedOn w:val="Normal"/>
+    <w:next w:val="Normal"/>
+    <w:semiHidden/>
+    <w:qFormat/>
+    <w:locked/>
+    <w:rsid w:val="00f30239"/>
+    <w:pPr>
+      <w:spacing w:lineRule="atLeast" w:line="280"/>
+    </w:pPr>
+    <w:rPr>
+      <w:rFonts w:ascii="Proximus" w:hAnsi="Proximus"/>
+      <w:b/>
+      <w:szCs w:val="20"/>
+    </w:rPr>
+  </w:style>
+  <w:style w:type="paragraph" w:styleId="Figurebox" w:customStyle="1">
+    <w:name w:val="figurebox"/>
+    <w:next w:val="Normal"/>
+    <w:qFormat/>
+    <w:locked/>
+    <w:rsid w:val="003e43d5"/>
+    <w:pPr>
+      <w:widowControl/>
+      <w:shd w:val="clear" w:color="auto" w:fill="E6E6E6"/>
+      <w:suppressAutoHyphens w:val="true"/>
+      <w:bidi w:val="0"/>
+      <w:spacing w:before="120" w:after="120"/>
+      <w:jc w:val="left"/>
+    </w:pPr>
+    <w:rPr>
+      <w:rFonts w:ascii="Proximus" w:hAnsi="Proximus" w:eastAsia="Times New Roman" w:cs="Times New Roman"/>
+      <w:i/>
+      <w:color w:val="3C1B66"/>
+      <w:kern w:val="0"/>
+      <w:sz w:val="12"/>
+      <w:szCs w:val="24"/>
+      <w:lang w:val="en-US" w:eastAsia="en-US" w:bidi="ar-SA"/>
+    </w:rPr>
+  </w:style>
+  <w:style w:type="paragraph" w:styleId="Footnote">
+    <w:name w:val="Footnote Text"/>
+    <w:basedOn w:val="Normal"/>
+    <w:link w:val="VoetnoottekstChar"/>
+    <w:rsid w:val="008d3daf"/>
+    <w:pPr/>
+    <w:rPr>
+      <w:szCs w:val="20"/>
+    </w:rPr>
+  </w:style>
+  <w:style w:type="paragraph" w:styleId="Headersender" w:customStyle="1">
+    <w:name w:val="Header sender"/>
+    <w:basedOn w:val="Normal"/>
+    <w:qFormat/>
+    <w:rsid w:val="003e43d5"/>
+    <w:pPr/>
+    <w:rPr>
+      <w:sz w:val="12"/>
+    </w:rPr>
+  </w:style>
+  <w:style w:type="paragraph" w:styleId="Headersmalltext" w:customStyle="1">
+    <w:name w:val="Header small text"/>
+    <w:basedOn w:val="Header"/>
+    <w:next w:val="Normal"/>
+    <w:qFormat/>
+    <w:rsid w:val="00395fc5"/>
+    <w:pPr>
+      <w:tabs>
+        <w:tab w:val="clear" w:pos="4153"/>
+        <w:tab w:val="left" w:pos="0" w:leader="none"/>
+        <w:tab w:val="right" w:pos="8306" w:leader="none"/>
+      </w:tabs>
+      <w:spacing w:lineRule="exact" w:line="240"/>
+    </w:pPr>
+    <w:rPr>
+      <w:color w:val="000000" w:themeColor="text1"/>
+      <w:sz w:val="14"/>
+      <w:szCs w:val="12"/>
+    </w:rPr>
+  </w:style>
+  <w:style w:type="paragraph" w:styleId="ListBullet1text" w:customStyle="1">
+    <w:name w:val="List Bullet 1 text"/>
+    <w:basedOn w:val="Normal"/>
+    <w:semiHidden/>
+    <w:qFormat/>
+    <w:rsid w:val="009007c4"/>
+    <w:pPr>
+      <w:ind w:left="340" w:hanging="170"/>
+    </w:pPr>
+    <w:rPr/>
+  </w:style>
+  <w:style w:type="paragraph" w:styleId="Headertitle" w:customStyle="1">
+    <w:name w:val="Header title"/>
+    <w:basedOn w:val="ListBullet1text"/>
+    <w:uiPriority w:val="99"/>
+    <w:unhideWhenUsed/>
+    <w:qFormat/>
+    <w:rsid w:val="008d3daf"/>
+    <w:pPr>
+      <w:tabs>
+        <w:tab w:val="clear" w:pos="720"/>
+        <w:tab w:val="left" w:pos="6920" w:leader="none"/>
+        <w:tab w:val="right" w:pos="7714" w:leader="none"/>
+      </w:tabs>
+      <w:ind w:left="0" w:hanging="170"/>
+    </w:pPr>
+    <w:rPr>
+      <w:b/>
+      <w:color w:val="7574A9"/>
+      <w:sz w:val="24"/>
+    </w:rPr>
+  </w:style>
+  <w:style w:type="paragraph" w:styleId="Header6pt" w:customStyle="1">
+    <w:name w:val="Header_6pt"/>
+    <w:basedOn w:val="Normal"/>
+    <w:qFormat/>
+    <w:rsid w:val="008d3daf"/>
+    <w:pPr>
+      <w:spacing w:lineRule="exact" w:line="200"/>
+    </w:pPr>
+    <w:rPr>
+      <w:caps/>
+      <w:color w:val="000000"/>
+      <w:sz w:val="12"/>
+      <w:szCs w:val="12"/>
+    </w:rPr>
+  </w:style>
+  <w:style w:type="paragraph" w:styleId="Index1">
+    <w:name w:val="index 1"/>
+    <w:basedOn w:val="Normal"/>
+    <w:next w:val="Normal"/>
+    <w:autoRedefine/>
+    <w:qFormat/>
+    <w:locked/>
+    <w:rsid w:val="003e43d5"/>
+    <w:pPr>
+      <w:ind w:left="180" w:hanging="180"/>
+    </w:pPr>
+    <w:rPr/>
+  </w:style>
+  <w:style w:type="paragraph" w:styleId="Indexheading">
+    <w:name w:val="index heading"/>
+    <w:basedOn w:val="Normal"/>
+    <w:next w:val="Index1"/>
+    <w:qFormat/>
+    <w:locked/>
+    <w:rsid w:val="008d3daf"/>
+    <w:pPr/>
+    <w:rPr>
+      <w:rFonts w:cs="Arial"/>
+      <w:b/>
+      <w:bCs/>
+    </w:rPr>
+  </w:style>
+  <w:style w:type="paragraph" w:styleId="IndexTOC" w:customStyle="1">
+    <w:name w:val="Index TOC"/>
+    <w:basedOn w:val="Normal"/>
+    <w:qFormat/>
+    <w:rsid w:val="008d3daf"/>
+    <w:pPr>
+      <w:spacing w:lineRule="auto" w:line="240" w:before="120" w:after="480"/>
+    </w:pPr>
+    <w:rPr>
+      <w:rFonts w:ascii="Proximus" w:hAnsi="Proximus" w:eastAsia="Times"/>
+      <w:color w:val="808080"/>
+      <w:sz w:val="36"/>
+      <w:szCs w:val="20"/>
+    </w:rPr>
+  </w:style>
+  <w:style w:type="paragraph" w:styleId="ListBullet">
+    <w:name w:val="List Bullet"/>
+    <w:basedOn w:val="Normal"/>
+    <w:link w:val="LijstopsomtekenChar"/>
+    <w:qFormat/>
+    <w:locked/>
+    <w:rsid w:val="003e43d5"/>
+    <w:pPr>
+      <w:spacing w:before="120" w:after="170"/>
+      <w:ind w:left="170" w:hanging="170"/>
+      <w:contextualSpacing/>
+    </w:pPr>
+    <w:rPr/>
+  </w:style>
+  <w:style w:type="paragraph" w:styleId="ListBullet2">
+    <w:name w:val="List Bullet 2"/>
+    <w:basedOn w:val="Normal"/>
+    <w:qFormat/>
+    <w:rsid w:val="009007c4"/>
+    <w:pPr>
+      <w:tabs>
+        <w:tab w:val="clear" w:pos="720"/>
+        <w:tab w:val="left" w:pos="709" w:leader="none"/>
+      </w:tabs>
+      <w:spacing w:before="40" w:after="40"/>
+    </w:pPr>
+    <w:rPr/>
+  </w:style>
+  <w:style w:type="paragraph" w:styleId="ListBullet2text" w:customStyle="1">
+    <w:name w:val="List Bullet 2 text"/>
+    <w:basedOn w:val="ListBullet2"/>
+    <w:semiHidden/>
+    <w:qFormat/>
+    <w:rsid w:val="009007c4"/>
+    <w:pPr>
+      <w:ind w:left="170" w:hanging="0"/>
+    </w:pPr>
+    <w:rPr/>
+  </w:style>
+  <w:style w:type="paragraph" w:styleId="ListBullet3">
+    <w:name w:val="List Bullet 3"/>
+    <w:basedOn w:val="Normal"/>
+    <w:qFormat/>
+    <w:rsid w:val="00777426"/>
+    <w:pPr>
+      <w:tabs>
+        <w:tab w:val="clear" w:pos="720"/>
+        <w:tab w:val="left" w:pos="709" w:leader="none"/>
+      </w:tabs>
+      <w:spacing w:before="0" w:after="170"/>
+      <w:contextualSpacing/>
+    </w:pPr>
+    <w:rPr/>
+  </w:style>
+  <w:style w:type="paragraph" w:styleId="ListParagraph">
+    <w:name w:val="List Paragraph"/>
+    <w:basedOn w:val="Normal"/>
+    <w:uiPriority w:val="34"/>
+    <w:qFormat/>
+    <w:locked/>
+    <w:rsid w:val="00345187"/>
+    <w:pPr>
+      <w:spacing w:lineRule="exact" w:line="240" w:before="0" w:after="120"/>
+      <w:ind w:left="227" w:hanging="227"/>
+      <w:contextualSpacing/>
+    </w:pPr>
+    <w:rPr>
+      <w:rFonts w:eastAsia="Calibri"/>
+      <w:color w:val="000000" w:themeColor="text1"/>
+      <w:szCs w:val="22"/>
+      <w:lang w:eastAsia="en-GB"/>
+    </w:rPr>
+  </w:style>
+  <w:style w:type="paragraph" w:styleId="MessageHeader">
+    <w:name w:val="Message Header"/>
+    <w:basedOn w:val="Normal"/>
+    <w:link w:val="BerichtkopChar"/>
+    <w:qFormat/>
+    <w:locked/>
+    <w:rsid w:val="008d3daf"/>
+    <w:pPr>
+      <w:shd w:val="pct10" w:color="auto" w:fill="auto"/>
+      <w:ind w:left="1134" w:hanging="1134"/>
+    </w:pPr>
+    <w:rPr>
+      <w:rFonts w:cs="Arial"/>
+    </w:rPr>
+  </w:style>
+  <w:style w:type="paragraph" w:styleId="Subtitle">
+    <w:name w:val="Subtitle"/>
+    <w:basedOn w:val="Normal"/>
+    <w:next w:val="Normal"/>
+    <w:link w:val="OndertitelChar"/>
+    <w:qFormat/>
+    <w:locked/>
+    <w:rsid w:val="00345187"/>
+    <w:pPr>
+      <w:spacing w:before="480" w:after="170"/>
+      <w:outlineLvl w:val="1"/>
+    </w:pPr>
+    <w:rPr>
+      <w:rFonts w:ascii="Proximus" w:hAnsi="Proximus" w:cs="Arial"/>
+      <w:color w:val="5C2D91" w:themeColor="text2"/>
+      <w:sz w:val="28"/>
+    </w:rPr>
+  </w:style>
+  <w:style w:type="paragraph" w:styleId="Toaheading">
+    <w:name w:val="toa heading"/>
+    <w:basedOn w:val="Normal"/>
+    <w:next w:val="Normal"/>
+    <w:qFormat/>
+    <w:rsid w:val="009007c4"/>
+    <w:pPr>
+      <w:spacing w:before="120" w:after="170"/>
+    </w:pPr>
+    <w:rPr>
+      <w:rFonts w:ascii="Proximus" w:hAnsi="Proximus" w:cs="Arial"/>
+      <w:b/>
+      <w:bCs/>
+      <w:color w:val="808080"/>
+      <w:sz w:val="24"/>
+    </w:rPr>
+  </w:style>
+  <w:style w:type="paragraph" w:styleId="Contents1">
+    <w:name w:val="TOC 1"/>
+    <w:basedOn w:val="Normal"/>
+    <w:next w:val="Normal"/>
+    <w:uiPriority w:val="39"/>
+    <w:rsid w:val="009e39a1"/>
+    <w:pPr>
+      <w:tabs>
+        <w:tab w:val="clear" w:pos="720"/>
+        <w:tab w:val="left" w:pos="425" w:leader="none"/>
+        <w:tab w:val="right" w:pos="9378" w:leader="dot"/>
+      </w:tabs>
+      <w:spacing w:lineRule="auto" w:line="240" w:before="360" w:after="170"/>
+      <w:ind w:left="425" w:right="1882" w:hanging="425"/>
+    </w:pPr>
+    <w:rPr>
+      <w:rFonts w:eastAsia="Times"/>
+      <w:b/>
+      <w:bCs/>
+      <w:color w:val="000000" w:themeColor="text1"/>
+      <w:sz w:val="24"/>
+    </w:rPr>
+  </w:style>
+  <w:style w:type="paragraph" w:styleId="Contents2">
+    <w:name w:val="TOC 2"/>
+    <w:basedOn w:val="Normal"/>
+    <w:next w:val="Normal"/>
+    <w:uiPriority w:val="39"/>
+    <w:rsid w:val="00b243d9"/>
+    <w:pPr>
+      <w:tabs>
+        <w:tab w:val="clear" w:pos="720"/>
+        <w:tab w:val="left" w:pos="851" w:leader="none"/>
+        <w:tab w:val="left" w:pos="1276" w:leader="dot"/>
+        <w:tab w:val="right" w:pos="9378" w:leader="dot"/>
+      </w:tabs>
+      <w:spacing w:lineRule="auto" w:line="240" w:before="60" w:after="120"/>
+      <w:ind w:left="850" w:right="1882" w:hanging="425"/>
+    </w:pPr>
+    <w:rPr>
+      <w:rFonts w:eastAsia="Times"/>
+      <w:b/>
+      <w:color w:val="808080"/>
+      <w:szCs w:val="20"/>
+    </w:rPr>
+  </w:style>
+  <w:style w:type="paragraph" w:styleId="Contents3">
+    <w:name w:val="TOC 3"/>
+    <w:basedOn w:val="Normal"/>
+    <w:next w:val="Normal"/>
+    <w:uiPriority w:val="39"/>
+    <w:rsid w:val="00b243d9"/>
+    <w:pPr>
+      <w:tabs>
+        <w:tab w:val="clear" w:pos="720"/>
+        <w:tab w:val="left" w:pos="1440" w:leader="none"/>
+        <w:tab w:val="right" w:pos="9378" w:leader="dot"/>
+      </w:tabs>
+      <w:spacing w:lineRule="auto" w:line="240" w:before="60" w:after="120"/>
+      <w:ind w:left="1276" w:right="1882" w:hanging="567"/>
+    </w:pPr>
+    <w:rPr>
+      <w:rFonts w:eastAsia="Times"/>
+      <w:color w:val="999999"/>
+      <w:szCs w:val="20"/>
+    </w:rPr>
+  </w:style>
+  <w:style w:type="paragraph" w:styleId="Contents4">
+    <w:name w:val="TOC 4"/>
+    <w:basedOn w:val="Normal"/>
+    <w:next w:val="Normal"/>
+    <w:autoRedefine/>
+    <w:rsid w:val="008d3daf"/>
+    <w:pPr>
+      <w:ind w:left="540" w:hanging="0"/>
+    </w:pPr>
+    <w:rPr/>
+  </w:style>
+  <w:style w:type="paragraph" w:styleId="Contents5">
+    <w:name w:val="TOC 5"/>
+    <w:basedOn w:val="Normal"/>
+    <w:next w:val="Normal"/>
+    <w:autoRedefine/>
+    <w:uiPriority w:val="39"/>
+    <w:rsid w:val="008d3daf"/>
+    <w:pPr>
+      <w:ind w:left="720" w:hanging="0"/>
+    </w:pPr>
+    <w:rPr/>
+  </w:style>
+  <w:style w:type="paragraph" w:styleId="Contents6">
+    <w:name w:val="TOC 6"/>
+    <w:basedOn w:val="Normal"/>
+    <w:next w:val="Normal"/>
+    <w:autoRedefine/>
+    <w:rsid w:val="008d3daf"/>
+    <w:pPr>
+      <w:spacing w:lineRule="auto" w:line="240" w:before="0" w:after="0"/>
+      <w:ind w:left="900" w:hanging="0"/>
+    </w:pPr>
+    <w:rPr>
+      <w:szCs w:val="18"/>
+    </w:rPr>
+  </w:style>
+  <w:style w:type="paragraph" w:styleId="Contents7">
+    <w:name w:val="TOC 7"/>
+    <w:basedOn w:val="Normal"/>
+    <w:next w:val="Normal"/>
+    <w:autoRedefine/>
+    <w:uiPriority w:val="39"/>
+    <w:rsid w:val="008d3daf"/>
+    <w:pPr>
+      <w:ind w:left="1080" w:hanging="0"/>
+    </w:pPr>
+    <w:rPr/>
+  </w:style>
+  <w:style w:type="paragraph" w:styleId="Contents8">
+    <w:name w:val="TOC 8"/>
+    <w:basedOn w:val="Normal"/>
+    <w:next w:val="Normal"/>
+    <w:autoRedefine/>
+    <w:uiPriority w:val="39"/>
+    <w:rsid w:val="008d3daf"/>
+    <w:pPr>
+      <w:ind w:left="1260" w:hanging="0"/>
+    </w:pPr>
+    <w:rPr/>
+  </w:style>
+  <w:style w:type="paragraph" w:styleId="Contents9">
+    <w:name w:val="TOC 9"/>
+    <w:basedOn w:val="Normal"/>
+    <w:next w:val="Normal"/>
+    <w:autoRedefine/>
+    <w:rsid w:val="008d3daf"/>
+    <w:pPr>
+      <w:ind w:left="1440" w:hanging="0"/>
+    </w:pPr>
+    <w:rPr/>
+  </w:style>
+  <w:style w:type="paragraph" w:styleId="TOCHeading">
+    <w:name w:val="TOC Heading"/>
+    <w:basedOn w:val="Heading1"/>
+    <w:next w:val="Normal"/>
+    <w:uiPriority w:val="39"/>
+    <w:unhideWhenUsed/>
+    <w:qFormat/>
+    <w:rsid w:val="008d3daf"/>
+    <w:pPr>
+      <w:keepLines/>
+      <w:numPr>
+        <w:ilvl w:val="0"/>
+        <w:numId w:val="0"/>
+      </w:numPr>
+      <w:spacing w:lineRule="exact" w:line="260" w:before="660" w:after="0"/>
+    </w:pPr>
+    <w:rPr>
+      <w:rFonts w:eastAsia="MS Gothic"/>
+      <w:bCs/>
+      <w:kern w:val="0"/>
+      <w:szCs w:val="28"/>
+      <w:lang w:val="en-GB"/>
+    </w:rPr>
+  </w:style>
+  <w:style w:type="paragraph" w:styleId="BlockText">
+    <w:name w:val="Block Text"/>
+    <w:basedOn w:val="Normal"/>
+    <w:semiHidden/>
+    <w:qFormat/>
+    <w:locked/>
+    <w:rsid w:val="008d3daf"/>
+    <w:pPr>
+      <w:ind w:left="1440" w:right="1440" w:hanging="0"/>
+    </w:pPr>
+    <w:rPr/>
+  </w:style>
+  <w:style w:type="paragraph" w:styleId="Title">
+    <w:name w:val="Title"/>
+    <w:basedOn w:val="Normal"/>
+    <w:link w:val="TitelChar"/>
+    <w:qFormat/>
+    <w:locked/>
+    <w:rsid w:val="00345187"/>
+    <w:pPr>
+      <w:spacing w:lineRule="auto" w:line="240" w:before="120" w:after="160"/>
+    </w:pPr>
+    <w:rPr>
+      <w:rFonts w:eastAsia="Times"/>
+      <w:color w:val="5C2D91" w:themeColor="text2"/>
+      <w:kern w:val="2"/>
+      <w:sz w:val="48"/>
+      <w:szCs w:val="20"/>
+    </w:rPr>
+  </w:style>
+  <w:style w:type="paragraph" w:styleId="Tableofauthorities">
+    <w:name w:val="table of authorities"/>
+    <w:basedOn w:val="Normal"/>
+    <w:next w:val="Normal"/>
+    <w:qFormat/>
+    <w:rsid w:val="008d3daf"/>
+    <w:pPr>
+      <w:spacing w:before="0" w:after="0"/>
+      <w:ind w:left="180" w:hanging="180"/>
+    </w:pPr>
+    <w:rPr>
+      <w:sz w:val="16"/>
+    </w:rPr>
+  </w:style>
+  <w:style w:type="paragraph" w:styleId="Tableoffigures">
+    <w:name w:val="table of figures"/>
+    <w:basedOn w:val="Normal"/>
+    <w:next w:val="Normal"/>
+    <w:qFormat/>
+    <w:rsid w:val="008d3daf"/>
+    <w:pPr/>
+    <w:rPr/>
+  </w:style>
+  <w:style w:type="paragraph" w:styleId="Bulletnormal11" w:customStyle="1">
+    <w:name w:val="bullet normal 1"/>
+    <w:basedOn w:val="Normal"/>
+    <w:autoRedefine/>
+    <w:semiHidden/>
+    <w:qFormat/>
+    <w:locked/>
+    <w:rsid w:val="00cb5550"/>
+    <w:pPr/>
+    <w:rPr>
+      <w:color w:val="003670"/>
+    </w:rPr>
+  </w:style>
+  <w:style w:type="paragraph" w:styleId="Abstract" w:customStyle="1">
+    <w:name w:val="Abstract"/>
+    <w:basedOn w:val="Normal"/>
+    <w:next w:val="Normal"/>
+    <w:link w:val="AbstractChar"/>
+    <w:uiPriority w:val="8"/>
+    <w:qFormat/>
+    <w:rsid w:val="003e43d5"/>
+    <w:pPr>
+      <w:spacing w:lineRule="atLeast" w:line="280"/>
+    </w:pPr>
+    <w:rPr>
+      <w:sz w:val="22"/>
+    </w:rPr>
+  </w:style>
+  <w:style w:type="paragraph" w:styleId="AbstractEmphasizedListBullet" w:customStyle="1">
+    <w:name w:val="Abstract Emphasized List Bullet"/>
+    <w:basedOn w:val="Normal"/>
+    <w:next w:val="Normal"/>
+    <w:uiPriority w:val="7"/>
+    <w:qFormat/>
+    <w:rsid w:val="003e43d5"/>
+    <w:pPr>
+      <w:spacing w:lineRule="atLeast" w:line="280"/>
+    </w:pPr>
+    <w:rPr>
+      <w:rFonts w:ascii="Proximus" w:hAnsi="Proximus"/>
+      <w:color w:val="00A4C1"/>
+      <w:sz w:val="22"/>
+    </w:rPr>
+  </w:style>
+  <w:style w:type="paragraph" w:styleId="ActionCaption" w:customStyle="1">
+    <w:name w:val="Action Caption"/>
+    <w:basedOn w:val="Normal"/>
+    <w:next w:val="Normal"/>
+    <w:link w:val="ActionCaptionChar"/>
+    <w:uiPriority w:val="9"/>
+    <w:qFormat/>
+    <w:rsid w:val="003e43d5"/>
+    <w:pPr>
+      <w:keepLines/>
+      <w:spacing w:lineRule="exact" w:line="200"/>
+    </w:pPr>
+    <w:rPr>
+      <w:sz w:val="15"/>
+      <w:szCs w:val="20"/>
+    </w:rPr>
+  </w:style>
+  <w:style w:type="paragraph" w:styleId="AddressBold" w:customStyle="1">
+    <w:name w:val="Address Bold"/>
+    <w:basedOn w:val="Address"/>
+    <w:link w:val="AddressBoldChar"/>
+    <w:semiHidden/>
+    <w:qFormat/>
+    <w:locked/>
+    <w:rsid w:val="008d3daf"/>
+    <w:pPr/>
+    <w:rPr>
+      <w:b/>
+    </w:rPr>
+  </w:style>
+  <w:style w:type="paragraph" w:styleId="Callout" w:customStyle="1">
+    <w:name w:val="Callout"/>
+    <w:basedOn w:val="Normal"/>
+    <w:next w:val="Normal"/>
+    <w:qFormat/>
+    <w:rsid w:val="003e43d5"/>
+    <w:pPr/>
+    <w:rPr>
+      <w:rFonts w:ascii="Proximus" w:hAnsi="Proximus"/>
+      <w:color w:val="00A4C1"/>
+    </w:rPr>
+  </w:style>
+  <w:style w:type="paragraph" w:styleId="CaptionforCallout" w:customStyle="1">
+    <w:name w:val="Caption for Call-out"/>
+    <w:basedOn w:val="Caption1"/>
+    <w:qFormat/>
+    <w:locked/>
+    <w:rsid w:val="003e43d5"/>
+    <w:pPr>
+      <w:ind w:left="1378" w:firstLine="720"/>
+    </w:pPr>
+    <w:rPr>
+      <w:iCs/>
+    </w:rPr>
+  </w:style>
+  <w:style w:type="paragraph" w:styleId="ClientQuestion" w:customStyle="1">
+    <w:name w:val="Client Question"/>
+    <w:basedOn w:val="BlockText"/>
+    <w:next w:val="Normal"/>
+    <w:qFormat/>
+    <w:rsid w:val="003e43d5"/>
+    <w:pPr>
+      <w:shd w:val="clear" w:color="auto" w:fill="DBD0DD"/>
+      <w:spacing w:lineRule="exact" w:line="220" w:before="120" w:after="170"/>
+      <w:ind w:left="0" w:right="0" w:hanging="0"/>
+    </w:pPr>
+    <w:rPr>
+      <w:iCs/>
+      <w:color w:val="3C1B66"/>
+      <w:szCs w:val="18"/>
+    </w:rPr>
+  </w:style>
+  <w:style w:type="paragraph" w:styleId="Delete" w:customStyle="1">
+    <w:name w:val="Delete"/>
+    <w:basedOn w:val="Normal"/>
+    <w:semiHidden/>
+    <w:qFormat/>
+    <w:locked/>
+    <w:rsid w:val="008d3daf"/>
+    <w:pPr>
+      <w:keepLines/>
+      <w:spacing w:before="160" w:after="0"/>
+    </w:pPr>
+    <w:rPr>
+      <w:strike/>
+      <w:szCs w:val="20"/>
+    </w:rPr>
+  </w:style>
+  <w:style w:type="paragraph" w:styleId="DocumentMap">
+    <w:name w:val="Document Map"/>
+    <w:basedOn w:val="Normal"/>
+    <w:link w:val="DocumentstructuurChar"/>
+    <w:qFormat/>
+    <w:locked/>
+    <w:rsid w:val="008d3daf"/>
+    <w:pPr>
+      <w:shd w:val="clear" w:color="auto" w:fill="000080"/>
+    </w:pPr>
+    <w:rPr>
+      <w:rFonts w:cs="Tahoma"/>
+      <w:szCs w:val="20"/>
+    </w:rPr>
+  </w:style>
+  <w:style w:type="paragraph" w:styleId="Emphasisfornormal" w:customStyle="1">
+    <w:name w:val="emphasis for normal"/>
+    <w:basedOn w:val="Normal"/>
+    <w:next w:val="Normal"/>
+    <w:semiHidden/>
+    <w:qFormat/>
+    <w:rsid w:val="008d3daf"/>
+    <w:pPr/>
+    <w:rPr>
+      <w:b/>
+    </w:rPr>
+  </w:style>
+  <w:style w:type="paragraph" w:styleId="Envelopeaddress">
+    <w:name w:val="envelope address"/>
+    <w:basedOn w:val="Normal"/>
+    <w:qFormat/>
+    <w:locked/>
+    <w:rsid w:val="00f30239"/>
+    <w:pPr>
+      <w:ind w:left="2880" w:hanging="0"/>
+    </w:pPr>
+    <w:rPr>
+      <w:rFonts w:cs="Arial"/>
+    </w:rPr>
+  </w:style>
+  <w:style w:type="paragraph" w:styleId="Envelopereturn">
+    <w:name w:val="envelope return"/>
+    <w:basedOn w:val="Normal"/>
+    <w:semiHidden/>
+    <w:qFormat/>
+    <w:locked/>
+    <w:rsid w:val="008d3daf"/>
+    <w:pPr/>
+    <w:rPr>
+      <w:rFonts w:cs="Arial"/>
+      <w:szCs w:val="20"/>
+    </w:rPr>
+  </w:style>
+  <w:style w:type="paragraph" w:styleId="FrontpageCustomerName" w:customStyle="1">
+    <w:name w:val="Frontpage Customer Name"/>
+    <w:basedOn w:val="AddressBold"/>
+    <w:link w:val="CustomerNameforFrontpageChar"/>
+    <w:qFormat/>
+    <w:rsid w:val="003e43d5"/>
+    <w:pPr>
+      <w:spacing w:lineRule="atLeast" w:line="320"/>
+      <w:ind w:left="-797" w:hanging="0"/>
+    </w:pPr>
+    <w:rPr>
+      <w:b w:val="false"/>
+      <w:color w:val="00A4C1"/>
+      <w:sz w:val="28"/>
+    </w:rPr>
+  </w:style>
+  <w:style w:type="paragraph" w:styleId="FrontpageProjectTitle" w:customStyle="1">
+    <w:name w:val="Frontpage Project Title"/>
+    <w:basedOn w:val="AddressBold"/>
+    <w:link w:val="FrontpageProjectTitleChar"/>
+    <w:qFormat/>
+    <w:rsid w:val="00345187"/>
+    <w:pPr>
+      <w:spacing w:lineRule="exact" w:line="600" w:before="240" w:after="0"/>
+      <w:ind w:left="-783" w:hanging="0"/>
+    </w:pPr>
+    <w:rPr>
+      <w:rFonts w:ascii="Proximus" w:hAnsi="Proximus"/>
+      <w:b w:val="false"/>
+      <w:color w:val="5C2D91" w:themeColor="text2"/>
+      <w:sz w:val="52"/>
+      <w:szCs w:val="52"/>
+    </w:rPr>
+  </w:style>
+  <w:style w:type="paragraph" w:styleId="Header2" w:customStyle="1">
+    <w:name w:val="Header 2"/>
+    <w:basedOn w:val="Normal"/>
+    <w:link w:val="Header2Char"/>
+    <w:semiHidden/>
+    <w:qFormat/>
+    <w:rsid w:val="008d3daf"/>
+    <w:pPr>
+      <w:spacing w:lineRule="exact" w:line="200" w:before="0" w:after="0"/>
+    </w:pPr>
+    <w:rPr>
+      <w:sz w:val="12"/>
+    </w:rPr>
+  </w:style>
+  <w:style w:type="paragraph" w:styleId="Heading1forCallout" w:customStyle="1">
+    <w:name w:val="Heading 1 for Callout"/>
+    <w:basedOn w:val="Heading1"/>
+    <w:next w:val="Normal"/>
+    <w:semiHidden/>
+    <w:qFormat/>
+    <w:locked/>
+    <w:rsid w:val="008d3daf"/>
+    <w:pPr>
+      <w:numPr>
+        <w:ilvl w:val="0"/>
+        <w:numId w:val="0"/>
+      </w:numPr>
+    </w:pPr>
+    <w:rPr/>
+  </w:style>
+  <w:style w:type="paragraph" w:styleId="Heading1NoNumber" w:customStyle="1">
+    <w:name w:val="Heading 1 No Number"/>
+    <w:basedOn w:val="Heading1"/>
+    <w:next w:val="Normal"/>
+    <w:autoRedefine/>
+    <w:qFormat/>
+    <w:rsid w:val="008d3daf"/>
+    <w:pPr>
+      <w:numPr>
+        <w:ilvl w:val="0"/>
+        <w:numId w:val="0"/>
+      </w:numPr>
+    </w:pPr>
+    <w:rPr/>
+  </w:style>
+  <w:style w:type="paragraph" w:styleId="Heading2forCallout" w:customStyle="1">
+    <w:name w:val="Heading 2 for Callout"/>
+    <w:basedOn w:val="Heading2"/>
+    <w:next w:val="Normal"/>
+    <w:autoRedefine/>
+    <w:semiHidden/>
+    <w:qFormat/>
+    <w:locked/>
+    <w:rsid w:val="008d3daf"/>
+    <w:pPr>
+      <w:numPr>
+        <w:ilvl w:val="0"/>
+        <w:numId w:val="0"/>
+      </w:numPr>
+    </w:pPr>
+    <w:rPr/>
+  </w:style>
+  <w:style w:type="paragraph" w:styleId="Heading3forCallout" w:customStyle="1">
+    <w:name w:val="Heading 3 for Callout"/>
+    <w:basedOn w:val="Heading3"/>
+    <w:next w:val="Normal"/>
+    <w:semiHidden/>
+    <w:qFormat/>
+    <w:locked/>
+    <w:rsid w:val="008d3daf"/>
+    <w:pPr>
+      <w:numPr>
+        <w:ilvl w:val="0"/>
+        <w:numId w:val="0"/>
+      </w:numPr>
+    </w:pPr>
+    <w:rPr/>
+  </w:style>
+  <w:style w:type="paragraph" w:styleId="Heading4forCallout" w:customStyle="1">
+    <w:name w:val="Heading 4 for Callout"/>
+    <w:basedOn w:val="Heading4"/>
+    <w:next w:val="Normal"/>
+    <w:semiHidden/>
+    <w:qFormat/>
+    <w:locked/>
+    <w:rsid w:val="006a2b43"/>
+    <w:pPr>
+      <w:numPr>
+        <w:ilvl w:val="0"/>
+        <w:numId w:val="0"/>
+      </w:numPr>
+    </w:pPr>
+    <w:rPr/>
+  </w:style>
+  <w:style w:type="paragraph" w:styleId="Instruction" w:customStyle="1">
+    <w:name w:val="Instruction"/>
+    <w:basedOn w:val="Normal"/>
+    <w:next w:val="Normal"/>
+    <w:link w:val="InstructionChar"/>
+    <w:qFormat/>
+    <w:rsid w:val="003e43d5"/>
+    <w:pPr/>
+    <w:rPr>
+      <w:rFonts w:ascii="Proximus" w:hAnsi="Proximus"/>
+      <w:i/>
+      <w:caps/>
+      <w:color w:val="FF0000"/>
+    </w:rPr>
+  </w:style>
+  <w:style w:type="paragraph" w:styleId="ListBullet4">
+    <w:name w:val="List Bullet 4"/>
+    <w:basedOn w:val="Normal"/>
+    <w:qFormat/>
+    <w:rsid w:val="009007c4"/>
+    <w:pPr>
+      <w:tabs>
+        <w:tab w:val="clear" w:pos="720"/>
+        <w:tab w:val="left" w:pos="797" w:leader="none"/>
+      </w:tabs>
+      <w:spacing w:before="40" w:after="40"/>
+      <w:ind w:left="797" w:hanging="224"/>
+    </w:pPr>
+    <w:rPr/>
+  </w:style>
+  <w:style w:type="paragraph" w:styleId="ListBullet5">
+    <w:name w:val="List Bullet 5"/>
+    <w:basedOn w:val="Normal"/>
+    <w:next w:val="Normal"/>
+    <w:qFormat/>
+    <w:rsid w:val="009007c4"/>
+    <w:pPr>
+      <w:spacing w:before="40" w:after="40"/>
+      <w:ind w:left="993" w:hanging="238"/>
+    </w:pPr>
+    <w:rPr/>
+  </w:style>
+  <w:style w:type="paragraph" w:styleId="ListNumber">
+    <w:name w:val="List Number"/>
+    <w:basedOn w:val="Normal"/>
+    <w:qFormat/>
+    <w:rsid w:val="008d3daf"/>
+    <w:pPr>
+      <w:spacing w:before="0" w:after="170"/>
+      <w:ind w:left="1415" w:hanging="283"/>
+      <w:contextualSpacing/>
+    </w:pPr>
+    <w:rPr/>
+  </w:style>
+  <w:style w:type="paragraph" w:styleId="ListBullet1forCallout" w:customStyle="1">
+    <w:name w:val="List Bullet 1 for Callout"/>
+    <w:basedOn w:val="ListBullet"/>
+    <w:link w:val="ListBullet1forCalloutChar1"/>
+    <w:semiHidden/>
+    <w:qFormat/>
+    <w:locked/>
+    <w:rsid w:val="008d3daf"/>
+    <w:pPr/>
+    <w:rPr/>
+  </w:style>
+  <w:style w:type="paragraph" w:styleId="ListBullet2forCallout" w:customStyle="1">
+    <w:name w:val="List Bullet 2 for Callout"/>
+    <w:basedOn w:val="ListBullet"/>
+    <w:link w:val="ListBullet2forCalloutChar"/>
+    <w:semiHidden/>
+    <w:qFormat/>
+    <w:locked/>
+    <w:rsid w:val="008d3daf"/>
+    <w:pPr/>
+    <w:rPr/>
+  </w:style>
+  <w:style w:type="paragraph" w:styleId="ListBullet3forCallout" w:customStyle="1">
+    <w:name w:val="List Bullet 3 for Callout"/>
+    <w:basedOn w:val="ListBullet2forCallout"/>
+    <w:link w:val="ListBullet3forCalloutChar"/>
+    <w:semiHidden/>
+    <w:qFormat/>
+    <w:locked/>
+    <w:rsid w:val="008d3daf"/>
+    <w:pPr/>
+    <w:rPr/>
+  </w:style>
+  <w:style w:type="paragraph" w:styleId="MissingText" w:customStyle="1">
+    <w:name w:val="Missing Text"/>
+    <w:basedOn w:val="Normal"/>
+    <w:link w:val="MissingTextChar"/>
+    <w:qFormat/>
+    <w:locked/>
+    <w:rsid w:val="008d3daf"/>
+    <w:pPr/>
+    <w:rPr>
+      <w:color w:val="FF33CC"/>
+    </w:rPr>
+  </w:style>
+  <w:style w:type="paragraph" w:styleId="MissingTextforAbstract" w:customStyle="1">
+    <w:name w:val="Missing Text for Abstract"/>
+    <w:basedOn w:val="Abstract"/>
+    <w:link w:val="MissingTextforAbstractChar"/>
+    <w:qFormat/>
+    <w:locked/>
+    <w:rsid w:val="009007c4"/>
+    <w:pPr/>
+    <w:rPr>
+      <w:color w:val="FF33CC"/>
+      <w:sz w:val="19"/>
+    </w:rPr>
+  </w:style>
+  <w:style w:type="paragraph" w:styleId="NormalforCallout" w:customStyle="1">
+    <w:name w:val="Normal for Callout"/>
+    <w:basedOn w:val="Normal"/>
+    <w:link w:val="NormalforCalloutChar"/>
+    <w:qFormat/>
+    <w:rsid w:val="008d3daf"/>
+    <w:pPr>
+      <w:ind w:left="2098" w:hanging="0"/>
+    </w:pPr>
+    <w:rPr>
+      <w:color w:val="3C1B66"/>
+    </w:rPr>
+  </w:style>
+  <w:style w:type="paragraph" w:styleId="MissingTextforCallout" w:customStyle="1">
+    <w:name w:val="Missing Text for Callout"/>
+    <w:basedOn w:val="NormalforCallout"/>
+    <w:link w:val="MissingTextforCalloutChar"/>
+    <w:semiHidden/>
+    <w:qFormat/>
+    <w:locked/>
+    <w:rsid w:val="008d3daf"/>
+    <w:pPr/>
+    <w:rPr>
+      <w:b/>
+      <w:color w:val="FF33CC"/>
+    </w:rPr>
+  </w:style>
+  <w:style w:type="paragraph" w:styleId="Newadd" w:customStyle="1">
+    <w:name w:val="New add"/>
+    <w:basedOn w:val="Delete"/>
+    <w:semiHidden/>
+    <w:qFormat/>
+    <w:locked/>
+    <w:rsid w:val="008d3daf"/>
+    <w:pPr/>
+    <w:rPr>
+      <w:rFonts w:ascii="Georgia" w:hAnsi="Georgia"/>
+      <w:strike w:val="false"/>
+      <w:dstrike w:val="false"/>
+      <w:u w:val="single"/>
+    </w:rPr>
+  </w:style>
+  <w:style w:type="paragraph" w:styleId="NormalWeb">
+    <w:name w:val="Normal (Web)"/>
+    <w:basedOn w:val="Normal"/>
+    <w:uiPriority w:val="99"/>
+    <w:semiHidden/>
+    <w:qFormat/>
+    <w:locked/>
+    <w:rsid w:val="008d3daf"/>
+    <w:pPr/>
+    <w:rPr/>
+  </w:style>
+  <w:style w:type="paragraph" w:styleId="Normaltext" w:customStyle="1">
+    <w:name w:val="Normal text"/>
+    <w:basedOn w:val="Normal"/>
+    <w:link w:val="NormaltextChar"/>
+    <w:uiPriority w:val="1"/>
+    <w:qFormat/>
+    <w:rsid w:val="00814dd6"/>
+    <w:pPr/>
+    <w:rPr/>
+  </w:style>
+  <w:style w:type="paragraph" w:styleId="Quote">
+    <w:name w:val="Quote"/>
+    <w:basedOn w:val="Normal"/>
+    <w:next w:val="Normal"/>
+    <w:link w:val="CitaatChar"/>
+    <w:qFormat/>
+    <w:locked/>
+    <w:rsid w:val="008d3daf"/>
+    <w:pPr/>
+    <w:rPr>
+      <w:i/>
+      <w:iCs/>
+      <w:color w:val="000000"/>
+    </w:rPr>
+  </w:style>
+  <w:style w:type="paragraph" w:styleId="Quotebigpurple" w:customStyle="1">
+    <w:name w:val="Quote big purple"/>
+    <w:basedOn w:val="Normal"/>
+    <w:next w:val="Normal"/>
+    <w:link w:val="QuotebigpurpleChar"/>
+    <w:qFormat/>
+    <w:locked/>
+    <w:rsid w:val="006973d9"/>
+    <w:pPr>
+      <w:spacing w:lineRule="auto" w:line="240" w:before="0" w:after="40"/>
+    </w:pPr>
+    <w:rPr>
+      <w:rFonts w:ascii="Proximus" w:hAnsi="Proximus" w:eastAsia="Times"/>
+      <w:color w:val="664593"/>
+      <w:kern w:val="2"/>
+      <w:sz w:val="48"/>
+      <w:szCs w:val="20"/>
+    </w:rPr>
+  </w:style>
+  <w:style w:type="paragraph" w:styleId="SalesConditionsSubtitle8pt" w:customStyle="1">
+    <w:name w:val="Sales Conditions Subtitle 8pt"/>
+    <w:basedOn w:val="Normal"/>
+    <w:link w:val="SalesConditionsSubtitle8ptChar"/>
+    <w:semiHidden/>
+    <w:qFormat/>
+    <w:locked/>
+    <w:rsid w:val="008d3daf"/>
+    <w:pPr>
+      <w:spacing w:lineRule="atLeast" w:line="180"/>
+    </w:pPr>
+    <w:rPr/>
+  </w:style>
+  <w:style w:type="paragraph" w:styleId="SalesConditionstext8pt" w:customStyle="1">
+    <w:name w:val="Sales Conditions text 8pt"/>
+    <w:basedOn w:val="SalesConditionsSubtitle8pt"/>
+    <w:semiHidden/>
+    <w:qFormat/>
+    <w:locked/>
+    <w:rsid w:val="008d3daf"/>
+    <w:pPr/>
+    <w:rPr/>
+  </w:style>
+  <w:style w:type="paragraph" w:styleId="StyleAfter0ptLinespacingsingle" w:customStyle="1">
+    <w:name w:val="Style After:  0 pt Line spacing:  single"/>
+    <w:basedOn w:val="Normal"/>
+    <w:qFormat/>
+    <w:locked/>
+    <w:rsid w:val="008d3daf"/>
+    <w:pPr>
+      <w:spacing w:lineRule="auto" w:line="240" w:before="0" w:after="0"/>
+    </w:pPr>
+    <w:rPr>
+      <w:szCs w:val="20"/>
+    </w:rPr>
+  </w:style>
+  <w:style w:type="paragraph" w:styleId="TelegraphicHeading" w:customStyle="1">
+    <w:name w:val="Telegraphic Heading"/>
+    <w:basedOn w:val="Normal"/>
+    <w:qFormat/>
+    <w:rsid w:val="003e43d5"/>
+    <w:pPr>
+      <w:spacing w:lineRule="auto" w:line="240" w:before="120" w:after="160"/>
+      <w:jc w:val="right"/>
+    </w:pPr>
+    <w:rPr>
+      <w:rFonts w:eastAsia="Times"/>
+      <w:caps/>
+      <w:color w:val="3C1B66"/>
+      <w:kern w:val="2"/>
+      <w:sz w:val="16"/>
+      <w:szCs w:val="20"/>
+    </w:rPr>
+  </w:style>
+  <w:style w:type="paragraph" w:styleId="Endnote">
+    <w:name w:val="Endnote Text"/>
+    <w:basedOn w:val="Normal"/>
+    <w:link w:val="EindnoottekstChar"/>
+    <w:semiHidden/>
+    <w:locked/>
+    <w:rsid w:val="00f30239"/>
+    <w:pPr/>
+    <w:rPr/>
+  </w:style>
+  <w:style w:type="paragraph" w:styleId="Annotationtext">
+    <w:name w:val="annotation text"/>
+    <w:basedOn w:val="Normal"/>
+    <w:link w:val="TekstopmerkingChar"/>
+    <w:semiHidden/>
+    <w:qFormat/>
+    <w:locked/>
+    <w:rsid w:val="00830b0b"/>
+    <w:pPr/>
+    <w:rPr>
+      <w:sz w:val="24"/>
+    </w:rPr>
+  </w:style>
+  <w:style w:type="paragraph" w:styleId="Annotationsubject">
+    <w:name w:val="annotation subject"/>
+    <w:basedOn w:val="Annotationtext"/>
+    <w:next w:val="Annotationtext"/>
+    <w:link w:val="OnderwerpvanopmerkingChar"/>
+    <w:semiHidden/>
+    <w:qFormat/>
+    <w:locked/>
+    <w:rsid w:val="00830b0b"/>
+    <w:pPr/>
+    <w:rPr>
+      <w:b/>
+      <w:bCs/>
+      <w:sz w:val="20"/>
+      <w:szCs w:val="20"/>
+    </w:rPr>
+  </w:style>
+  <w:style w:type="paragraph" w:styleId="NoteLevel11" w:customStyle="1">
+    <w:name w:val="Note Level 11"/>
+    <w:basedOn w:val="Normal"/>
+    <w:semiHidden/>
+    <w:qFormat/>
+    <w:locked/>
+    <w:rsid w:val="009007c4"/>
+    <w:pPr>
+      <w:keepNext w:val="true"/>
+      <w:spacing w:before="0" w:after="0"/>
+      <w:contextualSpacing/>
+      <w:outlineLvl w:val="0"/>
+    </w:pPr>
+    <w:rPr>
+      <w:rFonts w:ascii="Proximus" w:hAnsi="Proximus"/>
+    </w:rPr>
+  </w:style>
+  <w:style w:type="paragraph" w:styleId="StyleFrontpageCustomerNameLeft0cm" w:customStyle="1">
+    <w:name w:val="Style Frontpage Customer Name + Left:  0 cm"/>
+    <w:basedOn w:val="FrontpageCustomerName"/>
+    <w:qFormat/>
+    <w:rsid w:val="003e43d5"/>
+    <w:pPr>
+      <w:ind w:left="0" w:hanging="0"/>
+    </w:pPr>
+    <w:rPr>
+      <w:szCs w:val="20"/>
+    </w:rPr>
+  </w:style>
+  <w:style w:type="paragraph" w:styleId="StyleHeadersmalltext95pt" w:customStyle="1">
+    <w:name w:val="Style Header small text + 95 pt"/>
+    <w:basedOn w:val="Headersmalltext"/>
+    <w:qFormat/>
+    <w:rsid w:val="003e43d5"/>
+    <w:pPr/>
+    <w:rPr>
+      <w:sz w:val="19"/>
+    </w:rPr>
+  </w:style>
+  <w:style w:type="paragraph" w:styleId="Date">
+    <w:name w:val="Date"/>
+    <w:basedOn w:val="Normal"/>
+    <w:next w:val="Normal"/>
+    <w:link w:val="DatumChar"/>
+    <w:qFormat/>
+    <w:locked/>
+    <w:rsid w:val="0020126c"/>
+    <w:pPr/>
+    <w:rPr/>
+  </w:style>
+  <w:style w:type="paragraph" w:styleId="Tabletext" w:customStyle="1">
+    <w:name w:val="Table text"/>
+    <w:basedOn w:val="Normal"/>
+    <w:qFormat/>
+    <w:rsid w:val="00f16173"/>
+    <w:pPr>
+      <w:spacing w:lineRule="atLeast" w:line="220" w:before="0" w:after="0"/>
+      <w:contextualSpacing/>
+    </w:pPr>
+    <w:rPr>
+      <w:sz w:val="16"/>
+      <w:lang w:val="en-GB" w:eastAsia="en-GB"/>
+    </w:rPr>
+  </w:style>
+  <w:style w:type="paragraph" w:styleId="Conditions" w:customStyle="1">
+    <w:name w:val="Conditions"/>
+    <w:basedOn w:val="Normal"/>
+    <w:qFormat/>
+    <w:rsid w:val="00de2dcb"/>
+    <w:pPr>
+      <w:spacing w:lineRule="exact" w:line="160" w:before="0" w:after="96"/>
+    </w:pPr>
+    <w:rPr>
+      <w:sz w:val="14"/>
+      <w:szCs w:val="14"/>
+    </w:rPr>
+  </w:style>
+  <w:style w:type="paragraph" w:styleId="Conditionsbullets" w:customStyle="1">
+    <w:name w:val="Conditions bullets"/>
+    <w:basedOn w:val="ListParagraph"/>
+    <w:qFormat/>
+    <w:rsid w:val="00de2dcb"/>
+    <w:pPr>
+      <w:spacing w:lineRule="exact" w:line="160" w:before="0" w:after="96"/>
+      <w:contextualSpacing/>
+    </w:pPr>
+    <w:rPr>
+      <w:sz w:val="14"/>
+      <w:szCs w:val="14"/>
+    </w:rPr>
+  </w:style>
+  <w:style w:type="paragraph" w:styleId="Conditionssubtitle" w:customStyle="1">
+    <w:name w:val="Conditions subtitle"/>
+    <w:basedOn w:val="Normal"/>
+    <w:qFormat/>
+    <w:rsid w:val="00de2dcb"/>
+    <w:pPr>
+      <w:spacing w:lineRule="exact" w:line="220" w:before="0" w:after="96"/>
+    </w:pPr>
+    <w:rPr>
+      <w:rFonts w:ascii="Proximus Bold" w:hAnsi="Proximus Bold" w:asciiTheme="majorHAnsi" w:hAnsiTheme="majorHAnsi"/>
+      <w:color w:val="5C2D91" w:themeColor="text2"/>
+      <w:sz w:val="18"/>
+      <w:szCs w:val="18"/>
+    </w:rPr>
+  </w:style>
+  <w:style w:type="paragraph" w:styleId="Tablepricing" w:customStyle="1">
+    <w:name w:val="Table pricing"/>
+    <w:basedOn w:val="Normal"/>
+    <w:qFormat/>
+    <w:rsid w:val="001d3d40"/>
+    <w:pPr>
+      <w:spacing w:lineRule="auto" w:line="240" w:beforeAutospacing="1" w:afterAutospacing="1"/>
+    </w:pPr>
+    <w:rPr>
+      <w:bCs/>
+      <w:color w:val="000000" w:themeColor="text1"/>
+      <w:sz w:val="12"/>
+    </w:rPr>
+  </w:style>
+  <w:style w:type="paragraph" w:styleId="Revision">
+    <w:name w:val="Revision"/>
+    <w:qFormat/>
+    <w:rsid w:val="00cd2e39"/>
+    <w:pPr>
+      <w:widowControl/>
+      <w:suppressAutoHyphens w:val="true"/>
+      <w:bidi w:val="0"/>
+      <w:spacing w:before="0" w:after="0"/>
+      <w:jc w:val="left"/>
+    </w:pPr>
+    <w:rPr>
+      <w:rFonts w:ascii="Proximus Light" w:hAnsi="Proximus Light" w:eastAsia="Times New Roman" w:cs="Times New Roman"/>
+      <w:color w:val="auto"/>
+      <w:kern w:val="0"/>
+      <w:sz w:val="20"/>
+      <w:szCs w:val="24"/>
+      <w:lang w:val="nl-BE" w:eastAsia="en-US" w:bidi="ar-SA"/>
+    </w:rPr>
+  </w:style>
+  <w:style w:type="numbering" w:styleId="NoList" w:default="1">
+    <w:name w:val="No List"/>
+    <w:uiPriority w:val="99"/>
+    <w:semiHidden/>
+    <w:unhideWhenUsed/>
+    <w:qFormat/>
+  </w:style>
+  <w:style w:type="numbering" w:styleId="Heading2new" w:customStyle="1">
+    <w:name w:val="Heading 2 new"/>
+    <w:uiPriority w:val="99"/>
+    <w:qFormat/>
+    <w:rsid w:val="00d224b9"/>
   </w:style>
   <w:style w:type="table" w:default="1" w:styleId="Standaardtabel">
     <w:name w:val="Normal Table"/>
@@ -1540,7 +4234,6 @@
     <w:semiHidden/>
     <w:unhideWhenUsed/>
     <w:tblPr>
-      <w:tblInd w:w="0" w:type="dxa"/>
       <w:tblCellMar>
         <w:top w:w="0" w:type="dxa"/>
         <w:left w:w="108" w:type="dxa"/>
@@ -1549,2372 +4242,10 @@
       </w:tblCellMar>
     </w:tblPr>
   </w:style>
-  <w:style w:type="numbering" w:default="1" w:styleId="Geenlijst">
-    <w:name w:val="No List"/>
-    <w:uiPriority w:val="99"/>
-    <w:semiHidden/>
-    <w:unhideWhenUsed/>
-  </w:style>
-  <w:style w:type="character" w:styleId="Hyperlink">
-    <w:name w:val="Hyperlink"/>
-    <w:uiPriority w:val="99"/>
-    <w:rsid w:val="009007C4"/>
-    <w:rPr>
-      <w:rFonts w:ascii="Proximus Light" w:hAnsi="Proximus Light"/>
-      <w:b w:val="0"/>
-      <w:i w:val="0"/>
-      <w:color w:val="664593"/>
-      <w:u w:val="single"/>
-    </w:rPr>
-  </w:style>
-  <w:style w:type="character" w:styleId="Paginanummer">
-    <w:name w:val="page number"/>
-    <w:qFormat/>
-    <w:rsid w:val="009007C4"/>
-    <w:rPr>
-      <w:rFonts w:ascii="Proximus Light" w:hAnsi="Proximus Light"/>
-      <w:b w:val="0"/>
-      <w:i w:val="0"/>
-      <w:sz w:val="12"/>
-    </w:rPr>
-  </w:style>
-  <w:style w:type="character" w:styleId="GevolgdeHyperlink">
-    <w:name w:val="FollowedHyperlink"/>
-    <w:locked/>
-    <w:rsid w:val="00F30239"/>
-    <w:rPr>
-      <w:rFonts w:ascii="Proximus Light" w:hAnsi="Proximus Light"/>
-      <w:b w:val="0"/>
-      <w:i w:val="0"/>
-      <w:color w:val="00A4C1"/>
-      <w:u w:val="single"/>
-    </w:rPr>
-  </w:style>
-  <w:style w:type="character" w:customStyle="1" w:styleId="Kop4Char">
-    <w:name w:val="Kop 4 Char"/>
-    <w:link w:val="Kop4"/>
-    <w:qFormat/>
-    <w:rsid w:val="00B243D9"/>
-    <w:rPr>
-      <w:rFonts w:ascii="Proximus" w:eastAsia="Times" w:hAnsi="Proximus"/>
-      <w:color w:val="3C1B66"/>
-      <w:sz w:val="24"/>
-      <w:szCs w:val="24"/>
-    </w:rPr>
-  </w:style>
-  <w:style w:type="character" w:customStyle="1" w:styleId="Kop5Char">
-    <w:name w:val="Kop 5 Char"/>
-    <w:link w:val="Kop5"/>
-    <w:qFormat/>
-    <w:rsid w:val="00B243D9"/>
-    <w:rPr>
-      <w:rFonts w:ascii="Proximus" w:eastAsia="Times" w:hAnsi="Proximus"/>
-      <w:b/>
-      <w:color w:val="3C1B66"/>
-    </w:rPr>
-  </w:style>
-  <w:style w:type="character" w:customStyle="1" w:styleId="Categories">
-    <w:name w:val="Categories"/>
-    <w:semiHidden/>
-    <w:qFormat/>
-    <w:locked/>
-    <w:rsid w:val="008D3DAF"/>
-    <w:rPr>
-      <w:rFonts w:ascii="Trebuchet MS" w:hAnsi="Trebuchet MS"/>
-      <w:smallCaps/>
-      <w:color w:val="7574A9"/>
-      <w:sz w:val="18"/>
-    </w:rPr>
-  </w:style>
-  <w:style w:type="character" w:customStyle="1" w:styleId="BallontekstChar">
-    <w:name w:val="Ballontekst Char"/>
-    <w:link w:val="Ballontekst"/>
-    <w:semiHidden/>
-    <w:qFormat/>
-    <w:rsid w:val="00442754"/>
-    <w:rPr>
-      <w:rFonts w:ascii="Proximus Light" w:eastAsia="Times New Roman" w:hAnsi="Proximus Light" w:cs="Tahoma"/>
-      <w:i/>
-      <w:sz w:val="19"/>
-      <w:szCs w:val="16"/>
-    </w:rPr>
-  </w:style>
-  <w:style w:type="character" w:customStyle="1" w:styleId="BodyTextCharChar">
-    <w:name w:val="Body Text Char Char"/>
-    <w:semiHidden/>
-    <w:qFormat/>
-    <w:locked/>
-    <w:rsid w:val="008D3DAF"/>
-    <w:rPr>
-      <w:rFonts w:ascii="Georgia" w:hAnsi="Georgia"/>
-      <w:sz w:val="18"/>
-      <w:szCs w:val="24"/>
-      <w:lang w:val="en-GB" w:eastAsia="en-US" w:bidi="ar-SA"/>
-    </w:rPr>
-  </w:style>
-  <w:style w:type="character" w:customStyle="1" w:styleId="FootnoteCharacters">
-    <w:name w:val="Footnote Characters"/>
-    <w:qFormat/>
-    <w:rsid w:val="00F30239"/>
-    <w:rPr>
-      <w:rFonts w:ascii="Proximus Light" w:hAnsi="Proximus Light"/>
-      <w:b w:val="0"/>
-      <w:i w:val="0"/>
-      <w:vertAlign w:val="superscript"/>
-    </w:rPr>
-  </w:style>
-  <w:style w:type="character" w:customStyle="1" w:styleId="FootnoteAnchor">
-    <w:name w:val="Footnote Anchor"/>
-    <w:rPr>
-      <w:rFonts w:ascii="Proximus Light" w:hAnsi="Proximus Light"/>
-      <w:b w:val="0"/>
-      <w:i w:val="0"/>
-      <w:vertAlign w:val="superscript"/>
-    </w:rPr>
-  </w:style>
-  <w:style w:type="character" w:customStyle="1" w:styleId="VoetnoottekstChar">
-    <w:name w:val="Voetnoottekst Char"/>
-    <w:link w:val="Voetnoottekst"/>
-    <w:qFormat/>
-    <w:rsid w:val="008D3DAF"/>
-    <w:rPr>
-      <w:rFonts w:ascii="Proximus Light" w:eastAsia="Times New Roman" w:hAnsi="Proximus Light"/>
-    </w:rPr>
-  </w:style>
-  <w:style w:type="character" w:customStyle="1" w:styleId="Headertekst">
-    <w:name w:val="Header tekst"/>
-    <w:uiPriority w:val="1"/>
-    <w:qFormat/>
-    <w:rsid w:val="009007C4"/>
-    <w:rPr>
-      <w:rFonts w:ascii="Proximus" w:hAnsi="Proximus"/>
-      <w:b w:val="0"/>
-      <w:bCs w:val="0"/>
-      <w:i w:val="0"/>
-      <w:iCs w:val="0"/>
-      <w:caps/>
-      <w:strike w:val="0"/>
-      <w:dstrike w:val="0"/>
-      <w:vanish w:val="0"/>
-      <w:position w:val="0"/>
-      <w:sz w:val="12"/>
-      <w:szCs w:val="12"/>
-      <w:vertAlign w:val="baseline"/>
-    </w:rPr>
-  </w:style>
-  <w:style w:type="character" w:customStyle="1" w:styleId="Kop6Char">
-    <w:name w:val="Kop 6 Char"/>
-    <w:link w:val="Kop6"/>
-    <w:semiHidden/>
-    <w:qFormat/>
-    <w:rsid w:val="004F09E0"/>
-    <w:rPr>
-      <w:rFonts w:ascii="Proximus Light" w:eastAsia="Times New Roman" w:hAnsi="Proximus Light"/>
-      <w:b/>
-      <w:bCs/>
-      <w:sz w:val="22"/>
-      <w:szCs w:val="22"/>
-    </w:rPr>
-  </w:style>
-  <w:style w:type="character" w:customStyle="1" w:styleId="Kop7Char">
-    <w:name w:val="Kop 7 Char"/>
-    <w:link w:val="Kop7"/>
-    <w:semiHidden/>
-    <w:qFormat/>
-    <w:rsid w:val="004F09E0"/>
-    <w:rPr>
-      <w:rFonts w:ascii="Proximus Light" w:eastAsia="Times New Roman" w:hAnsi="Proximus Light"/>
-      <w:szCs w:val="24"/>
-    </w:rPr>
-  </w:style>
-  <w:style w:type="character" w:customStyle="1" w:styleId="Kop8Char">
-    <w:name w:val="Kop 8 Char"/>
-    <w:link w:val="Kop8"/>
-    <w:semiHidden/>
-    <w:qFormat/>
-    <w:rsid w:val="004F09E0"/>
-    <w:rPr>
-      <w:rFonts w:ascii="Proximus Light" w:eastAsia="Times New Roman" w:hAnsi="Proximus Light"/>
-      <w:iCs/>
-      <w:szCs w:val="24"/>
-    </w:rPr>
-  </w:style>
-  <w:style w:type="character" w:customStyle="1" w:styleId="Kop9Char">
-    <w:name w:val="Kop 9 Char"/>
-    <w:link w:val="Kop9"/>
-    <w:semiHidden/>
-    <w:qFormat/>
-    <w:rsid w:val="004F09E0"/>
-    <w:rPr>
-      <w:rFonts w:ascii="Proximus Light" w:eastAsia="Times New Roman" w:hAnsi="Proximus Light" w:cs="Arial"/>
-      <w:szCs w:val="22"/>
-    </w:rPr>
-  </w:style>
-  <w:style w:type="character" w:styleId="Intensieveverwijzing">
-    <w:name w:val="Intense Reference"/>
-    <w:uiPriority w:val="32"/>
-    <w:semiHidden/>
-    <w:qFormat/>
-    <w:locked/>
-    <w:rsid w:val="009007C4"/>
-    <w:rPr>
-      <w:rFonts w:ascii="Proximus" w:hAnsi="Proximus"/>
-      <w:b w:val="0"/>
-      <w:bCs w:val="0"/>
-      <w:i w:val="0"/>
-      <w:iCs w:val="0"/>
-      <w:caps w:val="0"/>
-      <w:smallCaps w:val="0"/>
-      <w:strike w:val="0"/>
-      <w:dstrike w:val="0"/>
-      <w:vanish w:val="0"/>
-      <w:color w:val="21256C"/>
-      <w:spacing w:val="5"/>
-      <w:position w:val="0"/>
-      <w:sz w:val="19"/>
-      <w:szCs w:val="18"/>
-      <w:u w:val="none"/>
-      <w:vertAlign w:val="baseline"/>
-    </w:rPr>
-  </w:style>
-  <w:style w:type="character" w:customStyle="1" w:styleId="IntenseReference1">
-    <w:name w:val="Intense Reference1"/>
-    <w:uiPriority w:val="99"/>
-    <w:semiHidden/>
-    <w:unhideWhenUsed/>
-    <w:qFormat/>
-    <w:locked/>
-    <w:rsid w:val="008D3DAF"/>
-    <w:rPr>
-      <w:rFonts w:ascii="Trebuchet MS" w:hAnsi="Trebuchet MS"/>
-      <w:b w:val="0"/>
-      <w:bCs w:val="0"/>
-      <w:i w:val="0"/>
-      <w:iCs w:val="0"/>
-      <w:caps w:val="0"/>
-      <w:smallCaps w:val="0"/>
-      <w:color w:val="6E941B"/>
-      <w:spacing w:val="5"/>
-      <w:u w:val="none"/>
-    </w:rPr>
-  </w:style>
-  <w:style w:type="character" w:customStyle="1" w:styleId="ListBulletCharChar">
-    <w:name w:val="List Bullet Char Char"/>
-    <w:semiHidden/>
-    <w:qFormat/>
-    <w:locked/>
-    <w:rsid w:val="008D3DAF"/>
-    <w:rPr>
-      <w:rFonts w:ascii="Georgia" w:hAnsi="Georgia"/>
-      <w:sz w:val="18"/>
-      <w:szCs w:val="24"/>
-      <w:lang w:val="en-GB" w:eastAsia="en-US" w:bidi="ar-SA"/>
-    </w:rPr>
-  </w:style>
-  <w:style w:type="character" w:customStyle="1" w:styleId="BerichtkopChar">
-    <w:name w:val="Berichtkop Char"/>
-    <w:link w:val="Berichtkop"/>
-    <w:qFormat/>
-    <w:rsid w:val="008D3DAF"/>
-    <w:rPr>
-      <w:rFonts w:ascii="Proximus Light" w:eastAsia="Times New Roman" w:hAnsi="Proximus Light" w:cs="Arial"/>
-      <w:sz w:val="19"/>
-      <w:szCs w:val="24"/>
-      <w:shd w:val="clear" w:color="auto" w:fill="E5E5E5"/>
-    </w:rPr>
-  </w:style>
-  <w:style w:type="character" w:customStyle="1" w:styleId="OndertitelChar">
-    <w:name w:val="Ondertitel Char"/>
-    <w:link w:val="Ondertitel"/>
-    <w:qFormat/>
-    <w:rsid w:val="00345187"/>
-    <w:rPr>
-      <w:rFonts w:ascii="Proximus" w:eastAsia="Times New Roman" w:hAnsi="Proximus" w:cs="Arial"/>
-      <w:color w:val="5C2D91" w:themeColor="text2"/>
-      <w:sz w:val="28"/>
-      <w:szCs w:val="24"/>
-    </w:rPr>
-  </w:style>
-  <w:style w:type="character" w:customStyle="1" w:styleId="KoptekstChar">
-    <w:name w:val="Koptekst Char"/>
-    <w:link w:val="Koptekst"/>
-    <w:qFormat/>
-    <w:rsid w:val="003E43D5"/>
-    <w:rPr>
-      <w:rFonts w:ascii="Proximus Light" w:hAnsi="Proximus Light"/>
-      <w:sz w:val="12"/>
-      <w:szCs w:val="24"/>
-    </w:rPr>
-  </w:style>
-  <w:style w:type="character" w:styleId="Tekstvantijdelijkeaanduiding">
-    <w:name w:val="Placeholder Text"/>
-    <w:semiHidden/>
-    <w:qFormat/>
-    <w:locked/>
-    <w:rsid w:val="009007C4"/>
-    <w:rPr>
-      <w:rFonts w:ascii="Proximus Light" w:hAnsi="Proximus Light"/>
-      <w:b w:val="0"/>
-      <w:i w:val="0"/>
-      <w:color w:val="808080"/>
-    </w:rPr>
-  </w:style>
-  <w:style w:type="character" w:styleId="Subtielebenadrukking">
-    <w:name w:val="Subtle Emphasis"/>
-    <w:semiHidden/>
-    <w:qFormat/>
-    <w:locked/>
-    <w:rsid w:val="009007C4"/>
-    <w:rPr>
-      <w:rFonts w:ascii="Proximus Light" w:hAnsi="Proximus Light"/>
-      <w:b w:val="0"/>
-      <w:i w:val="0"/>
-      <w:iCs/>
-      <w:color w:val="6E941B"/>
-    </w:rPr>
-  </w:style>
-  <w:style w:type="character" w:customStyle="1" w:styleId="TitelChar">
-    <w:name w:val="Titel Char"/>
-    <w:link w:val="Titel"/>
-    <w:qFormat/>
-    <w:rsid w:val="00345187"/>
-    <w:rPr>
-      <w:rFonts w:ascii="Proximus Light" w:eastAsia="Times" w:hAnsi="Proximus Light"/>
-      <w:color w:val="5C2D91" w:themeColor="text2"/>
-      <w:kern w:val="2"/>
-      <w:sz w:val="48"/>
-    </w:rPr>
-  </w:style>
-  <w:style w:type="character" w:customStyle="1" w:styleId="VoettekstChar">
-    <w:name w:val="Voettekst Char"/>
-    <w:link w:val="Voettekst"/>
-    <w:qFormat/>
-    <w:rsid w:val="00EC1F4A"/>
-    <w:rPr>
-      <w:rFonts w:ascii="Proximus Light" w:eastAsia="Times New Roman" w:hAnsi="Proximus Light"/>
-      <w:color w:val="000000" w:themeColor="text1"/>
-      <w:sz w:val="13"/>
-      <w:szCs w:val="16"/>
-    </w:rPr>
-  </w:style>
-  <w:style w:type="character" w:customStyle="1" w:styleId="AbstractChar">
-    <w:name w:val="Abstract Char"/>
-    <w:link w:val="Abstract"/>
-    <w:uiPriority w:val="8"/>
-    <w:qFormat/>
-    <w:rsid w:val="003E43D5"/>
-    <w:rPr>
-      <w:rFonts w:ascii="Proximus Light" w:eastAsia="Times New Roman" w:hAnsi="Proximus Light"/>
-      <w:sz w:val="22"/>
-      <w:szCs w:val="24"/>
-    </w:rPr>
-  </w:style>
-  <w:style w:type="character" w:customStyle="1" w:styleId="ActionCaptionChar">
-    <w:name w:val="Action Caption Char"/>
-    <w:link w:val="ActionCaption"/>
-    <w:uiPriority w:val="9"/>
-    <w:qFormat/>
-    <w:rsid w:val="003E43D5"/>
-    <w:rPr>
-      <w:rFonts w:ascii="Proximus Light" w:eastAsia="Times New Roman" w:hAnsi="Proximus Light"/>
-      <w:sz w:val="15"/>
-    </w:rPr>
-  </w:style>
-  <w:style w:type="character" w:customStyle="1" w:styleId="AddressChar">
-    <w:name w:val="Address Char"/>
-    <w:link w:val="Address"/>
-    <w:qFormat/>
-    <w:rsid w:val="003E43D5"/>
-    <w:rPr>
-      <w:rFonts w:ascii="Proximus Light" w:eastAsia="Times New Roman" w:hAnsi="Proximus Light"/>
-      <w:sz w:val="19"/>
-      <w:szCs w:val="24"/>
-    </w:rPr>
-  </w:style>
-  <w:style w:type="character" w:customStyle="1" w:styleId="AddressBoldChar">
-    <w:name w:val="Address Bold Char"/>
-    <w:link w:val="AddressBold"/>
-    <w:semiHidden/>
-    <w:qFormat/>
-    <w:rsid w:val="008D3DAF"/>
-    <w:rPr>
-      <w:rFonts w:ascii="Arial" w:eastAsia="Times New Roman" w:hAnsi="Arial"/>
-      <w:b/>
-      <w:sz w:val="18"/>
-      <w:szCs w:val="24"/>
-    </w:rPr>
-  </w:style>
-  <w:style w:type="character" w:customStyle="1" w:styleId="PlattetekstChar">
-    <w:name w:val="Platte tekst Char"/>
-    <w:link w:val="Plattetekst"/>
-    <w:qFormat/>
-    <w:rsid w:val="003E43D5"/>
-    <w:rPr>
-      <w:rFonts w:ascii="Proximus Light" w:eastAsia="Times New Roman" w:hAnsi="Proximus Light"/>
-      <w:sz w:val="19"/>
-      <w:szCs w:val="24"/>
-    </w:rPr>
-  </w:style>
-  <w:style w:type="character" w:customStyle="1" w:styleId="Bold">
-    <w:name w:val="Bold"/>
-    <w:uiPriority w:val="1"/>
-    <w:qFormat/>
-    <w:rsid w:val="009007C4"/>
-    <w:rPr>
-      <w:rFonts w:ascii="Proximus" w:hAnsi="Proximus"/>
-      <w:b/>
-      <w:i w:val="0"/>
-      <w:lang w:val="en-US"/>
-    </w:rPr>
-  </w:style>
-  <w:style w:type="character" w:customStyle="1" w:styleId="BijschriftChar">
-    <w:name w:val="Bijschrift Char"/>
-    <w:link w:val="Bijschrift"/>
-    <w:qFormat/>
-    <w:rsid w:val="00345187"/>
-    <w:rPr>
-      <w:rFonts w:ascii="Proximus Light" w:eastAsia="Times New Roman" w:hAnsi="Proximus Light"/>
-      <w:b/>
-      <w:color w:val="5C2D91" w:themeColor="text2"/>
-      <w:sz w:val="16"/>
-    </w:rPr>
-  </w:style>
-  <w:style w:type="character" w:customStyle="1" w:styleId="DocumentstructuurChar">
-    <w:name w:val="Documentstructuur Char"/>
-    <w:link w:val="Documentstructuur"/>
-    <w:qFormat/>
-    <w:rsid w:val="008D3DAF"/>
-    <w:rPr>
-      <w:rFonts w:ascii="Proximus Light" w:eastAsia="Times New Roman" w:hAnsi="Proximus Light" w:cs="Tahoma"/>
-      <w:sz w:val="19"/>
-      <w:shd w:val="clear" w:color="auto" w:fill="000080"/>
-    </w:rPr>
-  </w:style>
-  <w:style w:type="character" w:styleId="Nadruk">
-    <w:name w:val="Emphasis"/>
-    <w:qFormat/>
-    <w:rsid w:val="003E43D5"/>
-    <w:rPr>
-      <w:rFonts w:ascii="Proximus" w:hAnsi="Proximus"/>
-      <w:b/>
-      <w:i w:val="0"/>
-      <w:iCs/>
-      <w:lang w:val="en-US"/>
-    </w:rPr>
-  </w:style>
-  <w:style w:type="character" w:customStyle="1" w:styleId="EmphasisProximus">
-    <w:name w:val="Emphasis Proximus"/>
-    <w:qFormat/>
-    <w:rsid w:val="003E43D5"/>
-    <w:rPr>
-      <w:rFonts w:ascii="Proximus" w:hAnsi="Proximus"/>
-      <w:b/>
-      <w:color w:val="0098DB"/>
-      <w:sz w:val="18"/>
-      <w:lang w:val="en-US"/>
-    </w:rPr>
-  </w:style>
-  <w:style w:type="character" w:customStyle="1" w:styleId="emphasisfornormalChar">
-    <w:name w:val="emphasis for normal Char"/>
-    <w:semiHidden/>
-    <w:qFormat/>
-    <w:rsid w:val="008D3DAF"/>
-    <w:rPr>
-      <w:rFonts w:ascii="Proximus Light" w:eastAsia="Times New Roman" w:hAnsi="Proximus Light"/>
-      <w:b/>
-      <w:sz w:val="19"/>
-      <w:szCs w:val="24"/>
-    </w:rPr>
-  </w:style>
-  <w:style w:type="character" w:customStyle="1" w:styleId="EmphasisinAbstract">
-    <w:name w:val="Emphasis in Abstract"/>
-    <w:qFormat/>
-    <w:rsid w:val="003E43D5"/>
-    <w:rPr>
-      <w:rFonts w:ascii="Proximus" w:hAnsi="Proximus"/>
-      <w:b/>
-      <w:color w:val="0098DB"/>
-      <w:sz w:val="22"/>
-      <w:lang w:val="en-US"/>
-    </w:rPr>
-  </w:style>
-  <w:style w:type="character" w:customStyle="1" w:styleId="CustomerNameforFrontpageChar">
-    <w:name w:val="Customer Name for Frontpage Char"/>
-    <w:link w:val="FrontpageCustomerName"/>
-    <w:qFormat/>
-    <w:rsid w:val="003E43D5"/>
-    <w:rPr>
-      <w:rFonts w:ascii="Proximus Light" w:eastAsia="Times New Roman" w:hAnsi="Proximus Light"/>
-      <w:color w:val="00A4C1"/>
-      <w:sz w:val="28"/>
-      <w:szCs w:val="24"/>
-    </w:rPr>
-  </w:style>
-  <w:style w:type="character" w:customStyle="1" w:styleId="FrontpageProjectTitleChar">
-    <w:name w:val="Frontpage Project Title Char"/>
-    <w:link w:val="FrontpageProjectTitle"/>
-    <w:qFormat/>
-    <w:rsid w:val="00345187"/>
-    <w:rPr>
-      <w:rFonts w:ascii="Proximus" w:eastAsia="Times New Roman" w:hAnsi="Proximus"/>
-      <w:color w:val="5C2D91" w:themeColor="text2"/>
-      <w:sz w:val="52"/>
-      <w:szCs w:val="52"/>
-    </w:rPr>
-  </w:style>
-  <w:style w:type="character" w:customStyle="1" w:styleId="Header2Char">
-    <w:name w:val="Header 2 Char"/>
-    <w:link w:val="Header2"/>
-    <w:semiHidden/>
-    <w:qFormat/>
-    <w:rsid w:val="008D3DAF"/>
-    <w:rPr>
-      <w:rFonts w:ascii="Proximus Light" w:eastAsia="Times New Roman" w:hAnsi="Proximus Light"/>
-      <w:sz w:val="12"/>
-      <w:szCs w:val="24"/>
-    </w:rPr>
-  </w:style>
-  <w:style w:type="character" w:customStyle="1" w:styleId="Kop1Char">
-    <w:name w:val="Kop 1 Char"/>
-    <w:link w:val="Kop1"/>
-    <w:qFormat/>
-    <w:rsid w:val="00345187"/>
-    <w:rPr>
-      <w:rFonts w:ascii="Proximus" w:eastAsia="Times" w:hAnsi="Proximus"/>
-      <w:b/>
-      <w:color w:val="5C2D91" w:themeColor="text2"/>
-      <w:kern w:val="2"/>
-      <w:sz w:val="38"/>
-      <w:szCs w:val="24"/>
-      <w:lang w:eastAsia="nl-BE"/>
-    </w:rPr>
-  </w:style>
-  <w:style w:type="character" w:customStyle="1" w:styleId="Kop2Char">
-    <w:name w:val="Kop 2 Char"/>
-    <w:link w:val="Kop2"/>
-    <w:qFormat/>
-    <w:rsid w:val="004C290D"/>
-    <w:rPr>
-      <w:rFonts w:ascii="Proximus" w:eastAsia="Times" w:hAnsi="Proximus"/>
-      <w:b/>
-      <w:color w:val="3C1B66"/>
-      <w:kern w:val="2"/>
-      <w:sz w:val="33"/>
-      <w:szCs w:val="24"/>
-      <w:lang w:val="nl-BE" w:eastAsia="nl-BE"/>
-    </w:rPr>
-  </w:style>
-  <w:style w:type="character" w:customStyle="1" w:styleId="Kop3Char">
-    <w:name w:val="Kop 3 Char"/>
-    <w:link w:val="Kop3"/>
-    <w:qFormat/>
-    <w:rsid w:val="00B243D9"/>
-    <w:rPr>
-      <w:rFonts w:ascii="Proximus" w:eastAsia="Times" w:hAnsi="Proximus"/>
-      <w:b/>
-      <w:color w:val="3C1B66"/>
-      <w:kern w:val="2"/>
-      <w:sz w:val="28"/>
-      <w:lang w:eastAsia="nl-BE"/>
-    </w:rPr>
-  </w:style>
-  <w:style w:type="character" w:customStyle="1" w:styleId="Highlightyellow">
-    <w:name w:val="Highlight yellow"/>
-    <w:uiPriority w:val="1"/>
-    <w:qFormat/>
-    <w:rsid w:val="003E43D5"/>
-    <w:rPr>
-      <w:rFonts w:ascii="Proximus Light" w:hAnsi="Proximus Light"/>
-      <w:b w:val="0"/>
-      <w:i w:val="0"/>
-      <w:shd w:val="clear" w:color="auto" w:fill="FFFF00"/>
-      <w:lang w:val="en-US"/>
-    </w:rPr>
-  </w:style>
-  <w:style w:type="character" w:customStyle="1" w:styleId="HighlightGreen">
-    <w:name w:val="Highlight Green"/>
-    <w:uiPriority w:val="1"/>
-    <w:qFormat/>
-    <w:rsid w:val="003E43D5"/>
-    <w:rPr>
-      <w:rFonts w:ascii="Proximus Light" w:hAnsi="Proximus Light"/>
-      <w:b w:val="0"/>
-      <w:i w:val="0"/>
-      <w:shd w:val="clear" w:color="auto" w:fill="66FF33"/>
-      <w:lang w:val="en-US"/>
-    </w:rPr>
-  </w:style>
-  <w:style w:type="character" w:customStyle="1" w:styleId="HighlightRed">
-    <w:name w:val="Highlight Red"/>
-    <w:uiPriority w:val="1"/>
-    <w:qFormat/>
-    <w:rsid w:val="003E43D5"/>
-    <w:rPr>
-      <w:rFonts w:ascii="Proximus Light" w:hAnsi="Proximus Light"/>
-      <w:b w:val="0"/>
-      <w:i w:val="0"/>
-      <w:shd w:val="clear" w:color="auto" w:fill="FF0000"/>
-      <w:lang w:val="en-US"/>
-    </w:rPr>
-  </w:style>
-  <w:style w:type="character" w:styleId="HTMLVariable">
-    <w:name w:val="HTML Variable"/>
-    <w:semiHidden/>
-    <w:qFormat/>
-    <w:locked/>
-    <w:rsid w:val="00F30239"/>
-    <w:rPr>
-      <w:rFonts w:ascii="Proximus Light" w:hAnsi="Proximus Light"/>
-      <w:b w:val="0"/>
-      <w:i/>
-      <w:iCs/>
-    </w:rPr>
-  </w:style>
-  <w:style w:type="character" w:customStyle="1" w:styleId="InstructionChar">
-    <w:name w:val="Instruction Char"/>
-    <w:link w:val="Instruction"/>
-    <w:qFormat/>
-    <w:rsid w:val="003E43D5"/>
-    <w:rPr>
-      <w:rFonts w:ascii="Proximus" w:eastAsia="Times New Roman" w:hAnsi="Proximus"/>
-      <w:i/>
-      <w:caps/>
-      <w:color w:val="FF0000"/>
-      <w:sz w:val="19"/>
-      <w:szCs w:val="24"/>
-    </w:rPr>
-  </w:style>
-  <w:style w:type="character" w:customStyle="1" w:styleId="Italic">
-    <w:name w:val="Italic"/>
-    <w:uiPriority w:val="1"/>
-    <w:qFormat/>
-    <w:rsid w:val="009007C4"/>
-    <w:rPr>
-      <w:rFonts w:ascii="Proximus Light" w:hAnsi="Proximus Light"/>
-      <w:b w:val="0"/>
-      <w:i/>
-      <w:lang w:val="en-US"/>
-    </w:rPr>
-  </w:style>
-  <w:style w:type="character" w:styleId="Regelnummer">
-    <w:name w:val="line number"/>
-    <w:qFormat/>
-    <w:locked/>
-    <w:rsid w:val="008D3DAF"/>
-  </w:style>
-  <w:style w:type="character" w:customStyle="1" w:styleId="LijstopsomtekenChar">
-    <w:name w:val="Lijst opsom.teken Char"/>
-    <w:link w:val="Lijstopsomteken"/>
-    <w:qFormat/>
-    <w:rsid w:val="003E43D5"/>
-    <w:rPr>
-      <w:rFonts w:ascii="Proximus Light" w:eastAsia="Times New Roman" w:hAnsi="Proximus Light"/>
-      <w:sz w:val="19"/>
-      <w:szCs w:val="24"/>
-    </w:rPr>
-  </w:style>
-  <w:style w:type="character" w:customStyle="1" w:styleId="ListBullet1forCalloutChar1">
-    <w:name w:val="List Bullet 1 for Callout Char1"/>
-    <w:link w:val="ListBullet1forCallout"/>
-    <w:semiHidden/>
-    <w:qFormat/>
-    <w:rsid w:val="008D3DAF"/>
-    <w:rPr>
-      <w:rFonts w:ascii="Proximus Light" w:eastAsia="Times New Roman" w:hAnsi="Proximus Light"/>
-      <w:sz w:val="19"/>
-      <w:szCs w:val="24"/>
-    </w:rPr>
-  </w:style>
-  <w:style w:type="character" w:customStyle="1" w:styleId="ListBullet1forCalloutChar">
-    <w:name w:val="List Bullet 1 for Callout Char"/>
-    <w:semiHidden/>
-    <w:qFormat/>
-    <w:locked/>
-    <w:rsid w:val="008D3DAF"/>
-  </w:style>
-  <w:style w:type="character" w:customStyle="1" w:styleId="ListBullet2forCalloutChar">
-    <w:name w:val="List Bullet 2 for Callout Char"/>
-    <w:link w:val="ListBullet2forCallout"/>
-    <w:semiHidden/>
-    <w:qFormat/>
-    <w:rsid w:val="008D3DAF"/>
-    <w:rPr>
-      <w:rFonts w:ascii="Proximus Light" w:eastAsia="Times New Roman" w:hAnsi="Proximus Light"/>
-      <w:sz w:val="19"/>
-      <w:szCs w:val="24"/>
-    </w:rPr>
-  </w:style>
-  <w:style w:type="character" w:customStyle="1" w:styleId="ListBullet3forCalloutChar">
-    <w:name w:val="List Bullet 3 for Callout Char"/>
-    <w:link w:val="ListBullet3forCallout"/>
-    <w:semiHidden/>
-    <w:qFormat/>
-    <w:rsid w:val="008D3DAF"/>
-    <w:rPr>
-      <w:rFonts w:ascii="Proximus Light" w:eastAsia="Times New Roman" w:hAnsi="Proximus Light"/>
-      <w:sz w:val="19"/>
-      <w:szCs w:val="24"/>
-    </w:rPr>
-  </w:style>
-  <w:style w:type="character" w:customStyle="1" w:styleId="MissingTextChar">
-    <w:name w:val="Missing Text Char"/>
-    <w:link w:val="MissingText"/>
-    <w:qFormat/>
-    <w:rsid w:val="008D3DAF"/>
-    <w:rPr>
-      <w:rFonts w:ascii="Proximus Light" w:eastAsia="Times New Roman" w:hAnsi="Proximus Light"/>
-      <w:color w:val="FF33CC"/>
-      <w:sz w:val="19"/>
-      <w:szCs w:val="24"/>
-    </w:rPr>
-  </w:style>
-  <w:style w:type="character" w:customStyle="1" w:styleId="MissingTextfor1word">
-    <w:name w:val="Missing Text for 1 word"/>
-    <w:qFormat/>
-    <w:locked/>
-    <w:rsid w:val="009007C4"/>
-    <w:rPr>
-      <w:rFonts w:ascii="Proximus" w:hAnsi="Proximus"/>
-      <w:b/>
-      <w:i w:val="0"/>
-      <w:color w:val="FF33CC"/>
-      <w:lang w:val="en-US"/>
-    </w:rPr>
-  </w:style>
-  <w:style w:type="character" w:customStyle="1" w:styleId="MissingTextforAbstractChar">
-    <w:name w:val="Missing Text for Abstract Char"/>
-    <w:link w:val="MissingTextforAbstract"/>
-    <w:qFormat/>
-    <w:rsid w:val="009007C4"/>
-    <w:rPr>
-      <w:rFonts w:ascii="Proximus Light" w:eastAsia="Times New Roman" w:hAnsi="Proximus Light"/>
-      <w:color w:val="FF33CC"/>
-      <w:sz w:val="19"/>
-      <w:szCs w:val="24"/>
-    </w:rPr>
-  </w:style>
-  <w:style w:type="character" w:customStyle="1" w:styleId="NormalforCalloutChar">
-    <w:name w:val="Normal for Callout Char"/>
-    <w:link w:val="NormalforCallout"/>
-    <w:qFormat/>
-    <w:rsid w:val="008D3DAF"/>
-    <w:rPr>
-      <w:rFonts w:ascii="Proximus Light" w:eastAsia="Times New Roman" w:hAnsi="Proximus Light"/>
-      <w:color w:val="3C1B66"/>
-      <w:sz w:val="19"/>
-      <w:szCs w:val="24"/>
-    </w:rPr>
-  </w:style>
-  <w:style w:type="character" w:customStyle="1" w:styleId="MissingTextforCalloutChar">
-    <w:name w:val="Missing Text for Callout Char"/>
-    <w:link w:val="MissingTextforCallout"/>
-    <w:semiHidden/>
-    <w:qFormat/>
-    <w:rsid w:val="008D3DAF"/>
-    <w:rPr>
-      <w:rFonts w:ascii="Proximus Light" w:eastAsia="Times New Roman" w:hAnsi="Proximus Light"/>
-      <w:b/>
-      <w:color w:val="FF33CC"/>
-      <w:sz w:val="19"/>
-      <w:szCs w:val="24"/>
-    </w:rPr>
-  </w:style>
-  <w:style w:type="character" w:customStyle="1" w:styleId="NormaltextChar">
-    <w:name w:val="Normal text Char"/>
-    <w:link w:val="Normaltext"/>
-    <w:uiPriority w:val="1"/>
-    <w:qFormat/>
-    <w:rsid w:val="00814DD6"/>
-    <w:rPr>
-      <w:rFonts w:ascii="Proximus Light" w:eastAsia="Times New Roman" w:hAnsi="Proximus Light"/>
-      <w:sz w:val="19"/>
-      <w:szCs w:val="24"/>
-    </w:rPr>
-  </w:style>
-  <w:style w:type="character" w:customStyle="1" w:styleId="TekstzonderopmaakChar">
-    <w:name w:val="Tekst zonder opmaak Char"/>
-    <w:link w:val="Tekstzonderopmaak"/>
-    <w:semiHidden/>
-    <w:qFormat/>
-    <w:rsid w:val="003E43D5"/>
-    <w:rPr>
-      <w:rFonts w:ascii="Proximus Light" w:hAnsi="Proximus Light" w:cs="Courier New"/>
-      <w:sz w:val="19"/>
-      <w:szCs w:val="24"/>
-    </w:rPr>
-  </w:style>
-  <w:style w:type="character" w:customStyle="1" w:styleId="CitaatChar">
-    <w:name w:val="Citaat Char"/>
-    <w:link w:val="Citaat"/>
-    <w:qFormat/>
-    <w:rsid w:val="00442754"/>
-    <w:rPr>
-      <w:rFonts w:ascii="Proximus Light" w:eastAsia="Times New Roman" w:hAnsi="Proximus Light"/>
-      <w:i/>
-      <w:iCs/>
-      <w:color w:val="000000"/>
-      <w:sz w:val="19"/>
-      <w:szCs w:val="24"/>
-    </w:rPr>
-  </w:style>
-  <w:style w:type="character" w:customStyle="1" w:styleId="QuotebigpurpleChar">
-    <w:name w:val="Quote big purple Char"/>
-    <w:link w:val="Quotebigpurple"/>
-    <w:qFormat/>
-    <w:rsid w:val="008D3DAF"/>
-    <w:rPr>
-      <w:rFonts w:ascii="Proximus" w:eastAsia="Times" w:hAnsi="Proximus"/>
-      <w:color w:val="664593"/>
-      <w:kern w:val="2"/>
-      <w:sz w:val="48"/>
-    </w:rPr>
-  </w:style>
-  <w:style w:type="character" w:customStyle="1" w:styleId="RequirementNon-Compliant">
-    <w:name w:val="Requirement Non-Compliant"/>
-    <w:semiHidden/>
-    <w:qFormat/>
-    <w:rsid w:val="008D3DAF"/>
-    <w:rPr>
-      <w:rFonts w:ascii="Georgia" w:hAnsi="Georgia"/>
-      <w:b w:val="0"/>
-      <w:bCs/>
-      <w:color w:val="FF0000"/>
-      <w:sz w:val="18"/>
-      <w:lang w:val="en-US"/>
-    </w:rPr>
-  </w:style>
-  <w:style w:type="character" w:customStyle="1" w:styleId="RequirementCompliant">
-    <w:name w:val="Requirement Compliant"/>
-    <w:semiHidden/>
-    <w:qFormat/>
-    <w:rsid w:val="008D3DAF"/>
-    <w:rPr>
-      <w:rFonts w:ascii="Georgia" w:hAnsi="Georgia"/>
-      <w:b w:val="0"/>
-      <w:bCs w:val="0"/>
-      <w:color w:val="00B050"/>
-      <w:sz w:val="18"/>
-      <w:lang w:val="en-US"/>
-    </w:rPr>
-  </w:style>
-  <w:style w:type="character" w:customStyle="1" w:styleId="RequirementPartiallyCompliant">
-    <w:name w:val="Requirement Partially Compliant"/>
-    <w:semiHidden/>
-    <w:qFormat/>
-    <w:rsid w:val="008D3DAF"/>
-    <w:rPr>
-      <w:rFonts w:ascii="Georgia" w:hAnsi="Georgia"/>
-      <w:b w:val="0"/>
-      <w:bCs w:val="0"/>
-      <w:color w:val="66D2CC" w:themeColor="accent6"/>
-      <w:sz w:val="18"/>
-      <w:lang w:val="en-US"/>
-    </w:rPr>
-  </w:style>
-  <w:style w:type="character" w:customStyle="1" w:styleId="RequirementsCompliant">
-    <w:name w:val="Requirements Compliant"/>
-    <w:uiPriority w:val="1"/>
-    <w:qFormat/>
-    <w:rsid w:val="003E43D5"/>
-    <w:rPr>
-      <w:rFonts w:ascii="Proximus Light" w:hAnsi="Proximus Light"/>
-      <w:b w:val="0"/>
-      <w:i w:val="0"/>
-      <w:color w:val="00B050"/>
-      <w:lang w:val="en-US"/>
-    </w:rPr>
-  </w:style>
-  <w:style w:type="character" w:customStyle="1" w:styleId="RequirementsNon-Compliant">
-    <w:name w:val="Requirements Non-Compliant"/>
-    <w:uiPriority w:val="1"/>
-    <w:qFormat/>
-    <w:rsid w:val="003E43D5"/>
-    <w:rPr>
-      <w:rFonts w:ascii="Proximus Light" w:hAnsi="Proximus Light"/>
-      <w:b w:val="0"/>
-      <w:i w:val="0"/>
-      <w:color w:val="FF0000"/>
-      <w:lang w:val="en-US"/>
-    </w:rPr>
-  </w:style>
-  <w:style w:type="character" w:customStyle="1" w:styleId="RequirementsPartiallyCompliant">
-    <w:name w:val="Requirements Partially Compliant"/>
-    <w:uiPriority w:val="1"/>
-    <w:qFormat/>
-    <w:rsid w:val="003E43D5"/>
-    <w:rPr>
-      <w:rFonts w:ascii="Proximus Light" w:hAnsi="Proximus Light"/>
-      <w:b w:val="0"/>
-      <w:i w:val="0"/>
-      <w:color w:val="FFC000"/>
-      <w:lang w:val="en-US"/>
-    </w:rPr>
-  </w:style>
-  <w:style w:type="character" w:customStyle="1" w:styleId="SalesConditionsSubtitle8ptChar">
-    <w:name w:val="Sales Conditions Subtitle 8pt Char"/>
-    <w:link w:val="SalesConditionsSubtitle8pt"/>
-    <w:semiHidden/>
-    <w:qFormat/>
-    <w:rsid w:val="008D3DAF"/>
-    <w:rPr>
-      <w:rFonts w:ascii="Proximus Light" w:eastAsia="Times New Roman" w:hAnsi="Proximus Light"/>
-      <w:sz w:val="19"/>
-      <w:szCs w:val="24"/>
-    </w:rPr>
-  </w:style>
-  <w:style w:type="character" w:customStyle="1" w:styleId="Strikethrough">
-    <w:name w:val="Strikethrough"/>
-    <w:uiPriority w:val="1"/>
-    <w:qFormat/>
-    <w:rsid w:val="009007C4"/>
-    <w:rPr>
-      <w:rFonts w:ascii="Proximus Light" w:hAnsi="Proximus Light"/>
-      <w:b w:val="0"/>
-      <w:i w:val="0"/>
-      <w:strike w:val="0"/>
-      <w:dstrike w:val="0"/>
-      <w:lang w:val="en-US"/>
-    </w:rPr>
-  </w:style>
-  <w:style w:type="character" w:customStyle="1" w:styleId="EindnoottekstChar">
-    <w:name w:val="Eindnoottekst Char"/>
-    <w:basedOn w:val="Standaardalinea-lettertype"/>
-    <w:link w:val="Eindnoottekst"/>
-    <w:semiHidden/>
-    <w:qFormat/>
-    <w:rsid w:val="00800C61"/>
-    <w:rPr>
-      <w:rFonts w:ascii="Proximus Light" w:eastAsia="Times New Roman" w:hAnsi="Proximus Light"/>
-      <w:sz w:val="19"/>
-      <w:szCs w:val="24"/>
-    </w:rPr>
-  </w:style>
-  <w:style w:type="character" w:customStyle="1" w:styleId="TekstopmerkingChar">
-    <w:name w:val="Tekst opmerking Char"/>
-    <w:basedOn w:val="Standaardalinea-lettertype"/>
-    <w:link w:val="Tekstopmerking"/>
-    <w:semiHidden/>
-    <w:qFormat/>
-    <w:rsid w:val="00812C1F"/>
-    <w:rPr>
-      <w:rFonts w:ascii="Proximus Light" w:eastAsia="Times New Roman" w:hAnsi="Proximus Light"/>
-      <w:sz w:val="24"/>
-      <w:szCs w:val="24"/>
-    </w:rPr>
-  </w:style>
-  <w:style w:type="character" w:customStyle="1" w:styleId="OnderwerpvanopmerkingChar">
-    <w:name w:val="Onderwerp van opmerking Char"/>
-    <w:basedOn w:val="TekstopmerkingChar"/>
-    <w:link w:val="Onderwerpvanopmerking"/>
-    <w:semiHidden/>
-    <w:qFormat/>
-    <w:rsid w:val="00812C1F"/>
-    <w:rPr>
-      <w:rFonts w:ascii="Proximus Light" w:eastAsia="Times New Roman" w:hAnsi="Proximus Light"/>
-      <w:b/>
-      <w:bCs/>
-      <w:sz w:val="24"/>
-      <w:szCs w:val="24"/>
-    </w:rPr>
-  </w:style>
-  <w:style w:type="character" w:customStyle="1" w:styleId="DatumChar">
-    <w:name w:val="Datum Char"/>
-    <w:basedOn w:val="Standaardalinea-lettertype"/>
-    <w:link w:val="Datum"/>
-    <w:qFormat/>
-    <w:rsid w:val="0020126C"/>
-    <w:rPr>
-      <w:rFonts w:ascii="Proximus Light" w:eastAsia="Times New Roman" w:hAnsi="Proximus Light"/>
-      <w:sz w:val="19"/>
-      <w:szCs w:val="24"/>
-    </w:rPr>
-  </w:style>
-  <w:style w:type="character" w:styleId="Verwijzingopmerking">
-    <w:name w:val="annotation reference"/>
-    <w:basedOn w:val="Standaardalinea-lettertype"/>
-    <w:semiHidden/>
-    <w:qFormat/>
-    <w:locked/>
-    <w:rsid w:val="00E23A70"/>
-    <w:rPr>
-      <w:sz w:val="16"/>
-      <w:szCs w:val="16"/>
-    </w:rPr>
-  </w:style>
-  <w:style w:type="paragraph" w:customStyle="1" w:styleId="Heading">
-    <w:name w:val="Heading"/>
-    <w:basedOn w:val="Standaard"/>
-    <w:next w:val="Plattetekst"/>
-    <w:qFormat/>
-    <w:pPr>
-      <w:keepNext/>
-      <w:spacing w:before="240" w:after="120"/>
-    </w:pPr>
-    <w:rPr>
-      <w:rFonts w:ascii="Liberation Sans" w:eastAsia="DejaVu Sans" w:hAnsi="Liberation Sans" w:cs="FreeSans"/>
-      <w:sz w:val="28"/>
-      <w:szCs w:val="28"/>
-    </w:rPr>
-  </w:style>
-  <w:style w:type="paragraph" w:styleId="Plattetekst">
-    <w:name w:val="Body Text"/>
-    <w:basedOn w:val="Standaard"/>
-    <w:link w:val="PlattetekstChar"/>
-    <w:locked/>
-    <w:rsid w:val="003E43D5"/>
-  </w:style>
-  <w:style w:type="paragraph" w:styleId="Lijst">
-    <w:name w:val="List"/>
-    <w:basedOn w:val="Standaard"/>
-    <w:rsid w:val="003E43D5"/>
-    <w:pPr>
-      <w:contextualSpacing/>
-    </w:pPr>
-  </w:style>
-  <w:style w:type="paragraph" w:styleId="Bijschrift">
-    <w:name w:val="caption"/>
-    <w:basedOn w:val="Standaard"/>
-    <w:next w:val="Standaard"/>
-    <w:link w:val="BijschriftChar"/>
-    <w:qFormat/>
-    <w:rsid w:val="00345187"/>
-    <w:pPr>
-      <w:keepLines/>
-      <w:spacing w:after="40" w:line="240" w:lineRule="auto"/>
-    </w:pPr>
-    <w:rPr>
-      <w:b/>
-      <w:color w:val="5C2D91" w:themeColor="text2"/>
-      <w:sz w:val="16"/>
-      <w:szCs w:val="20"/>
-    </w:rPr>
-  </w:style>
-  <w:style w:type="paragraph" w:customStyle="1" w:styleId="Index">
-    <w:name w:val="Index"/>
-    <w:basedOn w:val="Standaard"/>
-    <w:qFormat/>
-    <w:pPr>
-      <w:suppressLineNumbers/>
-    </w:pPr>
-    <w:rPr>
-      <w:rFonts w:cs="FreeSans"/>
-    </w:rPr>
-  </w:style>
-  <w:style w:type="paragraph" w:customStyle="1" w:styleId="HeaderandFooter">
-    <w:name w:val="Header and Footer"/>
-    <w:basedOn w:val="Standaard"/>
-    <w:qFormat/>
-  </w:style>
-  <w:style w:type="paragraph" w:styleId="Voettekst">
-    <w:name w:val="footer"/>
-    <w:basedOn w:val="Standaard"/>
-    <w:link w:val="VoettekstChar"/>
-    <w:rsid w:val="00EC1F4A"/>
-    <w:pPr>
-      <w:tabs>
-        <w:tab w:val="right" w:pos="9072"/>
-      </w:tabs>
-      <w:spacing w:after="0" w:line="170" w:lineRule="exact"/>
-    </w:pPr>
-    <w:rPr>
-      <w:color w:val="000000" w:themeColor="text1"/>
-      <w:sz w:val="13"/>
-      <w:szCs w:val="16"/>
-    </w:rPr>
-  </w:style>
-  <w:style w:type="paragraph" w:styleId="Koptekst">
-    <w:name w:val="header"/>
-    <w:basedOn w:val="Standaard"/>
-    <w:link w:val="KoptekstChar"/>
-    <w:rsid w:val="003E43D5"/>
-    <w:pPr>
-      <w:tabs>
-        <w:tab w:val="center" w:pos="4153"/>
-        <w:tab w:val="right" w:pos="8306"/>
-      </w:tabs>
-      <w:spacing w:after="0" w:line="260" w:lineRule="exact"/>
-    </w:pPr>
-    <w:rPr>
-      <w:rFonts w:eastAsia="Cambria"/>
-      <w:sz w:val="12"/>
-    </w:rPr>
-  </w:style>
-  <w:style w:type="paragraph" w:customStyle="1" w:styleId="NormalParagraphStyle">
-    <w:name w:val="NormalParagraphStyle"/>
-    <w:basedOn w:val="Standaard"/>
-    <w:uiPriority w:val="2"/>
-    <w:qFormat/>
-    <w:rsid w:val="008D3DAF"/>
-    <w:pPr>
-      <w:widowControl w:val="0"/>
-      <w:spacing w:line="250" w:lineRule="exact"/>
-      <w:textAlignment w:val="center"/>
-    </w:pPr>
-    <w:rPr>
-      <w:color w:val="000000"/>
-      <w:lang w:val="en-GB"/>
-    </w:rPr>
-  </w:style>
-  <w:style w:type="paragraph" w:styleId="Tekstzonderopmaak">
-    <w:name w:val="Plain Text"/>
-    <w:basedOn w:val="Standaard"/>
-    <w:link w:val="TekstzonderopmaakChar"/>
-    <w:semiHidden/>
-    <w:qFormat/>
-    <w:locked/>
-    <w:rsid w:val="008D3DAF"/>
-    <w:rPr>
-      <w:rFonts w:eastAsia="Cambria" w:cs="Courier New"/>
-    </w:rPr>
-  </w:style>
-  <w:style w:type="paragraph" w:customStyle="1" w:styleId="Bulletnormal1">
-    <w:name w:val="Bullet normal 1"/>
-    <w:basedOn w:val="Standaard"/>
-    <w:autoRedefine/>
-    <w:semiHidden/>
-    <w:qFormat/>
-    <w:locked/>
-    <w:rsid w:val="00C03363"/>
-    <w:pPr>
-      <w:tabs>
-        <w:tab w:val="left" w:pos="170"/>
-      </w:tabs>
-      <w:spacing w:after="60"/>
-      <w:contextualSpacing/>
-    </w:pPr>
-    <w:rPr>
-      <w:color w:val="0A0000"/>
-    </w:rPr>
-  </w:style>
-  <w:style w:type="paragraph" w:customStyle="1" w:styleId="BasicParagraph">
-    <w:name w:val="[Basic Paragraph]"/>
-    <w:basedOn w:val="Standaard"/>
-    <w:uiPriority w:val="99"/>
-    <w:semiHidden/>
-    <w:qFormat/>
-    <w:locked/>
-    <w:rsid w:val="008D3DAF"/>
-    <w:pPr>
-      <w:widowControl w:val="0"/>
-      <w:textAlignment w:val="center"/>
-    </w:pPr>
-    <w:rPr>
-      <w:rFonts w:cs="Times-Roman"/>
-      <w:color w:val="000000"/>
-    </w:rPr>
-  </w:style>
-  <w:style w:type="paragraph" w:customStyle="1" w:styleId="Address">
-    <w:name w:val="Address"/>
-    <w:basedOn w:val="Standaard"/>
-    <w:link w:val="AddressChar"/>
-    <w:qFormat/>
-    <w:rsid w:val="003E43D5"/>
-    <w:pPr>
-      <w:spacing w:after="0" w:line="280" w:lineRule="exact"/>
-    </w:pPr>
-  </w:style>
-  <w:style w:type="paragraph" w:styleId="Ballontekst">
-    <w:name w:val="Balloon Text"/>
-    <w:basedOn w:val="Standaard"/>
-    <w:link w:val="BallontekstChar"/>
-    <w:semiHidden/>
-    <w:qFormat/>
-    <w:locked/>
-    <w:rsid w:val="00F30239"/>
-    <w:rPr>
-      <w:rFonts w:cs="Tahoma"/>
-      <w:i/>
-      <w:szCs w:val="16"/>
-    </w:rPr>
-  </w:style>
-  <w:style w:type="paragraph" w:customStyle="1" w:styleId="Faxfields">
-    <w:name w:val="Fax fields"/>
-    <w:basedOn w:val="Standaard"/>
-    <w:next w:val="Standaard"/>
-    <w:semiHidden/>
-    <w:qFormat/>
-    <w:locked/>
-    <w:rsid w:val="00F30239"/>
-    <w:pPr>
-      <w:spacing w:line="280" w:lineRule="atLeast"/>
-    </w:pPr>
-    <w:rPr>
-      <w:rFonts w:ascii="Proximus" w:hAnsi="Proximus"/>
-      <w:b/>
-      <w:szCs w:val="20"/>
-    </w:rPr>
-  </w:style>
-  <w:style w:type="paragraph" w:customStyle="1" w:styleId="figurebox">
-    <w:name w:val="figurebox"/>
-    <w:next w:val="Standaard"/>
-    <w:qFormat/>
-    <w:locked/>
-    <w:rsid w:val="003E43D5"/>
-    <w:pPr>
-      <w:shd w:val="clear" w:color="auto" w:fill="E6E6E6"/>
-      <w:spacing w:before="120" w:after="120"/>
-    </w:pPr>
-    <w:rPr>
-      <w:rFonts w:ascii="Proximus" w:eastAsia="Times New Roman" w:hAnsi="Proximus"/>
-      <w:i/>
-      <w:color w:val="3C1B66"/>
-      <w:sz w:val="12"/>
-      <w:szCs w:val="24"/>
-    </w:rPr>
-  </w:style>
-  <w:style w:type="paragraph" w:styleId="Voetnoottekst">
-    <w:name w:val="footnote text"/>
-    <w:basedOn w:val="Standaard"/>
-    <w:link w:val="VoetnoottekstChar"/>
-    <w:rsid w:val="008D3DAF"/>
-    <w:rPr>
-      <w:szCs w:val="20"/>
-    </w:rPr>
-  </w:style>
-  <w:style w:type="paragraph" w:customStyle="1" w:styleId="Headersender">
-    <w:name w:val="Header sender"/>
-    <w:basedOn w:val="Standaard"/>
-    <w:qFormat/>
-    <w:rsid w:val="003E43D5"/>
-    <w:rPr>
-      <w:sz w:val="12"/>
-    </w:rPr>
-  </w:style>
-  <w:style w:type="paragraph" w:customStyle="1" w:styleId="Headersmalltext">
-    <w:name w:val="Header small text"/>
-    <w:basedOn w:val="Koptekst"/>
-    <w:next w:val="Standaard"/>
-    <w:qFormat/>
-    <w:rsid w:val="00395FC5"/>
-    <w:pPr>
-      <w:tabs>
-        <w:tab w:val="clear" w:pos="4153"/>
-        <w:tab w:val="left" w:pos="0"/>
-      </w:tabs>
-      <w:spacing w:line="240" w:lineRule="exact"/>
-    </w:pPr>
-    <w:rPr>
-      <w:color w:val="000000" w:themeColor="text1"/>
-      <w:sz w:val="14"/>
-      <w:szCs w:val="12"/>
-    </w:rPr>
-  </w:style>
-  <w:style w:type="paragraph" w:customStyle="1" w:styleId="ListBullet1text">
-    <w:name w:val="List Bullet 1 text"/>
-    <w:basedOn w:val="Standaard"/>
-    <w:semiHidden/>
-    <w:qFormat/>
-    <w:rsid w:val="009007C4"/>
-    <w:pPr>
-      <w:ind w:left="340" w:hanging="170"/>
-    </w:pPr>
-  </w:style>
-  <w:style w:type="paragraph" w:customStyle="1" w:styleId="Headertitle">
-    <w:name w:val="Header title"/>
-    <w:basedOn w:val="ListBullet1text"/>
-    <w:uiPriority w:val="99"/>
-    <w:unhideWhenUsed/>
-    <w:qFormat/>
-    <w:rsid w:val="008D3DAF"/>
-    <w:pPr>
-      <w:tabs>
-        <w:tab w:val="left" w:pos="6920"/>
-        <w:tab w:val="right" w:pos="7714"/>
-      </w:tabs>
-      <w:ind w:left="0"/>
-    </w:pPr>
-    <w:rPr>
-      <w:b/>
-      <w:color w:val="7574A9"/>
-      <w:sz w:val="24"/>
-    </w:rPr>
-  </w:style>
-  <w:style w:type="paragraph" w:customStyle="1" w:styleId="Header6pt">
-    <w:name w:val="Header_6pt"/>
-    <w:basedOn w:val="Standaard"/>
-    <w:qFormat/>
-    <w:rsid w:val="008D3DAF"/>
-    <w:pPr>
-      <w:spacing w:line="200" w:lineRule="exact"/>
-    </w:pPr>
-    <w:rPr>
-      <w:caps/>
-      <w:color w:val="000000"/>
-      <w:sz w:val="12"/>
-      <w:szCs w:val="12"/>
-    </w:rPr>
-  </w:style>
-  <w:style w:type="paragraph" w:styleId="Index1">
-    <w:name w:val="index 1"/>
-    <w:basedOn w:val="Standaard"/>
-    <w:next w:val="Standaard"/>
-    <w:autoRedefine/>
-    <w:qFormat/>
-    <w:locked/>
-    <w:rsid w:val="003E43D5"/>
-    <w:pPr>
-      <w:ind w:left="180" w:hanging="180"/>
-    </w:pPr>
-  </w:style>
-  <w:style w:type="paragraph" w:styleId="Indexkop">
-    <w:name w:val="index heading"/>
-    <w:basedOn w:val="Standaard"/>
-    <w:next w:val="Index1"/>
-    <w:qFormat/>
-    <w:locked/>
-    <w:rsid w:val="008D3DAF"/>
-    <w:rPr>
-      <w:rFonts w:cs="Arial"/>
-      <w:b/>
-      <w:bCs/>
-    </w:rPr>
-  </w:style>
-  <w:style w:type="paragraph" w:customStyle="1" w:styleId="IndexTOC">
-    <w:name w:val="Index TOC"/>
-    <w:basedOn w:val="Standaard"/>
-    <w:qFormat/>
-    <w:rsid w:val="008D3DAF"/>
-    <w:pPr>
-      <w:spacing w:before="120" w:after="480" w:line="240" w:lineRule="auto"/>
-    </w:pPr>
-    <w:rPr>
-      <w:rFonts w:ascii="Proximus" w:eastAsia="Times" w:hAnsi="Proximus"/>
-      <w:color w:val="808080"/>
-      <w:sz w:val="36"/>
-      <w:szCs w:val="20"/>
-    </w:rPr>
-  </w:style>
-  <w:style w:type="paragraph" w:styleId="Lijstopsomteken">
-    <w:name w:val="List Bullet"/>
-    <w:basedOn w:val="Standaard"/>
-    <w:link w:val="LijstopsomtekenChar"/>
-    <w:qFormat/>
-    <w:locked/>
-    <w:rsid w:val="003E43D5"/>
-    <w:pPr>
-      <w:spacing w:before="120"/>
-      <w:ind w:left="170" w:hanging="170"/>
-      <w:contextualSpacing/>
-    </w:pPr>
-  </w:style>
-  <w:style w:type="paragraph" w:styleId="Lijstopsomteken2">
-    <w:name w:val="List Bullet 2"/>
-    <w:basedOn w:val="Standaard"/>
-    <w:qFormat/>
-    <w:rsid w:val="009007C4"/>
-    <w:pPr>
-      <w:tabs>
-        <w:tab w:val="left" w:pos="709"/>
-      </w:tabs>
-      <w:spacing w:before="40" w:after="40"/>
-    </w:pPr>
-  </w:style>
-  <w:style w:type="paragraph" w:customStyle="1" w:styleId="ListBullet2text">
-    <w:name w:val="List Bullet 2 text"/>
-    <w:basedOn w:val="Lijstopsomteken2"/>
-    <w:semiHidden/>
-    <w:qFormat/>
-    <w:rsid w:val="009007C4"/>
-    <w:pPr>
-      <w:ind w:left="170"/>
-    </w:pPr>
-  </w:style>
-  <w:style w:type="paragraph" w:styleId="Lijstopsomteken3">
-    <w:name w:val="List Bullet 3"/>
-    <w:basedOn w:val="Standaard"/>
-    <w:qFormat/>
-    <w:rsid w:val="00777426"/>
-    <w:pPr>
-      <w:tabs>
-        <w:tab w:val="left" w:pos="709"/>
-      </w:tabs>
-      <w:contextualSpacing/>
-    </w:pPr>
-  </w:style>
-  <w:style w:type="paragraph" w:styleId="Lijstalinea">
-    <w:name w:val="List Paragraph"/>
-    <w:basedOn w:val="Standaard"/>
-    <w:uiPriority w:val="34"/>
-    <w:qFormat/>
-    <w:locked/>
-    <w:rsid w:val="00345187"/>
-    <w:pPr>
-      <w:spacing w:after="120" w:line="240" w:lineRule="exact"/>
-      <w:ind w:left="227" w:hanging="227"/>
-      <w:contextualSpacing/>
-    </w:pPr>
-    <w:rPr>
-      <w:rFonts w:eastAsia="Calibri"/>
-      <w:color w:val="000000" w:themeColor="text1"/>
-      <w:szCs w:val="22"/>
-      <w:lang w:eastAsia="en-GB"/>
-    </w:rPr>
-  </w:style>
-  <w:style w:type="paragraph" w:styleId="Berichtkop">
-    <w:name w:val="Message Header"/>
-    <w:basedOn w:val="Standaard"/>
-    <w:link w:val="BerichtkopChar"/>
-    <w:qFormat/>
-    <w:locked/>
-    <w:rsid w:val="008D3DAF"/>
-    <w:pPr>
-      <w:shd w:val="pct10" w:color="auto" w:fill="auto"/>
-      <w:ind w:left="1134" w:hanging="1134"/>
-    </w:pPr>
-    <w:rPr>
-      <w:rFonts w:cs="Arial"/>
-    </w:rPr>
-  </w:style>
-  <w:style w:type="paragraph" w:styleId="Ondertitel">
-    <w:name w:val="Subtitle"/>
-    <w:basedOn w:val="Standaard"/>
-    <w:next w:val="Standaard"/>
-    <w:link w:val="OndertitelChar"/>
-    <w:qFormat/>
-    <w:locked/>
-    <w:rsid w:val="00345187"/>
-    <w:pPr>
-      <w:spacing w:before="480"/>
-      <w:outlineLvl w:val="1"/>
-    </w:pPr>
-    <w:rPr>
-      <w:rFonts w:ascii="Proximus" w:hAnsi="Proximus" w:cs="Arial"/>
-      <w:color w:val="5C2D91" w:themeColor="text2"/>
-      <w:sz w:val="28"/>
-    </w:rPr>
-  </w:style>
-  <w:style w:type="paragraph" w:styleId="Kopbronvermelding">
-    <w:name w:val="toa heading"/>
-    <w:basedOn w:val="Standaard"/>
-    <w:next w:val="Standaard"/>
-    <w:qFormat/>
-    <w:rsid w:val="009007C4"/>
-    <w:pPr>
-      <w:spacing w:before="120"/>
-    </w:pPr>
-    <w:rPr>
-      <w:rFonts w:ascii="Proximus" w:hAnsi="Proximus" w:cs="Arial"/>
-      <w:b/>
-      <w:bCs/>
-      <w:color w:val="808080"/>
-      <w:sz w:val="24"/>
-    </w:rPr>
-  </w:style>
-  <w:style w:type="paragraph" w:styleId="Inhopg1">
-    <w:name w:val="toc 1"/>
-    <w:basedOn w:val="Standaard"/>
-    <w:next w:val="Standaard"/>
-    <w:uiPriority w:val="39"/>
-    <w:rsid w:val="009E39A1"/>
-    <w:pPr>
-      <w:tabs>
-        <w:tab w:val="left" w:pos="425"/>
-        <w:tab w:val="right" w:leader="dot" w:pos="9378"/>
-      </w:tabs>
-      <w:spacing w:before="360" w:line="240" w:lineRule="auto"/>
-      <w:ind w:left="425" w:right="1882" w:hanging="425"/>
-    </w:pPr>
-    <w:rPr>
-      <w:rFonts w:eastAsia="Times"/>
-      <w:b/>
-      <w:bCs/>
-      <w:color w:val="000000" w:themeColor="text1"/>
-      <w:sz w:val="24"/>
-    </w:rPr>
-  </w:style>
-  <w:style w:type="paragraph" w:styleId="Inhopg2">
-    <w:name w:val="toc 2"/>
-    <w:basedOn w:val="Standaard"/>
-    <w:next w:val="Standaard"/>
-    <w:uiPriority w:val="39"/>
-    <w:rsid w:val="00B243D9"/>
-    <w:pPr>
-      <w:tabs>
-        <w:tab w:val="left" w:pos="851"/>
-        <w:tab w:val="left" w:leader="dot" w:pos="1276"/>
-        <w:tab w:val="right" w:leader="dot" w:pos="9378"/>
-      </w:tabs>
-      <w:spacing w:before="60" w:after="120" w:line="240" w:lineRule="auto"/>
-      <w:ind w:left="850" w:right="1882" w:hanging="425"/>
-    </w:pPr>
-    <w:rPr>
-      <w:rFonts w:eastAsia="Times"/>
-      <w:b/>
-      <w:color w:val="808080"/>
-      <w:szCs w:val="20"/>
-    </w:rPr>
-  </w:style>
-  <w:style w:type="paragraph" w:styleId="Inhopg3">
-    <w:name w:val="toc 3"/>
-    <w:basedOn w:val="Standaard"/>
-    <w:next w:val="Standaard"/>
-    <w:uiPriority w:val="39"/>
-    <w:rsid w:val="00B243D9"/>
-    <w:pPr>
-      <w:tabs>
-        <w:tab w:val="left" w:pos="1440"/>
-        <w:tab w:val="right" w:leader="dot" w:pos="9378"/>
-      </w:tabs>
-      <w:spacing w:before="60" w:after="120" w:line="240" w:lineRule="auto"/>
-      <w:ind w:left="1276" w:right="1882" w:hanging="567"/>
-    </w:pPr>
-    <w:rPr>
-      <w:rFonts w:eastAsia="Times"/>
-      <w:color w:val="999999"/>
-      <w:szCs w:val="20"/>
-    </w:rPr>
-  </w:style>
-  <w:style w:type="paragraph" w:styleId="Inhopg4">
-    <w:name w:val="toc 4"/>
-    <w:basedOn w:val="Standaard"/>
-    <w:next w:val="Standaard"/>
-    <w:autoRedefine/>
-    <w:rsid w:val="008D3DAF"/>
-    <w:pPr>
-      <w:ind w:left="540"/>
-    </w:pPr>
-  </w:style>
-  <w:style w:type="paragraph" w:styleId="Inhopg5">
-    <w:name w:val="toc 5"/>
-    <w:basedOn w:val="Standaard"/>
-    <w:next w:val="Standaard"/>
-    <w:autoRedefine/>
-    <w:uiPriority w:val="39"/>
-    <w:rsid w:val="008D3DAF"/>
-    <w:pPr>
-      <w:ind w:left="720"/>
-    </w:pPr>
-  </w:style>
-  <w:style w:type="paragraph" w:styleId="Inhopg6">
-    <w:name w:val="toc 6"/>
-    <w:basedOn w:val="Standaard"/>
-    <w:next w:val="Standaard"/>
-    <w:autoRedefine/>
-    <w:rsid w:val="008D3DAF"/>
-    <w:pPr>
-      <w:spacing w:after="0" w:line="240" w:lineRule="auto"/>
-      <w:ind w:left="900"/>
-    </w:pPr>
-    <w:rPr>
-      <w:szCs w:val="18"/>
-    </w:rPr>
-  </w:style>
-  <w:style w:type="paragraph" w:styleId="Inhopg7">
-    <w:name w:val="toc 7"/>
-    <w:basedOn w:val="Standaard"/>
-    <w:next w:val="Standaard"/>
-    <w:autoRedefine/>
-    <w:uiPriority w:val="39"/>
-    <w:rsid w:val="008D3DAF"/>
-    <w:pPr>
-      <w:ind w:left="1080"/>
-    </w:pPr>
-  </w:style>
-  <w:style w:type="paragraph" w:styleId="Inhopg8">
-    <w:name w:val="toc 8"/>
-    <w:basedOn w:val="Standaard"/>
-    <w:next w:val="Standaard"/>
-    <w:autoRedefine/>
-    <w:uiPriority w:val="39"/>
-    <w:rsid w:val="008D3DAF"/>
-    <w:pPr>
-      <w:ind w:left="1260"/>
-    </w:pPr>
-  </w:style>
-  <w:style w:type="paragraph" w:styleId="Inhopg9">
-    <w:name w:val="toc 9"/>
-    <w:basedOn w:val="Standaard"/>
-    <w:next w:val="Standaard"/>
-    <w:autoRedefine/>
-    <w:rsid w:val="008D3DAF"/>
-    <w:pPr>
-      <w:ind w:left="1440"/>
-    </w:pPr>
-  </w:style>
-  <w:style w:type="paragraph" w:styleId="Kopvaninhoudsopgave">
-    <w:name w:val="TOC Heading"/>
-    <w:basedOn w:val="Kop1"/>
-    <w:next w:val="Standaard"/>
-    <w:uiPriority w:val="39"/>
-    <w:unhideWhenUsed/>
-    <w:qFormat/>
-    <w:rsid w:val="008D3DAF"/>
-    <w:pPr>
-      <w:keepLines/>
-      <w:numPr>
-        <w:numId w:val="0"/>
-      </w:numPr>
-      <w:spacing w:after="0" w:line="260" w:lineRule="exact"/>
-    </w:pPr>
-    <w:rPr>
-      <w:rFonts w:eastAsia="MS Gothic"/>
-      <w:bCs/>
-      <w:kern w:val="0"/>
-      <w:szCs w:val="28"/>
-      <w:lang w:val="en-GB"/>
-    </w:rPr>
-  </w:style>
-  <w:style w:type="paragraph" w:styleId="Bloktekst">
-    <w:name w:val="Block Text"/>
-    <w:basedOn w:val="Standaard"/>
-    <w:semiHidden/>
-    <w:qFormat/>
-    <w:locked/>
-    <w:rsid w:val="008D3DAF"/>
-    <w:pPr>
-      <w:ind w:left="1440" w:right="1440"/>
-    </w:pPr>
-  </w:style>
-  <w:style w:type="paragraph" w:styleId="Titel">
-    <w:name w:val="Title"/>
-    <w:basedOn w:val="Standaard"/>
-    <w:link w:val="TitelChar"/>
-    <w:qFormat/>
-    <w:locked/>
-    <w:rsid w:val="00345187"/>
-    <w:pPr>
-      <w:spacing w:before="120" w:after="160" w:line="240" w:lineRule="auto"/>
-    </w:pPr>
-    <w:rPr>
-      <w:rFonts w:eastAsia="Times"/>
-      <w:color w:val="5C2D91" w:themeColor="text2"/>
-      <w:kern w:val="2"/>
-      <w:sz w:val="48"/>
-      <w:szCs w:val="20"/>
-    </w:rPr>
-  </w:style>
-  <w:style w:type="paragraph" w:styleId="Bronvermelding">
-    <w:name w:val="table of authorities"/>
-    <w:basedOn w:val="Standaard"/>
-    <w:next w:val="Standaard"/>
-    <w:qFormat/>
-    <w:rsid w:val="008D3DAF"/>
-    <w:pPr>
-      <w:spacing w:after="0"/>
-      <w:ind w:left="180" w:hanging="180"/>
-    </w:pPr>
-    <w:rPr>
-      <w:sz w:val="16"/>
-    </w:rPr>
-  </w:style>
-  <w:style w:type="paragraph" w:styleId="Lijstmetafbeeldingen">
-    <w:name w:val="table of figures"/>
-    <w:basedOn w:val="Standaard"/>
-    <w:next w:val="Standaard"/>
-    <w:qFormat/>
-    <w:rsid w:val="008D3DAF"/>
-  </w:style>
-  <w:style w:type="paragraph" w:customStyle="1" w:styleId="bulletnormal10">
-    <w:name w:val="bullet normal 1"/>
-    <w:basedOn w:val="Standaard"/>
-    <w:autoRedefine/>
-    <w:semiHidden/>
-    <w:qFormat/>
-    <w:locked/>
-    <w:rsid w:val="00CB5550"/>
-    <w:rPr>
-      <w:color w:val="003670"/>
-    </w:rPr>
-  </w:style>
-  <w:style w:type="paragraph" w:customStyle="1" w:styleId="Abstract">
-    <w:name w:val="Abstract"/>
-    <w:basedOn w:val="Standaard"/>
-    <w:next w:val="Standaard"/>
-    <w:link w:val="AbstractChar"/>
-    <w:uiPriority w:val="8"/>
-    <w:qFormat/>
-    <w:rsid w:val="003E43D5"/>
-    <w:pPr>
-      <w:spacing w:line="280" w:lineRule="atLeast"/>
-    </w:pPr>
-    <w:rPr>
-      <w:sz w:val="22"/>
-    </w:rPr>
-  </w:style>
-  <w:style w:type="paragraph" w:customStyle="1" w:styleId="AbstractEmphasizedListBullet">
-    <w:name w:val="Abstract Emphasized List Bullet"/>
-    <w:basedOn w:val="Standaard"/>
-    <w:next w:val="Standaard"/>
-    <w:uiPriority w:val="7"/>
-    <w:qFormat/>
-    <w:rsid w:val="003E43D5"/>
-    <w:pPr>
-      <w:spacing w:line="280" w:lineRule="atLeast"/>
-    </w:pPr>
-    <w:rPr>
-      <w:rFonts w:ascii="Proximus" w:hAnsi="Proximus"/>
-      <w:color w:val="00A4C1"/>
-      <w:sz w:val="22"/>
-    </w:rPr>
-  </w:style>
-  <w:style w:type="paragraph" w:customStyle="1" w:styleId="ActionCaption">
-    <w:name w:val="Action Caption"/>
-    <w:basedOn w:val="Standaard"/>
-    <w:next w:val="Standaard"/>
-    <w:link w:val="ActionCaptionChar"/>
-    <w:uiPriority w:val="9"/>
-    <w:qFormat/>
-    <w:rsid w:val="003E43D5"/>
-    <w:pPr>
-      <w:keepLines/>
-      <w:spacing w:line="200" w:lineRule="exact"/>
-    </w:pPr>
-    <w:rPr>
-      <w:sz w:val="15"/>
-      <w:szCs w:val="20"/>
-    </w:rPr>
-  </w:style>
-  <w:style w:type="paragraph" w:customStyle="1" w:styleId="AddressBold">
-    <w:name w:val="Address Bold"/>
-    <w:basedOn w:val="Address"/>
-    <w:link w:val="AddressBoldChar"/>
-    <w:semiHidden/>
-    <w:qFormat/>
-    <w:locked/>
-    <w:rsid w:val="008D3DAF"/>
-    <w:rPr>
-      <w:b/>
-    </w:rPr>
-  </w:style>
-  <w:style w:type="paragraph" w:customStyle="1" w:styleId="Callout">
-    <w:name w:val="Callout"/>
-    <w:basedOn w:val="Standaard"/>
-    <w:next w:val="Standaard"/>
-    <w:qFormat/>
-    <w:rsid w:val="003E43D5"/>
-    <w:rPr>
-      <w:rFonts w:ascii="Proximus" w:hAnsi="Proximus"/>
-      <w:color w:val="00A4C1"/>
-    </w:rPr>
-  </w:style>
-  <w:style w:type="paragraph" w:customStyle="1" w:styleId="CaptionforCall-out">
-    <w:name w:val="Caption for Call-out"/>
-    <w:basedOn w:val="Bijschrift"/>
-    <w:qFormat/>
-    <w:locked/>
-    <w:rsid w:val="003E43D5"/>
-    <w:pPr>
-      <w:ind w:left="1378" w:firstLine="720"/>
-    </w:pPr>
-    <w:rPr>
-      <w:iCs/>
-    </w:rPr>
-  </w:style>
-  <w:style w:type="paragraph" w:customStyle="1" w:styleId="ClientQuestion">
-    <w:name w:val="Client Question"/>
-    <w:basedOn w:val="Bloktekst"/>
-    <w:next w:val="Standaard"/>
-    <w:qFormat/>
-    <w:rsid w:val="003E43D5"/>
-    <w:pPr>
-      <w:shd w:val="clear" w:color="auto" w:fill="DBD0DD"/>
-      <w:spacing w:before="120" w:line="220" w:lineRule="exact"/>
-      <w:ind w:left="0" w:right="0"/>
-    </w:pPr>
-    <w:rPr>
-      <w:iCs/>
-      <w:color w:val="3C1B66"/>
-      <w:szCs w:val="18"/>
-    </w:rPr>
-  </w:style>
-  <w:style w:type="paragraph" w:customStyle="1" w:styleId="Delete">
-    <w:name w:val="Delete"/>
-    <w:basedOn w:val="Standaard"/>
-    <w:semiHidden/>
-    <w:qFormat/>
-    <w:locked/>
-    <w:rsid w:val="008D3DAF"/>
-    <w:pPr>
-      <w:keepLines/>
-      <w:spacing w:before="160" w:after="0"/>
-    </w:pPr>
-    <w:rPr>
-      <w:strike/>
-      <w:szCs w:val="20"/>
-    </w:rPr>
-  </w:style>
-  <w:style w:type="paragraph" w:styleId="Documentstructuur">
-    <w:name w:val="Document Map"/>
-    <w:basedOn w:val="Standaard"/>
-    <w:link w:val="DocumentstructuurChar"/>
-    <w:qFormat/>
-    <w:locked/>
-    <w:rsid w:val="008D3DAF"/>
-    <w:pPr>
-      <w:shd w:val="clear" w:color="auto" w:fill="000080"/>
-    </w:pPr>
-    <w:rPr>
-      <w:rFonts w:cs="Tahoma"/>
-      <w:szCs w:val="20"/>
-    </w:rPr>
-  </w:style>
-  <w:style w:type="paragraph" w:customStyle="1" w:styleId="emphasisfornormal">
-    <w:name w:val="emphasis for normal"/>
-    <w:basedOn w:val="Standaard"/>
-    <w:next w:val="Standaard"/>
-    <w:semiHidden/>
-    <w:qFormat/>
-    <w:rsid w:val="008D3DAF"/>
-    <w:rPr>
-      <w:b/>
-    </w:rPr>
-  </w:style>
-  <w:style w:type="paragraph" w:styleId="Adresenvelop">
-    <w:name w:val="envelope address"/>
-    <w:basedOn w:val="Standaard"/>
-    <w:qFormat/>
-    <w:locked/>
-    <w:rsid w:val="00F30239"/>
-    <w:pPr>
-      <w:ind w:left="2880"/>
-    </w:pPr>
-    <w:rPr>
-      <w:rFonts w:cs="Arial"/>
-    </w:rPr>
-  </w:style>
-  <w:style w:type="paragraph" w:styleId="Afzender">
-    <w:name w:val="envelope return"/>
-    <w:basedOn w:val="Standaard"/>
-    <w:semiHidden/>
-    <w:qFormat/>
-    <w:locked/>
-    <w:rsid w:val="008D3DAF"/>
-    <w:rPr>
-      <w:rFonts w:cs="Arial"/>
-      <w:szCs w:val="20"/>
-    </w:rPr>
-  </w:style>
-  <w:style w:type="paragraph" w:customStyle="1" w:styleId="FrontpageCustomerName">
-    <w:name w:val="Frontpage Customer Name"/>
-    <w:basedOn w:val="AddressBold"/>
-    <w:link w:val="CustomerNameforFrontpageChar"/>
-    <w:qFormat/>
-    <w:rsid w:val="003E43D5"/>
-    <w:pPr>
-      <w:spacing w:line="320" w:lineRule="atLeast"/>
-      <w:ind w:left="-797"/>
-    </w:pPr>
-    <w:rPr>
-      <w:b w:val="0"/>
-      <w:color w:val="00A4C1"/>
-      <w:sz w:val="28"/>
-    </w:rPr>
-  </w:style>
-  <w:style w:type="paragraph" w:customStyle="1" w:styleId="FrontpageProjectTitle">
-    <w:name w:val="Frontpage Project Title"/>
-    <w:basedOn w:val="AddressBold"/>
-    <w:link w:val="FrontpageProjectTitleChar"/>
-    <w:qFormat/>
-    <w:rsid w:val="00345187"/>
-    <w:pPr>
-      <w:spacing w:before="240" w:line="600" w:lineRule="exact"/>
-      <w:ind w:left="-783"/>
-    </w:pPr>
-    <w:rPr>
-      <w:rFonts w:ascii="Proximus" w:hAnsi="Proximus"/>
-      <w:b w:val="0"/>
-      <w:color w:val="5C2D91" w:themeColor="text2"/>
-      <w:sz w:val="52"/>
-      <w:szCs w:val="52"/>
-    </w:rPr>
-  </w:style>
-  <w:style w:type="paragraph" w:customStyle="1" w:styleId="Header2">
-    <w:name w:val="Header 2"/>
-    <w:basedOn w:val="Standaard"/>
-    <w:link w:val="Header2Char"/>
-    <w:semiHidden/>
-    <w:qFormat/>
-    <w:rsid w:val="008D3DAF"/>
-    <w:pPr>
-      <w:spacing w:after="0" w:line="200" w:lineRule="exact"/>
-    </w:pPr>
-    <w:rPr>
-      <w:sz w:val="12"/>
-    </w:rPr>
-  </w:style>
-  <w:style w:type="paragraph" w:customStyle="1" w:styleId="Heading1forCallout">
-    <w:name w:val="Heading 1 for Callout"/>
-    <w:basedOn w:val="Kop1"/>
-    <w:next w:val="Standaard"/>
-    <w:semiHidden/>
-    <w:qFormat/>
-    <w:locked/>
-    <w:rsid w:val="008D3DAF"/>
-    <w:pPr>
-      <w:numPr>
-        <w:numId w:val="0"/>
-      </w:numPr>
-    </w:pPr>
-  </w:style>
-  <w:style w:type="paragraph" w:customStyle="1" w:styleId="Heading1NoNumber">
-    <w:name w:val="Heading 1 No Number"/>
-    <w:basedOn w:val="Kop1"/>
-    <w:next w:val="Standaard"/>
-    <w:autoRedefine/>
-    <w:qFormat/>
-    <w:rsid w:val="008D3DAF"/>
-    <w:pPr>
-      <w:numPr>
-        <w:numId w:val="0"/>
-      </w:numPr>
-    </w:pPr>
-  </w:style>
-  <w:style w:type="paragraph" w:customStyle="1" w:styleId="Heading2forCallout">
-    <w:name w:val="Heading 2 for Callout"/>
-    <w:basedOn w:val="Kop2"/>
-    <w:next w:val="Standaard"/>
-    <w:autoRedefine/>
-    <w:semiHidden/>
-    <w:qFormat/>
-    <w:locked/>
-    <w:rsid w:val="008D3DAF"/>
-    <w:pPr>
-      <w:numPr>
-        <w:ilvl w:val="0"/>
-        <w:numId w:val="0"/>
-      </w:numPr>
-    </w:pPr>
-  </w:style>
-  <w:style w:type="paragraph" w:customStyle="1" w:styleId="Heading3forCallout">
-    <w:name w:val="Heading 3 for Callout"/>
-    <w:basedOn w:val="Kop3"/>
-    <w:next w:val="Standaard"/>
-    <w:semiHidden/>
-    <w:qFormat/>
-    <w:locked/>
-    <w:rsid w:val="008D3DAF"/>
-    <w:pPr>
-      <w:numPr>
-        <w:ilvl w:val="0"/>
-        <w:numId w:val="0"/>
-      </w:numPr>
-    </w:pPr>
-  </w:style>
-  <w:style w:type="paragraph" w:customStyle="1" w:styleId="Heading4forCallout">
-    <w:name w:val="Heading 4 for Callout"/>
-    <w:basedOn w:val="Kop4"/>
-    <w:next w:val="Standaard"/>
-    <w:semiHidden/>
-    <w:qFormat/>
-    <w:locked/>
-    <w:rsid w:val="006A2B43"/>
-    <w:pPr>
-      <w:numPr>
-        <w:ilvl w:val="0"/>
-        <w:numId w:val="0"/>
-      </w:numPr>
-    </w:pPr>
-  </w:style>
-  <w:style w:type="paragraph" w:customStyle="1" w:styleId="Instruction">
-    <w:name w:val="Instruction"/>
-    <w:basedOn w:val="Standaard"/>
-    <w:next w:val="Standaard"/>
-    <w:link w:val="InstructionChar"/>
-    <w:qFormat/>
-    <w:rsid w:val="003E43D5"/>
-    <w:rPr>
-      <w:rFonts w:ascii="Proximus" w:hAnsi="Proximus"/>
-      <w:i/>
-      <w:caps/>
-      <w:color w:val="FF0000"/>
-    </w:rPr>
-  </w:style>
-  <w:style w:type="paragraph" w:styleId="Lijstopsomteken4">
-    <w:name w:val="List Bullet 4"/>
-    <w:basedOn w:val="Standaard"/>
-    <w:qFormat/>
-    <w:rsid w:val="009007C4"/>
-    <w:pPr>
-      <w:tabs>
-        <w:tab w:val="left" w:pos="797"/>
-      </w:tabs>
-      <w:spacing w:before="40" w:after="40"/>
-      <w:ind w:left="797" w:hanging="224"/>
-    </w:pPr>
-  </w:style>
-  <w:style w:type="paragraph" w:styleId="Lijstopsomteken5">
-    <w:name w:val="List Bullet 5"/>
-    <w:basedOn w:val="Standaard"/>
-    <w:next w:val="Standaard"/>
-    <w:qFormat/>
-    <w:rsid w:val="009007C4"/>
-    <w:pPr>
-      <w:spacing w:before="40" w:after="40"/>
-      <w:ind w:left="993" w:hanging="238"/>
-    </w:pPr>
-  </w:style>
-  <w:style w:type="paragraph" w:styleId="Lijstnummering">
-    <w:name w:val="List Number"/>
-    <w:basedOn w:val="Standaard"/>
-    <w:qFormat/>
-    <w:rsid w:val="008D3DAF"/>
-    <w:pPr>
-      <w:ind w:left="1415" w:hanging="283"/>
-      <w:contextualSpacing/>
-    </w:pPr>
-  </w:style>
-  <w:style w:type="paragraph" w:customStyle="1" w:styleId="ListBullet1forCallout">
-    <w:name w:val="List Bullet 1 for Callout"/>
-    <w:basedOn w:val="Lijstopsomteken"/>
-    <w:link w:val="ListBullet1forCalloutChar1"/>
-    <w:semiHidden/>
-    <w:qFormat/>
-    <w:locked/>
-    <w:rsid w:val="008D3DAF"/>
-  </w:style>
-  <w:style w:type="paragraph" w:customStyle="1" w:styleId="ListBullet2forCallout">
-    <w:name w:val="List Bullet 2 for Callout"/>
-    <w:basedOn w:val="Lijstopsomteken"/>
-    <w:link w:val="ListBullet2forCalloutChar"/>
-    <w:semiHidden/>
-    <w:qFormat/>
-    <w:locked/>
-    <w:rsid w:val="008D3DAF"/>
-  </w:style>
-  <w:style w:type="paragraph" w:customStyle="1" w:styleId="ListBullet3forCallout">
-    <w:name w:val="List Bullet 3 for Callout"/>
-    <w:basedOn w:val="ListBullet2forCallout"/>
-    <w:link w:val="ListBullet3forCalloutChar"/>
-    <w:semiHidden/>
-    <w:qFormat/>
-    <w:locked/>
-    <w:rsid w:val="008D3DAF"/>
-  </w:style>
-  <w:style w:type="paragraph" w:customStyle="1" w:styleId="MissingText">
-    <w:name w:val="Missing Text"/>
-    <w:basedOn w:val="Standaard"/>
-    <w:link w:val="MissingTextChar"/>
-    <w:qFormat/>
-    <w:locked/>
-    <w:rsid w:val="008D3DAF"/>
-    <w:rPr>
-      <w:color w:val="FF33CC"/>
-    </w:rPr>
-  </w:style>
-  <w:style w:type="paragraph" w:customStyle="1" w:styleId="MissingTextforAbstract">
-    <w:name w:val="Missing Text for Abstract"/>
-    <w:basedOn w:val="Abstract"/>
-    <w:link w:val="MissingTextforAbstractChar"/>
-    <w:qFormat/>
-    <w:locked/>
-    <w:rsid w:val="009007C4"/>
-    <w:rPr>
-      <w:color w:val="FF33CC"/>
-      <w:sz w:val="19"/>
-    </w:rPr>
-  </w:style>
-  <w:style w:type="paragraph" w:customStyle="1" w:styleId="NormalforCallout">
-    <w:name w:val="Normal for Callout"/>
-    <w:basedOn w:val="Standaard"/>
-    <w:link w:val="NormalforCalloutChar"/>
-    <w:qFormat/>
-    <w:rsid w:val="008D3DAF"/>
-    <w:pPr>
-      <w:ind w:left="2098"/>
-    </w:pPr>
-    <w:rPr>
-      <w:color w:val="3C1B66"/>
-    </w:rPr>
-  </w:style>
-  <w:style w:type="paragraph" w:customStyle="1" w:styleId="MissingTextforCallout">
-    <w:name w:val="Missing Text for Callout"/>
-    <w:basedOn w:val="NormalforCallout"/>
-    <w:link w:val="MissingTextforCalloutChar"/>
-    <w:semiHidden/>
-    <w:qFormat/>
-    <w:locked/>
-    <w:rsid w:val="008D3DAF"/>
-    <w:rPr>
-      <w:b/>
-      <w:color w:val="FF33CC"/>
-    </w:rPr>
-  </w:style>
-  <w:style w:type="paragraph" w:customStyle="1" w:styleId="Newadd">
-    <w:name w:val="New add"/>
-    <w:basedOn w:val="Delete"/>
-    <w:semiHidden/>
-    <w:qFormat/>
-    <w:locked/>
-    <w:rsid w:val="008D3DAF"/>
-    <w:rPr>
-      <w:rFonts w:ascii="Georgia" w:hAnsi="Georgia"/>
-      <w:strike w:val="0"/>
-      <w:u w:val="single"/>
-    </w:rPr>
-  </w:style>
-  <w:style w:type="paragraph" w:styleId="Normaalweb">
-    <w:name w:val="Normal (Web)"/>
-    <w:basedOn w:val="Standaard"/>
-    <w:uiPriority w:val="99"/>
-    <w:semiHidden/>
-    <w:qFormat/>
-    <w:locked/>
-    <w:rsid w:val="008D3DAF"/>
-  </w:style>
-  <w:style w:type="paragraph" w:customStyle="1" w:styleId="Normaltext">
-    <w:name w:val="Normal text"/>
-    <w:basedOn w:val="Standaard"/>
-    <w:link w:val="NormaltextChar"/>
-    <w:uiPriority w:val="1"/>
-    <w:qFormat/>
-    <w:rsid w:val="00814DD6"/>
-  </w:style>
-  <w:style w:type="paragraph" w:styleId="Citaat">
-    <w:name w:val="Quote"/>
-    <w:basedOn w:val="Standaard"/>
-    <w:next w:val="Standaard"/>
-    <w:link w:val="CitaatChar"/>
-    <w:qFormat/>
-    <w:locked/>
-    <w:rsid w:val="008D3DAF"/>
-    <w:rPr>
-      <w:i/>
-      <w:iCs/>
-      <w:color w:val="000000"/>
-    </w:rPr>
-  </w:style>
-  <w:style w:type="paragraph" w:customStyle="1" w:styleId="Quotebigpurple">
-    <w:name w:val="Quote big purple"/>
-    <w:basedOn w:val="Standaard"/>
-    <w:next w:val="Standaard"/>
-    <w:link w:val="QuotebigpurpleChar"/>
-    <w:qFormat/>
-    <w:locked/>
-    <w:rsid w:val="006973D9"/>
-    <w:pPr>
-      <w:spacing w:after="40" w:line="240" w:lineRule="auto"/>
-    </w:pPr>
-    <w:rPr>
-      <w:rFonts w:ascii="Proximus" w:eastAsia="Times" w:hAnsi="Proximus"/>
-      <w:color w:val="664593"/>
-      <w:kern w:val="2"/>
-      <w:sz w:val="48"/>
-      <w:szCs w:val="20"/>
-    </w:rPr>
-  </w:style>
-  <w:style w:type="paragraph" w:customStyle="1" w:styleId="SalesConditionsSubtitle8pt">
-    <w:name w:val="Sales Conditions Subtitle 8pt"/>
-    <w:basedOn w:val="Standaard"/>
-    <w:link w:val="SalesConditionsSubtitle8ptChar"/>
-    <w:semiHidden/>
-    <w:qFormat/>
-    <w:locked/>
-    <w:rsid w:val="008D3DAF"/>
-    <w:pPr>
-      <w:spacing w:line="180" w:lineRule="atLeast"/>
-    </w:pPr>
-  </w:style>
-  <w:style w:type="paragraph" w:customStyle="1" w:styleId="SalesConditionstext8pt">
-    <w:name w:val="Sales Conditions text 8pt"/>
-    <w:basedOn w:val="SalesConditionsSubtitle8pt"/>
-    <w:semiHidden/>
-    <w:qFormat/>
-    <w:locked/>
-    <w:rsid w:val="008D3DAF"/>
-  </w:style>
-  <w:style w:type="paragraph" w:customStyle="1" w:styleId="StyleAfter0ptLinespacingsingle">
-    <w:name w:val="Style After:  0 pt Line spacing:  single"/>
-    <w:basedOn w:val="Standaard"/>
-    <w:qFormat/>
-    <w:locked/>
-    <w:rsid w:val="008D3DAF"/>
-    <w:pPr>
-      <w:spacing w:after="0" w:line="240" w:lineRule="auto"/>
-    </w:pPr>
-    <w:rPr>
-      <w:szCs w:val="20"/>
-    </w:rPr>
-  </w:style>
-  <w:style w:type="paragraph" w:customStyle="1" w:styleId="TelegraphicHeading">
-    <w:name w:val="Telegraphic Heading"/>
-    <w:basedOn w:val="Standaard"/>
-    <w:qFormat/>
-    <w:rsid w:val="003E43D5"/>
-    <w:pPr>
-      <w:spacing w:before="120" w:after="160" w:line="240" w:lineRule="auto"/>
-      <w:jc w:val="right"/>
-    </w:pPr>
-    <w:rPr>
-      <w:rFonts w:eastAsia="Times"/>
-      <w:caps/>
-      <w:color w:val="3C1B66"/>
-      <w:kern w:val="2"/>
-      <w:sz w:val="16"/>
-      <w:szCs w:val="20"/>
-    </w:rPr>
-  </w:style>
-  <w:style w:type="paragraph" w:styleId="Eindnoottekst">
-    <w:name w:val="endnote text"/>
-    <w:basedOn w:val="Standaard"/>
-    <w:link w:val="EindnoottekstChar"/>
-    <w:semiHidden/>
-    <w:locked/>
-    <w:rsid w:val="00F30239"/>
-  </w:style>
-  <w:style w:type="paragraph" w:styleId="Tekstopmerking">
-    <w:name w:val="annotation text"/>
-    <w:basedOn w:val="Standaard"/>
-    <w:link w:val="TekstopmerkingChar"/>
-    <w:semiHidden/>
-    <w:qFormat/>
-    <w:locked/>
-    <w:rsid w:val="00830B0B"/>
-    <w:rPr>
-      <w:sz w:val="24"/>
-    </w:rPr>
-  </w:style>
-  <w:style w:type="paragraph" w:styleId="Onderwerpvanopmerking">
-    <w:name w:val="annotation subject"/>
-    <w:basedOn w:val="Tekstopmerking"/>
-    <w:next w:val="Tekstopmerking"/>
-    <w:link w:val="OnderwerpvanopmerkingChar"/>
-    <w:semiHidden/>
-    <w:qFormat/>
-    <w:locked/>
-    <w:rsid w:val="00830B0B"/>
-    <w:rPr>
-      <w:b/>
-      <w:bCs/>
-      <w:sz w:val="20"/>
-      <w:szCs w:val="20"/>
-    </w:rPr>
-  </w:style>
-  <w:style w:type="paragraph" w:customStyle="1" w:styleId="NoteLevel11">
-    <w:name w:val="Note Level 11"/>
-    <w:basedOn w:val="Standaard"/>
-    <w:semiHidden/>
-    <w:qFormat/>
-    <w:locked/>
-    <w:rsid w:val="009007C4"/>
-    <w:pPr>
-      <w:keepNext/>
-      <w:spacing w:after="0"/>
-      <w:contextualSpacing/>
-      <w:outlineLvl w:val="0"/>
-    </w:pPr>
-    <w:rPr>
-      <w:rFonts w:ascii="Proximus" w:hAnsi="Proximus"/>
-    </w:rPr>
-  </w:style>
-  <w:style w:type="paragraph" w:customStyle="1" w:styleId="StyleFrontpageCustomerNameLeft0cm">
-    <w:name w:val="Style Frontpage Customer Name + Left:  0 cm"/>
-    <w:basedOn w:val="FrontpageCustomerName"/>
-    <w:qFormat/>
-    <w:rsid w:val="003E43D5"/>
-    <w:pPr>
-      <w:ind w:left="0"/>
-    </w:pPr>
-    <w:rPr>
-      <w:szCs w:val="20"/>
-    </w:rPr>
-  </w:style>
-  <w:style w:type="paragraph" w:customStyle="1" w:styleId="StyleHeadersmalltext95pt">
-    <w:name w:val="Style Header small text + 95 pt"/>
-    <w:basedOn w:val="Headersmalltext"/>
-    <w:qFormat/>
-    <w:rsid w:val="003E43D5"/>
-    <w:rPr>
-      <w:sz w:val="19"/>
-    </w:rPr>
-  </w:style>
-  <w:style w:type="paragraph" w:styleId="Datum">
-    <w:name w:val="Date"/>
-    <w:basedOn w:val="Standaard"/>
-    <w:next w:val="Standaard"/>
-    <w:link w:val="DatumChar"/>
-    <w:qFormat/>
-    <w:locked/>
-    <w:rsid w:val="0020126C"/>
-  </w:style>
-  <w:style w:type="paragraph" w:customStyle="1" w:styleId="Tabletext">
-    <w:name w:val="Table text"/>
-    <w:basedOn w:val="Standaard"/>
-    <w:qFormat/>
-    <w:rsid w:val="00F16173"/>
-    <w:pPr>
-      <w:spacing w:after="0" w:line="220" w:lineRule="atLeast"/>
-      <w:contextualSpacing/>
-    </w:pPr>
-    <w:rPr>
-      <w:sz w:val="16"/>
-      <w:lang w:val="en-GB" w:eastAsia="en-GB"/>
-    </w:rPr>
-  </w:style>
-  <w:style w:type="paragraph" w:customStyle="1" w:styleId="Conditions">
-    <w:name w:val="Conditions"/>
-    <w:basedOn w:val="Standaard"/>
-    <w:qFormat/>
-    <w:rsid w:val="00DE2DCB"/>
-    <w:pPr>
-      <w:spacing w:after="96" w:line="160" w:lineRule="exact"/>
-    </w:pPr>
-    <w:rPr>
-      <w:sz w:val="14"/>
-      <w:szCs w:val="14"/>
-    </w:rPr>
-  </w:style>
-  <w:style w:type="paragraph" w:customStyle="1" w:styleId="Conditionsbullets">
-    <w:name w:val="Conditions bullets"/>
-    <w:basedOn w:val="Lijstalinea"/>
-    <w:qFormat/>
-    <w:rsid w:val="00DE2DCB"/>
-    <w:pPr>
-      <w:spacing w:after="96" w:line="160" w:lineRule="exact"/>
-    </w:pPr>
-    <w:rPr>
-      <w:sz w:val="14"/>
-      <w:szCs w:val="14"/>
-    </w:rPr>
-  </w:style>
-  <w:style w:type="paragraph" w:customStyle="1" w:styleId="Conditionssubtitle">
-    <w:name w:val="Conditions subtitle"/>
-    <w:basedOn w:val="Standaard"/>
-    <w:qFormat/>
-    <w:rsid w:val="00DE2DCB"/>
-    <w:pPr>
-      <w:spacing w:after="96" w:line="220" w:lineRule="exact"/>
-    </w:pPr>
-    <w:rPr>
-      <w:rFonts w:asciiTheme="majorHAnsi" w:hAnsiTheme="majorHAnsi"/>
-      <w:color w:val="5C2D91" w:themeColor="text2"/>
-      <w:sz w:val="18"/>
-      <w:szCs w:val="18"/>
-    </w:rPr>
-  </w:style>
-  <w:style w:type="paragraph" w:customStyle="1" w:styleId="Tablepricing">
-    <w:name w:val="Table pricing"/>
-    <w:basedOn w:val="Standaard"/>
-    <w:qFormat/>
-    <w:rsid w:val="001D3D40"/>
-    <w:pPr>
-      <w:spacing w:beforeAutospacing="1" w:afterAutospacing="1" w:line="240" w:lineRule="auto"/>
-    </w:pPr>
-    <w:rPr>
-      <w:bCs/>
-      <w:color w:val="000000" w:themeColor="text1"/>
-      <w:sz w:val="12"/>
-    </w:rPr>
-  </w:style>
-  <w:style w:type="paragraph" w:styleId="Revisie">
-    <w:name w:val="Revision"/>
-    <w:qFormat/>
-    <w:rsid w:val="00CD2E39"/>
-    <w:rPr>
-      <w:rFonts w:ascii="Proximus Light" w:eastAsia="Times New Roman" w:hAnsi="Proximus Light"/>
-      <w:szCs w:val="24"/>
-      <w:lang w:val="nl-BE"/>
-    </w:rPr>
-  </w:style>
-  <w:style w:type="numbering" w:customStyle="1" w:styleId="Heading2new">
-    <w:name w:val="Heading 2 new"/>
-    <w:uiPriority w:val="99"/>
-    <w:qFormat/>
-    <w:rsid w:val="00D224B9"/>
-  </w:style>
   <w:style w:type="table" w:styleId="Tabelraster">
     <w:name w:val="Table Grid"/>
     <w:basedOn w:val="Standaardtabel"/>
-    <w:rsid w:val="00CA4971"/>
+    <w:rsid w:val="00ca4971"/>
     <w:pPr>
       <w:spacing w:line="220" w:lineRule="exact"/>
     </w:pPr>
@@ -3924,14 +4255,13 @@
       <w:szCs w:val="24"/>
     </w:rPr>
     <w:tblPr>
-      <w:tblInd w:w="142" w:type="dxa"/>
       <w:tblBorders>
-        <w:top w:val="single" w:sz="12" w:space="0" w:color="FFFFFF"/>
-        <w:left w:val="single" w:sz="12" w:space="0" w:color="FFFFFF"/>
-        <w:bottom w:val="single" w:sz="12" w:space="0" w:color="FFFFFF"/>
-        <w:right w:val="single" w:sz="12" w:space="0" w:color="FFFFFF"/>
-        <w:insideH w:val="single" w:sz="12" w:space="0" w:color="FFFFFF"/>
-        <w:insideV w:val="single" w:sz="12" w:space="0" w:color="FFFFFF"/>
+        <w:top w:val="single" w:color="FFFFFF" w:sz="12" w:space="0"/>
+        <w:left w:val="single" w:color="FFFFFF" w:sz="12" w:space="0"/>
+        <w:bottom w:val="single" w:color="FFFFFF" w:sz="12" w:space="0"/>
+        <w:right w:val="single" w:color="FFFFFF" w:sz="12" w:space="0"/>
+        <w:insideH w:val="single" w:color="FFFFFF" w:sz="12" w:space="0"/>
+        <w:insideV w:val="single" w:color="FFFFFF" w:sz="12" w:space="0"/>
       </w:tblBorders>
       <w:tblCellMar>
         <w:top w:w="142" w:type="dxa"/>
@@ -3941,17 +4271,17 @@
       </w:tblCellMar>
     </w:tblPr>
     <w:tcPr>
-      <w:shd w:val="clear" w:color="auto" w:fill="E0DEEB"/>
       <w:tcMar>
         <w:top w:w="142" w:type="dxa"/>
         <w:bottom w:w="142" w:type="dxa"/>
       </w:tcMar>
+      <w:shd w:val="clear" w:color="auto" w:fill="E0DEEB"/>
     </w:tcPr>
   </w:style>
   <w:style w:type="table" w:styleId="3D-effectenvoortabel1">
     <w:name w:val="Table 3D effects 1"/>
     <w:basedOn w:val="Standaardtabel"/>
-    <w:rsid w:val="008D3DAF"/>
+    <w:rsid w:val="008d3daf"/>
     <w:pPr>
       <w:spacing w:after="240" w:line="240" w:lineRule="atLeast"/>
     </w:pPr>
@@ -3959,7 +4289,6 @@
       <w:sz w:val="24"/>
       <w:szCs w:val="24"/>
     </w:rPr>
-    <w:tblPr/>
     <w:tcPr>
       <w:shd w:val="solid" w:color="C0C0C0" w:fill="FFFFFF"/>
     </w:tcPr>
@@ -3972,9 +4301,9 @@
       <w:tblPr/>
       <w:tcPr>
         <w:tcBorders>
-          <w:bottom w:val="single" w:sz="6" w:space="0" w:color="808080"/>
-          <w:tl2br w:val="none" w:sz="0" w:space="0" w:color="auto"/>
-          <w:tr2bl w:val="none" w:sz="0" w:space="0" w:color="auto"/>
+          <w:bottom w:val="single" w:color="808080" w:sz="6" w:space="0"/>
+          <w:tl2br w:val="none" w:color="auto" w:sz="0" w:space="0"/>
+          <w:tr2bl w:val="none" w:color="auto" w:sz="0" w:space="0"/>
         </w:tcBorders>
       </w:tcPr>
     </w:tblStylePr>
@@ -3982,9 +4311,9 @@
       <w:tblPr/>
       <w:tcPr>
         <w:tcBorders>
-          <w:top w:val="single" w:sz="6" w:space="0" w:color="FFFFFF"/>
-          <w:tl2br w:val="none" w:sz="0" w:space="0" w:color="auto"/>
-          <w:tr2bl w:val="none" w:sz="0" w:space="0" w:color="auto"/>
+          <w:top w:val="single" w:color="FFFFFF" w:sz="6" w:space="0"/>
+          <w:tl2br w:val="none" w:color="auto" w:sz="0" w:space="0"/>
+          <w:tr2bl w:val="none" w:color="auto" w:sz="0" w:space="0"/>
         </w:tcBorders>
       </w:tcPr>
     </w:tblStylePr>
@@ -3996,9 +4325,9 @@
       <w:tblPr/>
       <w:tcPr>
         <w:tcBorders>
-          <w:right w:val="single" w:sz="6" w:space="0" w:color="808080"/>
-          <w:tl2br w:val="none" w:sz="0" w:space="0" w:color="auto"/>
-          <w:tr2bl w:val="none" w:sz="0" w:space="0" w:color="auto"/>
+          <w:right w:val="single" w:color="808080" w:sz="6" w:space="0"/>
+          <w:tl2br w:val="none" w:color="auto" w:sz="0" w:space="0"/>
+          <w:tr2bl w:val="none" w:color="auto" w:sz="0" w:space="0"/>
         </w:tcBorders>
       </w:tcPr>
     </w:tblStylePr>
@@ -4006,9 +4335,9 @@
       <w:tblPr/>
       <w:tcPr>
         <w:tcBorders>
-          <w:left w:val="single" w:sz="6" w:space="0" w:color="FFFFFF"/>
-          <w:tl2br w:val="none" w:sz="0" w:space="0" w:color="auto"/>
-          <w:tr2bl w:val="none" w:sz="0" w:space="0" w:color="auto"/>
+          <w:left w:val="single" w:color="FFFFFF" w:sz="6" w:space="0"/>
+          <w:tl2br w:val="none" w:color="auto" w:sz="0" w:space="0"/>
+          <w:tr2bl w:val="none" w:color="auto" w:sz="0" w:space="0"/>
         </w:tcBorders>
       </w:tcPr>
     </w:tblStylePr>
@@ -4016,10 +4345,10 @@
       <w:tblPr/>
       <w:tcPr>
         <w:tcBorders>
-          <w:left w:val="none" w:sz="0" w:space="0" w:color="auto"/>
-          <w:bottom w:val="none" w:sz="0" w:space="0" w:color="auto"/>
-          <w:tl2br w:val="none" w:sz="0" w:space="0" w:color="auto"/>
-          <w:tr2bl w:val="none" w:sz="0" w:space="0" w:color="auto"/>
+          <w:left w:val="none" w:color="auto" w:sz="0" w:space="0"/>
+          <w:bottom w:val="none" w:color="auto" w:sz="0" w:space="0"/>
+          <w:tl2br w:val="none" w:color="auto" w:sz="0" w:space="0"/>
+          <w:tr2bl w:val="none" w:color="auto" w:sz="0" w:space="0"/>
         </w:tcBorders>
       </w:tcPr>
     </w:tblStylePr>
@@ -4027,10 +4356,10 @@
       <w:tblPr/>
       <w:tcPr>
         <w:tcBorders>
-          <w:bottom w:val="none" w:sz="0" w:space="0" w:color="auto"/>
-          <w:right w:val="none" w:sz="0" w:space="0" w:color="auto"/>
-          <w:tl2br w:val="none" w:sz="0" w:space="0" w:color="auto"/>
-          <w:tr2bl w:val="none" w:sz="0" w:space="0" w:color="auto"/>
+          <w:bottom w:val="none" w:color="auto" w:sz="0" w:space="0"/>
+          <w:right w:val="none" w:color="auto" w:sz="0" w:space="0"/>
+          <w:tl2br w:val="none" w:color="auto" w:sz="0" w:space="0"/>
+          <w:tr2bl w:val="none" w:color="auto" w:sz="0" w:space="0"/>
         </w:tcBorders>
       </w:tcPr>
     </w:tblStylePr>
@@ -4038,10 +4367,10 @@
       <w:tblPr/>
       <w:tcPr>
         <w:tcBorders>
-          <w:top w:val="none" w:sz="0" w:space="0" w:color="auto"/>
-          <w:left w:val="none" w:sz="0" w:space="0" w:color="auto"/>
-          <w:tl2br w:val="none" w:sz="0" w:space="0" w:color="auto"/>
-          <w:tr2bl w:val="none" w:sz="0" w:space="0" w:color="auto"/>
+          <w:top w:val="none" w:color="auto" w:sz="0" w:space="0"/>
+          <w:left w:val="none" w:color="auto" w:sz="0" w:space="0"/>
+          <w:tl2br w:val="none" w:color="auto" w:sz="0" w:space="0"/>
+          <w:tr2bl w:val="none" w:color="auto" w:sz="0" w:space="0"/>
         </w:tcBorders>
       </w:tcPr>
     </w:tblStylePr>
@@ -4052,10 +4381,10 @@
       <w:tblPr/>
       <w:tcPr>
         <w:tcBorders>
-          <w:top w:val="none" w:sz="0" w:space="0" w:color="auto"/>
-          <w:right w:val="none" w:sz="0" w:space="0" w:color="auto"/>
-          <w:tl2br w:val="none" w:sz="0" w:space="0" w:color="auto"/>
-          <w:tr2bl w:val="none" w:sz="0" w:space="0" w:color="auto"/>
+          <w:top w:val="none" w:color="auto" w:sz="0" w:space="0"/>
+          <w:right w:val="none" w:color="auto" w:sz="0" w:space="0"/>
+          <w:tl2br w:val="none" w:color="auto" w:sz="0" w:space="0"/>
+          <w:tr2bl w:val="none" w:color="auto" w:sz="0" w:space="0"/>
         </w:tcBorders>
       </w:tcPr>
     </w:tblStylePr>
@@ -4063,7 +4392,7 @@
   <w:style w:type="table" w:styleId="3D-effectenvoortabel2">
     <w:name w:val="Table 3D effects 2"/>
     <w:basedOn w:val="Standaardtabel"/>
-    <w:rsid w:val="008D3DAF"/>
+    <w:rsid w:val="008d3daf"/>
     <w:pPr>
       <w:spacing w:after="240" w:line="240" w:lineRule="atLeast"/>
     </w:pPr>
@@ -4085,8 +4414,8 @@
       <w:tblPr/>
       <w:tcPr>
         <w:tcBorders>
-          <w:tl2br w:val="none" w:sz="0" w:space="0" w:color="auto"/>
-          <w:tr2bl w:val="none" w:sz="0" w:space="0" w:color="auto"/>
+          <w:tl2br w:val="none" w:color="auto" w:sz="0" w:space="0"/>
+          <w:tr2bl w:val="none" w:color="auto" w:sz="0" w:space="0"/>
         </w:tcBorders>
       </w:tcPr>
     </w:tblStylePr>
@@ -4094,11 +4423,11 @@
       <w:tblPr/>
       <w:tcPr>
         <w:tcBorders>
-          <w:top w:val="none" w:sz="0" w:space="0" w:color="auto"/>
-          <w:bottom w:val="none" w:sz="0" w:space="0" w:color="auto"/>
-          <w:right w:val="single" w:sz="6" w:space="0" w:color="808080"/>
-          <w:tl2br w:val="none" w:sz="0" w:space="0" w:color="auto"/>
-          <w:tr2bl w:val="none" w:sz="0" w:space="0" w:color="auto"/>
+          <w:top w:val="none" w:color="auto" w:sz="0" w:space="0"/>
+          <w:bottom w:val="none" w:color="auto" w:sz="0" w:space="0"/>
+          <w:right w:val="single" w:color="808080" w:sz="6" w:space="0"/>
+          <w:tl2br w:val="none" w:color="auto" w:sz="0" w:space="0"/>
+          <w:tr2bl w:val="none" w:color="auto" w:sz="0" w:space="0"/>
         </w:tcBorders>
       </w:tcPr>
     </w:tblStylePr>
@@ -4106,9 +4435,9 @@
       <w:tblPr/>
       <w:tcPr>
         <w:tcBorders>
-          <w:right w:val="single" w:sz="6" w:space="0" w:color="FFFFFF"/>
-          <w:tl2br w:val="none" w:sz="0" w:space="0" w:color="auto"/>
-          <w:tr2bl w:val="none" w:sz="0" w:space="0" w:color="auto"/>
+          <w:right w:val="single" w:color="FFFFFF" w:sz="6" w:space="0"/>
+          <w:tl2br w:val="none" w:color="auto" w:sz="0" w:space="0"/>
+          <w:tr2bl w:val="none" w:color="auto" w:sz="0" w:space="0"/>
         </w:tcBorders>
       </w:tcPr>
     </w:tblStylePr>
@@ -4116,10 +4445,10 @@
       <w:tblPr/>
       <w:tcPr>
         <w:tcBorders>
-          <w:top w:val="single" w:sz="6" w:space="0" w:color="808080"/>
-          <w:bottom w:val="single" w:sz="6" w:space="0" w:color="FFFFFF"/>
-          <w:tl2br w:val="none" w:sz="0" w:space="0" w:color="auto"/>
-          <w:tr2bl w:val="none" w:sz="0" w:space="0" w:color="auto"/>
+          <w:top w:val="single" w:color="808080" w:sz="6" w:space="0"/>
+          <w:bottom w:val="single" w:color="FFFFFF" w:sz="6" w:space="0"/>
+          <w:tl2br w:val="none" w:color="auto" w:sz="0" w:space="0"/>
+          <w:tr2bl w:val="none" w:color="auto" w:sz="0" w:space="0"/>
         </w:tcBorders>
       </w:tcPr>
     </w:tblStylePr>
@@ -4131,8 +4460,8 @@
       <w:tblPr/>
       <w:tcPr>
         <w:tcBorders>
-          <w:tl2br w:val="none" w:sz="0" w:space="0" w:color="auto"/>
-          <w:tr2bl w:val="none" w:sz="0" w:space="0" w:color="auto"/>
+          <w:tl2br w:val="none" w:color="auto" w:sz="0" w:space="0"/>
+          <w:tr2bl w:val="none" w:color="auto" w:sz="0" w:space="0"/>
         </w:tcBorders>
       </w:tcPr>
     </w:tblStylePr>
@@ -4140,7 +4469,7 @@
   <w:style w:type="table" w:styleId="3D-effectenvoortabel3">
     <w:name w:val="Table 3D effects 3"/>
     <w:basedOn w:val="Standaardtabel"/>
-    <w:rsid w:val="008D3DAF"/>
+    <w:rsid w:val="008d3daf"/>
     <w:pPr>
       <w:spacing w:after="240" w:line="240" w:lineRule="atLeast"/>
     </w:pPr>
@@ -4160,8 +4489,8 @@
       <w:tblPr/>
       <w:tcPr>
         <w:tcBorders>
-          <w:tl2br w:val="none" w:sz="0" w:space="0" w:color="auto"/>
-          <w:tr2bl w:val="none" w:sz="0" w:space="0" w:color="auto"/>
+          <w:tl2br w:val="none" w:color="auto" w:sz="0" w:space="0"/>
+          <w:tr2bl w:val="none" w:color="auto" w:sz="0" w:space="0"/>
         </w:tcBorders>
       </w:tcPr>
     </w:tblStylePr>
@@ -4169,11 +4498,11 @@
       <w:tblPr/>
       <w:tcPr>
         <w:tcBorders>
-          <w:top w:val="none" w:sz="0" w:space="0" w:color="auto"/>
-          <w:bottom w:val="none" w:sz="0" w:space="0" w:color="auto"/>
-          <w:right w:val="single" w:sz="6" w:space="0" w:color="808080"/>
-          <w:tl2br w:val="none" w:sz="0" w:space="0" w:color="auto"/>
-          <w:tr2bl w:val="none" w:sz="0" w:space="0" w:color="auto"/>
+          <w:top w:val="none" w:color="auto" w:sz="0" w:space="0"/>
+          <w:bottom w:val="none" w:color="auto" w:sz="0" w:space="0"/>
+          <w:right w:val="single" w:color="808080" w:sz="6" w:space="0"/>
+          <w:tl2br w:val="none" w:color="auto" w:sz="0" w:space="0"/>
+          <w:tr2bl w:val="none" w:color="auto" w:sz="0" w:space="0"/>
         </w:tcBorders>
       </w:tcPr>
     </w:tblStylePr>
@@ -4181,9 +4510,9 @@
       <w:tblPr/>
       <w:tcPr>
         <w:tcBorders>
-          <w:right w:val="single" w:sz="6" w:space="0" w:color="FFFFFF"/>
-          <w:tl2br w:val="none" w:sz="0" w:space="0" w:color="auto"/>
-          <w:tr2bl w:val="none" w:sz="0" w:space="0" w:color="auto"/>
+          <w:right w:val="single" w:color="FFFFFF" w:sz="6" w:space="0"/>
+          <w:tl2br w:val="none" w:color="auto" w:sz="0" w:space="0"/>
+          <w:tr2bl w:val="none" w:color="auto" w:sz="0" w:space="0"/>
         </w:tcBorders>
       </w:tcPr>
     </w:tblStylePr>
@@ -4209,10 +4538,10 @@
       <w:tblPr/>
       <w:tcPr>
         <w:tcBorders>
-          <w:top w:val="single" w:sz="6" w:space="0" w:color="808080"/>
-          <w:bottom w:val="single" w:sz="6" w:space="0" w:color="FFFFFF"/>
-          <w:tl2br w:val="none" w:sz="0" w:space="0" w:color="auto"/>
-          <w:tr2bl w:val="none" w:sz="0" w:space="0" w:color="auto"/>
+          <w:top w:val="single" w:color="808080" w:sz="6" w:space="0"/>
+          <w:bottom w:val="single" w:color="FFFFFF" w:sz="6" w:space="0"/>
+          <w:tl2br w:val="none" w:color="auto" w:sz="0" w:space="0"/>
+          <w:tr2bl w:val="none" w:color="auto" w:sz="0" w:space="0"/>
         </w:tcBorders>
       </w:tcPr>
     </w:tblStylePr>
@@ -4224,8 +4553,8 @@
       <w:tblPr/>
       <w:tcPr>
         <w:tcBorders>
-          <w:tl2br w:val="none" w:sz="0" w:space="0" w:color="auto"/>
-          <w:tr2bl w:val="none" w:sz="0" w:space="0" w:color="auto"/>
+          <w:tl2br w:val="none" w:color="auto" w:sz="0" w:space="0"/>
+          <w:tr2bl w:val="none" w:color="auto" w:sz="0" w:space="0"/>
         </w:tcBorders>
       </w:tcPr>
     </w:tblStylePr>
@@ -4233,7 +4562,7 @@
   <w:style w:type="table" w:styleId="Klassieketabel1">
     <w:name w:val="Table Classic 1"/>
     <w:basedOn w:val="Standaardtabel"/>
-    <w:rsid w:val="008D3DAF"/>
+    <w:rsid w:val="008d3daf"/>
     <w:pPr>
       <w:spacing w:after="240" w:line="240" w:lineRule="atLeast"/>
     </w:pPr>
@@ -4243,8 +4572,8 @@
     </w:rPr>
     <w:tblPr>
       <w:tblBorders>
-        <w:top w:val="single" w:sz="12" w:space="0" w:color="000000"/>
-        <w:bottom w:val="single" w:sz="12" w:space="0" w:color="000000"/>
+        <w:top w:val="single" w:color="000000" w:sz="12" w:space="0"/>
+        <w:bottom w:val="single" w:color="000000" w:sz="12" w:space="0"/>
       </w:tblBorders>
     </w:tblPr>
     <w:tcPr>
@@ -4257,9 +4586,9 @@
       <w:tblPr/>
       <w:tcPr>
         <w:tcBorders>
-          <w:bottom w:val="single" w:sz="6" w:space="0" w:color="000000"/>
-          <w:tl2br w:val="none" w:sz="0" w:space="0" w:color="auto"/>
-          <w:tr2bl w:val="none" w:sz="0" w:space="0" w:color="auto"/>
+          <w:bottom w:val="single" w:color="000000" w:sz="6" w:space="0"/>
+          <w:tl2br w:val="none" w:color="auto" w:sz="0" w:space="0"/>
+          <w:tr2bl w:val="none" w:color="auto" w:sz="0" w:space="0"/>
         </w:tcBorders>
       </w:tcPr>
     </w:tblStylePr>
@@ -4270,9 +4599,9 @@
       <w:tblPr/>
       <w:tcPr>
         <w:tcBorders>
-          <w:top w:val="single" w:sz="6" w:space="0" w:color="000000"/>
-          <w:tl2br w:val="none" w:sz="0" w:space="0" w:color="auto"/>
-          <w:tr2bl w:val="none" w:sz="0" w:space="0" w:color="auto"/>
+          <w:top w:val="single" w:color="000000" w:sz="6" w:space="0"/>
+          <w:tl2br w:val="none" w:color="auto" w:sz="0" w:space="0"/>
+          <w:tr2bl w:val="none" w:color="auto" w:sz="0" w:space="0"/>
         </w:tcBorders>
       </w:tcPr>
     </w:tblStylePr>
@@ -4280,9 +4609,9 @@
       <w:tblPr/>
       <w:tcPr>
         <w:tcBorders>
-          <w:right w:val="single" w:sz="6" w:space="0" w:color="000000"/>
-          <w:tl2br w:val="none" w:sz="0" w:space="0" w:color="auto"/>
-          <w:tr2bl w:val="none" w:sz="0" w:space="0" w:color="auto"/>
+          <w:right w:val="single" w:color="000000" w:sz="6" w:space="0"/>
+          <w:tl2br w:val="none" w:color="auto" w:sz="0" w:space="0"/>
+          <w:tr2bl w:val="none" w:color="auto" w:sz="0" w:space="0"/>
         </w:tcBorders>
       </w:tcPr>
     </w:tblStylePr>
@@ -4295,8 +4624,8 @@
       <w:tblPr/>
       <w:tcPr>
         <w:tcBorders>
-          <w:tl2br w:val="none" w:sz="0" w:space="0" w:color="auto"/>
-          <w:tr2bl w:val="none" w:sz="0" w:space="0" w:color="auto"/>
+          <w:tl2br w:val="none" w:color="auto" w:sz="0" w:space="0"/>
+          <w:tr2bl w:val="none" w:color="auto" w:sz="0" w:space="0"/>
         </w:tcBorders>
       </w:tcPr>
     </w:tblStylePr>
@@ -4308,8 +4637,8 @@
       <w:tblPr/>
       <w:tcPr>
         <w:tcBorders>
-          <w:tl2br w:val="none" w:sz="0" w:space="0" w:color="auto"/>
-          <w:tr2bl w:val="none" w:sz="0" w:space="0" w:color="auto"/>
+          <w:tl2br w:val="none" w:color="auto" w:sz="0" w:space="0"/>
+          <w:tr2bl w:val="none" w:color="auto" w:sz="0" w:space="0"/>
         </w:tcBorders>
       </w:tcPr>
     </w:tblStylePr>
@@ -4317,7 +4646,7 @@
   <w:style w:type="table" w:styleId="Klassieketabel2">
     <w:name w:val="Table Classic 2"/>
     <w:basedOn w:val="Standaardtabel"/>
-    <w:rsid w:val="008D3DAF"/>
+    <w:rsid w:val="008d3daf"/>
     <w:pPr>
       <w:spacing w:after="240" w:line="240" w:lineRule="atLeast"/>
     </w:pPr>
@@ -4327,8 +4656,8 @@
     </w:rPr>
     <w:tblPr>
       <w:tblBorders>
-        <w:top w:val="single" w:sz="12" w:space="0" w:color="000000"/>
-        <w:bottom w:val="single" w:sz="12" w:space="0" w:color="000000"/>
+        <w:top w:val="single" w:color="000000" w:sz="12" w:space="0"/>
+        <w:bottom w:val="single" w:color="000000" w:sz="12" w:space="0"/>
       </w:tblBorders>
     </w:tblPr>
     <w:tcPr>
@@ -4341,9 +4670,9 @@
       <w:tblPr/>
       <w:tcPr>
         <w:tcBorders>
-          <w:bottom w:val="single" w:sz="6" w:space="0" w:color="000000"/>
-          <w:tl2br w:val="none" w:sz="0" w:space="0" w:color="auto"/>
-          <w:tr2bl w:val="none" w:sz="0" w:space="0" w:color="auto"/>
+          <w:bottom w:val="single" w:color="000000" w:sz="6" w:space="0"/>
+          <w:tl2br w:val="none" w:color="auto" w:sz="0" w:space="0"/>
+          <w:tr2bl w:val="none" w:color="auto" w:sz="0" w:space="0"/>
         </w:tcBorders>
         <w:shd w:val="solid" w:color="800080" w:fill="FFFFFF"/>
       </w:tcPr>
@@ -4352,9 +4681,9 @@
       <w:tblPr/>
       <w:tcPr>
         <w:tcBorders>
-          <w:top w:val="single" w:sz="6" w:space="0" w:color="000000"/>
-          <w:tl2br w:val="none" w:sz="0" w:space="0" w:color="auto"/>
-          <w:tr2bl w:val="none" w:sz="0" w:space="0" w:color="auto"/>
+          <w:top w:val="single" w:color="000000" w:sz="6" w:space="0"/>
+          <w:tl2br w:val="none" w:color="auto" w:sz="0" w:space="0"/>
+          <w:tr2bl w:val="none" w:color="auto" w:sz="0" w:space="0"/>
         </w:tcBorders>
       </w:tcPr>
     </w:tblStylePr>
@@ -4366,8 +4695,8 @@
       <w:tblPr/>
       <w:tcPr>
         <w:tcBorders>
-          <w:tl2br w:val="none" w:sz="0" w:space="0" w:color="auto"/>
-          <w:tr2bl w:val="none" w:sz="0" w:space="0" w:color="auto"/>
+          <w:tl2br w:val="none" w:color="auto" w:sz="0" w:space="0"/>
+          <w:tr2bl w:val="none" w:color="auto" w:sz="0" w:space="0"/>
         </w:tcBorders>
         <w:shd w:val="solid" w:color="C0C0C0" w:fill="FFFFFF"/>
       </w:tcPr>
@@ -4380,8 +4709,8 @@
       <w:tblPr/>
       <w:tcPr>
         <w:tcBorders>
-          <w:tl2br w:val="none" w:sz="0" w:space="0" w:color="auto"/>
-          <w:tr2bl w:val="none" w:sz="0" w:space="0" w:color="auto"/>
+          <w:tl2br w:val="none" w:color="auto" w:sz="0" w:space="0"/>
+          <w:tr2bl w:val="none" w:color="auto" w:sz="0" w:space="0"/>
         </w:tcBorders>
       </w:tcPr>
     </w:tblStylePr>
@@ -4389,8 +4718,8 @@
       <w:tblPr/>
       <w:tcPr>
         <w:tcBorders>
-          <w:tl2br w:val="none" w:sz="0" w:space="0" w:color="auto"/>
-          <w:tr2bl w:val="none" w:sz="0" w:space="0" w:color="auto"/>
+          <w:tl2br w:val="none" w:color="auto" w:sz="0" w:space="0"/>
+          <w:tr2bl w:val="none" w:color="auto" w:sz="0" w:space="0"/>
         </w:tcBorders>
         <w:shd w:val="solid" w:color="800080" w:fill="FFFFFF"/>
       </w:tcPr>
@@ -4402,8 +4731,8 @@
       <w:tblPr/>
       <w:tcPr>
         <w:tcBorders>
-          <w:tl2br w:val="none" w:sz="0" w:space="0" w:color="auto"/>
-          <w:tr2bl w:val="none" w:sz="0" w:space="0" w:color="auto"/>
+          <w:tl2br w:val="none" w:color="auto" w:sz="0" w:space="0"/>
+          <w:tr2bl w:val="none" w:color="auto" w:sz="0" w:space="0"/>
         </w:tcBorders>
       </w:tcPr>
     </w:tblStylePr>
@@ -4411,7 +4740,7 @@
   <w:style w:type="table" w:styleId="Klassieketabel3">
     <w:name w:val="Table Classic 3"/>
     <w:basedOn w:val="Standaardtabel"/>
-    <w:rsid w:val="008D3DAF"/>
+    <w:rsid w:val="008d3daf"/>
     <w:pPr>
       <w:spacing w:after="240" w:line="240" w:lineRule="atLeast"/>
     </w:pPr>
@@ -4422,10 +4751,10 @@
     </w:rPr>
     <w:tblPr>
       <w:tblBorders>
-        <w:top w:val="single" w:sz="12" w:space="0" w:color="000000"/>
-        <w:left w:val="single" w:sz="12" w:space="0" w:color="000000"/>
-        <w:bottom w:val="single" w:sz="12" w:space="0" w:color="000000"/>
-        <w:right w:val="single" w:sz="12" w:space="0" w:color="000000"/>
+        <w:top w:val="single" w:color="000000" w:sz="12" w:space="0"/>
+        <w:left w:val="single" w:color="000000" w:sz="12" w:space="0"/>
+        <w:bottom w:val="single" w:color="000000" w:sz="12" w:space="0"/>
+        <w:right w:val="single" w:color="000000" w:sz="12" w:space="0"/>
       </w:tblBorders>
     </w:tblPr>
     <w:tcPr>
@@ -4441,9 +4770,9 @@
       <w:tblPr/>
       <w:tcPr>
         <w:tcBorders>
-          <w:bottom w:val="single" w:sz="6" w:space="0" w:color="000000"/>
-          <w:tl2br w:val="none" w:sz="0" w:space="0" w:color="auto"/>
-          <w:tr2bl w:val="none" w:sz="0" w:space="0" w:color="auto"/>
+          <w:bottom w:val="single" w:color="000000" w:sz="6" w:space="0"/>
+          <w:tl2br w:val="none" w:color="auto" w:sz="0" w:space="0"/>
+          <w:tr2bl w:val="none" w:color="auto" w:sz="0" w:space="0"/>
         </w:tcBorders>
         <w:shd w:val="solid" w:color="000080" w:fill="FFFFFF"/>
       </w:tcPr>
@@ -4455,9 +4784,9 @@
       <w:tblPr/>
       <w:tcPr>
         <w:tcBorders>
-          <w:top w:val="single" w:sz="12" w:space="0" w:color="000000"/>
-          <w:tl2br w:val="none" w:sz="0" w:space="0" w:color="auto"/>
-          <w:tr2bl w:val="none" w:sz="0" w:space="0" w:color="auto"/>
+          <w:top w:val="single" w:color="000000" w:sz="12" w:space="0"/>
+          <w:tl2br w:val="none" w:color="auto" w:sz="0" w:space="0"/>
+          <w:tr2bl w:val="none" w:color="auto" w:sz="0" w:space="0"/>
         </w:tcBorders>
         <w:shd w:val="solid" w:color="FFFFFF" w:fill="FFFFFF"/>
       </w:tcPr>
@@ -4471,8 +4800,8 @@
       <w:tblPr/>
       <w:tcPr>
         <w:tcBorders>
-          <w:tl2br w:val="none" w:sz="0" w:space="0" w:color="auto"/>
-          <w:tr2bl w:val="none" w:sz="0" w:space="0" w:color="auto"/>
+          <w:tl2br w:val="none" w:color="auto" w:sz="0" w:space="0"/>
+          <w:tr2bl w:val="none" w:color="auto" w:sz="0" w:space="0"/>
         </w:tcBorders>
       </w:tcPr>
     </w:tblStylePr>
@@ -4480,7 +4809,7 @@
   <w:style w:type="table" w:styleId="Klassieketabel4">
     <w:name w:val="Table Classic 4"/>
     <w:basedOn w:val="Standaardtabel"/>
-    <w:rsid w:val="008D3DAF"/>
+    <w:rsid w:val="008d3daf"/>
     <w:pPr>
       <w:spacing w:after="240" w:line="240" w:lineRule="atLeast"/>
     </w:pPr>
@@ -4490,10 +4819,10 @@
     </w:rPr>
     <w:tblPr>
       <w:tblBorders>
-        <w:top w:val="single" w:sz="12" w:space="0" w:color="000000"/>
-        <w:left w:val="single" w:sz="6" w:space="0" w:color="000000"/>
-        <w:bottom w:val="single" w:sz="12" w:space="0" w:color="000000"/>
-        <w:right w:val="single" w:sz="6" w:space="0" w:color="000000"/>
+        <w:top w:val="single" w:color="000000" w:sz="12" w:space="0"/>
+        <w:left w:val="single" w:color="000000" w:sz="6" w:space="0"/>
+        <w:bottom w:val="single" w:color="000000" w:sz="12" w:space="0"/>
+        <w:right w:val="single" w:color="000000" w:sz="6" w:space="0"/>
       </w:tblBorders>
     </w:tblPr>
     <w:tcPr>
@@ -4509,9 +4838,9 @@
       <w:tblPr/>
       <w:tcPr>
         <w:tcBorders>
-          <w:bottom w:val="single" w:sz="6" w:space="0" w:color="000000"/>
-          <w:tl2br w:val="none" w:sz="0" w:space="0" w:color="auto"/>
-          <w:tr2bl w:val="none" w:sz="0" w:space="0" w:color="auto"/>
+          <w:bottom w:val="single" w:color="000000" w:sz="6" w:space="0"/>
+          <w:tl2br w:val="none" w:color="auto" w:sz="0" w:space="0"/>
+          <w:tr2bl w:val="none" w:color="auto" w:sz="0" w:space="0"/>
         </w:tcBorders>
         <w:shd w:val="pct50" w:color="000080" w:fill="FFFFFF"/>
       </w:tcPr>
@@ -4523,9 +4852,9 @@
       <w:tblPr/>
       <w:tcPr>
         <w:tcBorders>
-          <w:bottom w:val="single" w:sz="6" w:space="0" w:color="000000"/>
-          <w:tl2br w:val="none" w:sz="0" w:space="0" w:color="auto"/>
-          <w:tr2bl w:val="none" w:sz="0" w:space="0" w:color="auto"/>
+          <w:bottom w:val="single" w:color="000000" w:sz="6" w:space="0"/>
+          <w:tl2br w:val="none" w:color="auto" w:sz="0" w:space="0"/>
+          <w:tr2bl w:val="none" w:color="auto" w:sz="0" w:space="0"/>
         </w:tcBorders>
         <w:shd w:val="pct50" w:color="000000" w:fill="FFFFFF"/>
       </w:tcPr>
@@ -4538,8 +4867,8 @@
       <w:tblPr/>
       <w:tcPr>
         <w:tcBorders>
-          <w:tl2br w:val="none" w:sz="0" w:space="0" w:color="auto"/>
-          <w:tr2bl w:val="none" w:sz="0" w:space="0" w:color="auto"/>
+          <w:tl2br w:val="none" w:color="auto" w:sz="0" w:space="0"/>
+          <w:tr2bl w:val="none" w:color="auto" w:sz="0" w:space="0"/>
         </w:tcBorders>
       </w:tcPr>
     </w:tblStylePr>
@@ -4551,8 +4880,8 @@
       <w:tblPr/>
       <w:tcPr>
         <w:tcBorders>
-          <w:tl2br w:val="none" w:sz="0" w:space="0" w:color="auto"/>
-          <w:tr2bl w:val="none" w:sz="0" w:space="0" w:color="auto"/>
+          <w:tl2br w:val="none" w:color="auto" w:sz="0" w:space="0"/>
+          <w:tr2bl w:val="none" w:color="auto" w:sz="0" w:space="0"/>
         </w:tcBorders>
       </w:tcPr>
     </w:tblStylePr>
@@ -4563,8 +4892,8 @@
       <w:tblPr/>
       <w:tcPr>
         <w:tcBorders>
-          <w:tl2br w:val="none" w:sz="0" w:space="0" w:color="auto"/>
-          <w:tr2bl w:val="none" w:sz="0" w:space="0" w:color="auto"/>
+          <w:tl2br w:val="none" w:color="auto" w:sz="0" w:space="0"/>
+          <w:tr2bl w:val="none" w:color="auto" w:sz="0" w:space="0"/>
         </w:tcBorders>
       </w:tcPr>
     </w:tblStylePr>
@@ -4572,7 +4901,7 @@
   <w:style w:type="table" w:styleId="Kleurrijketabel1">
     <w:name w:val="Table Colorful 1"/>
     <w:basedOn w:val="Standaardtabel"/>
-    <w:rsid w:val="008D3DAF"/>
+    <w:rsid w:val="008d3daf"/>
     <w:pPr>
       <w:spacing w:after="240" w:line="240" w:lineRule="atLeast"/>
     </w:pPr>
@@ -4583,11 +4912,11 @@
     </w:rPr>
     <w:tblPr>
       <w:tblBorders>
-        <w:top w:val="single" w:sz="12" w:space="0" w:color="008080"/>
-        <w:left w:val="single" w:sz="12" w:space="0" w:color="008080"/>
-        <w:bottom w:val="single" w:sz="12" w:space="0" w:color="008080"/>
-        <w:right w:val="single" w:sz="12" w:space="0" w:color="008080"/>
-        <w:insideH w:val="single" w:sz="6" w:space="0" w:color="00FFFF"/>
+        <w:top w:val="single" w:color="008080" w:sz="12" w:space="0"/>
+        <w:left w:val="single" w:color="008080" w:sz="12" w:space="0"/>
+        <w:bottom w:val="single" w:color="008080" w:sz="12" w:space="0"/>
+        <w:right w:val="single" w:color="008080" w:sz="12" w:space="0"/>
+        <w:insideH w:val="single" w:color="00FFFF" w:sz="6" w:space="0"/>
       </w:tblBorders>
     </w:tblPr>
     <w:tcPr>
@@ -4602,8 +4931,8 @@
       <w:tblPr/>
       <w:tcPr>
         <w:tcBorders>
-          <w:tl2br w:val="none" w:sz="0" w:space="0" w:color="auto"/>
-          <w:tr2bl w:val="none" w:sz="0" w:space="0" w:color="auto"/>
+          <w:tl2br w:val="none" w:color="auto" w:sz="0" w:space="0"/>
+          <w:tr2bl w:val="none" w:color="auto" w:sz="0" w:space="0"/>
         </w:tcBorders>
         <w:shd w:val="solid" w:color="000000" w:fill="FFFFFF"/>
       </w:tcPr>
@@ -4617,8 +4946,8 @@
       <w:tblPr/>
       <w:tcPr>
         <w:tcBorders>
-          <w:tl2br w:val="none" w:sz="0" w:space="0" w:color="auto"/>
-          <w:tr2bl w:val="none" w:sz="0" w:space="0" w:color="auto"/>
+          <w:tl2br w:val="none" w:color="auto" w:sz="0" w:space="0"/>
+          <w:tr2bl w:val="none" w:color="auto" w:sz="0" w:space="0"/>
         </w:tcBorders>
         <w:shd w:val="solid" w:color="000080" w:fill="FFFFFF"/>
       </w:tcPr>
@@ -4627,8 +4956,8 @@
       <w:tblPr/>
       <w:tcPr>
         <w:tcBorders>
-          <w:tl2br w:val="none" w:sz="0" w:space="0" w:color="auto"/>
-          <w:tr2bl w:val="none" w:sz="0" w:space="0" w:color="auto"/>
+          <w:tl2br w:val="none" w:color="auto" w:sz="0" w:space="0"/>
+          <w:tr2bl w:val="none" w:color="auto" w:sz="0" w:space="0"/>
         </w:tcBorders>
         <w:shd w:val="solid" w:color="000000" w:fill="FFFFFF"/>
       </w:tcPr>
@@ -4642,8 +4971,8 @@
       <w:tblPr/>
       <w:tcPr>
         <w:tcBorders>
-          <w:tl2br w:val="none" w:sz="0" w:space="0" w:color="auto"/>
-          <w:tr2bl w:val="none" w:sz="0" w:space="0" w:color="auto"/>
+          <w:tl2br w:val="none" w:color="auto" w:sz="0" w:space="0"/>
+          <w:tr2bl w:val="none" w:color="auto" w:sz="0" w:space="0"/>
         </w:tcBorders>
       </w:tcPr>
     </w:tblStylePr>
@@ -4651,7 +4980,7 @@
   <w:style w:type="table" w:styleId="Kleurrijketabel2">
     <w:name w:val="Table Colorful 2"/>
     <w:basedOn w:val="Standaardtabel"/>
-    <w:rsid w:val="008D3DAF"/>
+    <w:rsid w:val="008d3daf"/>
     <w:pPr>
       <w:spacing w:after="240" w:line="240" w:lineRule="atLeast"/>
     </w:pPr>
@@ -4661,7 +4990,7 @@
     </w:rPr>
     <w:tblPr>
       <w:tblBorders>
-        <w:bottom w:val="single" w:sz="12" w:space="0" w:color="000000"/>
+        <w:bottom w:val="single" w:color="000000" w:sz="12" w:space="0"/>
       </w:tblBorders>
     </w:tblPr>
     <w:tcPr>
@@ -4677,9 +5006,9 @@
       <w:tblPr/>
       <w:tcPr>
         <w:tcBorders>
-          <w:bottom w:val="single" w:sz="12" w:space="0" w:color="000000"/>
-          <w:tl2br w:val="none" w:sz="0" w:space="0" w:color="auto"/>
-          <w:tr2bl w:val="none" w:sz="0" w:space="0" w:color="auto"/>
+          <w:bottom w:val="single" w:color="000000" w:sz="12" w:space="0"/>
+          <w:tl2br w:val="none" w:color="auto" w:sz="0" w:space="0"/>
+          <w:tr2bl w:val="none" w:color="auto" w:sz="0" w:space="0"/>
         </w:tcBorders>
         <w:shd w:val="solid" w:color="800000" w:fill="FFFFFF"/>
       </w:tcPr>
@@ -4693,8 +5022,8 @@
       <w:tblPr/>
       <w:tcPr>
         <w:tcBorders>
-          <w:tl2br w:val="none" w:sz="0" w:space="0" w:color="auto"/>
-          <w:tr2bl w:val="none" w:sz="0" w:space="0" w:color="auto"/>
+          <w:tl2br w:val="none" w:color="auto" w:sz="0" w:space="0"/>
+          <w:tr2bl w:val="none" w:color="auto" w:sz="0" w:space="0"/>
         </w:tcBorders>
       </w:tcPr>
     </w:tblStylePr>
@@ -4702,8 +5031,8 @@
       <w:tblPr/>
       <w:tcPr>
         <w:tcBorders>
-          <w:tl2br w:val="none" w:sz="0" w:space="0" w:color="auto"/>
-          <w:tr2bl w:val="none" w:sz="0" w:space="0" w:color="auto"/>
+          <w:tl2br w:val="none" w:color="auto" w:sz="0" w:space="0"/>
+          <w:tr2bl w:val="none" w:color="auto" w:sz="0" w:space="0"/>
         </w:tcBorders>
         <w:shd w:val="solid" w:color="C0C0C0" w:fill="FFFFFF"/>
       </w:tcPr>
@@ -4717,8 +5046,8 @@
       <w:tblPr/>
       <w:tcPr>
         <w:tcBorders>
-          <w:tl2br w:val="none" w:sz="0" w:space="0" w:color="auto"/>
-          <w:tr2bl w:val="none" w:sz="0" w:space="0" w:color="auto"/>
+          <w:tl2br w:val="none" w:color="auto" w:sz="0" w:space="0"/>
+          <w:tr2bl w:val="none" w:color="auto" w:sz="0" w:space="0"/>
         </w:tcBorders>
       </w:tcPr>
     </w:tblStylePr>
@@ -4726,7 +5055,7 @@
   <w:style w:type="table" w:styleId="Kleurrijketabel3">
     <w:name w:val="Table Colorful 3"/>
     <w:basedOn w:val="Standaardtabel"/>
-    <w:rsid w:val="008D3DAF"/>
+    <w:rsid w:val="008d3daf"/>
     <w:pPr>
       <w:spacing w:after="240" w:line="240" w:lineRule="atLeast"/>
     </w:pPr>
@@ -4736,11 +5065,11 @@
     </w:rPr>
     <w:tblPr>
       <w:tblBorders>
-        <w:top w:val="single" w:sz="18" w:space="0" w:color="000000"/>
-        <w:left w:val="single" w:sz="18" w:space="0" w:color="000000"/>
-        <w:bottom w:val="single" w:sz="18" w:space="0" w:color="000000"/>
-        <w:right w:val="single" w:sz="18" w:space="0" w:color="000000"/>
-        <w:insideH w:val="single" w:sz="6" w:space="0" w:color="C0C0C0"/>
+        <w:top w:val="single" w:color="000000" w:sz="18" w:space="0"/>
+        <w:left w:val="single" w:color="000000" w:sz="18" w:space="0"/>
+        <w:bottom w:val="single" w:color="000000" w:sz="18" w:space="0"/>
+        <w:right w:val="single" w:color="000000" w:sz="18" w:space="0"/>
+        <w:insideH w:val="single" w:color="C0C0C0" w:sz="6" w:space="0"/>
       </w:tblBorders>
     </w:tblPr>
     <w:tcPr>
@@ -4750,9 +5079,9 @@
       <w:tblPr/>
       <w:tcPr>
         <w:tcBorders>
-          <w:bottom w:val="single" w:sz="6" w:space="0" w:color="000000"/>
-          <w:tl2br w:val="none" w:sz="0" w:space="0" w:color="auto"/>
-          <w:tr2bl w:val="none" w:sz="0" w:space="0" w:color="auto"/>
+          <w:bottom w:val="single" w:color="000000" w:sz="6" w:space="0"/>
+          <w:tl2br w:val="none" w:color="auto" w:sz="0" w:space="0"/>
+          <w:tr2bl w:val="none" w:color="auto" w:sz="0" w:space="0"/>
         </w:tcBorders>
         <w:shd w:val="solid" w:color="008080" w:fill="FFFFFF"/>
       </w:tcPr>
@@ -4761,10 +5090,10 @@
       <w:tblPr/>
       <w:tcPr>
         <w:tcBorders>
-          <w:left w:val="single" w:sz="36" w:space="0" w:color="000000"/>
-          <w:right w:val="single" w:sz="6" w:space="0" w:color="000000"/>
-          <w:tl2br w:val="none" w:sz="0" w:space="0" w:color="auto"/>
-          <w:tr2bl w:val="none" w:sz="0" w:space="0" w:color="auto"/>
+          <w:left w:val="single" w:color="000000" w:sz="36" w:space="0"/>
+          <w:right w:val="single" w:color="000000" w:sz="6" w:space="0"/>
+          <w:tl2br w:val="none" w:color="auto" w:sz="0" w:space="0"/>
+          <w:tr2bl w:val="none" w:color="auto" w:sz="0" w:space="0"/>
         </w:tcBorders>
         <w:shd w:val="solid" w:color="008080" w:fill="FFFFFF"/>
       </w:tcPr>
@@ -4778,8 +5107,8 @@
       <w:tblPr/>
       <w:tcPr>
         <w:tcBorders>
-          <w:tl2br w:val="none" w:sz="0" w:space="0" w:color="auto"/>
-          <w:tr2bl w:val="none" w:sz="0" w:space="0" w:color="auto"/>
+          <w:tl2br w:val="none" w:color="auto" w:sz="0" w:space="0"/>
+          <w:tr2bl w:val="none" w:color="auto" w:sz="0" w:space="0"/>
         </w:tcBorders>
         <w:shd w:val="solid" w:color="000000" w:fill="FFFFFF"/>
       </w:tcPr>
@@ -4788,7 +5117,7 @@
   <w:style w:type="table" w:styleId="Tabelkolommen1">
     <w:name w:val="Table Columns 1"/>
     <w:basedOn w:val="Standaardtabel"/>
-    <w:rsid w:val="008D3DAF"/>
+    <w:rsid w:val="008d3daf"/>
     <w:pPr>
       <w:spacing w:after="240" w:line="240" w:lineRule="atLeast"/>
     </w:pPr>
@@ -4801,10 +5130,10 @@
     <w:tblPr>
       <w:tblStyleColBandSize w:val="1"/>
       <w:tblBorders>
-        <w:top w:val="single" w:sz="12" w:space="0" w:color="000000"/>
-        <w:left w:val="single" w:sz="12" w:space="0" w:color="000000"/>
-        <w:bottom w:val="single" w:sz="12" w:space="0" w:color="000000"/>
-        <w:right w:val="single" w:sz="12" w:space="0" w:color="000000"/>
+        <w:top w:val="single" w:color="000000" w:sz="12" w:space="0"/>
+        <w:left w:val="single" w:color="000000" w:sz="12" w:space="0"/>
+        <w:bottom w:val="single" w:color="000000" w:sz="12" w:space="0"/>
+        <w:right w:val="single" w:color="000000" w:sz="12" w:space="0"/>
       </w:tblBorders>
     </w:tblPr>
     <w:tblStylePr w:type="firstRow">
@@ -4815,9 +5144,9 @@
       <w:tblPr/>
       <w:tcPr>
         <w:tcBorders>
-          <w:bottom w:val="double" w:sz="6" w:space="0" w:color="000000"/>
-          <w:tl2br w:val="none" w:sz="0" w:space="0" w:color="auto"/>
-          <w:tr2bl w:val="none" w:sz="0" w:space="0" w:color="auto"/>
+          <w:bottom w:val="double" w:color="000000" w:sz="6" w:space="0"/>
+          <w:tl2br w:val="none" w:color="auto" w:sz="0" w:space="0"/>
+          <w:tr2bl w:val="none" w:color="auto" w:sz="0" w:space="0"/>
         </w:tcBorders>
       </w:tcPr>
     </w:tblStylePr>
@@ -4829,8 +5158,8 @@
       <w:tblPr/>
       <w:tcPr>
         <w:tcBorders>
-          <w:tl2br w:val="none" w:sz="0" w:space="0" w:color="auto"/>
-          <w:tr2bl w:val="none" w:sz="0" w:space="0" w:color="auto"/>
+          <w:tl2br w:val="none" w:color="auto" w:sz="0" w:space="0"/>
+          <w:tr2bl w:val="none" w:color="auto" w:sz="0" w:space="0"/>
         </w:tcBorders>
       </w:tcPr>
     </w:tblStylePr>
@@ -4842,8 +5171,8 @@
       <w:tblPr/>
       <w:tcPr>
         <w:tcBorders>
-          <w:tl2br w:val="none" w:sz="0" w:space="0" w:color="auto"/>
-          <w:tr2bl w:val="none" w:sz="0" w:space="0" w:color="auto"/>
+          <w:tl2br w:val="none" w:color="auto" w:sz="0" w:space="0"/>
+          <w:tr2bl w:val="none" w:color="auto" w:sz="0" w:space="0"/>
         </w:tcBorders>
       </w:tcPr>
     </w:tblStylePr>
@@ -4855,8 +5184,8 @@
       <w:tblPr/>
       <w:tcPr>
         <w:tcBorders>
-          <w:tl2br w:val="none" w:sz="0" w:space="0" w:color="auto"/>
-          <w:tr2bl w:val="none" w:sz="0" w:space="0" w:color="auto"/>
+          <w:tl2br w:val="none" w:color="auto" w:sz="0" w:space="0"/>
+          <w:tr2bl w:val="none" w:color="auto" w:sz="0" w:space="0"/>
         </w:tcBorders>
       </w:tcPr>
     </w:tblStylePr>
@@ -4886,8 +5215,8 @@
       <w:tblPr/>
       <w:tcPr>
         <w:tcBorders>
-          <w:tl2br w:val="none" w:sz="0" w:space="0" w:color="auto"/>
-          <w:tr2bl w:val="none" w:sz="0" w:space="0" w:color="auto"/>
+          <w:tl2br w:val="none" w:color="auto" w:sz="0" w:space="0"/>
+          <w:tr2bl w:val="none" w:color="auto" w:sz="0" w:space="0"/>
         </w:tcBorders>
       </w:tcPr>
     </w:tblStylePr>
@@ -4899,8 +5228,8 @@
       <w:tblPr/>
       <w:tcPr>
         <w:tcBorders>
-          <w:tl2br w:val="none" w:sz="0" w:space="0" w:color="auto"/>
-          <w:tr2bl w:val="none" w:sz="0" w:space="0" w:color="auto"/>
+          <w:tl2br w:val="none" w:color="auto" w:sz="0" w:space="0"/>
+          <w:tr2bl w:val="none" w:color="auto" w:sz="0" w:space="0"/>
         </w:tcBorders>
       </w:tcPr>
     </w:tblStylePr>
@@ -4908,7 +5237,7 @@
   <w:style w:type="table" w:styleId="Tabelkolommen2">
     <w:name w:val="Table Columns 2"/>
     <w:basedOn w:val="Standaardtabel"/>
-    <w:rsid w:val="008D3DAF"/>
+    <w:rsid w:val="008d3daf"/>
     <w:pPr>
       <w:spacing w:after="240" w:line="240" w:lineRule="atLeast"/>
     </w:pPr>
@@ -4928,8 +5257,8 @@
       <w:tblPr/>
       <w:tcPr>
         <w:tcBorders>
-          <w:tl2br w:val="none" w:sz="0" w:space="0" w:color="auto"/>
-          <w:tr2bl w:val="none" w:sz="0" w:space="0" w:color="auto"/>
+          <w:tl2br w:val="none" w:color="auto" w:sz="0" w:space="0"/>
+          <w:tr2bl w:val="none" w:color="auto" w:sz="0" w:space="0"/>
         </w:tcBorders>
         <w:shd w:val="solid" w:color="000080" w:fill="FFFFFF"/>
       </w:tcPr>
@@ -4942,8 +5271,8 @@
       <w:tblPr/>
       <w:tcPr>
         <w:tcBorders>
-          <w:tl2br w:val="none" w:sz="0" w:space="0" w:color="auto"/>
-          <w:tr2bl w:val="none" w:sz="0" w:space="0" w:color="auto"/>
+          <w:tl2br w:val="none" w:color="auto" w:sz="0" w:space="0"/>
+          <w:tr2bl w:val="none" w:color="auto" w:sz="0" w:space="0"/>
         </w:tcBorders>
       </w:tcPr>
     </w:tblStylePr>
@@ -4956,8 +5285,8 @@
       <w:tblPr/>
       <w:tcPr>
         <w:tcBorders>
-          <w:tl2br w:val="none" w:sz="0" w:space="0" w:color="auto"/>
-          <w:tr2bl w:val="none" w:sz="0" w:space="0" w:color="auto"/>
+          <w:tl2br w:val="none" w:color="auto" w:sz="0" w:space="0"/>
+          <w:tr2bl w:val="none" w:color="auto" w:sz="0" w:space="0"/>
         </w:tcBorders>
       </w:tcPr>
     </w:tblStylePr>
@@ -4969,8 +5298,8 @@
       <w:tblPr/>
       <w:tcPr>
         <w:tcBorders>
-          <w:tl2br w:val="none" w:sz="0" w:space="0" w:color="auto"/>
-          <w:tr2bl w:val="none" w:sz="0" w:space="0" w:color="auto"/>
+          <w:tl2br w:val="none" w:color="auto" w:sz="0" w:space="0"/>
+          <w:tr2bl w:val="none" w:color="auto" w:sz="0" w:space="0"/>
         </w:tcBorders>
       </w:tcPr>
     </w:tblStylePr>
@@ -5000,8 +5329,8 @@
       <w:tblPr/>
       <w:tcPr>
         <w:tcBorders>
-          <w:tl2br w:val="none" w:sz="0" w:space="0" w:color="auto"/>
-          <w:tr2bl w:val="none" w:sz="0" w:space="0" w:color="auto"/>
+          <w:tl2br w:val="none" w:color="auto" w:sz="0" w:space="0"/>
+          <w:tr2bl w:val="none" w:color="auto" w:sz="0" w:space="0"/>
         </w:tcBorders>
       </w:tcPr>
     </w:tblStylePr>
@@ -5013,8 +5342,8 @@
       <w:tblPr/>
       <w:tcPr>
         <w:tcBorders>
-          <w:tl2br w:val="none" w:sz="0" w:space="0" w:color="auto"/>
-          <w:tr2bl w:val="none" w:sz="0" w:space="0" w:color="auto"/>
+          <w:tl2br w:val="none" w:color="auto" w:sz="0" w:space="0"/>
+          <w:tr2bl w:val="none" w:color="auto" w:sz="0" w:space="0"/>
         </w:tcBorders>
       </w:tcPr>
     </w:tblStylePr>
@@ -5022,7 +5351,7 @@
   <w:style w:type="table" w:styleId="Tabelkolommen3">
     <w:name w:val="Table Columns 3"/>
     <w:basedOn w:val="Standaardtabel"/>
-    <w:rsid w:val="008D3DAF"/>
+    <w:rsid w:val="008d3daf"/>
     <w:pPr>
       <w:spacing w:after="240" w:line="240" w:lineRule="atLeast"/>
     </w:pPr>
@@ -5035,11 +5364,11 @@
     <w:tblPr>
       <w:tblStyleColBandSize w:val="1"/>
       <w:tblBorders>
-        <w:top w:val="single" w:sz="6" w:space="0" w:color="000080"/>
-        <w:left w:val="single" w:sz="6" w:space="0" w:color="000080"/>
-        <w:bottom w:val="single" w:sz="6" w:space="0" w:color="000080"/>
-        <w:right w:val="single" w:sz="6" w:space="0" w:color="000080"/>
-        <w:insideV w:val="single" w:sz="6" w:space="0" w:color="000080"/>
+        <w:top w:val="single" w:color="000080" w:sz="6" w:space="0"/>
+        <w:left w:val="single" w:color="000080" w:sz="6" w:space="0"/>
+        <w:bottom w:val="single" w:color="000080" w:sz="6" w:space="0"/>
+        <w:right w:val="single" w:color="000080" w:sz="6" w:space="0"/>
+        <w:insideV w:val="single" w:color="000080" w:sz="6" w:space="0"/>
       </w:tblBorders>
     </w:tblPr>
     <w:tblStylePr w:type="firstRow">
@@ -5049,8 +5378,8 @@
       <w:tblPr/>
       <w:tcPr>
         <w:tcBorders>
-          <w:tl2br w:val="none" w:sz="0" w:space="0" w:color="auto"/>
-          <w:tr2bl w:val="none" w:sz="0" w:space="0" w:color="auto"/>
+          <w:tl2br w:val="none" w:color="auto" w:sz="0" w:space="0"/>
+          <w:tr2bl w:val="none" w:color="auto" w:sz="0" w:space="0"/>
         </w:tcBorders>
         <w:shd w:val="solid" w:color="000080" w:fill="FFFFFF"/>
       </w:tcPr>
@@ -5063,9 +5392,9 @@
       <w:tblPr/>
       <w:tcPr>
         <w:tcBorders>
-          <w:top w:val="single" w:sz="6" w:space="0" w:color="000080"/>
-          <w:tl2br w:val="none" w:sz="0" w:space="0" w:color="auto"/>
-          <w:tr2bl w:val="none" w:sz="0" w:space="0" w:color="auto"/>
+          <w:top w:val="single" w:color="000080" w:sz="6" w:space="0"/>
+          <w:tl2br w:val="none" w:color="auto" w:sz="0" w:space="0"/>
+          <w:tr2bl w:val="none" w:color="auto" w:sz="0" w:space="0"/>
         </w:tcBorders>
       </w:tcPr>
     </w:tblStylePr>
@@ -5077,8 +5406,8 @@
       <w:tblPr/>
       <w:tcPr>
         <w:tcBorders>
-          <w:tl2br w:val="none" w:sz="0" w:space="0" w:color="auto"/>
-          <w:tr2bl w:val="none" w:sz="0" w:space="0" w:color="auto"/>
+          <w:tl2br w:val="none" w:color="auto" w:sz="0" w:space="0"/>
+          <w:tr2bl w:val="none" w:color="auto" w:sz="0" w:space="0"/>
         </w:tcBorders>
       </w:tcPr>
     </w:tblStylePr>
@@ -5090,8 +5419,8 @@
       <w:tblPr/>
       <w:tcPr>
         <w:tcBorders>
-          <w:tl2br w:val="none" w:sz="0" w:space="0" w:color="auto"/>
-          <w:tr2bl w:val="none" w:sz="0" w:space="0" w:color="auto"/>
+          <w:tl2br w:val="none" w:color="auto" w:sz="0" w:space="0"/>
+          <w:tr2bl w:val="none" w:color="auto" w:sz="0" w:space="0"/>
         </w:tcBorders>
       </w:tcPr>
     </w:tblStylePr>
@@ -5121,8 +5450,8 @@
       <w:tblPr/>
       <w:tcPr>
         <w:tcBorders>
-          <w:tl2br w:val="none" w:sz="0" w:space="0" w:color="auto"/>
-          <w:tr2bl w:val="none" w:sz="0" w:space="0" w:color="auto"/>
+          <w:tl2br w:val="none" w:color="auto" w:sz="0" w:space="0"/>
+          <w:tr2bl w:val="none" w:color="auto" w:sz="0" w:space="0"/>
         </w:tcBorders>
       </w:tcPr>
     </w:tblStylePr>
@@ -5130,7 +5459,7 @@
   <w:style w:type="table" w:styleId="Tabelkolommen4">
     <w:name w:val="Table Columns 4"/>
     <w:basedOn w:val="Standaardtabel"/>
-    <w:rsid w:val="008D3DAF"/>
+    <w:rsid w:val="008d3daf"/>
     <w:pPr>
       <w:spacing w:after="240" w:line="240" w:lineRule="atLeast"/>
     </w:pPr>
@@ -5148,8 +5477,8 @@
       <w:tblPr/>
       <w:tcPr>
         <w:tcBorders>
-          <w:tl2br w:val="none" w:sz="0" w:space="0" w:color="auto"/>
-          <w:tr2bl w:val="none" w:sz="0" w:space="0" w:color="auto"/>
+          <w:tl2br w:val="none" w:color="auto" w:sz="0" w:space="0"/>
+          <w:tr2bl w:val="none" w:color="auto" w:sz="0" w:space="0"/>
         </w:tcBorders>
         <w:shd w:val="solid" w:color="000000" w:fill="FFFFFF"/>
       </w:tcPr>
@@ -5162,8 +5491,8 @@
       <w:tblPr/>
       <w:tcPr>
         <w:tcBorders>
-          <w:tl2br w:val="none" w:sz="0" w:space="0" w:color="auto"/>
-          <w:tr2bl w:val="none" w:sz="0" w:space="0" w:color="auto"/>
+          <w:tl2br w:val="none" w:color="auto" w:sz="0" w:space="0"/>
+          <w:tr2bl w:val="none" w:color="auto" w:sz="0" w:space="0"/>
         </w:tcBorders>
       </w:tcPr>
     </w:tblStylePr>
@@ -5175,8 +5504,8 @@
       <w:tblPr/>
       <w:tcPr>
         <w:tcBorders>
-          <w:tl2br w:val="none" w:sz="0" w:space="0" w:color="auto"/>
-          <w:tr2bl w:val="none" w:sz="0" w:space="0" w:color="auto"/>
+          <w:tl2br w:val="none" w:color="auto" w:sz="0" w:space="0"/>
+          <w:tr2bl w:val="none" w:color="auto" w:sz="0" w:space="0"/>
         </w:tcBorders>
       </w:tcPr>
     </w:tblStylePr>
@@ -5202,7 +5531,7 @@
   <w:style w:type="table" w:styleId="Tabelkolommen5">
     <w:name w:val="Table Columns 5"/>
     <w:basedOn w:val="Standaardtabel"/>
-    <w:rsid w:val="008D3DAF"/>
+    <w:rsid w:val="008d3daf"/>
     <w:pPr>
       <w:spacing w:after="240" w:line="240" w:lineRule="atLeast"/>
     </w:pPr>
@@ -5213,11 +5542,11 @@
     <w:tblPr>
       <w:tblStyleColBandSize w:val="1"/>
       <w:tblBorders>
-        <w:top w:val="single" w:sz="12" w:space="0" w:color="808080"/>
-        <w:left w:val="single" w:sz="12" w:space="0" w:color="808080"/>
-        <w:bottom w:val="single" w:sz="12" w:space="0" w:color="808080"/>
-        <w:right w:val="single" w:sz="12" w:space="0" w:color="808080"/>
-        <w:insideV w:val="single" w:sz="6" w:space="0" w:color="C0C0C0"/>
+        <w:top w:val="single" w:color="808080" w:sz="12" w:space="0"/>
+        <w:left w:val="single" w:color="808080" w:sz="12" w:space="0"/>
+        <w:bottom w:val="single" w:color="808080" w:sz="12" w:space="0"/>
+        <w:right w:val="single" w:color="808080" w:sz="12" w:space="0"/>
+        <w:insideV w:val="single" w:color="C0C0C0" w:sz="6" w:space="0"/>
       </w:tblBorders>
     </w:tblPr>
     <w:tblStylePr w:type="firstRow">
@@ -5229,9 +5558,9 @@
       <w:tblPr/>
       <w:tcPr>
         <w:tcBorders>
-          <w:bottom w:val="single" w:sz="6" w:space="0" w:color="808080"/>
-          <w:tl2br w:val="none" w:sz="0" w:space="0" w:color="auto"/>
-          <w:tr2bl w:val="none" w:sz="0" w:space="0" w:color="auto"/>
+          <w:bottom w:val="single" w:color="808080" w:sz="6" w:space="0"/>
+          <w:tl2br w:val="none" w:color="auto" w:sz="0" w:space="0"/>
+          <w:tr2bl w:val="none" w:color="auto" w:sz="0" w:space="0"/>
         </w:tcBorders>
       </w:tcPr>
     </w:tblStylePr>
@@ -5243,9 +5572,9 @@
       <w:tblPr/>
       <w:tcPr>
         <w:tcBorders>
-          <w:top w:val="single" w:sz="6" w:space="0" w:color="808080"/>
-          <w:tl2br w:val="none" w:sz="0" w:space="0" w:color="auto"/>
-          <w:tr2bl w:val="none" w:sz="0" w:space="0" w:color="auto"/>
+          <w:top w:val="single" w:color="808080" w:sz="6" w:space="0"/>
+          <w:tl2br w:val="none" w:color="auto" w:sz="0" w:space="0"/>
+          <w:tr2bl w:val="none" w:color="auto" w:sz="0" w:space="0"/>
         </w:tcBorders>
       </w:tcPr>
     </w:tblStylePr>
@@ -5257,8 +5586,8 @@
       <w:tblPr/>
       <w:tcPr>
         <w:tcBorders>
-          <w:tl2br w:val="none" w:sz="0" w:space="0" w:color="auto"/>
-          <w:tr2bl w:val="none" w:sz="0" w:space="0" w:color="auto"/>
+          <w:tl2br w:val="none" w:color="auto" w:sz="0" w:space="0"/>
+          <w:tr2bl w:val="none" w:color="auto" w:sz="0" w:space="0"/>
         </w:tcBorders>
       </w:tcPr>
     </w:tblStylePr>
@@ -5270,8 +5599,8 @@
       <w:tblPr/>
       <w:tcPr>
         <w:tcBorders>
-          <w:tl2br w:val="none" w:sz="0" w:space="0" w:color="auto"/>
-          <w:tr2bl w:val="none" w:sz="0" w:space="0" w:color="auto"/>
+          <w:tl2br w:val="none" w:color="auto" w:sz="0" w:space="0"/>
+          <w:tr2bl w:val="none" w:color="auto" w:sz="0" w:space="0"/>
         </w:tcBorders>
       </w:tcPr>
     </w:tblStylePr>
@@ -5288,12 +5617,13 @@
       <w:rPr>
         <w:color w:val="auto"/>
       </w:rPr>
+      <w:tblPr/>
     </w:tblStylePr>
   </w:style>
   <w:style w:type="table" w:styleId="Eigentijdsetabel">
     <w:name w:val="Table Contemporary"/>
     <w:basedOn w:val="Standaardtabel"/>
-    <w:rsid w:val="008D3DAF"/>
+    <w:rsid w:val="008d3daf"/>
     <w:pPr>
       <w:spacing w:after="120" w:line="240" w:lineRule="atLeast"/>
       <w:jc w:val="both"/>
@@ -5305,8 +5635,8 @@
     <w:tblPr>
       <w:tblStyleRowBandSize w:val="1"/>
       <w:tblBorders>
-        <w:insideH w:val="single" w:sz="18" w:space="0" w:color="FFFFFF"/>
-        <w:insideV w:val="single" w:sz="18" w:space="0" w:color="FFFFFF"/>
+        <w:insideH w:val="single" w:color="FFFFFF" w:sz="18" w:space="0"/>
+        <w:insideV w:val="single" w:color="FFFFFF" w:sz="18" w:space="0"/>
       </w:tblBorders>
     </w:tblPr>
     <w:tcPr>
@@ -5324,8 +5654,8 @@
       <w:tblPr/>
       <w:tcPr>
         <w:tcBorders>
-          <w:tl2br w:val="none" w:sz="0" w:space="0" w:color="auto"/>
-          <w:tr2bl w:val="none" w:sz="0" w:space="0" w:color="auto"/>
+          <w:tl2br w:val="none" w:color="auto" w:sz="0" w:space="0"/>
+          <w:tr2bl w:val="none" w:color="auto" w:sz="0" w:space="0"/>
         </w:tcBorders>
         <w:shd w:val="pct20" w:color="000000" w:fill="FFFFFF"/>
       </w:tcPr>
@@ -5337,8 +5667,8 @@
       <w:tblPr/>
       <w:tcPr>
         <w:tcBorders>
-          <w:tl2br w:val="none" w:sz="0" w:space="0" w:color="auto"/>
-          <w:tr2bl w:val="none" w:sz="0" w:space="0" w:color="auto"/>
+          <w:tl2br w:val="none" w:color="auto" w:sz="0" w:space="0"/>
+          <w:tr2bl w:val="none" w:color="auto" w:sz="0" w:space="0"/>
         </w:tcBorders>
         <w:shd w:val="pct5" w:color="000000" w:fill="FFFFFF"/>
       </w:tcPr>
@@ -5350,8 +5680,8 @@
       <w:tblPr/>
       <w:tcPr>
         <w:tcBorders>
-          <w:tl2br w:val="none" w:sz="0" w:space="0" w:color="auto"/>
-          <w:tr2bl w:val="none" w:sz="0" w:space="0" w:color="auto"/>
+          <w:tl2br w:val="none" w:color="auto" w:sz="0" w:space="0"/>
+          <w:tr2bl w:val="none" w:color="auto" w:sz="0" w:space="0"/>
         </w:tcBorders>
         <w:shd w:val="pct20" w:color="000000" w:fill="FFFFFF"/>
       </w:tcPr>
@@ -5360,7 +5690,7 @@
   <w:style w:type="table" w:styleId="Elegantetabel">
     <w:name w:val="Table Elegant"/>
     <w:basedOn w:val="Standaardtabel"/>
-    <w:rsid w:val="008D3DAF"/>
+    <w:rsid w:val="008d3daf"/>
     <w:pPr>
       <w:spacing w:after="240" w:line="240" w:lineRule="atLeast"/>
     </w:pPr>
@@ -5370,12 +5700,12 @@
     </w:rPr>
     <w:tblPr>
       <w:tblBorders>
-        <w:top w:val="double" w:sz="6" w:space="0" w:color="000000"/>
-        <w:left w:val="double" w:sz="6" w:space="0" w:color="000000"/>
-        <w:bottom w:val="double" w:sz="6" w:space="0" w:color="000000"/>
-        <w:right w:val="double" w:sz="6" w:space="0" w:color="000000"/>
-        <w:insideH w:val="single" w:sz="6" w:space="0" w:color="000000"/>
-        <w:insideV w:val="single" w:sz="6" w:space="0" w:color="000000"/>
+        <w:top w:val="double" w:color="000000" w:sz="6" w:space="0"/>
+        <w:left w:val="double" w:color="000000" w:sz="6" w:space="0"/>
+        <w:bottom w:val="double" w:color="000000" w:sz="6" w:space="0"/>
+        <w:right w:val="double" w:color="000000" w:sz="6" w:space="0"/>
+        <w:insideH w:val="single" w:color="000000" w:sz="6" w:space="0"/>
+        <w:insideV w:val="single" w:color="000000" w:sz="6" w:space="0"/>
       </w:tblBorders>
     </w:tblPr>
     <w:tcPr>
@@ -5389,8 +5719,8 @@
       <w:tblPr/>
       <w:tcPr>
         <w:tcBorders>
-          <w:tl2br w:val="none" w:sz="0" w:space="0" w:color="auto"/>
-          <w:tr2bl w:val="none" w:sz="0" w:space="0" w:color="auto"/>
+          <w:tl2br w:val="none" w:color="auto" w:sz="0" w:space="0"/>
+          <w:tr2bl w:val="none" w:color="auto" w:sz="0" w:space="0"/>
         </w:tcBorders>
       </w:tcPr>
     </w:tblStylePr>
@@ -5398,7 +5728,7 @@
   <w:style w:type="table" w:styleId="Tabelraster1">
     <w:name w:val="Table Grid 1"/>
     <w:basedOn w:val="Standaardtabel"/>
-    <w:rsid w:val="008D3DAF"/>
+    <w:rsid w:val="008d3daf"/>
     <w:pPr>
       <w:spacing w:after="240" w:line="240" w:lineRule="atLeast"/>
     </w:pPr>
@@ -5408,12 +5738,12 @@
     </w:rPr>
     <w:tblPr>
       <w:tblBorders>
-        <w:top w:val="single" w:sz="6" w:space="0" w:color="000000"/>
-        <w:left w:val="single" w:sz="6" w:space="0" w:color="000000"/>
-        <w:bottom w:val="single" w:sz="6" w:space="0" w:color="000000"/>
-        <w:right w:val="single" w:sz="6" w:space="0" w:color="000000"/>
-        <w:insideH w:val="single" w:sz="6" w:space="0" w:color="000000"/>
-        <w:insideV w:val="single" w:sz="6" w:space="0" w:color="000000"/>
+        <w:top w:val="single" w:color="000000" w:sz="6" w:space="0"/>
+        <w:left w:val="single" w:color="000000" w:sz="6" w:space="0"/>
+        <w:bottom w:val="single" w:color="000000" w:sz="6" w:space="0"/>
+        <w:right w:val="single" w:color="000000" w:sz="6" w:space="0"/>
+        <w:insideH w:val="single" w:color="000000" w:sz="6" w:space="0"/>
+        <w:insideV w:val="single" w:color="000000" w:sz="6" w:space="0"/>
       </w:tblBorders>
     </w:tblPr>
     <w:tcPr>
@@ -5426,8 +5756,8 @@
       <w:tblPr/>
       <w:tcPr>
         <w:tcBorders>
-          <w:tl2br w:val="none" w:sz="0" w:space="0" w:color="auto"/>
-          <w:tr2bl w:val="none" w:sz="0" w:space="0" w:color="auto"/>
+          <w:tl2br w:val="none" w:color="auto" w:sz="0" w:space="0"/>
+          <w:tr2bl w:val="none" w:color="auto" w:sz="0" w:space="0"/>
         </w:tcBorders>
       </w:tcPr>
     </w:tblStylePr>
@@ -5438,8 +5768,8 @@
       <w:tblPr/>
       <w:tcPr>
         <w:tcBorders>
-          <w:tl2br w:val="none" w:sz="0" w:space="0" w:color="auto"/>
-          <w:tr2bl w:val="none" w:sz="0" w:space="0" w:color="auto"/>
+          <w:tl2br w:val="none" w:color="auto" w:sz="0" w:space="0"/>
+          <w:tr2bl w:val="none" w:color="auto" w:sz="0" w:space="0"/>
         </w:tcBorders>
       </w:tcPr>
     </w:tblStylePr>
@@ -5447,7 +5777,7 @@
   <w:style w:type="table" w:styleId="Tabelraster2">
     <w:name w:val="Table Grid 2"/>
     <w:basedOn w:val="Standaardtabel"/>
-    <w:rsid w:val="008D3DAF"/>
+    <w:rsid w:val="008d3daf"/>
     <w:pPr>
       <w:spacing w:after="120" w:line="240" w:lineRule="atLeast"/>
       <w:jc w:val="both"/>
@@ -5457,14 +5787,13 @@
       <w:szCs w:val="24"/>
     </w:rPr>
     <w:tblPr>
-      <w:tblInd w:w="142" w:type="dxa"/>
       <w:tblBorders>
-        <w:top w:val="single" w:sz="4" w:space="0" w:color="000000"/>
-        <w:left w:val="single" w:sz="4" w:space="0" w:color="000000"/>
-        <w:bottom w:val="single" w:sz="4" w:space="0" w:color="000000"/>
-        <w:right w:val="single" w:sz="4" w:space="0" w:color="000000"/>
-        <w:insideH w:val="single" w:sz="4" w:space="0" w:color="000000"/>
-        <w:insideV w:val="single" w:sz="4" w:space="0" w:color="000000"/>
+        <w:top w:val="single" w:color="000000" w:sz="4" w:space="0"/>
+        <w:left w:val="single" w:color="000000" w:sz="4" w:space="0"/>
+        <w:bottom w:val="single" w:color="000000" w:sz="4" w:space="0"/>
+        <w:right w:val="single" w:color="000000" w:sz="4" w:space="0"/>
+        <w:insideH w:val="single" w:color="000000" w:sz="4" w:space="0"/>
+        <w:insideV w:val="single" w:color="000000" w:sz="4" w:space="0"/>
       </w:tblBorders>
       <w:tblCellMar>
         <w:top w:w="142" w:type="dxa"/>
@@ -5484,8 +5813,8 @@
       <w:tblPr/>
       <w:tcPr>
         <w:tcBorders>
-          <w:tl2br w:val="none" w:sz="0" w:space="0" w:color="auto"/>
-          <w:tr2bl w:val="none" w:sz="0" w:space="0" w:color="auto"/>
+          <w:tl2br w:val="none" w:color="auto" w:sz="0" w:space="0"/>
+          <w:tr2bl w:val="none" w:color="auto" w:sz="0" w:space="0"/>
         </w:tcBorders>
       </w:tcPr>
     </w:tblStylePr>
@@ -5497,9 +5826,9 @@
       <w:tblPr/>
       <w:tcPr>
         <w:tcBorders>
-          <w:top w:val="single" w:sz="6" w:space="0" w:color="000000"/>
-          <w:tl2br w:val="none" w:sz="0" w:space="0" w:color="auto"/>
-          <w:tr2bl w:val="none" w:sz="0" w:space="0" w:color="auto"/>
+          <w:top w:val="single" w:color="000000" w:sz="6" w:space="0"/>
+          <w:tl2br w:val="none" w:color="auto" w:sz="0" w:space="0"/>
+          <w:tr2bl w:val="none" w:color="auto" w:sz="0" w:space="0"/>
         </w:tcBorders>
       </w:tcPr>
     </w:tblStylePr>
@@ -5511,8 +5840,8 @@
       <w:tblPr/>
       <w:tcPr>
         <w:tcBorders>
-          <w:tl2br w:val="none" w:sz="0" w:space="0" w:color="auto"/>
-          <w:tr2bl w:val="none" w:sz="0" w:space="0" w:color="auto"/>
+          <w:tl2br w:val="none" w:color="auto" w:sz="0" w:space="0"/>
+          <w:tr2bl w:val="none" w:color="auto" w:sz="0" w:space="0"/>
         </w:tcBorders>
       </w:tcPr>
     </w:tblStylePr>
@@ -5524,8 +5853,8 @@
       <w:tblPr/>
       <w:tcPr>
         <w:tcBorders>
-          <w:tl2br w:val="none" w:sz="0" w:space="0" w:color="auto"/>
-          <w:tr2bl w:val="none" w:sz="0" w:space="0" w:color="auto"/>
+          <w:tl2br w:val="none" w:color="auto" w:sz="0" w:space="0"/>
+          <w:tr2bl w:val="none" w:color="auto" w:sz="0" w:space="0"/>
         </w:tcBorders>
       </w:tcPr>
     </w:tblStylePr>
@@ -5533,7 +5862,7 @@
   <w:style w:type="table" w:styleId="Tabelraster3">
     <w:name w:val="Table Grid 3"/>
     <w:basedOn w:val="Standaardtabel"/>
-    <w:rsid w:val="008D3DAF"/>
+    <w:rsid w:val="008d3daf"/>
     <w:pPr>
       <w:spacing w:after="240" w:line="240" w:lineRule="atLeast"/>
     </w:pPr>
@@ -5543,11 +5872,11 @@
     </w:rPr>
     <w:tblPr>
       <w:tblBorders>
-        <w:top w:val="single" w:sz="6" w:space="0" w:color="000000"/>
-        <w:left w:val="single" w:sz="12" w:space="0" w:color="000000"/>
-        <w:bottom w:val="single" w:sz="6" w:space="0" w:color="000000"/>
-        <w:right w:val="single" w:sz="12" w:space="0" w:color="000000"/>
-        <w:insideV w:val="single" w:sz="6" w:space="0" w:color="000000"/>
+        <w:top w:val="single" w:color="000000" w:sz="6" w:space="0"/>
+        <w:left w:val="single" w:color="000000" w:sz="12" w:space="0"/>
+        <w:bottom w:val="single" w:color="000000" w:sz="6" w:space="0"/>
+        <w:right w:val="single" w:color="000000" w:sz="12" w:space="0"/>
+        <w:insideV w:val="single" w:color="000000" w:sz="6" w:space="0"/>
       </w:tblBorders>
     </w:tblPr>
     <w:tcPr>
@@ -5557,9 +5886,9 @@
       <w:tblPr/>
       <w:tcPr>
         <w:tcBorders>
-          <w:bottom w:val="single" w:sz="6" w:space="0" w:color="000000"/>
-          <w:tl2br w:val="none" w:sz="0" w:space="0" w:color="auto"/>
-          <w:tr2bl w:val="none" w:sz="0" w:space="0" w:color="auto"/>
+          <w:bottom w:val="single" w:color="000000" w:sz="6" w:space="0"/>
+          <w:tl2br w:val="none" w:color="auto" w:sz="0" w:space="0"/>
+          <w:tr2bl w:val="none" w:color="auto" w:sz="0" w:space="0"/>
         </w:tcBorders>
         <w:shd w:val="pct30" w:color="FFFF00" w:fill="FFFFFF"/>
       </w:tcPr>
@@ -5572,8 +5901,8 @@
       <w:tblPr/>
       <w:tcPr>
         <w:tcBorders>
-          <w:tl2br w:val="none" w:sz="0" w:space="0" w:color="auto"/>
-          <w:tr2bl w:val="none" w:sz="0" w:space="0" w:color="auto"/>
+          <w:tl2br w:val="none" w:color="auto" w:sz="0" w:space="0"/>
+          <w:tr2bl w:val="none" w:color="auto" w:sz="0" w:space="0"/>
         </w:tcBorders>
       </w:tcPr>
     </w:tblStylePr>
@@ -5585,8 +5914,8 @@
       <w:tblPr/>
       <w:tcPr>
         <w:tcBorders>
-          <w:tl2br w:val="none" w:sz="0" w:space="0" w:color="auto"/>
-          <w:tr2bl w:val="none" w:sz="0" w:space="0" w:color="auto"/>
+          <w:tl2br w:val="none" w:color="auto" w:sz="0" w:space="0"/>
+          <w:tr2bl w:val="none" w:color="auto" w:sz="0" w:space="0"/>
         </w:tcBorders>
       </w:tcPr>
     </w:tblStylePr>
@@ -5594,7 +5923,7 @@
   <w:style w:type="table" w:styleId="Tabelraster4">
     <w:name w:val="Table Grid 4"/>
     <w:basedOn w:val="Standaardtabel"/>
-    <w:rsid w:val="008D3DAF"/>
+    <w:rsid w:val="008d3daf"/>
     <w:pPr>
       <w:spacing w:after="240" w:line="240" w:lineRule="atLeast"/>
     </w:pPr>
@@ -5604,10 +5933,10 @@
     </w:rPr>
     <w:tblPr>
       <w:tblBorders>
-        <w:left w:val="single" w:sz="12" w:space="0" w:color="000000"/>
-        <w:right w:val="single" w:sz="12" w:space="0" w:color="000000"/>
-        <w:insideH w:val="single" w:sz="6" w:space="0" w:color="000000"/>
-        <w:insideV w:val="single" w:sz="6" w:space="0" w:color="000000"/>
+        <w:left w:val="single" w:color="000000" w:sz="12" w:space="0"/>
+        <w:right w:val="single" w:color="000000" w:sz="12" w:space="0"/>
+        <w:insideH w:val="single" w:color="000000" w:sz="6" w:space="0"/>
+        <w:insideV w:val="single" w:color="000000" w:sz="6" w:space="0"/>
       </w:tblBorders>
     </w:tblPr>
     <w:tcPr>
@@ -5620,9 +5949,9 @@
       <w:tblPr/>
       <w:tcPr>
         <w:tcBorders>
-          <w:bottom w:val="single" w:sz="6" w:space="0" w:color="000000"/>
-          <w:tl2br w:val="none" w:sz="0" w:space="0" w:color="auto"/>
-          <w:tr2bl w:val="none" w:sz="0" w:space="0" w:color="auto"/>
+          <w:bottom w:val="single" w:color="000000" w:sz="6" w:space="0"/>
+          <w:tl2br w:val="none" w:color="auto" w:sz="0" w:space="0"/>
+          <w:tr2bl w:val="none" w:color="auto" w:sz="0" w:space="0"/>
         </w:tcBorders>
         <w:shd w:val="pct30" w:color="FFFF00" w:fill="FFFFFF"/>
       </w:tcPr>
@@ -5636,9 +5965,9 @@
       <w:tblPr/>
       <w:tcPr>
         <w:tcBorders>
-          <w:top w:val="single" w:sz="6" w:space="0" w:color="000000"/>
-          <w:tl2br w:val="none" w:sz="0" w:space="0" w:color="auto"/>
-          <w:tr2bl w:val="none" w:sz="0" w:space="0" w:color="auto"/>
+          <w:top w:val="single" w:color="000000" w:sz="6" w:space="0"/>
+          <w:tl2br w:val="none" w:color="auto" w:sz="0" w:space="0"/>
+          <w:tr2bl w:val="none" w:color="auto" w:sz="0" w:space="0"/>
         </w:tcBorders>
         <w:shd w:val="pct30" w:color="FFFF00" w:fill="FFFFFF"/>
       </w:tcPr>
@@ -5652,8 +5981,8 @@
       <w:tblPr/>
       <w:tcPr>
         <w:tcBorders>
-          <w:tl2br w:val="none" w:sz="0" w:space="0" w:color="auto"/>
-          <w:tr2bl w:val="none" w:sz="0" w:space="0" w:color="auto"/>
+          <w:tl2br w:val="none" w:color="auto" w:sz="0" w:space="0"/>
+          <w:tr2bl w:val="none" w:color="auto" w:sz="0" w:space="0"/>
         </w:tcBorders>
       </w:tcPr>
     </w:tblStylePr>
@@ -5661,7 +5990,7 @@
   <w:style w:type="table" w:styleId="Tabelraster5">
     <w:name w:val="Table Grid 5"/>
     <w:basedOn w:val="Standaardtabel"/>
-    <w:rsid w:val="008D3DAF"/>
+    <w:rsid w:val="008d3daf"/>
     <w:pPr>
       <w:spacing w:after="240" w:line="240" w:lineRule="atLeast"/>
     </w:pPr>
@@ -5671,12 +6000,12 @@
     </w:rPr>
     <w:tblPr>
       <w:tblBorders>
-        <w:top w:val="single" w:sz="12" w:space="0" w:color="000000"/>
-        <w:left w:val="single" w:sz="12" w:space="0" w:color="000000"/>
-        <w:bottom w:val="single" w:sz="12" w:space="0" w:color="000000"/>
-        <w:right w:val="single" w:sz="12" w:space="0" w:color="000000"/>
-        <w:insideH w:val="single" w:sz="6" w:space="0" w:color="000000"/>
-        <w:insideV w:val="single" w:sz="6" w:space="0" w:color="000000"/>
+        <w:top w:val="single" w:color="000000" w:sz="12" w:space="0"/>
+        <w:left w:val="single" w:color="000000" w:sz="12" w:space="0"/>
+        <w:bottom w:val="single" w:color="000000" w:sz="12" w:space="0"/>
+        <w:right w:val="single" w:color="000000" w:sz="12" w:space="0"/>
+        <w:insideH w:val="single" w:color="000000" w:sz="6" w:space="0"/>
+        <w:insideV w:val="single" w:color="000000" w:sz="6" w:space="0"/>
       </w:tblBorders>
     </w:tblPr>
     <w:tcPr>
@@ -5686,9 +6015,9 @@
       <w:tblPr/>
       <w:tcPr>
         <w:tcBorders>
-          <w:bottom w:val="single" w:sz="12" w:space="0" w:color="000000"/>
-          <w:tl2br w:val="none" w:sz="0" w:space="0" w:color="auto"/>
-          <w:tr2bl w:val="none" w:sz="0" w:space="0" w:color="auto"/>
+          <w:bottom w:val="single" w:color="000000" w:sz="12" w:space="0"/>
+          <w:tl2br w:val="none" w:color="auto" w:sz="0" w:space="0"/>
+          <w:tr2bl w:val="none" w:color="auto" w:sz="0" w:space="0"/>
         </w:tcBorders>
       </w:tcPr>
     </w:tblStylePr>
@@ -5700,8 +6029,8 @@
       <w:tblPr/>
       <w:tcPr>
         <w:tcBorders>
-          <w:tl2br w:val="none" w:sz="0" w:space="0" w:color="auto"/>
-          <w:tr2bl w:val="none" w:sz="0" w:space="0" w:color="auto"/>
+          <w:tl2br w:val="none" w:color="auto" w:sz="0" w:space="0"/>
+          <w:tr2bl w:val="none" w:color="auto" w:sz="0" w:space="0"/>
         </w:tcBorders>
       </w:tcPr>
     </w:tblStylePr>
@@ -5713,8 +6042,8 @@
       <w:tblPr/>
       <w:tcPr>
         <w:tcBorders>
-          <w:tl2br w:val="none" w:sz="0" w:space="0" w:color="auto"/>
-          <w:tr2bl w:val="none" w:sz="0" w:space="0" w:color="auto"/>
+          <w:tl2br w:val="none" w:color="auto" w:sz="0" w:space="0"/>
+          <w:tr2bl w:val="none" w:color="auto" w:sz="0" w:space="0"/>
         </w:tcBorders>
       </w:tcPr>
     </w:tblStylePr>
@@ -5722,8 +6051,8 @@
       <w:tblPr/>
       <w:tcPr>
         <w:tcBorders>
-          <w:tl2br w:val="single" w:sz="6" w:space="0" w:color="000000"/>
-          <w:tr2bl w:val="none" w:sz="0" w:space="0" w:color="auto"/>
+          <w:tl2br w:val="single" w:color="000000" w:sz="6" w:space="0"/>
+          <w:tr2bl w:val="none" w:color="auto" w:sz="0" w:space="0"/>
         </w:tcBorders>
       </w:tcPr>
     </w:tblStylePr>
@@ -5731,7 +6060,7 @@
   <w:style w:type="table" w:styleId="Tabelraster6">
     <w:name w:val="Table Grid 6"/>
     <w:basedOn w:val="Standaardtabel"/>
-    <w:rsid w:val="008D3DAF"/>
+    <w:rsid w:val="008d3daf"/>
     <w:pPr>
       <w:spacing w:after="240" w:line="240" w:lineRule="atLeast"/>
     </w:pPr>
@@ -5741,11 +6070,11 @@
     </w:rPr>
     <w:tblPr>
       <w:tblBorders>
-        <w:top w:val="single" w:sz="12" w:space="0" w:color="000000"/>
-        <w:left w:val="single" w:sz="12" w:space="0" w:color="000000"/>
-        <w:bottom w:val="single" w:sz="12" w:space="0" w:color="000000"/>
-        <w:right w:val="single" w:sz="12" w:space="0" w:color="000000"/>
-        <w:insideV w:val="single" w:sz="6" w:space="0" w:color="000000"/>
+        <w:top w:val="single" w:color="000000" w:sz="12" w:space="0"/>
+        <w:left w:val="single" w:color="000000" w:sz="12" w:space="0"/>
+        <w:bottom w:val="single" w:color="000000" w:sz="12" w:space="0"/>
+        <w:right w:val="single" w:color="000000" w:sz="12" w:space="0"/>
+        <w:insideV w:val="single" w:color="000000" w:sz="6" w:space="0"/>
       </w:tblBorders>
     </w:tblPr>
     <w:tcPr>
@@ -5759,9 +6088,9 @@
       <w:tblPr/>
       <w:tcPr>
         <w:tcBorders>
-          <w:bottom w:val="single" w:sz="6" w:space="0" w:color="000000"/>
-          <w:tl2br w:val="none" w:sz="0" w:space="0" w:color="auto"/>
-          <w:tr2bl w:val="none" w:sz="0" w:space="0" w:color="auto"/>
+          <w:bottom w:val="single" w:color="000000" w:sz="6" w:space="0"/>
+          <w:tl2br w:val="none" w:color="auto" w:sz="0" w:space="0"/>
+          <w:tr2bl w:val="none" w:color="auto" w:sz="0" w:space="0"/>
         </w:tcBorders>
       </w:tcPr>
     </w:tblStylePr>
@@ -5772,9 +6101,9 @@
       <w:tblPr/>
       <w:tcPr>
         <w:tcBorders>
-          <w:top w:val="single" w:sz="6" w:space="0" w:color="000000"/>
-          <w:tl2br w:val="none" w:sz="0" w:space="0" w:color="auto"/>
-          <w:tr2bl w:val="none" w:sz="0" w:space="0" w:color="auto"/>
+          <w:top w:val="single" w:color="000000" w:sz="6" w:space="0"/>
+          <w:tl2br w:val="none" w:color="auto" w:sz="0" w:space="0"/>
+          <w:tr2bl w:val="none" w:color="auto" w:sz="0" w:space="0"/>
         </w:tcBorders>
       </w:tcPr>
     </w:tblStylePr>
@@ -5786,8 +6115,8 @@
       <w:tblPr/>
       <w:tcPr>
         <w:tcBorders>
-          <w:tl2br w:val="none" w:sz="0" w:space="0" w:color="auto"/>
-          <w:tr2bl w:val="none" w:sz="0" w:space="0" w:color="auto"/>
+          <w:tl2br w:val="none" w:color="auto" w:sz="0" w:space="0"/>
+          <w:tr2bl w:val="none" w:color="auto" w:sz="0" w:space="0"/>
         </w:tcBorders>
       </w:tcPr>
     </w:tblStylePr>
@@ -5795,8 +6124,8 @@
       <w:tblPr/>
       <w:tcPr>
         <w:tcBorders>
-          <w:tl2br w:val="single" w:sz="6" w:space="0" w:color="000000"/>
-          <w:tr2bl w:val="none" w:sz="0" w:space="0" w:color="auto"/>
+          <w:tl2br w:val="single" w:color="000000" w:sz="6" w:space="0"/>
+          <w:tr2bl w:val="none" w:color="auto" w:sz="0" w:space="0"/>
         </w:tcBorders>
       </w:tcPr>
     </w:tblStylePr>
@@ -5804,7 +6133,7 @@
   <w:style w:type="table" w:styleId="Tabelraster7">
     <w:name w:val="Table Grid 7"/>
     <w:basedOn w:val="Standaardtabel"/>
-    <w:rsid w:val="008D3DAF"/>
+    <w:rsid w:val="008d3daf"/>
     <w:pPr>
       <w:spacing w:after="240" w:line="240" w:lineRule="atLeast"/>
     </w:pPr>
@@ -5816,12 +6145,12 @@
     </w:rPr>
     <w:tblPr>
       <w:tblBorders>
-        <w:top w:val="single" w:sz="12" w:space="0" w:color="000000"/>
-        <w:left w:val="single" w:sz="12" w:space="0" w:color="000000"/>
-        <w:bottom w:val="single" w:sz="12" w:space="0" w:color="000000"/>
-        <w:right w:val="single" w:sz="12" w:space="0" w:color="000000"/>
-        <w:insideH w:val="single" w:sz="6" w:space="0" w:color="000000"/>
-        <w:insideV w:val="single" w:sz="6" w:space="0" w:color="000000"/>
+        <w:top w:val="single" w:color="000000" w:sz="12" w:space="0"/>
+        <w:left w:val="single" w:color="000000" w:sz="12" w:space="0"/>
+        <w:bottom w:val="single" w:color="000000" w:sz="12" w:space="0"/>
+        <w:right w:val="single" w:color="000000" w:sz="12" w:space="0"/>
+        <w:insideH w:val="single" w:color="000000" w:sz="6" w:space="0"/>
+        <w:insideV w:val="single" w:color="000000" w:sz="6" w:space="0"/>
       </w:tblBorders>
     </w:tblPr>
     <w:tcPr>
@@ -5835,9 +6164,9 @@
       <w:tblPr/>
       <w:tcPr>
         <w:tcBorders>
-          <w:bottom w:val="single" w:sz="12" w:space="0" w:color="000000"/>
-          <w:tl2br w:val="none" w:sz="0" w:space="0" w:color="auto"/>
-          <w:tr2bl w:val="none" w:sz="0" w:space="0" w:color="auto"/>
+          <w:bottom w:val="single" w:color="000000" w:sz="12" w:space="0"/>
+          <w:tl2br w:val="none" w:color="auto" w:sz="0" w:space="0"/>
+          <w:tr2bl w:val="none" w:color="auto" w:sz="0" w:space="0"/>
         </w:tcBorders>
       </w:tcPr>
     </w:tblStylePr>
@@ -5849,9 +6178,9 @@
       <w:tblPr/>
       <w:tcPr>
         <w:tcBorders>
-          <w:top w:val="single" w:sz="6" w:space="0" w:color="000000"/>
-          <w:tl2br w:val="none" w:sz="0" w:space="0" w:color="auto"/>
-          <w:tr2bl w:val="none" w:sz="0" w:space="0" w:color="auto"/>
+          <w:top w:val="single" w:color="000000" w:sz="6" w:space="0"/>
+          <w:tl2br w:val="none" w:color="auto" w:sz="0" w:space="0"/>
+          <w:tr2bl w:val="none" w:color="auto" w:sz="0" w:space="0"/>
         </w:tcBorders>
       </w:tcPr>
     </w:tblStylePr>
@@ -5863,8 +6192,8 @@
       <w:tblPr/>
       <w:tcPr>
         <w:tcBorders>
-          <w:tl2br w:val="none" w:sz="0" w:space="0" w:color="auto"/>
-          <w:tr2bl w:val="none" w:sz="0" w:space="0" w:color="auto"/>
+          <w:tl2br w:val="none" w:color="auto" w:sz="0" w:space="0"/>
+          <w:tr2bl w:val="none" w:color="auto" w:sz="0" w:space="0"/>
         </w:tcBorders>
       </w:tcPr>
     </w:tblStylePr>
@@ -5876,8 +6205,8 @@
       <w:tblPr/>
       <w:tcPr>
         <w:tcBorders>
-          <w:tl2br w:val="none" w:sz="0" w:space="0" w:color="auto"/>
-          <w:tr2bl w:val="none" w:sz="0" w:space="0" w:color="auto"/>
+          <w:tl2br w:val="none" w:color="auto" w:sz="0" w:space="0"/>
+          <w:tr2bl w:val="none" w:color="auto" w:sz="0" w:space="0"/>
         </w:tcBorders>
       </w:tcPr>
     </w:tblStylePr>
@@ -5885,8 +6214,8 @@
       <w:tblPr/>
       <w:tcPr>
         <w:tcBorders>
-          <w:tl2br w:val="single" w:sz="6" w:space="0" w:color="000000"/>
-          <w:tr2bl w:val="none" w:sz="0" w:space="0" w:color="auto"/>
+          <w:tl2br w:val="single" w:color="000000" w:sz="6" w:space="0"/>
+          <w:tr2bl w:val="none" w:color="auto" w:sz="0" w:space="0"/>
         </w:tcBorders>
       </w:tcPr>
     </w:tblStylePr>
@@ -5894,7 +6223,7 @@
   <w:style w:type="table" w:styleId="Tabelraster8">
     <w:name w:val="Table Grid 8"/>
     <w:basedOn w:val="Standaardtabel"/>
-    <w:rsid w:val="008D3DAF"/>
+    <w:rsid w:val="008d3daf"/>
     <w:pPr>
       <w:spacing w:after="240" w:line="240" w:lineRule="atLeast"/>
     </w:pPr>
@@ -5904,12 +6233,12 @@
     </w:rPr>
     <w:tblPr>
       <w:tblBorders>
-        <w:top w:val="single" w:sz="6" w:space="0" w:color="000080"/>
-        <w:left w:val="single" w:sz="6" w:space="0" w:color="000080"/>
-        <w:bottom w:val="single" w:sz="6" w:space="0" w:color="000080"/>
-        <w:right w:val="single" w:sz="6" w:space="0" w:color="000080"/>
-        <w:insideH w:val="single" w:sz="6" w:space="0" w:color="000080"/>
-        <w:insideV w:val="single" w:sz="6" w:space="0" w:color="000080"/>
+        <w:top w:val="single" w:color="000080" w:sz="6" w:space="0"/>
+        <w:left w:val="single" w:color="000080" w:sz="6" w:space="0"/>
+        <w:bottom w:val="single" w:color="000080" w:sz="6" w:space="0"/>
+        <w:right w:val="single" w:color="000080" w:sz="6" w:space="0"/>
+        <w:insideH w:val="single" w:color="000080" w:sz="6" w:space="0"/>
+        <w:insideV w:val="single" w:color="000080" w:sz="6" w:space="0"/>
       </w:tblBorders>
     </w:tblPr>
     <w:tcPr>
@@ -5924,8 +6253,8 @@
       <w:tblPr/>
       <w:tcPr>
         <w:tcBorders>
-          <w:tl2br w:val="none" w:sz="0" w:space="0" w:color="auto"/>
-          <w:tr2bl w:val="none" w:sz="0" w:space="0" w:color="auto"/>
+          <w:tl2br w:val="none" w:color="auto" w:sz="0" w:space="0"/>
+          <w:tr2bl w:val="none" w:color="auto" w:sz="0" w:space="0"/>
         </w:tcBorders>
         <w:shd w:val="solid" w:color="000080" w:fill="FFFFFF"/>
       </w:tcPr>
@@ -5939,8 +6268,8 @@
       <w:tblPr/>
       <w:tcPr>
         <w:tcBorders>
-          <w:tl2br w:val="none" w:sz="0" w:space="0" w:color="auto"/>
-          <w:tr2bl w:val="none" w:sz="0" w:space="0" w:color="auto"/>
+          <w:tl2br w:val="none" w:color="auto" w:sz="0" w:space="0"/>
+          <w:tr2bl w:val="none" w:color="auto" w:sz="0" w:space="0"/>
         </w:tcBorders>
       </w:tcPr>
     </w:tblStylePr>
@@ -5953,8 +6282,8 @@
       <w:tblPr/>
       <w:tcPr>
         <w:tcBorders>
-          <w:tl2br w:val="none" w:sz="0" w:space="0" w:color="auto"/>
-          <w:tr2bl w:val="none" w:sz="0" w:space="0" w:color="auto"/>
+          <w:tl2br w:val="none" w:color="auto" w:sz="0" w:space="0"/>
+          <w:tr2bl w:val="none" w:color="auto" w:sz="0" w:space="0"/>
         </w:tcBorders>
       </w:tcPr>
     </w:tblStylePr>
@@ -5962,7 +6291,7 @@
   <w:style w:type="table" w:styleId="Kleurrijkelijst-accent4">
     <w:name w:val="Colorful List Accent 4"/>
     <w:basedOn w:val="Standaardtabel"/>
-    <w:rsid w:val="00B916CB"/>
+    <w:rsid w:val="00b916cb"/>
     <w:rPr>
       <w:color w:val="000000" w:themeColor="text1"/>
     </w:rPr>
@@ -5982,21 +6311,21 @@
       <w:tblPr/>
       <w:tcPr>
         <w:tcBorders>
-          <w:bottom w:val="single" w:sz="12" w:space="0" w:color="FFFFFF" w:themeColor="background1"/>
-        </w:tcBorders>
-        <w:shd w:val="clear" w:color="auto" w:fill="AAA4C8" w:themeFill="accent3" w:themeFillShade="CC"/>
+          <w:bottom w:val="single" w:color="FFFFFF" w:themeColor="background1" w:sz="12" w:space="0"/>
+        </w:tcBorders>
+        <w:shd w:val="clear" w:color="auto" w:fill="AAA4C8" w:themeFill="accent3" w:themeFillShade="cc"/>
       </w:tcPr>
     </w:tblStylePr>
     <w:tblStylePr w:type="lastRow">
       <w:rPr>
         <w:b/>
         <w:bCs/>
-        <w:color w:val="AAA4C8" w:themeColor="accent3" w:themeShade="CC"/>
-      </w:rPr>
-      <w:tblPr/>
-      <w:tcPr>
-        <w:tcBorders>
-          <w:top w:val="single" w:sz="12" w:space="0" w:color="000000" w:themeColor="text1"/>
+        <w:color w:val="AAA4C8" w:themeColor="accent3" w:themeShade="cc"/>
+      </w:rPr>
+      <w:tblPr/>
+      <w:tcPr>
+        <w:tcBorders>
+          <w:top w:val="single" w:color="000000" w:themeColor="text1" w:sz="12" w:space="0"/>
         </w:tcBorders>
         <w:shd w:val="clear" w:color="auto" w:fill="FFFFFF" w:themeFill="background1"/>
       </w:tcPr>
@@ -6006,12 +6335,14 @@
         <w:b/>
         <w:bCs/>
       </w:rPr>
+      <w:tblPr/>
     </w:tblStylePr>
     <w:tblStylePr w:type="lastCol">
       <w:rPr>
         <w:b/>
         <w:bCs/>
       </w:rPr>
+      <w:tblPr/>
     </w:tblStylePr>
     <w:tblStylePr w:type="band1Vert">
       <w:tblPr/>
@@ -6024,7 +6355,7 @@
           <w:insideH w:val="nil"/>
           <w:insideV w:val="nil"/>
         </w:tcBorders>
-        <w:shd w:val="clear" w:color="auto" w:fill="B4DDFF" w:themeFill="accent4" w:themeFillTint="3F"/>
+        <w:shd w:val="clear" w:color="auto" w:fill="B4DDFF" w:themeFill="accent4" w:themeFillTint="3f"/>
       </w:tcPr>
     </w:tblStylePr>
     <w:tblStylePr w:type="band1Horz">
@@ -6038,30 +6369,29 @@
     <w:name w:val="Table Grid Header Total Row First Column"/>
     <w:basedOn w:val="Standaardtabel"/>
     <w:uiPriority w:val="99"/>
-    <w:rsid w:val="00AA3C4F"/>
+    <w:rsid w:val="00aa3c4f"/>
     <w:pPr>
       <w:spacing w:after="240"/>
     </w:pPr>
     <w:rPr>
+      <w:lang w:val="en-GB" w:eastAsia="en-GB"/>
       <w:sz w:val="16"/>
       <w:szCs w:val="24"/>
-      <w:lang w:val="en-GB" w:eastAsia="en-GB"/>
     </w:rPr>
     <w:tblPr>
-      <w:tblInd w:w="142" w:type="dxa"/>
       <w:tblBorders>
-        <w:insideH w:val="single" w:sz="8" w:space="0" w:color="FFFFFF" w:themeColor="background1"/>
-        <w:insideV w:val="single" w:sz="8" w:space="0" w:color="FFFFFF" w:themeColor="background1"/>
+        <w:insideH w:val="single" w:color="FFFFFF" w:themeColor="background1" w:sz="8" w:space="0"/>
+        <w:insideV w:val="single" w:color="FFFFFF" w:themeColor="background1" w:sz="8" w:space="0"/>
       </w:tblBorders>
     </w:tblPr>
     <w:tcPr>
-      <w:shd w:val="clear" w:color="auto" w:fill="E0DEEB"/>
       <w:tcMar>
         <w:top w:w="142" w:type="dxa"/>
         <w:left w:w="142" w:type="dxa"/>
         <w:bottom w:w="142" w:type="dxa"/>
         <w:right w:w="142" w:type="dxa"/>
       </w:tcMar>
+      <w:shd w:val="clear" w:color="auto" w:fill="E0DEEB"/>
     </w:tcPr>
     <w:tblStylePr w:type="firstRow">
       <w:pPr>
@@ -6104,19 +6434,19 @@
     <w:name w:val="Table Grid Narrow"/>
     <w:basedOn w:val="Tabelraster"/>
     <w:uiPriority w:val="99"/>
-    <w:rsid w:val="00CA4971"/>
+    <w:rsid w:val="00ca4971"/>
     <w:rPr>
       <w:color w:val="000000" w:themeColor="text1"/>
       <w:sz w:val="16"/>
     </w:rPr>
     <w:tblPr>
       <w:tblBorders>
-        <w:top w:val="single" w:sz="8" w:space="0" w:color="FFFFFF"/>
-        <w:left w:val="single" w:sz="8" w:space="0" w:color="FFFFFF"/>
-        <w:bottom w:val="single" w:sz="8" w:space="0" w:color="FFFFFF"/>
-        <w:right w:val="single" w:sz="8" w:space="0" w:color="FFFFFF"/>
-        <w:insideH w:val="single" w:sz="8" w:space="0" w:color="FFFFFF"/>
-        <w:insideV w:val="single" w:sz="8" w:space="0" w:color="FFFFFF"/>
+        <w:top w:val="single" w:color="FFFFFF" w:sz="8" w:space="0"/>
+        <w:left w:val="single" w:color="FFFFFF" w:sz="8" w:space="0"/>
+        <w:bottom w:val="single" w:color="FFFFFF" w:sz="8" w:space="0"/>
+        <w:right w:val="single" w:color="FFFFFF" w:sz="8" w:space="0"/>
+        <w:insideH w:val="single" w:color="FFFFFF" w:sz="8" w:space="0"/>
+        <w:insideV w:val="single" w:color="FFFFFF" w:sz="8" w:space="0"/>
       </w:tblBorders>
     </w:tblPr>
     <w:tcPr>
@@ -6138,7 +6468,7 @@
   <w:style w:type="table" w:styleId="Tabellijst1">
     <w:name w:val="Table List 1"/>
     <w:basedOn w:val="Standaardtabel"/>
-    <w:rsid w:val="008D3DAF"/>
+    <w:rsid w:val="008d3daf"/>
     <w:pPr>
       <w:spacing w:after="240" w:line="240" w:lineRule="atLeast"/>
     </w:pPr>
@@ -6149,10 +6479,10 @@
     <w:tblPr>
       <w:tblStyleRowBandSize w:val="1"/>
       <w:tblBorders>
-        <w:top w:val="single" w:sz="12" w:space="0" w:color="008080"/>
-        <w:left w:val="single" w:sz="6" w:space="0" w:color="008080"/>
-        <w:bottom w:val="single" w:sz="12" w:space="0" w:color="008080"/>
-        <w:right w:val="single" w:sz="6" w:space="0" w:color="008080"/>
+        <w:top w:val="single" w:color="008080" w:sz="12" w:space="0"/>
+        <w:left w:val="single" w:color="008080" w:sz="6" w:space="0"/>
+        <w:bottom w:val="single" w:color="008080" w:sz="12" w:space="0"/>
+        <w:right w:val="single" w:color="008080" w:sz="6" w:space="0"/>
       </w:tblBorders>
     </w:tblPr>
     <w:tblStylePr w:type="firstRow">
@@ -6165,9 +6495,9 @@
       <w:tblPr/>
       <w:tcPr>
         <w:tcBorders>
-          <w:bottom w:val="single" w:sz="6" w:space="0" w:color="000000"/>
-          <w:tl2br w:val="none" w:sz="0" w:space="0" w:color="auto"/>
-          <w:tr2bl w:val="none" w:sz="0" w:space="0" w:color="auto"/>
+          <w:bottom w:val="single" w:color="000000" w:sz="6" w:space="0"/>
+          <w:tl2br w:val="none" w:color="auto" w:sz="0" w:space="0"/>
+          <w:tr2bl w:val="none" w:color="auto" w:sz="0" w:space="0"/>
         </w:tcBorders>
         <w:shd w:val="solid" w:color="C0C0C0" w:fill="FFFFFF"/>
       </w:tcPr>
@@ -6176,9 +6506,9 @@
       <w:tblPr/>
       <w:tcPr>
         <w:tcBorders>
-          <w:top w:val="single" w:sz="6" w:space="0" w:color="000000"/>
-          <w:tl2br w:val="none" w:sz="0" w:space="0" w:color="auto"/>
-          <w:tr2bl w:val="none" w:sz="0" w:space="0" w:color="auto"/>
+          <w:top w:val="single" w:color="000000" w:sz="6" w:space="0"/>
+          <w:tl2br w:val="none" w:color="auto" w:sz="0" w:space="0"/>
+          <w:tr2bl w:val="none" w:color="auto" w:sz="0" w:space="0"/>
         </w:tcBorders>
       </w:tcPr>
     </w:tblStylePr>
@@ -6189,8 +6519,8 @@
       <w:tblPr/>
       <w:tcPr>
         <w:tcBorders>
-          <w:tl2br w:val="none" w:sz="0" w:space="0" w:color="auto"/>
-          <w:tr2bl w:val="none" w:sz="0" w:space="0" w:color="auto"/>
+          <w:tl2br w:val="none" w:color="auto" w:sz="0" w:space="0"/>
+          <w:tr2bl w:val="none" w:color="auto" w:sz="0" w:space="0"/>
         </w:tcBorders>
         <w:shd w:val="solid" w:color="C0C0C0" w:fill="FFFFFF"/>
       </w:tcPr>
@@ -6202,8 +6532,8 @@
       <w:tblPr/>
       <w:tcPr>
         <w:tcBorders>
-          <w:tl2br w:val="none" w:sz="0" w:space="0" w:color="auto"/>
-          <w:tr2bl w:val="none" w:sz="0" w:space="0" w:color="auto"/>
+          <w:tl2br w:val="none" w:color="auto" w:sz="0" w:space="0"/>
+          <w:tr2bl w:val="none" w:color="auto" w:sz="0" w:space="0"/>
         </w:tcBorders>
       </w:tcPr>
     </w:tblStylePr>
@@ -6215,8 +6545,8 @@
       <w:tblPr/>
       <w:tcPr>
         <w:tcBorders>
-          <w:tl2br w:val="none" w:sz="0" w:space="0" w:color="auto"/>
-          <w:tr2bl w:val="none" w:sz="0" w:space="0" w:color="auto"/>
+          <w:tl2br w:val="none" w:color="auto" w:sz="0" w:space="0"/>
+          <w:tr2bl w:val="none" w:color="auto" w:sz="0" w:space="0"/>
         </w:tcBorders>
       </w:tcPr>
     </w:tblStylePr>
@@ -6224,7 +6554,7 @@
   <w:style w:type="table" w:styleId="Tabellijst2">
     <w:name w:val="Table List 2"/>
     <w:basedOn w:val="Standaardtabel"/>
-    <w:rsid w:val="008D3DAF"/>
+    <w:rsid w:val="008d3daf"/>
     <w:pPr>
       <w:spacing w:after="240" w:line="240" w:lineRule="atLeast"/>
     </w:pPr>
@@ -6235,7 +6565,7 @@
     <w:tblPr>
       <w:tblStyleRowBandSize w:val="2"/>
       <w:tblBorders>
-        <w:bottom w:val="single" w:sz="12" w:space="0" w:color="808080"/>
+        <w:bottom w:val="single" w:color="808080" w:sz="12" w:space="0"/>
       </w:tblBorders>
     </w:tblPr>
     <w:tblStylePr w:type="firstRow">
@@ -6247,9 +6577,9 @@
       <w:tblPr/>
       <w:tcPr>
         <w:tcBorders>
-          <w:bottom w:val="single" w:sz="6" w:space="0" w:color="000000"/>
-          <w:tl2br w:val="none" w:sz="0" w:space="0" w:color="auto"/>
-          <w:tr2bl w:val="none" w:sz="0" w:space="0" w:color="auto"/>
+          <w:bottom w:val="single" w:color="000000" w:sz="6" w:space="0"/>
+          <w:tl2br w:val="none" w:color="auto" w:sz="0" w:space="0"/>
+          <w:tr2bl w:val="none" w:color="auto" w:sz="0" w:space="0"/>
         </w:tcBorders>
         <w:shd w:val="pct75" w:color="008080" w:fill="008000"/>
       </w:tcPr>
@@ -6258,9 +6588,9 @@
       <w:tblPr/>
       <w:tcPr>
         <w:tcBorders>
-          <w:top w:val="single" w:sz="6" w:space="0" w:color="000000"/>
-          <w:tl2br w:val="none" w:sz="0" w:space="0" w:color="auto"/>
-          <w:tr2bl w:val="none" w:sz="0" w:space="0" w:color="auto"/>
+          <w:top w:val="single" w:color="000000" w:sz="6" w:space="0"/>
+          <w:tl2br w:val="none" w:color="auto" w:sz="0" w:space="0"/>
+          <w:tr2bl w:val="none" w:color="auto" w:sz="0" w:space="0"/>
         </w:tcBorders>
       </w:tcPr>
     </w:tblStylePr>
@@ -6271,8 +6601,8 @@
       <w:tblPr/>
       <w:tcPr>
         <w:tcBorders>
-          <w:tl2br w:val="none" w:sz="0" w:space="0" w:color="auto"/>
-          <w:tr2bl w:val="none" w:sz="0" w:space="0" w:color="auto"/>
+          <w:tl2br w:val="none" w:color="auto" w:sz="0" w:space="0"/>
+          <w:tr2bl w:val="none" w:color="auto" w:sz="0" w:space="0"/>
         </w:tcBorders>
         <w:shd w:val="pct20" w:color="00FF00" w:fill="FFFFFF"/>
       </w:tcPr>
@@ -6284,8 +6614,8 @@
       <w:tblPr/>
       <w:tcPr>
         <w:tcBorders>
-          <w:tl2br w:val="none" w:sz="0" w:space="0" w:color="auto"/>
-          <w:tr2bl w:val="none" w:sz="0" w:space="0" w:color="auto"/>
+          <w:tl2br w:val="none" w:color="auto" w:sz="0" w:space="0"/>
+          <w:tr2bl w:val="none" w:color="auto" w:sz="0" w:space="0"/>
         </w:tcBorders>
       </w:tcPr>
     </w:tblStylePr>
@@ -6297,8 +6627,8 @@
       <w:tblPr/>
       <w:tcPr>
         <w:tcBorders>
-          <w:tl2br w:val="none" w:sz="0" w:space="0" w:color="auto"/>
-          <w:tr2bl w:val="none" w:sz="0" w:space="0" w:color="auto"/>
+          <w:tl2br w:val="none" w:color="auto" w:sz="0" w:space="0"/>
+          <w:tr2bl w:val="none" w:color="auto" w:sz="0" w:space="0"/>
         </w:tcBorders>
       </w:tcPr>
     </w:tblStylePr>
@@ -6306,7 +6636,7 @@
   <w:style w:type="table" w:styleId="Tabellijst3">
     <w:name w:val="Table List 3"/>
     <w:basedOn w:val="Standaardtabel"/>
-    <w:rsid w:val="008D3DAF"/>
+    <w:rsid w:val="008d3daf"/>
     <w:pPr>
       <w:spacing w:after="240" w:line="240" w:lineRule="atLeast"/>
     </w:pPr>
@@ -6316,9 +6646,9 @@
     </w:rPr>
     <w:tblPr>
       <w:tblBorders>
-        <w:top w:val="single" w:sz="12" w:space="0" w:color="000000"/>
-        <w:bottom w:val="single" w:sz="12" w:space="0" w:color="000000"/>
-        <w:insideH w:val="single" w:sz="6" w:space="0" w:color="000000"/>
+        <w:top w:val="single" w:color="000000" w:sz="12" w:space="0"/>
+        <w:bottom w:val="single" w:color="000000" w:sz="12" w:space="0"/>
+        <w:insideH w:val="single" w:color="000000" w:sz="6" w:space="0"/>
       </w:tblBorders>
     </w:tblPr>
     <w:tcPr>
@@ -6333,9 +6663,9 @@
       <w:tblPr/>
       <w:tcPr>
         <w:tcBorders>
-          <w:bottom w:val="single" w:sz="12" w:space="0" w:color="000000"/>
-          <w:tl2br w:val="none" w:sz="0" w:space="0" w:color="auto"/>
-          <w:tr2bl w:val="none" w:sz="0" w:space="0" w:color="auto"/>
+          <w:bottom w:val="single" w:color="000000" w:sz="12" w:space="0"/>
+          <w:tl2br w:val="none" w:color="auto" w:sz="0" w:space="0"/>
+          <w:tr2bl w:val="none" w:color="auto" w:sz="0" w:space="0"/>
         </w:tcBorders>
       </w:tcPr>
     </w:tblStylePr>
@@ -6343,9 +6673,9 @@
       <w:tblPr/>
       <w:tcPr>
         <w:tcBorders>
-          <w:top w:val="single" w:sz="12" w:space="0" w:color="000000"/>
-          <w:tl2br w:val="none" w:sz="0" w:space="0" w:color="auto"/>
-          <w:tr2bl w:val="none" w:sz="0" w:space="0" w:color="auto"/>
+          <w:top w:val="single" w:color="000000" w:sz="12" w:space="0"/>
+          <w:tl2br w:val="none" w:color="auto" w:sz="0" w:space="0"/>
+          <w:tr2bl w:val="none" w:color="auto" w:sz="0" w:space="0"/>
         </w:tcBorders>
       </w:tcPr>
     </w:tblStylePr>
@@ -6357,8 +6687,8 @@
       <w:tblPr/>
       <w:tcPr>
         <w:tcBorders>
-          <w:tl2br w:val="none" w:sz="0" w:space="0" w:color="auto"/>
-          <w:tr2bl w:val="none" w:sz="0" w:space="0" w:color="auto"/>
+          <w:tl2br w:val="none" w:color="auto" w:sz="0" w:space="0"/>
+          <w:tr2bl w:val="none" w:color="auto" w:sz="0" w:space="0"/>
         </w:tcBorders>
       </w:tcPr>
     </w:tblStylePr>
@@ -6366,7 +6696,7 @@
   <w:style w:type="table" w:styleId="Tabellijst4">
     <w:name w:val="Table List 4"/>
     <w:basedOn w:val="Standaardtabel"/>
-    <w:rsid w:val="008D3DAF"/>
+    <w:rsid w:val="008d3daf"/>
     <w:pPr>
       <w:spacing w:after="240" w:line="240" w:lineRule="atLeast"/>
     </w:pPr>
@@ -6376,11 +6706,11 @@
     </w:rPr>
     <w:tblPr>
       <w:tblBorders>
-        <w:top w:val="single" w:sz="12" w:space="0" w:color="000000"/>
-        <w:left w:val="single" w:sz="12" w:space="0" w:color="000000"/>
-        <w:bottom w:val="single" w:sz="12" w:space="0" w:color="000000"/>
-        <w:right w:val="single" w:sz="12" w:space="0" w:color="000000"/>
-        <w:insideH w:val="single" w:sz="6" w:space="0" w:color="000000"/>
+        <w:top w:val="single" w:color="000000" w:sz="12" w:space="0"/>
+        <w:left w:val="single" w:color="000000" w:sz="12" w:space="0"/>
+        <w:bottom w:val="single" w:color="000000" w:sz="12" w:space="0"/>
+        <w:right w:val="single" w:color="000000" w:sz="12" w:space="0"/>
+        <w:insideH w:val="single" w:color="000000" w:sz="6" w:space="0"/>
       </w:tblBorders>
     </w:tblPr>
     <w:tcPr>
@@ -6395,9 +6725,9 @@
       <w:tblPr/>
       <w:tcPr>
         <w:tcBorders>
-          <w:bottom w:val="single" w:sz="12" w:space="0" w:color="000000"/>
-          <w:tl2br w:val="none" w:sz="0" w:space="0" w:color="auto"/>
-          <w:tr2bl w:val="none" w:sz="0" w:space="0" w:color="auto"/>
+          <w:bottom w:val="single" w:color="000000" w:sz="12" w:space="0"/>
+          <w:tl2br w:val="none" w:color="auto" w:sz="0" w:space="0"/>
+          <w:tr2bl w:val="none" w:color="auto" w:sz="0" w:space="0"/>
         </w:tcBorders>
         <w:shd w:val="solid" w:color="808080" w:fill="FFFFFF"/>
       </w:tcPr>
@@ -6406,7 +6736,7 @@
   <w:style w:type="table" w:styleId="Tabellijst5">
     <w:name w:val="Table List 5"/>
     <w:basedOn w:val="Standaardtabel"/>
-    <w:rsid w:val="008D3DAF"/>
+    <w:rsid w:val="008d3daf"/>
     <w:pPr>
       <w:spacing w:after="240" w:line="240" w:lineRule="atLeast"/>
     </w:pPr>
@@ -6416,11 +6746,11 @@
     </w:rPr>
     <w:tblPr>
       <w:tblBorders>
-        <w:top w:val="single" w:sz="6" w:space="0" w:color="000000"/>
-        <w:left w:val="single" w:sz="6" w:space="0" w:color="000000"/>
-        <w:bottom w:val="single" w:sz="6" w:space="0" w:color="000000"/>
-        <w:right w:val="single" w:sz="6" w:space="0" w:color="000000"/>
-        <w:insideH w:val="single" w:sz="6" w:space="0" w:color="000000"/>
+        <w:top w:val="single" w:color="000000" w:sz="6" w:space="0"/>
+        <w:left w:val="single" w:color="000000" w:sz="6" w:space="0"/>
+        <w:bottom w:val="single" w:color="000000" w:sz="6" w:space="0"/>
+        <w:right w:val="single" w:color="000000" w:sz="6" w:space="0"/>
+        <w:insideH w:val="single" w:color="000000" w:sz="6" w:space="0"/>
       </w:tblBorders>
     </w:tblPr>
     <w:tcPr>
@@ -6434,9 +6764,9 @@
       <w:tblPr/>
       <w:tcPr>
         <w:tcBorders>
-          <w:bottom w:val="single" w:sz="12" w:space="0" w:color="000000"/>
-          <w:tl2br w:val="none" w:sz="0" w:space="0" w:color="auto"/>
-          <w:tr2bl w:val="none" w:sz="0" w:space="0" w:color="auto"/>
+          <w:bottom w:val="single" w:color="000000" w:sz="12" w:space="0"/>
+          <w:tl2br w:val="none" w:color="auto" w:sz="0" w:space="0"/>
+          <w:tr2bl w:val="none" w:color="auto" w:sz="0" w:space="0"/>
         </w:tcBorders>
       </w:tcPr>
     </w:tblStylePr>
@@ -6448,8 +6778,8 @@
       <w:tblPr/>
       <w:tcPr>
         <w:tcBorders>
-          <w:tl2br w:val="none" w:sz="0" w:space="0" w:color="auto"/>
-          <w:tr2bl w:val="none" w:sz="0" w:space="0" w:color="auto"/>
+          <w:tl2br w:val="none" w:color="auto" w:sz="0" w:space="0"/>
+          <w:tr2bl w:val="none" w:color="auto" w:sz="0" w:space="0"/>
         </w:tcBorders>
       </w:tcPr>
     </w:tblStylePr>
@@ -6457,7 +6787,7 @@
   <w:style w:type="table" w:styleId="Tabellijst6">
     <w:name w:val="Table List 6"/>
     <w:basedOn w:val="Standaardtabel"/>
-    <w:rsid w:val="008D3DAF"/>
+    <w:rsid w:val="008d3daf"/>
     <w:pPr>
       <w:spacing w:after="240" w:line="240" w:lineRule="atLeast"/>
     </w:pPr>
@@ -6468,10 +6798,10 @@
     <w:tblPr>
       <w:tblStyleRowBandSize w:val="1"/>
       <w:tblBorders>
-        <w:top w:val="single" w:sz="6" w:space="0" w:color="000000"/>
-        <w:left w:val="single" w:sz="6" w:space="0" w:color="000000"/>
-        <w:bottom w:val="single" w:sz="6" w:space="0" w:color="000000"/>
-        <w:right w:val="single" w:sz="6" w:space="0" w:color="000000"/>
+        <w:top w:val="single" w:color="000000" w:sz="6" w:space="0"/>
+        <w:left w:val="single" w:color="000000" w:sz="6" w:space="0"/>
+        <w:bottom w:val="single" w:color="000000" w:sz="6" w:space="0"/>
+        <w:right w:val="single" w:color="000000" w:sz="6" w:space="0"/>
       </w:tblBorders>
     </w:tblPr>
     <w:tcPr>
@@ -6485,9 +6815,9 @@
       <w:tblPr/>
       <w:tcPr>
         <w:tcBorders>
-          <w:bottom w:val="single" w:sz="12" w:space="0" w:color="000000"/>
-          <w:tl2br w:val="none" w:sz="0" w:space="0" w:color="auto"/>
-          <w:tr2bl w:val="none" w:sz="0" w:space="0" w:color="auto"/>
+          <w:bottom w:val="single" w:color="000000" w:sz="12" w:space="0"/>
+          <w:tl2br w:val="none" w:color="auto" w:sz="0" w:space="0"/>
+          <w:tr2bl w:val="none" w:color="auto" w:sz="0" w:space="0"/>
         </w:tcBorders>
       </w:tcPr>
     </w:tblStylePr>
@@ -6499,9 +6829,9 @@
       <w:tblPr/>
       <w:tcPr>
         <w:tcBorders>
-          <w:right w:val="single" w:sz="12" w:space="0" w:color="000000"/>
-          <w:tl2br w:val="none" w:sz="0" w:space="0" w:color="auto"/>
-          <w:tr2bl w:val="none" w:sz="0" w:space="0" w:color="auto"/>
+          <w:right w:val="single" w:color="000000" w:sz="12" w:space="0"/>
+          <w:tl2br w:val="none" w:color="auto" w:sz="0" w:space="0"/>
+          <w:tr2bl w:val="none" w:color="auto" w:sz="0" w:space="0"/>
         </w:tcBorders>
       </w:tcPr>
     </w:tblStylePr>
@@ -6509,8 +6839,8 @@
       <w:tblPr/>
       <w:tcPr>
         <w:tcBorders>
-          <w:tl2br w:val="none" w:sz="0" w:space="0" w:color="auto"/>
-          <w:tr2bl w:val="none" w:sz="0" w:space="0" w:color="auto"/>
+          <w:tl2br w:val="none" w:color="auto" w:sz="0" w:space="0"/>
+          <w:tr2bl w:val="none" w:color="auto" w:sz="0" w:space="0"/>
         </w:tcBorders>
         <w:shd w:val="pct25" w:color="000000" w:fill="FFFFFF"/>
       </w:tcPr>
@@ -6519,7 +6849,7 @@
   <w:style w:type="table" w:styleId="Tabellijst7">
     <w:name w:val="Table List 7"/>
     <w:basedOn w:val="Standaardtabel"/>
-    <w:rsid w:val="008D3DAF"/>
+    <w:rsid w:val="008d3daf"/>
     <w:pPr>
       <w:spacing w:after="240" w:line="240" w:lineRule="atLeast"/>
     </w:pPr>
@@ -6530,11 +6860,11 @@
     <w:tblPr>
       <w:tblStyleRowBandSize w:val="1"/>
       <w:tblBorders>
-        <w:top w:val="single" w:sz="12" w:space="0" w:color="008000"/>
-        <w:left w:val="single" w:sz="6" w:space="0" w:color="008000"/>
-        <w:bottom w:val="single" w:sz="12" w:space="0" w:color="008000"/>
-        <w:right w:val="single" w:sz="6" w:space="0" w:color="008000"/>
-        <w:insideH w:val="single" w:sz="6" w:space="0" w:color="000000"/>
+        <w:top w:val="single" w:color="008000" w:sz="12" w:space="0"/>
+        <w:left w:val="single" w:color="008000" w:sz="6" w:space="0"/>
+        <w:bottom w:val="single" w:color="008000" w:sz="12" w:space="0"/>
+        <w:right w:val="single" w:color="008000" w:sz="6" w:space="0"/>
+        <w:insideH w:val="single" w:color="000000" w:sz="6" w:space="0"/>
       </w:tblBorders>
     </w:tblPr>
     <w:tblStylePr w:type="firstRow">
@@ -6545,9 +6875,9 @@
       <w:tblPr/>
       <w:tcPr>
         <w:tcBorders>
-          <w:bottom w:val="single" w:sz="12" w:space="0" w:color="008000"/>
-          <w:tl2br w:val="none" w:sz="0" w:space="0" w:color="auto"/>
-          <w:tr2bl w:val="none" w:sz="0" w:space="0" w:color="auto"/>
+          <w:bottom w:val="single" w:color="008000" w:sz="12" w:space="0"/>
+          <w:tl2br w:val="none" w:color="auto" w:sz="0" w:space="0"/>
+          <w:tr2bl w:val="none" w:color="auto" w:sz="0" w:space="0"/>
         </w:tcBorders>
         <w:shd w:val="solid" w:color="C0C0C0" w:fill="FFFFFF"/>
       </w:tcPr>
@@ -6560,9 +6890,9 @@
       <w:tblPr/>
       <w:tcPr>
         <w:tcBorders>
-          <w:top w:val="single" w:sz="12" w:space="0" w:color="008000"/>
-          <w:tl2br w:val="none" w:sz="0" w:space="0" w:color="auto"/>
-          <w:tr2bl w:val="none" w:sz="0" w:space="0" w:color="auto"/>
+          <w:top w:val="single" w:color="008000" w:sz="12" w:space="0"/>
+          <w:tl2br w:val="none" w:color="auto" w:sz="0" w:space="0"/>
+          <w:tr2bl w:val="none" w:color="auto" w:sz="0" w:space="0"/>
         </w:tcBorders>
       </w:tcPr>
     </w:tblStylePr>
@@ -6574,8 +6904,8 @@
       <w:tblPr/>
       <w:tcPr>
         <w:tcBorders>
-          <w:tl2br w:val="none" w:sz="0" w:space="0" w:color="auto"/>
-          <w:tr2bl w:val="none" w:sz="0" w:space="0" w:color="auto"/>
+          <w:tl2br w:val="none" w:color="auto" w:sz="0" w:space="0"/>
+          <w:tr2bl w:val="none" w:color="auto" w:sz="0" w:space="0"/>
         </w:tcBorders>
       </w:tcPr>
     </w:tblStylePr>
@@ -6587,8 +6917,8 @@
       <w:tblPr/>
       <w:tcPr>
         <w:tcBorders>
-          <w:tl2br w:val="none" w:sz="0" w:space="0" w:color="auto"/>
-          <w:tr2bl w:val="none" w:sz="0" w:space="0" w:color="auto"/>
+          <w:tl2br w:val="none" w:color="auto" w:sz="0" w:space="0"/>
+          <w:tr2bl w:val="none" w:color="auto" w:sz="0" w:space="0"/>
         </w:tcBorders>
       </w:tcPr>
     </w:tblStylePr>
@@ -6599,8 +6929,8 @@
       <w:tblPr/>
       <w:tcPr>
         <w:tcBorders>
-          <w:tl2br w:val="none" w:sz="0" w:space="0" w:color="auto"/>
-          <w:tr2bl w:val="none" w:sz="0" w:space="0" w:color="auto"/>
+          <w:tl2br w:val="none" w:color="auto" w:sz="0" w:space="0"/>
+          <w:tr2bl w:val="none" w:color="auto" w:sz="0" w:space="0"/>
         </w:tcBorders>
         <w:shd w:val="pct20" w:color="000000" w:fill="FFFFFF"/>
       </w:tcPr>
@@ -6609,8 +6939,8 @@
       <w:tblPr/>
       <w:tcPr>
         <w:tcBorders>
-          <w:tl2br w:val="none" w:sz="0" w:space="0" w:color="auto"/>
-          <w:tr2bl w:val="none" w:sz="0" w:space="0" w:color="auto"/>
+          <w:tl2br w:val="none" w:color="auto" w:sz="0" w:space="0"/>
+          <w:tr2bl w:val="none" w:color="auto" w:sz="0" w:space="0"/>
         </w:tcBorders>
         <w:shd w:val="pct25" w:color="FFFF00" w:fill="FFFFFF"/>
       </w:tcPr>
@@ -6619,7 +6949,7 @@
   <w:style w:type="table" w:styleId="Tabellijst8">
     <w:name w:val="Table List 8"/>
     <w:basedOn w:val="Standaardtabel"/>
-    <w:rsid w:val="008D3DAF"/>
+    <w:rsid w:val="008d3daf"/>
     <w:pPr>
       <w:spacing w:after="240" w:line="240" w:lineRule="atLeast"/>
     </w:pPr>
@@ -6630,11 +6960,11 @@
     <w:tblPr>
       <w:tblStyleRowBandSize w:val="1"/>
       <w:tblBorders>
-        <w:top w:val="single" w:sz="6" w:space="0" w:color="000000"/>
-        <w:left w:val="single" w:sz="6" w:space="0" w:color="000000"/>
-        <w:bottom w:val="single" w:sz="6" w:space="0" w:color="000000"/>
-        <w:right w:val="single" w:sz="6" w:space="0" w:color="000000"/>
-        <w:insideV w:val="single" w:sz="6" w:space="0" w:color="000000"/>
+        <w:top w:val="single" w:color="000000" w:sz="6" w:space="0"/>
+        <w:left w:val="single" w:color="000000" w:sz="6" w:space="0"/>
+        <w:bottom w:val="single" w:color="000000" w:sz="6" w:space="0"/>
+        <w:right w:val="single" w:color="000000" w:sz="6" w:space="0"/>
+        <w:insideV w:val="single" w:color="000000" w:sz="6" w:space="0"/>
       </w:tblBorders>
     </w:tblPr>
     <w:tblStylePr w:type="firstRow">
@@ -6646,9 +6976,9 @@
       <w:tblPr/>
       <w:tcPr>
         <w:tcBorders>
-          <w:bottom w:val="single" w:sz="6" w:space="0" w:color="000000"/>
-          <w:tl2br w:val="none" w:sz="0" w:space="0" w:color="auto"/>
-          <w:tr2bl w:val="none" w:sz="0" w:space="0" w:color="auto"/>
+          <w:bottom w:val="single" w:color="000000" w:sz="6" w:space="0"/>
+          <w:tl2br w:val="none" w:color="auto" w:sz="0" w:space="0"/>
+          <w:tr2bl w:val="none" w:color="auto" w:sz="0" w:space="0"/>
         </w:tcBorders>
         <w:shd w:val="solid" w:color="FFFF00" w:fill="FFFFFF"/>
       </w:tcPr>
@@ -6661,9 +6991,9 @@
       <w:tblPr/>
       <w:tcPr>
         <w:tcBorders>
-          <w:top w:val="single" w:sz="6" w:space="0" w:color="000000"/>
-          <w:tl2br w:val="none" w:sz="0" w:space="0" w:color="auto"/>
-          <w:tr2bl w:val="none" w:sz="0" w:space="0" w:color="auto"/>
+          <w:top w:val="single" w:color="000000" w:sz="6" w:space="0"/>
+          <w:tl2br w:val="none" w:color="auto" w:sz="0" w:space="0"/>
+          <w:tr2bl w:val="none" w:color="auto" w:sz="0" w:space="0"/>
         </w:tcBorders>
       </w:tcPr>
     </w:tblStylePr>
@@ -6675,8 +7005,8 @@
       <w:tblPr/>
       <w:tcPr>
         <w:tcBorders>
-          <w:tl2br w:val="none" w:sz="0" w:space="0" w:color="auto"/>
-          <w:tr2bl w:val="none" w:sz="0" w:space="0" w:color="auto"/>
+          <w:tl2br w:val="none" w:color="auto" w:sz="0" w:space="0"/>
+          <w:tr2bl w:val="none" w:color="auto" w:sz="0" w:space="0"/>
         </w:tcBorders>
       </w:tcPr>
     </w:tblStylePr>
@@ -6688,8 +7018,8 @@
       <w:tblPr/>
       <w:tcPr>
         <w:tcBorders>
-          <w:tl2br w:val="none" w:sz="0" w:space="0" w:color="auto"/>
-          <w:tr2bl w:val="none" w:sz="0" w:space="0" w:color="auto"/>
+          <w:tl2br w:val="none" w:color="auto" w:sz="0" w:space="0"/>
+          <w:tr2bl w:val="none" w:color="auto" w:sz="0" w:space="0"/>
         </w:tcBorders>
       </w:tcPr>
     </w:tblStylePr>
@@ -6700,8 +7030,8 @@
       <w:tblPr/>
       <w:tcPr>
         <w:tcBorders>
-          <w:tl2br w:val="none" w:sz="0" w:space="0" w:color="auto"/>
-          <w:tr2bl w:val="none" w:sz="0" w:space="0" w:color="auto"/>
+          <w:tl2br w:val="none" w:color="auto" w:sz="0" w:space="0"/>
+          <w:tr2bl w:val="none" w:color="auto" w:sz="0" w:space="0"/>
         </w:tcBorders>
         <w:shd w:val="pct25" w:color="FFFF00" w:fill="FFFFFF"/>
       </w:tcPr>
@@ -6710,8 +7040,8 @@
       <w:tblPr/>
       <w:tcPr>
         <w:tcBorders>
-          <w:tl2br w:val="none" w:sz="0" w:space="0" w:color="auto"/>
-          <w:tr2bl w:val="none" w:sz="0" w:space="0" w:color="auto"/>
+          <w:tl2br w:val="none" w:color="auto" w:sz="0" w:space="0"/>
+          <w:tr2bl w:val="none" w:color="auto" w:sz="0" w:space="0"/>
         </w:tcBorders>
         <w:shd w:val="pct50" w:color="FF0000" w:fill="FFFFFF"/>
       </w:tcPr>
@@ -6720,7 +7050,7 @@
   <w:style w:type="table" w:styleId="Professioneletabel">
     <w:name w:val="Table Professional"/>
     <w:basedOn w:val="Standaardtabel"/>
-    <w:rsid w:val="008D3DAF"/>
+    <w:rsid w:val="008d3daf"/>
     <w:pPr>
       <w:spacing w:after="240" w:line="240" w:lineRule="atLeast"/>
     </w:pPr>
@@ -6730,12 +7060,12 @@
     </w:rPr>
     <w:tblPr>
       <w:tblBorders>
-        <w:top w:val="single" w:sz="6" w:space="0" w:color="000000"/>
-        <w:left w:val="single" w:sz="6" w:space="0" w:color="000000"/>
-        <w:bottom w:val="single" w:sz="6" w:space="0" w:color="000000"/>
-        <w:right w:val="single" w:sz="6" w:space="0" w:color="000000"/>
-        <w:insideH w:val="single" w:sz="6" w:space="0" w:color="000000"/>
-        <w:insideV w:val="single" w:sz="6" w:space="0" w:color="000000"/>
+        <w:top w:val="single" w:color="000000" w:sz="6" w:space="0"/>
+        <w:left w:val="single" w:color="000000" w:sz="6" w:space="0"/>
+        <w:bottom w:val="single" w:color="000000" w:sz="6" w:space="0"/>
+        <w:right w:val="single" w:color="000000" w:sz="6" w:space="0"/>
+        <w:insideH w:val="single" w:color="000000" w:sz="6" w:space="0"/>
+        <w:insideV w:val="single" w:color="000000" w:sz="6" w:space="0"/>
       </w:tblBorders>
     </w:tblPr>
     <w:tcPr>
@@ -6750,8 +7080,8 @@
       <w:tblPr/>
       <w:tcPr>
         <w:tcBorders>
-          <w:tl2br w:val="none" w:sz="0" w:space="0" w:color="auto"/>
-          <w:tr2bl w:val="none" w:sz="0" w:space="0" w:color="auto"/>
+          <w:tl2br w:val="none" w:color="auto" w:sz="0" w:space="0"/>
+          <w:tr2bl w:val="none" w:color="auto" w:sz="0" w:space="0"/>
         </w:tcBorders>
         <w:shd w:val="solid" w:color="000000" w:fill="FFFFFF"/>
       </w:tcPr>
@@ -6760,7 +7090,7 @@
   <w:style w:type="table" w:styleId="Eenvoudigetabel1">
     <w:name w:val="Table Simple 1"/>
     <w:basedOn w:val="Standaardtabel"/>
-    <w:rsid w:val="008D3DAF"/>
+    <w:rsid w:val="008d3daf"/>
     <w:pPr>
       <w:spacing w:after="240" w:line="240" w:lineRule="atLeast"/>
     </w:pPr>
@@ -6770,8 +7100,8 @@
     </w:rPr>
     <w:tblPr>
       <w:tblBorders>
-        <w:top w:val="single" w:sz="12" w:space="0" w:color="008000"/>
-        <w:bottom w:val="single" w:sz="12" w:space="0" w:color="008000"/>
+        <w:top w:val="single" w:color="008000" w:sz="12" w:space="0"/>
+        <w:bottom w:val="single" w:color="008000" w:sz="12" w:space="0"/>
       </w:tblBorders>
     </w:tblPr>
     <w:tcPr>
@@ -6781,9 +7111,9 @@
       <w:tblPr/>
       <w:tcPr>
         <w:tcBorders>
-          <w:bottom w:val="single" w:sz="6" w:space="0" w:color="008000"/>
-          <w:tl2br w:val="none" w:sz="0" w:space="0" w:color="auto"/>
-          <w:tr2bl w:val="none" w:sz="0" w:space="0" w:color="auto"/>
+          <w:bottom w:val="single" w:color="008000" w:sz="6" w:space="0"/>
+          <w:tl2br w:val="none" w:color="auto" w:sz="0" w:space="0"/>
+          <w:tr2bl w:val="none" w:color="auto" w:sz="0" w:space="0"/>
         </w:tcBorders>
       </w:tcPr>
     </w:tblStylePr>
@@ -6791,9 +7121,9 @@
       <w:tblPr/>
       <w:tcPr>
         <w:tcBorders>
-          <w:top w:val="single" w:sz="6" w:space="0" w:color="008000"/>
-          <w:tl2br w:val="none" w:sz="0" w:space="0" w:color="auto"/>
-          <w:tr2bl w:val="none" w:sz="0" w:space="0" w:color="auto"/>
+          <w:top w:val="single" w:color="008000" w:sz="6" w:space="0"/>
+          <w:tl2br w:val="none" w:color="auto" w:sz="0" w:space="0"/>
+          <w:tr2bl w:val="none" w:color="auto" w:sz="0" w:space="0"/>
         </w:tcBorders>
       </w:tcPr>
     </w:tblStylePr>
@@ -6801,7 +7131,7 @@
   <w:style w:type="table" w:styleId="Eenvoudigetabel2">
     <w:name w:val="Table Simple 2"/>
     <w:basedOn w:val="Standaardtabel"/>
-    <w:rsid w:val="008D3DAF"/>
+    <w:rsid w:val="008d3daf"/>
     <w:pPr>
       <w:spacing w:after="240" w:line="240" w:lineRule="atLeast"/>
     </w:pPr>
@@ -6809,7 +7139,6 @@
       <w:sz w:val="24"/>
       <w:szCs w:val="24"/>
     </w:rPr>
-    <w:tblPr/>
     <w:tblStylePr w:type="firstRow">
       <w:rPr>
         <w:b/>
@@ -6818,9 +7147,9 @@
       <w:tblPr/>
       <w:tcPr>
         <w:tcBorders>
-          <w:bottom w:val="single" w:sz="12" w:space="0" w:color="000000"/>
-          <w:tl2br w:val="none" w:sz="0" w:space="0" w:color="auto"/>
-          <w:tr2bl w:val="none" w:sz="0" w:space="0" w:color="auto"/>
+          <w:bottom w:val="single" w:color="000000" w:sz="12" w:space="0"/>
+          <w:tl2br w:val="none" w:color="auto" w:sz="0" w:space="0"/>
+          <w:tr2bl w:val="none" w:color="auto" w:sz="0" w:space="0"/>
         </w:tcBorders>
       </w:tcPr>
     </w:tblStylePr>
@@ -6833,9 +7162,9 @@
       <w:tblPr/>
       <w:tcPr>
         <w:tcBorders>
-          <w:top w:val="single" w:sz="6" w:space="0" w:color="000000"/>
-          <w:tl2br w:val="none" w:sz="0" w:space="0" w:color="auto"/>
-          <w:tr2bl w:val="none" w:sz="0" w:space="0" w:color="auto"/>
+          <w:top w:val="single" w:color="000000" w:sz="6" w:space="0"/>
+          <w:tl2br w:val="none" w:color="auto" w:sz="0" w:space="0"/>
+          <w:tr2bl w:val="none" w:color="auto" w:sz="0" w:space="0"/>
         </w:tcBorders>
       </w:tcPr>
     </w:tblStylePr>
@@ -6847,9 +7176,9 @@
       <w:tblPr/>
       <w:tcPr>
         <w:tcBorders>
-          <w:right w:val="single" w:sz="12" w:space="0" w:color="000000"/>
-          <w:tl2br w:val="none" w:sz="0" w:space="0" w:color="auto"/>
-          <w:tr2bl w:val="none" w:sz="0" w:space="0" w:color="auto"/>
+          <w:right w:val="single" w:color="000000" w:sz="12" w:space="0"/>
+          <w:tl2br w:val="none" w:color="auto" w:sz="0" w:space="0"/>
+          <w:tr2bl w:val="none" w:color="auto" w:sz="0" w:space="0"/>
         </w:tcBorders>
       </w:tcPr>
     </w:tblStylePr>
@@ -6861,9 +7190,9 @@
       <w:tblPr/>
       <w:tcPr>
         <w:tcBorders>
-          <w:left w:val="single" w:sz="6" w:space="0" w:color="000000"/>
-          <w:tl2br w:val="none" w:sz="0" w:space="0" w:color="auto"/>
-          <w:tr2bl w:val="none" w:sz="0" w:space="0" w:color="auto"/>
+          <w:left w:val="single" w:color="000000" w:sz="6" w:space="0"/>
+          <w:tl2br w:val="none" w:color="auto" w:sz="0" w:space="0"/>
+          <w:tr2bl w:val="none" w:color="auto" w:sz="0" w:space="0"/>
         </w:tcBorders>
       </w:tcPr>
     </w:tblStylePr>
@@ -6875,9 +7204,9 @@
       <w:tblPr/>
       <w:tcPr>
         <w:tcBorders>
-          <w:left w:val="none" w:sz="0" w:space="0" w:color="auto"/>
-          <w:tl2br w:val="none" w:sz="0" w:space="0" w:color="auto"/>
-          <w:tr2bl w:val="none" w:sz="0" w:space="0" w:color="auto"/>
+          <w:left w:val="none" w:color="auto" w:sz="0" w:space="0"/>
+          <w:tl2br w:val="none" w:color="auto" w:sz="0" w:space="0"/>
+          <w:tr2bl w:val="none" w:color="auto" w:sz="0" w:space="0"/>
         </w:tcBorders>
       </w:tcPr>
     </w:tblStylePr>
@@ -6889,9 +7218,9 @@
       <w:tblPr/>
       <w:tcPr>
         <w:tcBorders>
-          <w:top w:val="none" w:sz="0" w:space="0" w:color="auto"/>
-          <w:tl2br w:val="none" w:sz="0" w:space="0" w:color="auto"/>
-          <w:tr2bl w:val="none" w:sz="0" w:space="0" w:color="auto"/>
+          <w:top w:val="none" w:color="auto" w:sz="0" w:space="0"/>
+          <w:tl2br w:val="none" w:color="auto" w:sz="0" w:space="0"/>
+          <w:tr2bl w:val="none" w:color="auto" w:sz="0" w:space="0"/>
         </w:tcBorders>
       </w:tcPr>
     </w:tblStylePr>
@@ -6899,7 +7228,7 @@
   <w:style w:type="table" w:styleId="Eenvoudigetabel3">
     <w:name w:val="Table Simple 3"/>
     <w:basedOn w:val="Standaardtabel"/>
-    <w:rsid w:val="008D3DAF"/>
+    <w:rsid w:val="008d3daf"/>
     <w:pPr>
       <w:spacing w:after="240" w:line="240" w:lineRule="atLeast"/>
     </w:pPr>
@@ -6909,10 +7238,10 @@
     </w:rPr>
     <w:tblPr>
       <w:tblBorders>
-        <w:top w:val="single" w:sz="12" w:space="0" w:color="000000"/>
-        <w:left w:val="single" w:sz="12" w:space="0" w:color="000000"/>
-        <w:bottom w:val="single" w:sz="12" w:space="0" w:color="000000"/>
-        <w:right w:val="single" w:sz="12" w:space="0" w:color="000000"/>
+        <w:top w:val="single" w:color="000000" w:sz="12" w:space="0"/>
+        <w:left w:val="single" w:color="000000" w:sz="12" w:space="0"/>
+        <w:bottom w:val="single" w:color="000000" w:sz="12" w:space="0"/>
+        <w:right w:val="single" w:color="000000" w:sz="12" w:space="0"/>
       </w:tblBorders>
     </w:tblPr>
     <w:tcPr>
@@ -6927,8 +7256,8 @@
       <w:tblPr/>
       <w:tcPr>
         <w:tcBorders>
-          <w:tl2br w:val="none" w:sz="0" w:space="0" w:color="auto"/>
-          <w:tr2bl w:val="none" w:sz="0" w:space="0" w:color="auto"/>
+          <w:tl2br w:val="none" w:color="auto" w:sz="0" w:space="0"/>
+          <w:tr2bl w:val="none" w:color="auto" w:sz="0" w:space="0"/>
         </w:tcBorders>
         <w:shd w:val="solid" w:color="000000" w:fill="FFFFFF"/>
       </w:tcPr>
@@ -6937,7 +7266,7 @@
   <w:style w:type="table" w:styleId="Verfijndetabel1">
     <w:name w:val="Table Subtle 1"/>
     <w:basedOn w:val="Standaardtabel"/>
-    <w:rsid w:val="008D3DAF"/>
+    <w:rsid w:val="008d3daf"/>
     <w:pPr>
       <w:spacing w:after="240" w:line="240" w:lineRule="atLeast"/>
     </w:pPr>
@@ -6952,10 +7281,10 @@
       <w:tblPr/>
       <w:tcPr>
         <w:tcBorders>
-          <w:top w:val="single" w:sz="6" w:space="0" w:color="000000"/>
-          <w:bottom w:val="single" w:sz="12" w:space="0" w:color="000000"/>
-          <w:tl2br w:val="none" w:sz="0" w:space="0" w:color="auto"/>
-          <w:tr2bl w:val="none" w:sz="0" w:space="0" w:color="auto"/>
+          <w:top w:val="single" w:color="000000" w:sz="6" w:space="0"/>
+          <w:bottom w:val="single" w:color="000000" w:sz="12" w:space="0"/>
+          <w:tl2br w:val="none" w:color="auto" w:sz="0" w:space="0"/>
+          <w:tr2bl w:val="none" w:color="auto" w:sz="0" w:space="0"/>
         </w:tcBorders>
       </w:tcPr>
     </w:tblStylePr>
@@ -6963,9 +7292,9 @@
       <w:tblPr/>
       <w:tcPr>
         <w:tcBorders>
-          <w:top w:val="single" w:sz="12" w:space="0" w:color="000000"/>
-          <w:tl2br w:val="none" w:sz="0" w:space="0" w:color="auto"/>
-          <w:tr2bl w:val="none" w:sz="0" w:space="0" w:color="auto"/>
+          <w:top w:val="single" w:color="000000" w:sz="12" w:space="0"/>
+          <w:tl2br w:val="none" w:color="auto" w:sz="0" w:space="0"/>
+          <w:tr2bl w:val="none" w:color="auto" w:sz="0" w:space="0"/>
         </w:tcBorders>
         <w:shd w:val="pct25" w:color="800080" w:fill="FFFFFF"/>
       </w:tcPr>
@@ -6974,9 +7303,9 @@
       <w:tblPr/>
       <w:tcPr>
         <w:tcBorders>
-          <w:right w:val="single" w:sz="12" w:space="0" w:color="000000"/>
-          <w:tl2br w:val="none" w:sz="0" w:space="0" w:color="auto"/>
-          <w:tr2bl w:val="none" w:sz="0" w:space="0" w:color="auto"/>
+          <w:right w:val="single" w:color="000000" w:sz="12" w:space="0"/>
+          <w:tl2br w:val="none" w:color="auto" w:sz="0" w:space="0"/>
+          <w:tr2bl w:val="none" w:color="auto" w:sz="0" w:space="0"/>
         </w:tcBorders>
       </w:tcPr>
     </w:tblStylePr>
@@ -6984,9 +7313,9 @@
       <w:tblPr/>
       <w:tcPr>
         <w:tcBorders>
-          <w:left w:val="single" w:sz="12" w:space="0" w:color="000000"/>
-          <w:tl2br w:val="none" w:sz="0" w:space="0" w:color="auto"/>
-          <w:tr2bl w:val="none" w:sz="0" w:space="0" w:color="auto"/>
+          <w:left w:val="single" w:color="000000" w:sz="12" w:space="0"/>
+          <w:tl2br w:val="none" w:color="auto" w:sz="0" w:space="0"/>
+          <w:tr2bl w:val="none" w:color="auto" w:sz="0" w:space="0"/>
         </w:tcBorders>
       </w:tcPr>
     </w:tblStylePr>
@@ -6994,9 +7323,9 @@
       <w:tblPr/>
       <w:tcPr>
         <w:tcBorders>
-          <w:bottom w:val="single" w:sz="6" w:space="0" w:color="000000"/>
-          <w:tl2br w:val="none" w:sz="0" w:space="0" w:color="auto"/>
-          <w:tr2bl w:val="none" w:sz="0" w:space="0" w:color="auto"/>
+          <w:bottom w:val="single" w:color="000000" w:sz="6" w:space="0"/>
+          <w:tl2br w:val="none" w:color="auto" w:sz="0" w:space="0"/>
+          <w:tr2bl w:val="none" w:color="auto" w:sz="0" w:space="0"/>
         </w:tcBorders>
         <w:shd w:val="pct25" w:color="808000" w:fill="FFFFFF"/>
       </w:tcPr>
@@ -7009,8 +7338,8 @@
       <w:tblPr/>
       <w:tcPr>
         <w:tcBorders>
-          <w:tl2br w:val="none" w:sz="0" w:space="0" w:color="auto"/>
-          <w:tr2bl w:val="none" w:sz="0" w:space="0" w:color="auto"/>
+          <w:tl2br w:val="none" w:color="auto" w:sz="0" w:space="0"/>
+          <w:tr2bl w:val="none" w:color="auto" w:sz="0" w:space="0"/>
         </w:tcBorders>
       </w:tcPr>
     </w:tblStylePr>
@@ -7022,8 +7351,8 @@
       <w:tblPr/>
       <w:tcPr>
         <w:tcBorders>
-          <w:tl2br w:val="none" w:sz="0" w:space="0" w:color="auto"/>
-          <w:tr2bl w:val="none" w:sz="0" w:space="0" w:color="auto"/>
+          <w:tl2br w:val="none" w:color="auto" w:sz="0" w:space="0"/>
+          <w:tr2bl w:val="none" w:color="auto" w:sz="0" w:space="0"/>
         </w:tcBorders>
       </w:tcPr>
     </w:tblStylePr>
@@ -7031,7 +7360,7 @@
   <w:style w:type="table" w:styleId="Verfijndetabel2">
     <w:name w:val="Table Subtle 2"/>
     <w:basedOn w:val="Standaardtabel"/>
-    <w:rsid w:val="008D3DAF"/>
+    <w:rsid w:val="008d3daf"/>
     <w:pPr>
       <w:spacing w:after="240" w:line="240" w:lineRule="atLeast"/>
     </w:pPr>
@@ -7041,17 +7370,17 @@
     </w:rPr>
     <w:tblPr>
       <w:tblBorders>
-        <w:left w:val="single" w:sz="6" w:space="0" w:color="000000"/>
-        <w:right w:val="single" w:sz="6" w:space="0" w:color="000000"/>
+        <w:left w:val="single" w:color="000000" w:sz="6" w:space="0"/>
+        <w:right w:val="single" w:color="000000" w:sz="6" w:space="0"/>
       </w:tblBorders>
     </w:tblPr>
     <w:tblStylePr w:type="firstRow">
       <w:tblPr/>
       <w:tcPr>
         <w:tcBorders>
-          <w:bottom w:val="single" w:sz="12" w:space="0" w:color="000000"/>
-          <w:tl2br w:val="none" w:sz="0" w:space="0" w:color="auto"/>
-          <w:tr2bl w:val="none" w:sz="0" w:space="0" w:color="auto"/>
+          <w:bottom w:val="single" w:color="000000" w:sz="12" w:space="0"/>
+          <w:tl2br w:val="none" w:color="auto" w:sz="0" w:space="0"/>
+          <w:tr2bl w:val="none" w:color="auto" w:sz="0" w:space="0"/>
         </w:tcBorders>
       </w:tcPr>
     </w:tblStylePr>
@@ -7059,9 +7388,9 @@
       <w:tblPr/>
       <w:tcPr>
         <w:tcBorders>
-          <w:top w:val="single" w:sz="12" w:space="0" w:color="000000"/>
-          <w:tl2br w:val="none" w:sz="0" w:space="0" w:color="auto"/>
-          <w:tr2bl w:val="none" w:sz="0" w:space="0" w:color="auto"/>
+          <w:top w:val="single" w:color="000000" w:sz="12" w:space="0"/>
+          <w:tl2br w:val="none" w:color="auto" w:sz="0" w:space="0"/>
+          <w:tr2bl w:val="none" w:color="auto" w:sz="0" w:space="0"/>
         </w:tcBorders>
       </w:tcPr>
     </w:tblStylePr>
@@ -7069,9 +7398,9 @@
       <w:tblPr/>
       <w:tcPr>
         <w:tcBorders>
-          <w:right w:val="single" w:sz="12" w:space="0" w:color="000000"/>
-          <w:tl2br w:val="none" w:sz="0" w:space="0" w:color="auto"/>
-          <w:tr2bl w:val="none" w:sz="0" w:space="0" w:color="auto"/>
+          <w:right w:val="single" w:color="000000" w:sz="12" w:space="0"/>
+          <w:tl2br w:val="none" w:color="auto" w:sz="0" w:space="0"/>
+          <w:tr2bl w:val="none" w:color="auto" w:sz="0" w:space="0"/>
         </w:tcBorders>
         <w:shd w:val="pct25" w:color="008000" w:fill="FFFFFF"/>
       </w:tcPr>
@@ -7080,9 +7409,9 @@
       <w:tblPr/>
       <w:tcPr>
         <w:tcBorders>
-          <w:left w:val="single" w:sz="12" w:space="0" w:color="000000"/>
-          <w:tl2br w:val="none" w:sz="0" w:space="0" w:color="auto"/>
-          <w:tr2bl w:val="none" w:sz="0" w:space="0" w:color="auto"/>
+          <w:left w:val="single" w:color="000000" w:sz="12" w:space="0"/>
+          <w:tl2br w:val="none" w:color="auto" w:sz="0" w:space="0"/>
+          <w:tr2bl w:val="none" w:color="auto" w:sz="0" w:space="0"/>
         </w:tcBorders>
         <w:shd w:val="pct25" w:color="808000" w:fill="FFFFFF"/>
       </w:tcPr>
@@ -7095,8 +7424,8 @@
       <w:tblPr/>
       <w:tcPr>
         <w:tcBorders>
-          <w:tl2br w:val="none" w:sz="0" w:space="0" w:color="auto"/>
-          <w:tr2bl w:val="none" w:sz="0" w:space="0" w:color="auto"/>
+          <w:tl2br w:val="none" w:color="auto" w:sz="0" w:space="0"/>
+          <w:tr2bl w:val="none" w:color="auto" w:sz="0" w:space="0"/>
         </w:tcBorders>
       </w:tcPr>
     </w:tblStylePr>
@@ -7108,8 +7437,8 @@
       <w:tblPr/>
       <w:tcPr>
         <w:tcBorders>
-          <w:tl2br w:val="none" w:sz="0" w:space="0" w:color="auto"/>
-          <w:tr2bl w:val="none" w:sz="0" w:space="0" w:color="auto"/>
+          <w:tl2br w:val="none" w:color="auto" w:sz="0" w:space="0"/>
+          <w:tr2bl w:val="none" w:color="auto" w:sz="0" w:space="0"/>
         </w:tcBorders>
       </w:tcPr>
     </w:tblStylePr>
@@ -7117,7 +7446,7 @@
   <w:style w:type="table" w:styleId="Tabelthema">
     <w:name w:val="Table Theme"/>
     <w:basedOn w:val="Standaardtabel"/>
-    <w:rsid w:val="008D3DAF"/>
+    <w:rsid w:val="008d3daf"/>
     <w:pPr>
       <w:spacing w:after="240" w:line="240" w:lineRule="atLeast"/>
     </w:pPr>
@@ -7127,19 +7456,19 @@
     </w:rPr>
     <w:tblPr>
       <w:tblBorders>
-        <w:top w:val="single" w:sz="4" w:space="0" w:color="auto"/>
-        <w:left w:val="single" w:sz="4" w:space="0" w:color="auto"/>
-        <w:bottom w:val="single" w:sz="4" w:space="0" w:color="auto"/>
-        <w:right w:val="single" w:sz="4" w:space="0" w:color="auto"/>
-        <w:insideH w:val="single" w:sz="4" w:space="0" w:color="auto"/>
-        <w:insideV w:val="single" w:sz="4" w:space="0" w:color="auto"/>
+        <w:top w:val="single" w:color="auto" w:sz="4" w:space="0"/>
+        <w:left w:val="single" w:color="auto" w:sz="4" w:space="0"/>
+        <w:bottom w:val="single" w:color="auto" w:sz="4" w:space="0"/>
+        <w:right w:val="single" w:color="auto" w:sz="4" w:space="0"/>
+        <w:insideH w:val="single" w:color="auto" w:sz="4" w:space="0"/>
+        <w:insideV w:val="single" w:color="auto" w:sz="4" w:space="0"/>
       </w:tblBorders>
     </w:tblPr>
   </w:style>
   <w:style w:type="table" w:styleId="Webtabel1">
     <w:name w:val="Table Web 1"/>
     <w:basedOn w:val="Standaardtabel"/>
-    <w:rsid w:val="008D3DAF"/>
+    <w:rsid w:val="008d3daf"/>
     <w:pPr>
       <w:spacing w:after="240" w:line="240" w:lineRule="atLeast"/>
     </w:pPr>
@@ -7149,12 +7478,12 @@
     </w:rPr>
     <w:tblPr>
       <w:tblBorders>
-        <w:top w:val="outset" w:sz="6" w:space="0" w:color="auto"/>
-        <w:left w:val="outset" w:sz="6" w:space="0" w:color="auto"/>
-        <w:bottom w:val="outset" w:sz="6" w:space="0" w:color="auto"/>
-        <w:right w:val="outset" w:sz="6" w:space="0" w:color="auto"/>
-        <w:insideH w:val="outset" w:sz="6" w:space="0" w:color="auto"/>
-        <w:insideV w:val="outset" w:sz="6" w:space="0" w:color="auto"/>
+        <w:top w:val="outset" w:color="auto" w:sz="6" w:space="0"/>
+        <w:left w:val="outset" w:color="auto" w:sz="6" w:space="0"/>
+        <w:bottom w:val="outset" w:color="auto" w:sz="6" w:space="0"/>
+        <w:right w:val="outset" w:color="auto" w:sz="6" w:space="0"/>
+        <w:insideH w:val="outset" w:color="auto" w:sz="6" w:space="0"/>
+        <w:insideV w:val="outset" w:color="auto" w:sz="6" w:space="0"/>
       </w:tblBorders>
     </w:tblPr>
     <w:tcPr>
@@ -7167,8 +7496,8 @@
       <w:tblPr/>
       <w:tcPr>
         <w:tcBorders>
-          <w:tl2br w:val="none" w:sz="0" w:space="0" w:color="auto"/>
-          <w:tr2bl w:val="none" w:sz="0" w:space="0" w:color="auto"/>
+          <w:tl2br w:val="none" w:color="auto" w:sz="0" w:space="0"/>
+          <w:tr2bl w:val="none" w:color="auto" w:sz="0" w:space="0"/>
         </w:tcBorders>
       </w:tcPr>
     </w:tblStylePr>
@@ -7176,7 +7505,7 @@
   <w:style w:type="table" w:styleId="Webtabel2">
     <w:name w:val="Table Web 2"/>
     <w:basedOn w:val="Standaardtabel"/>
-    <w:rsid w:val="008D3DAF"/>
+    <w:rsid w:val="008d3daf"/>
     <w:pPr>
       <w:spacing w:after="240" w:line="240" w:lineRule="atLeast"/>
     </w:pPr>
@@ -7186,12 +7515,12 @@
     </w:rPr>
     <w:tblPr>
       <w:tblBorders>
-        <w:top w:val="inset" w:sz="6" w:space="0" w:color="auto"/>
-        <w:left w:val="inset" w:sz="6" w:space="0" w:color="auto"/>
-        <w:bottom w:val="inset" w:sz="6" w:space="0" w:color="auto"/>
-        <w:right w:val="inset" w:sz="6" w:space="0" w:color="auto"/>
-        <w:insideH w:val="inset" w:sz="6" w:space="0" w:color="auto"/>
-        <w:insideV w:val="inset" w:sz="6" w:space="0" w:color="auto"/>
+        <w:top w:val="inset" w:color="auto" w:sz="6" w:space="0"/>
+        <w:left w:val="inset" w:color="auto" w:sz="6" w:space="0"/>
+        <w:bottom w:val="inset" w:color="auto" w:sz="6" w:space="0"/>
+        <w:right w:val="inset" w:color="auto" w:sz="6" w:space="0"/>
+        <w:insideH w:val="inset" w:color="auto" w:sz="6" w:space="0"/>
+        <w:insideV w:val="inset" w:color="auto" w:sz="6" w:space="0"/>
       </w:tblBorders>
     </w:tblPr>
     <w:tcPr>
@@ -7204,8 +7533,8 @@
       <w:tblPr/>
       <w:tcPr>
         <w:tcBorders>
-          <w:tl2br w:val="none" w:sz="0" w:space="0" w:color="auto"/>
-          <w:tr2bl w:val="none" w:sz="0" w:space="0" w:color="auto"/>
+          <w:tl2br w:val="none" w:color="auto" w:sz="0" w:space="0"/>
+          <w:tr2bl w:val="none" w:color="auto" w:sz="0" w:space="0"/>
         </w:tcBorders>
       </w:tcPr>
     </w:tblStylePr>
@@ -7213,7 +7542,7 @@
   <w:style w:type="table" w:styleId="Webtabel3">
     <w:name w:val="Table Web 3"/>
     <w:basedOn w:val="Standaardtabel"/>
-    <w:rsid w:val="008D3DAF"/>
+    <w:rsid w:val="008d3daf"/>
     <w:pPr>
       <w:spacing w:after="240" w:line="240" w:lineRule="atLeast"/>
     </w:pPr>
@@ -7223,12 +7552,12 @@
     </w:rPr>
     <w:tblPr>
       <w:tblBorders>
-        <w:top w:val="outset" w:sz="24" w:space="0" w:color="auto"/>
-        <w:left w:val="outset" w:sz="24" w:space="0" w:color="auto"/>
-        <w:bottom w:val="outset" w:sz="24" w:space="0" w:color="auto"/>
-        <w:right w:val="outset" w:sz="24" w:space="0" w:color="auto"/>
-        <w:insideH w:val="outset" w:sz="6" w:space="0" w:color="auto"/>
-        <w:insideV w:val="outset" w:sz="6" w:space="0" w:color="auto"/>
+        <w:top w:val="outset" w:color="auto" w:sz="24" w:space="0"/>
+        <w:left w:val="outset" w:color="auto" w:sz="24" w:space="0"/>
+        <w:bottom w:val="outset" w:color="auto" w:sz="24" w:space="0"/>
+        <w:right w:val="outset" w:color="auto" w:sz="24" w:space="0"/>
+        <w:insideH w:val="outset" w:color="auto" w:sz="6" w:space="0"/>
+        <w:insideV w:val="outset" w:color="auto" w:sz="6" w:space="0"/>
       </w:tblBorders>
     </w:tblPr>
     <w:tcPr>
@@ -7241,8 +7570,8 @@
       <w:tblPr/>
       <w:tcPr>
         <w:tcBorders>
-          <w:tl2br w:val="none" w:sz="0" w:space="0" w:color="auto"/>
-          <w:tr2bl w:val="none" w:sz="0" w:space="0" w:color="auto"/>
+          <w:tl2br w:val="none" w:color="auto" w:sz="0" w:space="0"/>
+          <w:tr2bl w:val="none" w:color="auto" w:sz="0" w:space="0"/>
         </w:tcBorders>
       </w:tcPr>
     </w:tblStylePr>
@@ -7250,7 +7579,7 @@
   <w:style w:type="table" w:styleId="Kleurrijkraster-accent3">
     <w:name w:val="Colorful Grid Accent 3"/>
     <w:basedOn w:val="Standaardtabel"/>
-    <w:rsid w:val="00CA4971"/>
+    <w:rsid w:val="00ca4971"/>
     <w:rPr>
       <w:color w:val="000000" w:themeColor="text1"/>
     </w:rPr>
@@ -7258,7 +7587,7 @@
       <w:tblStyleRowBandSize w:val="1"/>
       <w:tblStyleColBandSize w:val="1"/>
       <w:tblBorders>
-        <w:insideH w:val="single" w:sz="4" w:space="0" w:color="FFFFFF" w:themeColor="background1"/>
+        <w:insideH w:val="single" w:color="FFFFFF" w:themeColor="background1" w:sz="4" w:space="0"/>
       </w:tblBorders>
     </w:tblPr>
     <w:tcPr>
@@ -7291,7 +7620,7 @@
       </w:rPr>
       <w:tblPr/>
       <w:tcPr>
-        <w:shd w:val="clear" w:color="auto" w:fill="9C96BF" w:themeFill="accent3" w:themeFillShade="BF"/>
+        <w:shd w:val="clear" w:color="auto" w:fill="9C96BF" w:themeFill="accent3" w:themeFillShade="bf"/>
       </w:tcPr>
     </w:tblStylePr>
     <w:tblStylePr w:type="lastCol">
@@ -7300,19 +7629,19 @@
       </w:rPr>
       <w:tblPr/>
       <w:tcPr>
-        <w:shd w:val="clear" w:color="auto" w:fill="9C96BF" w:themeFill="accent3" w:themeFillShade="BF"/>
+        <w:shd w:val="clear" w:color="auto" w:fill="9C96BF" w:themeFill="accent3" w:themeFillShade="bf"/>
       </w:tcPr>
     </w:tblStylePr>
     <w:tblStylePr w:type="band1Vert">
       <w:tblPr/>
       <w:tcPr>
-        <w:shd w:val="clear" w:color="auto" w:fill="EFEEF5" w:themeFill="accent3" w:themeFillTint="7F"/>
+        <w:shd w:val="clear" w:color="auto" w:fill="EFEEF5" w:themeFill="accent3" w:themeFillTint="7f"/>
       </w:tcPr>
     </w:tblStylePr>
     <w:tblStylePr w:type="band1Horz">
       <w:tblPr/>
       <w:tcPr>
-        <w:shd w:val="clear" w:color="auto" w:fill="EFEEF5" w:themeFill="accent3" w:themeFillTint="7F"/>
+        <w:shd w:val="clear" w:color="auto" w:fill="EFEEF5" w:themeFill="accent3" w:themeFillTint="7f"/>
       </w:tcPr>
     </w:tblStylePr>
   </w:style>
@@ -7609,9 +7938,12 @@
 </file>
 
 <file path=customXml/item1.xml><?xml version="1.0" encoding="utf-8"?>
-<p:properties xmlns:p="http://schemas.microsoft.com/office/2006/metadata/properties" xmlns:xsi="http://www.w3.org/2001/XMLSchema-instance" xmlns:pc="http://schemas.microsoft.com/office/infopath/2007/PartnerControls">
-  <documentManagement/>
-</p:properties>
+<?mso-contentType ?>
+<FormTemplates xmlns="http://schemas.microsoft.com/sharepoint/v3/contenttype/forms">
+  <Display>DocumentLibraryForm</Display>
+  <Edit>DocumentLibraryForm</Edit>
+  <New>DocumentLibraryForm</New>
+</FormTemplates>
 </file>
 
 <file path=customXml/item2.xml><?xml version="1.0" encoding="utf-8"?>
@@ -7780,12 +8112,9 @@
 </file>
 
 <file path=customXml/item3.xml><?xml version="1.0" encoding="utf-8"?>
-<?mso-contentType ?>
-<FormTemplates xmlns="http://schemas.microsoft.com/sharepoint/v3/contenttype/forms">
-  <Display>DocumentLibraryForm</Display>
-  <Edit>DocumentLibraryForm</Edit>
-  <New>DocumentLibraryForm</New>
-</FormTemplates>
+<p:properties xmlns:p="http://schemas.microsoft.com/office/2006/metadata/properties" xmlns:xsi="http://www.w3.org/2001/XMLSchema-instance" xmlns:pc="http://schemas.microsoft.com/office/infopath/2007/PartnerControls">
+  <documentManagement/>
+</p:properties>
 </file>
 
 <file path=customXml/item4.xml><?xml version="1.0" encoding="utf-8"?>
@@ -7793,10 +8122,9 @@
 </file>
 
 <file path=customXml/itemProps1.xml><?xml version="1.0" encoding="utf-8"?>
-<ds:datastoreItem xmlns:ds="http://schemas.openxmlformats.org/officeDocument/2006/customXml" ds:itemID="{A0989751-1B36-4228-B4E1-DDFCCB02445B}">
+<ds:datastoreItem xmlns:ds="http://schemas.openxmlformats.org/officeDocument/2006/customXml" ds:itemID="{76325093-36E1-4B73-BB04-8024DA446921}">
   <ds:schemaRefs>
-    <ds:schemaRef ds:uri="http://schemas.microsoft.com/office/2006/metadata/properties"/>
-    <ds:schemaRef ds:uri="http://schemas.microsoft.com/office/infopath/2007/PartnerControls"/>
+    <ds:schemaRef ds:uri="http://schemas.microsoft.com/sharepoint/v3/contenttype/forms"/>
   </ds:schemaRefs>
 </ds:datastoreItem>
 </file>
@@ -7821,9 +8149,10 @@
 </file>
 
 <file path=customXml/itemProps3.xml><?xml version="1.0" encoding="utf-8"?>
-<ds:datastoreItem xmlns:ds="http://schemas.openxmlformats.org/officeDocument/2006/customXml" ds:itemID="{76325093-36E1-4B73-BB04-8024DA446921}">
+<ds:datastoreItem xmlns:ds="http://schemas.openxmlformats.org/officeDocument/2006/customXml" ds:itemID="{A0989751-1B36-4228-B4E1-DDFCCB02445B}">
   <ds:schemaRefs>
-    <ds:schemaRef ds:uri="http://schemas.microsoft.com/sharepoint/v3/contenttype/forms"/>
+    <ds:schemaRef ds:uri="http://schemas.microsoft.com/office/2006/metadata/properties"/>
+    <ds:schemaRef ds:uri="http://schemas.microsoft.com/office/infopath/2007/PartnerControls"/>
   </ds:schemaRefs>
 </ds:datastoreItem>
 </file>
